--- a/whole project notes.docx
+++ b/whole project notes.docx
@@ -9805,8 +9805,6 @@
         </w:rPr>
         <w:t>A</w:t>
       </w:r>
-      <w:bookmarkStart w:id="0" w:name="_GoBack"/>
-      <w:bookmarkEnd w:id="0"/>
       <w:r>
         <w:rPr>
           <w:rFonts w:ascii="Consolas" w:eastAsia="Times New Roman" w:hAnsi="Consolas" w:cs="Times New Roman"/>
@@ -10971,6 +10969,6212 @@
         </w:rPr>
         <w:t xml:space="preserve"> </w:t>
       </w:r>
+    </w:p>
+    <w:p>
+      <w:pPr>
+        <w:pStyle w:val="ListParagraph"/>
+        <w:numPr>
+          <w:ilvl w:val="0"/>
+          <w:numId w:val="8"/>
+        </w:numPr>
+        <w:rPr>
+          <w:sz w:val="28"/>
+        </w:rPr>
+      </w:pPr>
+      <w:r>
+        <w:rPr>
+          <w:sz w:val="28"/>
+        </w:rPr>
+        <w:t>Now make play button cursor pointer</w:t>
+      </w:r>
+      <w:r>
+        <w:rPr>
+          <w:sz w:val="28"/>
+        </w:rPr>
+        <w:t>.</w:t>
+      </w:r>
+    </w:p>
+    <w:p>
+      <w:pPr>
+        <w:pStyle w:val="ListParagraph"/>
+        <w:numPr>
+          <w:ilvl w:val="0"/>
+          <w:numId w:val="8"/>
+        </w:numPr>
+        <w:rPr>
+          <w:sz w:val="28"/>
+        </w:rPr>
+      </w:pPr>
+      <w:r>
+        <w:rPr>
+          <w:sz w:val="28"/>
+        </w:rPr>
+        <w:t xml:space="preserve">Capture click event on play </w:t>
+      </w:r>
+      <w:proofErr w:type="gramStart"/>
+      <w:r>
+        <w:rPr>
+          <w:sz w:val="28"/>
+        </w:rPr>
+        <w:t>button ,so</w:t>
+      </w:r>
+      <w:proofErr w:type="gramEnd"/>
+      <w:r>
+        <w:rPr>
+          <w:sz w:val="28"/>
+        </w:rPr>
+        <w:t xml:space="preserve"> when song is paused it will start play button if not then pause , along with that need to change its </w:t>
+      </w:r>
+      <w:proofErr w:type="spellStart"/>
+      <w:r>
+        <w:rPr>
+          <w:sz w:val="28"/>
+        </w:rPr>
+        <w:t>svg</w:t>
+      </w:r>
+      <w:proofErr w:type="spellEnd"/>
+      <w:r>
+        <w:rPr>
+          <w:sz w:val="28"/>
+        </w:rPr>
+        <w:t xml:space="preserve"> also</w:t>
+      </w:r>
+    </w:p>
+    <w:p>
+      <w:pPr>
+        <w:shd w:val="clear" w:color="auto" w:fill="000C18"/>
+        <w:spacing w:after="0" w:line="285" w:lineRule="atLeast"/>
+        <w:rPr>
+          <w:rFonts w:ascii="Consolas" w:eastAsia="Times New Roman" w:hAnsi="Consolas" w:cs="Times New Roman"/>
+          <w:color w:val="6688CC"/>
+          <w:sz w:val="21"/>
+          <w:szCs w:val="21"/>
+        </w:rPr>
+      </w:pPr>
+      <w:r>
+        <w:rPr>
+          <w:rFonts w:ascii="Consolas" w:eastAsia="Times New Roman" w:hAnsi="Consolas" w:cs="Times New Roman"/>
+          <w:color w:val="6688CC"/>
+          <w:sz w:val="21"/>
+          <w:szCs w:val="21"/>
+        </w:rPr>
+        <w:t> </w:t>
+      </w:r>
+      <w:r>
+        <w:rPr>
+          <w:rFonts w:ascii="Consolas" w:eastAsia="Times New Roman" w:hAnsi="Consolas" w:cs="Times New Roman"/>
+          <w:i/>
+          <w:iCs/>
+          <w:color w:val="9966B8"/>
+          <w:sz w:val="21"/>
+          <w:szCs w:val="21"/>
+        </w:rPr>
+        <w:t>const</w:t>
+      </w:r>
+      <w:r>
+        <w:rPr>
+          <w:rFonts w:ascii="Consolas" w:eastAsia="Times New Roman" w:hAnsi="Consolas" w:cs="Times New Roman"/>
+          <w:color w:val="6688CC"/>
+          <w:sz w:val="21"/>
+          <w:szCs w:val="21"/>
+        </w:rPr>
+        <w:t xml:space="preserve"> play </w:t>
+      </w:r>
+      <w:r>
+        <w:rPr>
+          <w:rFonts w:ascii="Consolas" w:eastAsia="Times New Roman" w:hAnsi="Consolas" w:cs="Times New Roman"/>
+          <w:color w:val="225588"/>
+          <w:sz w:val="21"/>
+          <w:szCs w:val="21"/>
+        </w:rPr>
+        <w:t>=</w:t>
+      </w:r>
+      <w:r>
+        <w:rPr>
+          <w:rFonts w:ascii="Consolas" w:eastAsia="Times New Roman" w:hAnsi="Consolas" w:cs="Times New Roman"/>
+          <w:color w:val="6688CC"/>
+          <w:sz w:val="21"/>
+          <w:szCs w:val="21"/>
+        </w:rPr>
+        <w:t xml:space="preserve"> </w:t>
+      </w:r>
+      <w:proofErr w:type="spellStart"/>
+      <w:proofErr w:type="gramStart"/>
+      <w:r>
+        <w:rPr>
+          <w:rFonts w:ascii="Consolas" w:eastAsia="Times New Roman" w:hAnsi="Consolas" w:cs="Times New Roman"/>
+          <w:color w:val="6688CC"/>
+          <w:sz w:val="21"/>
+          <w:szCs w:val="21"/>
+        </w:rPr>
+        <w:t>document.</w:t>
+      </w:r>
+      <w:r>
+        <w:rPr>
+          <w:rFonts w:ascii="Consolas" w:eastAsia="Times New Roman" w:hAnsi="Consolas" w:cs="Times New Roman"/>
+          <w:color w:val="DDBB88"/>
+          <w:sz w:val="21"/>
+          <w:szCs w:val="21"/>
+        </w:rPr>
+        <w:t>querySelector</w:t>
+      </w:r>
+      <w:proofErr w:type="spellEnd"/>
+      <w:proofErr w:type="gramEnd"/>
+      <w:r>
+        <w:rPr>
+          <w:rFonts w:ascii="Consolas" w:eastAsia="Times New Roman" w:hAnsi="Consolas" w:cs="Times New Roman"/>
+          <w:color w:val="6688CC"/>
+          <w:sz w:val="21"/>
+          <w:szCs w:val="21"/>
+        </w:rPr>
+        <w:t>(</w:t>
+      </w:r>
+      <w:r>
+        <w:rPr>
+          <w:rFonts w:ascii="Consolas" w:eastAsia="Times New Roman" w:hAnsi="Consolas" w:cs="Times New Roman"/>
+          <w:color w:val="22AA44"/>
+          <w:sz w:val="21"/>
+          <w:szCs w:val="21"/>
+        </w:rPr>
+        <w:t xml:space="preserve">".play &gt; </w:t>
+      </w:r>
+      <w:proofErr w:type="spellStart"/>
+      <w:r>
+        <w:rPr>
+          <w:rFonts w:ascii="Consolas" w:eastAsia="Times New Roman" w:hAnsi="Consolas" w:cs="Times New Roman"/>
+          <w:color w:val="22AA44"/>
+          <w:sz w:val="21"/>
+          <w:szCs w:val="21"/>
+        </w:rPr>
+        <w:t>img</w:t>
+      </w:r>
+      <w:proofErr w:type="spellEnd"/>
+      <w:r>
+        <w:rPr>
+          <w:rFonts w:ascii="Consolas" w:eastAsia="Times New Roman" w:hAnsi="Consolas" w:cs="Times New Roman"/>
+          <w:color w:val="22AA44"/>
+          <w:sz w:val="21"/>
+          <w:szCs w:val="21"/>
+        </w:rPr>
+        <w:t>"</w:t>
+      </w:r>
+      <w:r>
+        <w:rPr>
+          <w:rFonts w:ascii="Consolas" w:eastAsia="Times New Roman" w:hAnsi="Consolas" w:cs="Times New Roman"/>
+          <w:color w:val="6688CC"/>
+          <w:sz w:val="21"/>
+          <w:szCs w:val="21"/>
+        </w:rPr>
+        <w:t>);</w:t>
+      </w:r>
+    </w:p>
+    <w:p>
+      <w:pPr>
+        <w:shd w:val="clear" w:color="auto" w:fill="000C18"/>
+        <w:spacing w:after="0" w:line="285" w:lineRule="atLeast"/>
+        <w:rPr>
+          <w:rFonts w:ascii="Consolas" w:eastAsia="Times New Roman" w:hAnsi="Consolas" w:cs="Times New Roman"/>
+          <w:color w:val="6688CC"/>
+          <w:sz w:val="21"/>
+          <w:szCs w:val="21"/>
+        </w:rPr>
+      </w:pPr>
+      <w:r>
+        <w:rPr>
+          <w:rFonts w:ascii="Consolas" w:eastAsia="Times New Roman" w:hAnsi="Consolas" w:cs="Times New Roman"/>
+          <w:color w:val="6688CC"/>
+          <w:sz w:val="21"/>
+          <w:szCs w:val="21"/>
+        </w:rPr>
+        <w:t xml:space="preserve">  </w:t>
+      </w:r>
+      <w:proofErr w:type="spellStart"/>
+      <w:proofErr w:type="gramStart"/>
+      <w:r>
+        <w:rPr>
+          <w:rFonts w:ascii="Consolas" w:eastAsia="Times New Roman" w:hAnsi="Consolas" w:cs="Times New Roman"/>
+          <w:color w:val="6688CC"/>
+          <w:sz w:val="21"/>
+          <w:szCs w:val="21"/>
+        </w:rPr>
+        <w:t>play.</w:t>
+      </w:r>
+      <w:r>
+        <w:rPr>
+          <w:rFonts w:ascii="Consolas" w:eastAsia="Times New Roman" w:hAnsi="Consolas" w:cs="Times New Roman"/>
+          <w:color w:val="DDBB88"/>
+          <w:sz w:val="21"/>
+          <w:szCs w:val="21"/>
+        </w:rPr>
+        <w:t>addEventListener</w:t>
+      </w:r>
+      <w:proofErr w:type="spellEnd"/>
+      <w:proofErr w:type="gramEnd"/>
+      <w:r>
+        <w:rPr>
+          <w:rFonts w:ascii="Consolas" w:eastAsia="Times New Roman" w:hAnsi="Consolas" w:cs="Times New Roman"/>
+          <w:color w:val="6688CC"/>
+          <w:sz w:val="21"/>
+          <w:szCs w:val="21"/>
+        </w:rPr>
+        <w:t>(</w:t>
+      </w:r>
+      <w:r>
+        <w:rPr>
+          <w:rFonts w:ascii="Consolas" w:eastAsia="Times New Roman" w:hAnsi="Consolas" w:cs="Times New Roman"/>
+          <w:color w:val="22AA44"/>
+          <w:sz w:val="21"/>
+          <w:szCs w:val="21"/>
+        </w:rPr>
+        <w:t>"click"</w:t>
+      </w:r>
+      <w:r>
+        <w:rPr>
+          <w:rFonts w:ascii="Consolas" w:eastAsia="Times New Roman" w:hAnsi="Consolas" w:cs="Times New Roman"/>
+          <w:color w:val="6688CC"/>
+          <w:sz w:val="21"/>
+          <w:szCs w:val="21"/>
+        </w:rPr>
+        <w:t xml:space="preserve">, () </w:t>
+      </w:r>
+      <w:r>
+        <w:rPr>
+          <w:rFonts w:ascii="Consolas" w:eastAsia="Times New Roman" w:hAnsi="Consolas" w:cs="Times New Roman"/>
+          <w:i/>
+          <w:iCs/>
+          <w:color w:val="9966B8"/>
+          <w:sz w:val="21"/>
+          <w:szCs w:val="21"/>
+        </w:rPr>
+        <w:t>=&gt;</w:t>
+      </w:r>
+      <w:r>
+        <w:rPr>
+          <w:rFonts w:ascii="Consolas" w:eastAsia="Times New Roman" w:hAnsi="Consolas" w:cs="Times New Roman"/>
+          <w:color w:val="6688CC"/>
+          <w:sz w:val="21"/>
+          <w:szCs w:val="21"/>
+        </w:rPr>
+        <w:t xml:space="preserve"> {</w:t>
+      </w:r>
+    </w:p>
+    <w:p>
+      <w:pPr>
+        <w:shd w:val="clear" w:color="auto" w:fill="000C18"/>
+        <w:spacing w:after="0" w:line="285" w:lineRule="atLeast"/>
+        <w:rPr>
+          <w:rFonts w:ascii="Consolas" w:eastAsia="Times New Roman" w:hAnsi="Consolas" w:cs="Times New Roman"/>
+          <w:color w:val="6688CC"/>
+          <w:sz w:val="21"/>
+          <w:szCs w:val="21"/>
+        </w:rPr>
+      </w:pPr>
+      <w:r>
+        <w:rPr>
+          <w:rFonts w:ascii="Consolas" w:eastAsia="Times New Roman" w:hAnsi="Consolas" w:cs="Times New Roman"/>
+          <w:color w:val="6688CC"/>
+          <w:sz w:val="21"/>
+          <w:szCs w:val="21"/>
+        </w:rPr>
+        <w:t xml:space="preserve">    </w:t>
+      </w:r>
+      <w:r>
+        <w:rPr>
+          <w:rFonts w:ascii="Consolas" w:eastAsia="Times New Roman" w:hAnsi="Consolas" w:cs="Times New Roman"/>
+          <w:color w:val="225588"/>
+          <w:sz w:val="21"/>
+          <w:szCs w:val="21"/>
+        </w:rPr>
+        <w:t>if</w:t>
+      </w:r>
+      <w:r>
+        <w:rPr>
+          <w:rFonts w:ascii="Consolas" w:eastAsia="Times New Roman" w:hAnsi="Consolas" w:cs="Times New Roman"/>
+          <w:color w:val="6688CC"/>
+          <w:sz w:val="21"/>
+          <w:szCs w:val="21"/>
+        </w:rPr>
+        <w:t xml:space="preserve"> (</w:t>
+      </w:r>
+      <w:proofErr w:type="spellStart"/>
+      <w:r>
+        <w:rPr>
+          <w:rFonts w:ascii="Consolas" w:eastAsia="Times New Roman" w:hAnsi="Consolas" w:cs="Times New Roman"/>
+          <w:color w:val="6688CC"/>
+          <w:sz w:val="21"/>
+          <w:szCs w:val="21"/>
+        </w:rPr>
+        <w:t>currentSong.</w:t>
+      </w:r>
+      <w:r>
+        <w:rPr>
+          <w:rFonts w:ascii="Consolas" w:eastAsia="Times New Roman" w:hAnsi="Consolas" w:cs="Times New Roman"/>
+          <w:color w:val="9966B8"/>
+          <w:sz w:val="21"/>
+          <w:szCs w:val="21"/>
+        </w:rPr>
+        <w:t>paused</w:t>
+      </w:r>
+      <w:proofErr w:type="spellEnd"/>
+      <w:r>
+        <w:rPr>
+          <w:rFonts w:ascii="Consolas" w:eastAsia="Times New Roman" w:hAnsi="Consolas" w:cs="Times New Roman"/>
+          <w:color w:val="6688CC"/>
+          <w:sz w:val="21"/>
+          <w:szCs w:val="21"/>
+        </w:rPr>
+        <w:t>) {</w:t>
+      </w:r>
+    </w:p>
+    <w:p>
+      <w:pPr>
+        <w:shd w:val="clear" w:color="auto" w:fill="000C18"/>
+        <w:spacing w:after="0" w:line="285" w:lineRule="atLeast"/>
+        <w:rPr>
+          <w:rFonts w:ascii="Consolas" w:eastAsia="Times New Roman" w:hAnsi="Consolas" w:cs="Times New Roman"/>
+          <w:color w:val="6688CC"/>
+          <w:sz w:val="21"/>
+          <w:szCs w:val="21"/>
+        </w:rPr>
+      </w:pPr>
+      <w:r>
+        <w:rPr>
+          <w:rFonts w:ascii="Consolas" w:eastAsia="Times New Roman" w:hAnsi="Consolas" w:cs="Times New Roman"/>
+          <w:color w:val="6688CC"/>
+          <w:sz w:val="21"/>
+          <w:szCs w:val="21"/>
+        </w:rPr>
+        <w:t xml:space="preserve">      </w:t>
+      </w:r>
+      <w:proofErr w:type="spellStart"/>
+      <w:r>
+        <w:rPr>
+          <w:rFonts w:ascii="Consolas" w:eastAsia="Times New Roman" w:hAnsi="Consolas" w:cs="Times New Roman"/>
+          <w:color w:val="6688CC"/>
+          <w:sz w:val="21"/>
+          <w:szCs w:val="21"/>
+        </w:rPr>
+        <w:t>currentSong.</w:t>
+      </w:r>
+      <w:r>
+        <w:rPr>
+          <w:rFonts w:ascii="Consolas" w:eastAsia="Times New Roman" w:hAnsi="Consolas" w:cs="Times New Roman"/>
+          <w:color w:val="DDBB88"/>
+          <w:sz w:val="21"/>
+          <w:szCs w:val="21"/>
+        </w:rPr>
+        <w:t>play</w:t>
+      </w:r>
+      <w:proofErr w:type="spellEnd"/>
+      <w:r>
+        <w:rPr>
+          <w:rFonts w:ascii="Consolas" w:eastAsia="Times New Roman" w:hAnsi="Consolas" w:cs="Times New Roman"/>
+          <w:color w:val="6688CC"/>
+          <w:sz w:val="21"/>
+          <w:szCs w:val="21"/>
+        </w:rPr>
+        <w:t>();</w:t>
+      </w:r>
+    </w:p>
+    <w:p>
+      <w:pPr>
+        <w:shd w:val="clear" w:color="auto" w:fill="000C18"/>
+        <w:spacing w:after="0" w:line="285" w:lineRule="atLeast"/>
+        <w:rPr>
+          <w:rFonts w:ascii="Consolas" w:eastAsia="Times New Roman" w:hAnsi="Consolas" w:cs="Times New Roman"/>
+          <w:color w:val="6688CC"/>
+          <w:sz w:val="21"/>
+          <w:szCs w:val="21"/>
+        </w:rPr>
+      </w:pPr>
+      <w:r>
+        <w:rPr>
+          <w:rFonts w:ascii="Consolas" w:eastAsia="Times New Roman" w:hAnsi="Consolas" w:cs="Times New Roman"/>
+          <w:color w:val="6688CC"/>
+          <w:sz w:val="21"/>
+          <w:szCs w:val="21"/>
+        </w:rPr>
+        <w:t xml:space="preserve">      </w:t>
+      </w:r>
+      <w:proofErr w:type="spellStart"/>
+      <w:r>
+        <w:rPr>
+          <w:rFonts w:ascii="Consolas" w:eastAsia="Times New Roman" w:hAnsi="Consolas" w:cs="Times New Roman"/>
+          <w:color w:val="6688CC"/>
+          <w:sz w:val="21"/>
+          <w:szCs w:val="21"/>
+        </w:rPr>
+        <w:t>play.src</w:t>
+      </w:r>
+      <w:proofErr w:type="spellEnd"/>
+      <w:r>
+        <w:rPr>
+          <w:rFonts w:ascii="Consolas" w:eastAsia="Times New Roman" w:hAnsi="Consolas" w:cs="Times New Roman"/>
+          <w:color w:val="6688CC"/>
+          <w:sz w:val="21"/>
+          <w:szCs w:val="21"/>
+        </w:rPr>
+        <w:t xml:space="preserve"> </w:t>
+      </w:r>
+      <w:r>
+        <w:rPr>
+          <w:rFonts w:ascii="Consolas" w:eastAsia="Times New Roman" w:hAnsi="Consolas" w:cs="Times New Roman"/>
+          <w:color w:val="225588"/>
+          <w:sz w:val="21"/>
+          <w:szCs w:val="21"/>
+        </w:rPr>
+        <w:t>=</w:t>
+      </w:r>
+      <w:r>
+        <w:rPr>
+          <w:rFonts w:ascii="Consolas" w:eastAsia="Times New Roman" w:hAnsi="Consolas" w:cs="Times New Roman"/>
+          <w:color w:val="6688CC"/>
+          <w:sz w:val="21"/>
+          <w:szCs w:val="21"/>
+        </w:rPr>
+        <w:t xml:space="preserve"> </w:t>
+      </w:r>
+      <w:r>
+        <w:rPr>
+          <w:rFonts w:ascii="Consolas" w:eastAsia="Times New Roman" w:hAnsi="Consolas" w:cs="Times New Roman"/>
+          <w:color w:val="22AA44"/>
+          <w:sz w:val="21"/>
+          <w:szCs w:val="21"/>
+        </w:rPr>
+        <w:t>"./images/all/</w:t>
+      </w:r>
+      <w:proofErr w:type="spellStart"/>
+      <w:r>
+        <w:rPr>
+          <w:rFonts w:ascii="Consolas" w:eastAsia="Times New Roman" w:hAnsi="Consolas" w:cs="Times New Roman"/>
+          <w:color w:val="22AA44"/>
+          <w:sz w:val="21"/>
+          <w:szCs w:val="21"/>
+        </w:rPr>
+        <w:t>pause.svg</w:t>
+      </w:r>
+      <w:proofErr w:type="spellEnd"/>
+      <w:r>
+        <w:rPr>
+          <w:rFonts w:ascii="Consolas" w:eastAsia="Times New Roman" w:hAnsi="Consolas" w:cs="Times New Roman"/>
+          <w:color w:val="22AA44"/>
+          <w:sz w:val="21"/>
+          <w:szCs w:val="21"/>
+        </w:rPr>
+        <w:t>"</w:t>
+      </w:r>
+      <w:r>
+        <w:rPr>
+          <w:rFonts w:ascii="Consolas" w:eastAsia="Times New Roman" w:hAnsi="Consolas" w:cs="Times New Roman"/>
+          <w:color w:val="6688CC"/>
+          <w:sz w:val="21"/>
+          <w:szCs w:val="21"/>
+        </w:rPr>
+        <w:t>;</w:t>
+      </w:r>
+    </w:p>
+    <w:p>
+      <w:pPr>
+        <w:shd w:val="clear" w:color="auto" w:fill="000C18"/>
+        <w:spacing w:after="0" w:line="285" w:lineRule="atLeast"/>
+        <w:rPr>
+          <w:rFonts w:ascii="Consolas" w:eastAsia="Times New Roman" w:hAnsi="Consolas" w:cs="Times New Roman"/>
+          <w:color w:val="6688CC"/>
+          <w:sz w:val="21"/>
+          <w:szCs w:val="21"/>
+        </w:rPr>
+      </w:pPr>
+      <w:r>
+        <w:rPr>
+          <w:rFonts w:ascii="Consolas" w:eastAsia="Times New Roman" w:hAnsi="Consolas" w:cs="Times New Roman"/>
+          <w:color w:val="6688CC"/>
+          <w:sz w:val="21"/>
+          <w:szCs w:val="21"/>
+        </w:rPr>
+        <w:t xml:space="preserve">    } </w:t>
+      </w:r>
+      <w:r>
+        <w:rPr>
+          <w:rFonts w:ascii="Consolas" w:eastAsia="Times New Roman" w:hAnsi="Consolas" w:cs="Times New Roman"/>
+          <w:color w:val="225588"/>
+          <w:sz w:val="21"/>
+          <w:szCs w:val="21"/>
+        </w:rPr>
+        <w:t>else</w:t>
+      </w:r>
+      <w:r>
+        <w:rPr>
+          <w:rFonts w:ascii="Consolas" w:eastAsia="Times New Roman" w:hAnsi="Consolas" w:cs="Times New Roman"/>
+          <w:color w:val="6688CC"/>
+          <w:sz w:val="21"/>
+          <w:szCs w:val="21"/>
+        </w:rPr>
+        <w:t xml:space="preserve"> {</w:t>
+      </w:r>
+    </w:p>
+    <w:p>
+      <w:pPr>
+        <w:shd w:val="clear" w:color="auto" w:fill="000C18"/>
+        <w:spacing w:after="0" w:line="285" w:lineRule="atLeast"/>
+        <w:rPr>
+          <w:rFonts w:ascii="Consolas" w:eastAsia="Times New Roman" w:hAnsi="Consolas" w:cs="Times New Roman"/>
+          <w:color w:val="6688CC"/>
+          <w:sz w:val="21"/>
+          <w:szCs w:val="21"/>
+        </w:rPr>
+      </w:pPr>
+      <w:r>
+        <w:rPr>
+          <w:rFonts w:ascii="Consolas" w:eastAsia="Times New Roman" w:hAnsi="Consolas" w:cs="Times New Roman"/>
+          <w:color w:val="6688CC"/>
+          <w:sz w:val="21"/>
+          <w:szCs w:val="21"/>
+        </w:rPr>
+        <w:t xml:space="preserve">      </w:t>
+      </w:r>
+      <w:proofErr w:type="spellStart"/>
+      <w:r>
+        <w:rPr>
+          <w:rFonts w:ascii="Consolas" w:eastAsia="Times New Roman" w:hAnsi="Consolas" w:cs="Times New Roman"/>
+          <w:color w:val="6688CC"/>
+          <w:sz w:val="21"/>
+          <w:szCs w:val="21"/>
+        </w:rPr>
+        <w:t>currentSong.</w:t>
+      </w:r>
+      <w:r>
+        <w:rPr>
+          <w:rFonts w:ascii="Consolas" w:eastAsia="Times New Roman" w:hAnsi="Consolas" w:cs="Times New Roman"/>
+          <w:color w:val="DDBB88"/>
+          <w:sz w:val="21"/>
+          <w:szCs w:val="21"/>
+        </w:rPr>
+        <w:t>pause</w:t>
+      </w:r>
+      <w:proofErr w:type="spellEnd"/>
+      <w:r>
+        <w:rPr>
+          <w:rFonts w:ascii="Consolas" w:eastAsia="Times New Roman" w:hAnsi="Consolas" w:cs="Times New Roman"/>
+          <w:color w:val="6688CC"/>
+          <w:sz w:val="21"/>
+          <w:szCs w:val="21"/>
+        </w:rPr>
+        <w:t>();</w:t>
+      </w:r>
+    </w:p>
+    <w:p>
+      <w:pPr>
+        <w:shd w:val="clear" w:color="auto" w:fill="000C18"/>
+        <w:spacing w:after="0" w:line="285" w:lineRule="atLeast"/>
+        <w:rPr>
+          <w:rFonts w:ascii="Consolas" w:eastAsia="Times New Roman" w:hAnsi="Consolas" w:cs="Times New Roman"/>
+          <w:color w:val="6688CC"/>
+          <w:sz w:val="21"/>
+          <w:szCs w:val="21"/>
+        </w:rPr>
+      </w:pPr>
+      <w:r>
+        <w:rPr>
+          <w:rFonts w:ascii="Consolas" w:eastAsia="Times New Roman" w:hAnsi="Consolas" w:cs="Times New Roman"/>
+          <w:color w:val="6688CC"/>
+          <w:sz w:val="21"/>
+          <w:szCs w:val="21"/>
+        </w:rPr>
+        <w:t xml:space="preserve">      </w:t>
+      </w:r>
+      <w:proofErr w:type="spellStart"/>
+      <w:r>
+        <w:rPr>
+          <w:rFonts w:ascii="Consolas" w:eastAsia="Times New Roman" w:hAnsi="Consolas" w:cs="Times New Roman"/>
+          <w:color w:val="6688CC"/>
+          <w:sz w:val="21"/>
+          <w:szCs w:val="21"/>
+        </w:rPr>
+        <w:t>play.src</w:t>
+      </w:r>
+      <w:proofErr w:type="spellEnd"/>
+      <w:r>
+        <w:rPr>
+          <w:rFonts w:ascii="Consolas" w:eastAsia="Times New Roman" w:hAnsi="Consolas" w:cs="Times New Roman"/>
+          <w:color w:val="6688CC"/>
+          <w:sz w:val="21"/>
+          <w:szCs w:val="21"/>
+        </w:rPr>
+        <w:t xml:space="preserve"> </w:t>
+      </w:r>
+      <w:r>
+        <w:rPr>
+          <w:rFonts w:ascii="Consolas" w:eastAsia="Times New Roman" w:hAnsi="Consolas" w:cs="Times New Roman"/>
+          <w:color w:val="225588"/>
+          <w:sz w:val="21"/>
+          <w:szCs w:val="21"/>
+        </w:rPr>
+        <w:t>=</w:t>
+      </w:r>
+      <w:r>
+        <w:rPr>
+          <w:rFonts w:ascii="Consolas" w:eastAsia="Times New Roman" w:hAnsi="Consolas" w:cs="Times New Roman"/>
+          <w:color w:val="6688CC"/>
+          <w:sz w:val="21"/>
+          <w:szCs w:val="21"/>
+        </w:rPr>
+        <w:t xml:space="preserve"> </w:t>
+      </w:r>
+      <w:r>
+        <w:rPr>
+          <w:rFonts w:ascii="Consolas" w:eastAsia="Times New Roman" w:hAnsi="Consolas" w:cs="Times New Roman"/>
+          <w:color w:val="22AA44"/>
+          <w:sz w:val="21"/>
+          <w:szCs w:val="21"/>
+        </w:rPr>
+        <w:t>"./images/all/play2.svg"</w:t>
+      </w:r>
+      <w:r>
+        <w:rPr>
+          <w:rFonts w:ascii="Consolas" w:eastAsia="Times New Roman" w:hAnsi="Consolas" w:cs="Times New Roman"/>
+          <w:color w:val="6688CC"/>
+          <w:sz w:val="21"/>
+          <w:szCs w:val="21"/>
+        </w:rPr>
+        <w:t>;</w:t>
+      </w:r>
+    </w:p>
+    <w:p>
+      <w:pPr>
+        <w:shd w:val="clear" w:color="auto" w:fill="000C18"/>
+        <w:spacing w:after="0" w:line="285" w:lineRule="atLeast"/>
+        <w:rPr>
+          <w:rFonts w:ascii="Consolas" w:eastAsia="Times New Roman" w:hAnsi="Consolas" w:cs="Times New Roman"/>
+          <w:color w:val="6688CC"/>
+          <w:sz w:val="21"/>
+          <w:szCs w:val="21"/>
+        </w:rPr>
+      </w:pPr>
+      <w:r>
+        <w:rPr>
+          <w:rFonts w:ascii="Consolas" w:eastAsia="Times New Roman" w:hAnsi="Consolas" w:cs="Times New Roman"/>
+          <w:color w:val="6688CC"/>
+          <w:sz w:val="21"/>
+          <w:szCs w:val="21"/>
+        </w:rPr>
+        <w:lastRenderedPageBreak/>
+        <w:t>    }</w:t>
+      </w:r>
+    </w:p>
+    <w:p>
+      <w:pPr>
+        <w:shd w:val="clear" w:color="auto" w:fill="000C18"/>
+        <w:spacing w:after="0" w:line="285" w:lineRule="atLeast"/>
+        <w:rPr>
+          <w:rFonts w:ascii="Consolas" w:eastAsia="Times New Roman" w:hAnsi="Consolas" w:cs="Times New Roman"/>
+          <w:color w:val="6688CC"/>
+          <w:sz w:val="21"/>
+          <w:szCs w:val="21"/>
+        </w:rPr>
+      </w:pPr>
+      <w:r>
+        <w:rPr>
+          <w:rFonts w:ascii="Consolas" w:eastAsia="Times New Roman" w:hAnsi="Consolas" w:cs="Times New Roman"/>
+          <w:color w:val="6688CC"/>
+          <w:sz w:val="21"/>
+          <w:szCs w:val="21"/>
+        </w:rPr>
+        <w:t>  });</w:t>
+      </w:r>
+    </w:p>
+    <w:p>
+      <w:pPr>
+        <w:rPr>
+          <w:sz w:val="28"/>
+        </w:rPr>
+      </w:pPr>
+    </w:p>
+    <w:p>
+      <w:pPr>
+        <w:pStyle w:val="ListParagraph"/>
+        <w:numPr>
+          <w:ilvl w:val="0"/>
+          <w:numId w:val="9"/>
+        </w:numPr>
+        <w:rPr>
+          <w:sz w:val="28"/>
+        </w:rPr>
+      </w:pPr>
+      <w:r>
+        <w:rPr>
+          <w:sz w:val="28"/>
+        </w:rPr>
+        <w:t>Timestamp 2:36</w:t>
+      </w:r>
+    </w:p>
+    <w:p>
+      <w:pPr>
+        <w:pStyle w:val="ListParagraph"/>
+        <w:numPr>
+          <w:ilvl w:val="0"/>
+          <w:numId w:val="9"/>
+        </w:numPr>
+        <w:rPr>
+          <w:sz w:val="28"/>
+        </w:rPr>
+      </w:pPr>
+      <w:r>
+        <w:rPr>
+          <w:sz w:val="28"/>
+        </w:rPr>
+        <w:t xml:space="preserve">now we need to add song info and time </w:t>
+      </w:r>
+    </w:p>
+    <w:p>
+      <w:pPr>
+        <w:pStyle w:val="ListParagraph"/>
+        <w:numPr>
+          <w:ilvl w:val="0"/>
+          <w:numId w:val="9"/>
+        </w:numPr>
+        <w:rPr>
+          <w:sz w:val="28"/>
+        </w:rPr>
+      </w:pPr>
+      <w:r>
+        <w:rPr>
+          <w:sz w:val="28"/>
+        </w:rPr>
+        <w:t>inside info inner html add track and duration</w:t>
+      </w:r>
+    </w:p>
+    <w:p>
+      <w:pPr>
+        <w:pStyle w:val="ListParagraph"/>
+        <w:numPr>
+          <w:ilvl w:val="0"/>
+          <w:numId w:val="9"/>
+        </w:numPr>
+        <w:rPr>
+          <w:sz w:val="28"/>
+        </w:rPr>
+      </w:pPr>
+      <w:r>
+        <w:rPr>
+          <w:sz w:val="28"/>
+        </w:rPr>
+        <w:t xml:space="preserve">now make function for time update which convert second to </w:t>
+      </w:r>
+      <w:proofErr w:type="spellStart"/>
+      <w:proofErr w:type="gramStart"/>
+      <w:r>
+        <w:rPr>
+          <w:sz w:val="28"/>
+        </w:rPr>
+        <w:t>minute:second</w:t>
+      </w:r>
+      <w:proofErr w:type="spellEnd"/>
+      <w:proofErr w:type="gramEnd"/>
+    </w:p>
+    <w:p>
+      <w:pPr>
+        <w:pStyle w:val="ListParagraph"/>
+        <w:numPr>
+          <w:ilvl w:val="0"/>
+          <w:numId w:val="9"/>
+        </w:numPr>
+        <w:shd w:val="clear" w:color="auto" w:fill="000C18"/>
+        <w:spacing w:after="0" w:line="285" w:lineRule="atLeast"/>
+        <w:rPr>
+          <w:rFonts w:ascii="Consolas" w:eastAsia="Times New Roman" w:hAnsi="Consolas" w:cs="Times New Roman"/>
+          <w:color w:val="6688CC"/>
+          <w:sz w:val="21"/>
+          <w:szCs w:val="21"/>
+        </w:rPr>
+      </w:pPr>
+      <w:r>
+        <w:rPr>
+          <w:rFonts w:ascii="Consolas" w:eastAsia="Times New Roman" w:hAnsi="Consolas" w:cs="Times New Roman"/>
+          <w:i/>
+          <w:iCs/>
+          <w:color w:val="9966B8"/>
+          <w:sz w:val="21"/>
+          <w:szCs w:val="21"/>
+        </w:rPr>
+        <w:t>function</w:t>
+      </w:r>
+      <w:r>
+        <w:rPr>
+          <w:rFonts w:ascii="Consolas" w:eastAsia="Times New Roman" w:hAnsi="Consolas" w:cs="Times New Roman"/>
+          <w:color w:val="6688CC"/>
+          <w:sz w:val="21"/>
+          <w:szCs w:val="21"/>
+        </w:rPr>
+        <w:t xml:space="preserve"> </w:t>
+      </w:r>
+      <w:proofErr w:type="spellStart"/>
+      <w:r>
+        <w:rPr>
+          <w:rFonts w:ascii="Consolas" w:eastAsia="Times New Roman" w:hAnsi="Consolas" w:cs="Times New Roman"/>
+          <w:color w:val="DDBB88"/>
+          <w:sz w:val="21"/>
+          <w:szCs w:val="21"/>
+        </w:rPr>
+        <w:t>formatTime</w:t>
+      </w:r>
+      <w:proofErr w:type="spellEnd"/>
+      <w:r>
+        <w:rPr>
+          <w:rFonts w:ascii="Consolas" w:eastAsia="Times New Roman" w:hAnsi="Consolas" w:cs="Times New Roman"/>
+          <w:color w:val="6688CC"/>
+          <w:sz w:val="21"/>
+          <w:szCs w:val="21"/>
+        </w:rPr>
+        <w:t>(</w:t>
+      </w:r>
+      <w:r>
+        <w:rPr>
+          <w:rFonts w:ascii="Consolas" w:eastAsia="Times New Roman" w:hAnsi="Consolas" w:cs="Times New Roman"/>
+          <w:i/>
+          <w:iCs/>
+          <w:color w:val="2277FF"/>
+          <w:sz w:val="21"/>
+          <w:szCs w:val="21"/>
+        </w:rPr>
+        <w:t>seconds</w:t>
+      </w:r>
+      <w:r>
+        <w:rPr>
+          <w:rFonts w:ascii="Consolas" w:eastAsia="Times New Roman" w:hAnsi="Consolas" w:cs="Times New Roman"/>
+          <w:color w:val="6688CC"/>
+          <w:sz w:val="21"/>
+          <w:szCs w:val="21"/>
+        </w:rPr>
+        <w:t>) {</w:t>
+      </w:r>
+    </w:p>
+    <w:p>
+      <w:pPr>
+        <w:pStyle w:val="ListParagraph"/>
+        <w:numPr>
+          <w:ilvl w:val="0"/>
+          <w:numId w:val="9"/>
+        </w:numPr>
+        <w:shd w:val="clear" w:color="auto" w:fill="000C18"/>
+        <w:spacing w:after="0" w:line="285" w:lineRule="atLeast"/>
+        <w:rPr>
+          <w:rFonts w:ascii="Consolas" w:eastAsia="Times New Roman" w:hAnsi="Consolas" w:cs="Times New Roman"/>
+          <w:color w:val="6688CC"/>
+          <w:sz w:val="21"/>
+          <w:szCs w:val="21"/>
+        </w:rPr>
+      </w:pPr>
+      <w:r>
+        <w:rPr>
+          <w:rFonts w:ascii="Consolas" w:eastAsia="Times New Roman" w:hAnsi="Consolas" w:cs="Times New Roman"/>
+          <w:color w:val="6688CC"/>
+          <w:sz w:val="21"/>
+          <w:szCs w:val="21"/>
+        </w:rPr>
+        <w:t xml:space="preserve">  </w:t>
+      </w:r>
+      <w:r>
+        <w:rPr>
+          <w:rFonts w:ascii="Consolas" w:eastAsia="Times New Roman" w:hAnsi="Consolas" w:cs="Times New Roman"/>
+          <w:color w:val="384887"/>
+          <w:sz w:val="21"/>
+          <w:szCs w:val="21"/>
+        </w:rPr>
+        <w:t>// Calculate minutes and seconds</w:t>
+      </w:r>
+    </w:p>
+    <w:p>
+      <w:pPr>
+        <w:pStyle w:val="ListParagraph"/>
+        <w:numPr>
+          <w:ilvl w:val="0"/>
+          <w:numId w:val="9"/>
+        </w:numPr>
+        <w:shd w:val="clear" w:color="auto" w:fill="000C18"/>
+        <w:spacing w:after="0" w:line="285" w:lineRule="atLeast"/>
+        <w:rPr>
+          <w:rFonts w:ascii="Consolas" w:eastAsia="Times New Roman" w:hAnsi="Consolas" w:cs="Times New Roman"/>
+          <w:color w:val="6688CC"/>
+          <w:sz w:val="21"/>
+          <w:szCs w:val="21"/>
+        </w:rPr>
+      </w:pPr>
+      <w:r>
+        <w:rPr>
+          <w:rFonts w:ascii="Consolas" w:eastAsia="Times New Roman" w:hAnsi="Consolas" w:cs="Times New Roman"/>
+          <w:color w:val="6688CC"/>
+          <w:sz w:val="21"/>
+          <w:szCs w:val="21"/>
+        </w:rPr>
+        <w:t xml:space="preserve">  </w:t>
+      </w:r>
+      <w:r>
+        <w:rPr>
+          <w:rFonts w:ascii="Consolas" w:eastAsia="Times New Roman" w:hAnsi="Consolas" w:cs="Times New Roman"/>
+          <w:i/>
+          <w:iCs/>
+          <w:color w:val="2277FF"/>
+          <w:sz w:val="21"/>
+          <w:szCs w:val="21"/>
+        </w:rPr>
+        <w:t>seconds</w:t>
+      </w:r>
+      <w:r>
+        <w:rPr>
+          <w:rFonts w:ascii="Consolas" w:eastAsia="Times New Roman" w:hAnsi="Consolas" w:cs="Times New Roman"/>
+          <w:color w:val="6688CC"/>
+          <w:sz w:val="21"/>
+          <w:szCs w:val="21"/>
+        </w:rPr>
+        <w:t xml:space="preserve"> </w:t>
+      </w:r>
+      <w:r>
+        <w:rPr>
+          <w:rFonts w:ascii="Consolas" w:eastAsia="Times New Roman" w:hAnsi="Consolas" w:cs="Times New Roman"/>
+          <w:color w:val="225588"/>
+          <w:sz w:val="21"/>
+          <w:szCs w:val="21"/>
+        </w:rPr>
+        <w:t>=</w:t>
+      </w:r>
+      <w:r>
+        <w:rPr>
+          <w:rFonts w:ascii="Consolas" w:eastAsia="Times New Roman" w:hAnsi="Consolas" w:cs="Times New Roman"/>
+          <w:color w:val="6688CC"/>
+          <w:sz w:val="21"/>
+          <w:szCs w:val="21"/>
+        </w:rPr>
+        <w:t xml:space="preserve"> </w:t>
+      </w:r>
+      <w:proofErr w:type="spellStart"/>
+      <w:r>
+        <w:rPr>
+          <w:rFonts w:ascii="Consolas" w:eastAsia="Times New Roman" w:hAnsi="Consolas" w:cs="Times New Roman"/>
+          <w:color w:val="6688CC"/>
+          <w:sz w:val="21"/>
+          <w:szCs w:val="21"/>
+        </w:rPr>
+        <w:t>Math.</w:t>
+      </w:r>
+      <w:r>
+        <w:rPr>
+          <w:rFonts w:ascii="Consolas" w:eastAsia="Times New Roman" w:hAnsi="Consolas" w:cs="Times New Roman"/>
+          <w:color w:val="DDBB88"/>
+          <w:sz w:val="21"/>
+          <w:szCs w:val="21"/>
+        </w:rPr>
+        <w:t>round</w:t>
+      </w:r>
+      <w:proofErr w:type="spellEnd"/>
+      <w:r>
+        <w:rPr>
+          <w:rFonts w:ascii="Consolas" w:eastAsia="Times New Roman" w:hAnsi="Consolas" w:cs="Times New Roman"/>
+          <w:color w:val="6688CC"/>
+          <w:sz w:val="21"/>
+          <w:szCs w:val="21"/>
+        </w:rPr>
+        <w:t>(</w:t>
+      </w:r>
+      <w:r>
+        <w:rPr>
+          <w:rFonts w:ascii="Consolas" w:eastAsia="Times New Roman" w:hAnsi="Consolas" w:cs="Times New Roman"/>
+          <w:i/>
+          <w:iCs/>
+          <w:color w:val="2277FF"/>
+          <w:sz w:val="21"/>
+          <w:szCs w:val="21"/>
+        </w:rPr>
+        <w:t>seconds</w:t>
+      </w:r>
+      <w:r>
+        <w:rPr>
+          <w:rFonts w:ascii="Consolas" w:eastAsia="Times New Roman" w:hAnsi="Consolas" w:cs="Times New Roman"/>
+          <w:color w:val="6688CC"/>
+          <w:sz w:val="21"/>
+          <w:szCs w:val="21"/>
+        </w:rPr>
+        <w:t>);</w:t>
+      </w:r>
+    </w:p>
+    <w:p>
+      <w:pPr>
+        <w:pStyle w:val="ListParagraph"/>
+        <w:numPr>
+          <w:ilvl w:val="0"/>
+          <w:numId w:val="9"/>
+        </w:numPr>
+        <w:shd w:val="clear" w:color="auto" w:fill="000C18"/>
+        <w:spacing w:after="0" w:line="285" w:lineRule="atLeast"/>
+        <w:rPr>
+          <w:rFonts w:ascii="Consolas" w:eastAsia="Times New Roman" w:hAnsi="Consolas" w:cs="Times New Roman"/>
+          <w:color w:val="6688CC"/>
+          <w:sz w:val="21"/>
+          <w:szCs w:val="21"/>
+        </w:rPr>
+      </w:pPr>
+      <w:r>
+        <w:rPr>
+          <w:rFonts w:ascii="Consolas" w:eastAsia="Times New Roman" w:hAnsi="Consolas" w:cs="Times New Roman"/>
+          <w:color w:val="6688CC"/>
+          <w:sz w:val="21"/>
+          <w:szCs w:val="21"/>
+        </w:rPr>
+        <w:t xml:space="preserve">  </w:t>
+      </w:r>
+      <w:r>
+        <w:rPr>
+          <w:rFonts w:ascii="Consolas" w:eastAsia="Times New Roman" w:hAnsi="Consolas" w:cs="Times New Roman"/>
+          <w:i/>
+          <w:iCs/>
+          <w:color w:val="9966B8"/>
+          <w:sz w:val="21"/>
+          <w:szCs w:val="21"/>
+        </w:rPr>
+        <w:t>let</w:t>
+      </w:r>
+      <w:r>
+        <w:rPr>
+          <w:rFonts w:ascii="Consolas" w:eastAsia="Times New Roman" w:hAnsi="Consolas" w:cs="Times New Roman"/>
+          <w:color w:val="6688CC"/>
+          <w:sz w:val="21"/>
+          <w:szCs w:val="21"/>
+        </w:rPr>
+        <w:t xml:space="preserve"> minutes </w:t>
+      </w:r>
+      <w:r>
+        <w:rPr>
+          <w:rFonts w:ascii="Consolas" w:eastAsia="Times New Roman" w:hAnsi="Consolas" w:cs="Times New Roman"/>
+          <w:color w:val="225588"/>
+          <w:sz w:val="21"/>
+          <w:szCs w:val="21"/>
+        </w:rPr>
+        <w:t>=</w:t>
+      </w:r>
+      <w:r>
+        <w:rPr>
+          <w:rFonts w:ascii="Consolas" w:eastAsia="Times New Roman" w:hAnsi="Consolas" w:cs="Times New Roman"/>
+          <w:color w:val="6688CC"/>
+          <w:sz w:val="21"/>
+          <w:szCs w:val="21"/>
+        </w:rPr>
+        <w:t xml:space="preserve"> </w:t>
+      </w:r>
+      <w:proofErr w:type="spellStart"/>
+      <w:r>
+        <w:rPr>
+          <w:rFonts w:ascii="Consolas" w:eastAsia="Times New Roman" w:hAnsi="Consolas" w:cs="Times New Roman"/>
+          <w:color w:val="6688CC"/>
+          <w:sz w:val="21"/>
+          <w:szCs w:val="21"/>
+        </w:rPr>
+        <w:t>Math.</w:t>
+      </w:r>
+      <w:r>
+        <w:rPr>
+          <w:rFonts w:ascii="Consolas" w:eastAsia="Times New Roman" w:hAnsi="Consolas" w:cs="Times New Roman"/>
+          <w:color w:val="DDBB88"/>
+          <w:sz w:val="21"/>
+          <w:szCs w:val="21"/>
+        </w:rPr>
+        <w:t>floor</w:t>
+      </w:r>
+      <w:proofErr w:type="spellEnd"/>
+      <w:r>
+        <w:rPr>
+          <w:rFonts w:ascii="Consolas" w:eastAsia="Times New Roman" w:hAnsi="Consolas" w:cs="Times New Roman"/>
+          <w:color w:val="6688CC"/>
+          <w:sz w:val="21"/>
+          <w:szCs w:val="21"/>
+        </w:rPr>
+        <w:t>(</w:t>
+      </w:r>
+      <w:r>
+        <w:rPr>
+          <w:rFonts w:ascii="Consolas" w:eastAsia="Times New Roman" w:hAnsi="Consolas" w:cs="Times New Roman"/>
+          <w:i/>
+          <w:iCs/>
+          <w:color w:val="2277FF"/>
+          <w:sz w:val="21"/>
+          <w:szCs w:val="21"/>
+        </w:rPr>
+        <w:t>seconds</w:t>
+      </w:r>
+      <w:r>
+        <w:rPr>
+          <w:rFonts w:ascii="Consolas" w:eastAsia="Times New Roman" w:hAnsi="Consolas" w:cs="Times New Roman"/>
+          <w:color w:val="6688CC"/>
+          <w:sz w:val="21"/>
+          <w:szCs w:val="21"/>
+        </w:rPr>
+        <w:t xml:space="preserve"> </w:t>
+      </w:r>
+      <w:r>
+        <w:rPr>
+          <w:rFonts w:ascii="Consolas" w:eastAsia="Times New Roman" w:hAnsi="Consolas" w:cs="Times New Roman"/>
+          <w:color w:val="225588"/>
+          <w:sz w:val="21"/>
+          <w:szCs w:val="21"/>
+        </w:rPr>
+        <w:t>/</w:t>
+      </w:r>
+      <w:r>
+        <w:rPr>
+          <w:rFonts w:ascii="Consolas" w:eastAsia="Times New Roman" w:hAnsi="Consolas" w:cs="Times New Roman"/>
+          <w:color w:val="6688CC"/>
+          <w:sz w:val="21"/>
+          <w:szCs w:val="21"/>
+        </w:rPr>
+        <w:t xml:space="preserve"> </w:t>
+      </w:r>
+      <w:r>
+        <w:rPr>
+          <w:rFonts w:ascii="Consolas" w:eastAsia="Times New Roman" w:hAnsi="Consolas" w:cs="Times New Roman"/>
+          <w:color w:val="F280D0"/>
+          <w:sz w:val="21"/>
+          <w:szCs w:val="21"/>
+        </w:rPr>
+        <w:t>60</w:t>
+      </w:r>
+      <w:r>
+        <w:rPr>
+          <w:rFonts w:ascii="Consolas" w:eastAsia="Times New Roman" w:hAnsi="Consolas" w:cs="Times New Roman"/>
+          <w:color w:val="6688CC"/>
+          <w:sz w:val="21"/>
+          <w:szCs w:val="21"/>
+        </w:rPr>
+        <w:t>);</w:t>
+      </w:r>
+    </w:p>
+    <w:p>
+      <w:pPr>
+        <w:pStyle w:val="ListParagraph"/>
+        <w:numPr>
+          <w:ilvl w:val="0"/>
+          <w:numId w:val="9"/>
+        </w:numPr>
+        <w:shd w:val="clear" w:color="auto" w:fill="000C18"/>
+        <w:spacing w:after="0" w:line="285" w:lineRule="atLeast"/>
+        <w:rPr>
+          <w:rFonts w:ascii="Consolas" w:eastAsia="Times New Roman" w:hAnsi="Consolas" w:cs="Times New Roman"/>
+          <w:color w:val="6688CC"/>
+          <w:sz w:val="21"/>
+          <w:szCs w:val="21"/>
+        </w:rPr>
+      </w:pPr>
+      <w:r>
+        <w:rPr>
+          <w:rFonts w:ascii="Consolas" w:eastAsia="Times New Roman" w:hAnsi="Consolas" w:cs="Times New Roman"/>
+          <w:color w:val="6688CC"/>
+          <w:sz w:val="21"/>
+          <w:szCs w:val="21"/>
+        </w:rPr>
+        <w:t xml:space="preserve">  </w:t>
+      </w:r>
+      <w:r>
+        <w:rPr>
+          <w:rFonts w:ascii="Consolas" w:eastAsia="Times New Roman" w:hAnsi="Consolas" w:cs="Times New Roman"/>
+          <w:i/>
+          <w:iCs/>
+          <w:color w:val="9966B8"/>
+          <w:sz w:val="21"/>
+          <w:szCs w:val="21"/>
+        </w:rPr>
+        <w:t>let</w:t>
+      </w:r>
+      <w:r>
+        <w:rPr>
+          <w:rFonts w:ascii="Consolas" w:eastAsia="Times New Roman" w:hAnsi="Consolas" w:cs="Times New Roman"/>
+          <w:color w:val="6688CC"/>
+          <w:sz w:val="21"/>
+          <w:szCs w:val="21"/>
+        </w:rPr>
+        <w:t xml:space="preserve"> </w:t>
+      </w:r>
+      <w:proofErr w:type="spellStart"/>
+      <w:r>
+        <w:rPr>
+          <w:rFonts w:ascii="Consolas" w:eastAsia="Times New Roman" w:hAnsi="Consolas" w:cs="Times New Roman"/>
+          <w:color w:val="6688CC"/>
+          <w:sz w:val="21"/>
+          <w:szCs w:val="21"/>
+        </w:rPr>
+        <w:t>remainingSeconds</w:t>
+      </w:r>
+      <w:proofErr w:type="spellEnd"/>
+      <w:r>
+        <w:rPr>
+          <w:rFonts w:ascii="Consolas" w:eastAsia="Times New Roman" w:hAnsi="Consolas" w:cs="Times New Roman"/>
+          <w:color w:val="6688CC"/>
+          <w:sz w:val="21"/>
+          <w:szCs w:val="21"/>
+        </w:rPr>
+        <w:t xml:space="preserve"> </w:t>
+      </w:r>
+      <w:r>
+        <w:rPr>
+          <w:rFonts w:ascii="Consolas" w:eastAsia="Times New Roman" w:hAnsi="Consolas" w:cs="Times New Roman"/>
+          <w:color w:val="225588"/>
+          <w:sz w:val="21"/>
+          <w:szCs w:val="21"/>
+        </w:rPr>
+        <w:t>=</w:t>
+      </w:r>
+      <w:r>
+        <w:rPr>
+          <w:rFonts w:ascii="Consolas" w:eastAsia="Times New Roman" w:hAnsi="Consolas" w:cs="Times New Roman"/>
+          <w:color w:val="6688CC"/>
+          <w:sz w:val="21"/>
+          <w:szCs w:val="21"/>
+        </w:rPr>
+        <w:t xml:space="preserve"> </w:t>
+      </w:r>
+      <w:r>
+        <w:rPr>
+          <w:rFonts w:ascii="Consolas" w:eastAsia="Times New Roman" w:hAnsi="Consolas" w:cs="Times New Roman"/>
+          <w:i/>
+          <w:iCs/>
+          <w:color w:val="2277FF"/>
+          <w:sz w:val="21"/>
+          <w:szCs w:val="21"/>
+        </w:rPr>
+        <w:t>seconds</w:t>
+      </w:r>
+      <w:r>
+        <w:rPr>
+          <w:rFonts w:ascii="Consolas" w:eastAsia="Times New Roman" w:hAnsi="Consolas" w:cs="Times New Roman"/>
+          <w:color w:val="6688CC"/>
+          <w:sz w:val="21"/>
+          <w:szCs w:val="21"/>
+        </w:rPr>
+        <w:t xml:space="preserve"> </w:t>
+      </w:r>
+      <w:r>
+        <w:rPr>
+          <w:rFonts w:ascii="Consolas" w:eastAsia="Times New Roman" w:hAnsi="Consolas" w:cs="Times New Roman"/>
+          <w:color w:val="225588"/>
+          <w:sz w:val="21"/>
+          <w:szCs w:val="21"/>
+        </w:rPr>
+        <w:t>%</w:t>
+      </w:r>
+      <w:r>
+        <w:rPr>
+          <w:rFonts w:ascii="Consolas" w:eastAsia="Times New Roman" w:hAnsi="Consolas" w:cs="Times New Roman"/>
+          <w:color w:val="6688CC"/>
+          <w:sz w:val="21"/>
+          <w:szCs w:val="21"/>
+        </w:rPr>
+        <w:t xml:space="preserve"> </w:t>
+      </w:r>
+      <w:r>
+        <w:rPr>
+          <w:rFonts w:ascii="Consolas" w:eastAsia="Times New Roman" w:hAnsi="Consolas" w:cs="Times New Roman"/>
+          <w:color w:val="F280D0"/>
+          <w:sz w:val="21"/>
+          <w:szCs w:val="21"/>
+        </w:rPr>
+        <w:t>60</w:t>
+      </w:r>
+      <w:r>
+        <w:rPr>
+          <w:rFonts w:ascii="Consolas" w:eastAsia="Times New Roman" w:hAnsi="Consolas" w:cs="Times New Roman"/>
+          <w:color w:val="6688CC"/>
+          <w:sz w:val="21"/>
+          <w:szCs w:val="21"/>
+        </w:rPr>
+        <w:t>;</w:t>
+      </w:r>
+    </w:p>
+    <w:p>
+      <w:pPr>
+        <w:pStyle w:val="ListParagraph"/>
+        <w:numPr>
+          <w:ilvl w:val="0"/>
+          <w:numId w:val="9"/>
+        </w:numPr>
+        <w:shd w:val="clear" w:color="auto" w:fill="000C18"/>
+        <w:spacing w:after="0" w:line="285" w:lineRule="atLeast"/>
+        <w:rPr>
+          <w:rFonts w:ascii="Consolas" w:eastAsia="Times New Roman" w:hAnsi="Consolas" w:cs="Times New Roman"/>
+          <w:color w:val="6688CC"/>
+          <w:sz w:val="21"/>
+          <w:szCs w:val="21"/>
+        </w:rPr>
+      </w:pPr>
+    </w:p>
+    <w:p>
+      <w:pPr>
+        <w:pStyle w:val="ListParagraph"/>
+        <w:numPr>
+          <w:ilvl w:val="0"/>
+          <w:numId w:val="9"/>
+        </w:numPr>
+        <w:shd w:val="clear" w:color="auto" w:fill="000C18"/>
+        <w:spacing w:after="0" w:line="285" w:lineRule="atLeast"/>
+        <w:rPr>
+          <w:rFonts w:ascii="Consolas" w:eastAsia="Times New Roman" w:hAnsi="Consolas" w:cs="Times New Roman"/>
+          <w:color w:val="6688CC"/>
+          <w:sz w:val="21"/>
+          <w:szCs w:val="21"/>
+        </w:rPr>
+      </w:pPr>
+      <w:r>
+        <w:rPr>
+          <w:rFonts w:ascii="Consolas" w:eastAsia="Times New Roman" w:hAnsi="Consolas" w:cs="Times New Roman"/>
+          <w:color w:val="6688CC"/>
+          <w:sz w:val="21"/>
+          <w:szCs w:val="21"/>
+        </w:rPr>
+        <w:t xml:space="preserve">  </w:t>
+      </w:r>
+      <w:r>
+        <w:rPr>
+          <w:rFonts w:ascii="Consolas" w:eastAsia="Times New Roman" w:hAnsi="Consolas" w:cs="Times New Roman"/>
+          <w:color w:val="384887"/>
+          <w:sz w:val="21"/>
+          <w:szCs w:val="21"/>
+        </w:rPr>
+        <w:t>// Add leading zeros if necessary</w:t>
+      </w:r>
+    </w:p>
+    <w:p>
+      <w:pPr>
+        <w:pStyle w:val="ListParagraph"/>
+        <w:numPr>
+          <w:ilvl w:val="0"/>
+          <w:numId w:val="9"/>
+        </w:numPr>
+        <w:shd w:val="clear" w:color="auto" w:fill="000C18"/>
+        <w:spacing w:after="0" w:line="285" w:lineRule="atLeast"/>
+        <w:rPr>
+          <w:rFonts w:ascii="Consolas" w:eastAsia="Times New Roman" w:hAnsi="Consolas" w:cs="Times New Roman"/>
+          <w:color w:val="6688CC"/>
+          <w:sz w:val="21"/>
+          <w:szCs w:val="21"/>
+        </w:rPr>
+      </w:pPr>
+      <w:r>
+        <w:rPr>
+          <w:rFonts w:ascii="Consolas" w:eastAsia="Times New Roman" w:hAnsi="Consolas" w:cs="Times New Roman"/>
+          <w:color w:val="6688CC"/>
+          <w:sz w:val="21"/>
+          <w:szCs w:val="21"/>
+        </w:rPr>
+        <w:t xml:space="preserve">  </w:t>
+      </w:r>
+      <w:r>
+        <w:rPr>
+          <w:rFonts w:ascii="Consolas" w:eastAsia="Times New Roman" w:hAnsi="Consolas" w:cs="Times New Roman"/>
+          <w:i/>
+          <w:iCs/>
+          <w:color w:val="9966B8"/>
+          <w:sz w:val="21"/>
+          <w:szCs w:val="21"/>
+        </w:rPr>
+        <w:t>let</w:t>
+      </w:r>
+      <w:r>
+        <w:rPr>
+          <w:rFonts w:ascii="Consolas" w:eastAsia="Times New Roman" w:hAnsi="Consolas" w:cs="Times New Roman"/>
+          <w:color w:val="6688CC"/>
+          <w:sz w:val="21"/>
+          <w:szCs w:val="21"/>
+        </w:rPr>
+        <w:t xml:space="preserve"> </w:t>
+      </w:r>
+      <w:proofErr w:type="spellStart"/>
+      <w:r>
+        <w:rPr>
+          <w:rFonts w:ascii="Consolas" w:eastAsia="Times New Roman" w:hAnsi="Consolas" w:cs="Times New Roman"/>
+          <w:color w:val="6688CC"/>
+          <w:sz w:val="21"/>
+          <w:szCs w:val="21"/>
+        </w:rPr>
+        <w:t>formattedMinutes</w:t>
+      </w:r>
+      <w:proofErr w:type="spellEnd"/>
+      <w:r>
+        <w:rPr>
+          <w:rFonts w:ascii="Consolas" w:eastAsia="Times New Roman" w:hAnsi="Consolas" w:cs="Times New Roman"/>
+          <w:color w:val="6688CC"/>
+          <w:sz w:val="21"/>
+          <w:szCs w:val="21"/>
+        </w:rPr>
+        <w:t xml:space="preserve"> </w:t>
+      </w:r>
+      <w:r>
+        <w:rPr>
+          <w:rFonts w:ascii="Consolas" w:eastAsia="Times New Roman" w:hAnsi="Consolas" w:cs="Times New Roman"/>
+          <w:color w:val="225588"/>
+          <w:sz w:val="21"/>
+          <w:szCs w:val="21"/>
+        </w:rPr>
+        <w:t>=</w:t>
+      </w:r>
+      <w:r>
+        <w:rPr>
+          <w:rFonts w:ascii="Consolas" w:eastAsia="Times New Roman" w:hAnsi="Consolas" w:cs="Times New Roman"/>
+          <w:color w:val="6688CC"/>
+          <w:sz w:val="21"/>
+          <w:szCs w:val="21"/>
+        </w:rPr>
+        <w:t xml:space="preserve"> minutes </w:t>
+      </w:r>
+      <w:r>
+        <w:rPr>
+          <w:rFonts w:ascii="Consolas" w:eastAsia="Times New Roman" w:hAnsi="Consolas" w:cs="Times New Roman"/>
+          <w:color w:val="225588"/>
+          <w:sz w:val="21"/>
+          <w:szCs w:val="21"/>
+        </w:rPr>
+        <w:t>&lt;</w:t>
+      </w:r>
+      <w:r>
+        <w:rPr>
+          <w:rFonts w:ascii="Consolas" w:eastAsia="Times New Roman" w:hAnsi="Consolas" w:cs="Times New Roman"/>
+          <w:color w:val="6688CC"/>
+          <w:sz w:val="21"/>
+          <w:szCs w:val="21"/>
+        </w:rPr>
+        <w:t xml:space="preserve"> </w:t>
+      </w:r>
+      <w:proofErr w:type="gramStart"/>
+      <w:r>
+        <w:rPr>
+          <w:rFonts w:ascii="Consolas" w:eastAsia="Times New Roman" w:hAnsi="Consolas" w:cs="Times New Roman"/>
+          <w:color w:val="F280D0"/>
+          <w:sz w:val="21"/>
+          <w:szCs w:val="21"/>
+        </w:rPr>
+        <w:t>10</w:t>
+      </w:r>
+      <w:r>
+        <w:rPr>
+          <w:rFonts w:ascii="Consolas" w:eastAsia="Times New Roman" w:hAnsi="Consolas" w:cs="Times New Roman"/>
+          <w:color w:val="6688CC"/>
+          <w:sz w:val="21"/>
+          <w:szCs w:val="21"/>
+        </w:rPr>
+        <w:t xml:space="preserve"> </w:t>
+      </w:r>
+      <w:r>
+        <w:rPr>
+          <w:rFonts w:ascii="Consolas" w:eastAsia="Times New Roman" w:hAnsi="Consolas" w:cs="Times New Roman"/>
+          <w:color w:val="225588"/>
+          <w:sz w:val="21"/>
+          <w:szCs w:val="21"/>
+        </w:rPr>
+        <w:t>?</w:t>
+      </w:r>
+      <w:proofErr w:type="gramEnd"/>
+      <w:r>
+        <w:rPr>
+          <w:rFonts w:ascii="Consolas" w:eastAsia="Times New Roman" w:hAnsi="Consolas" w:cs="Times New Roman"/>
+          <w:color w:val="6688CC"/>
+          <w:sz w:val="21"/>
+          <w:szCs w:val="21"/>
+        </w:rPr>
+        <w:t xml:space="preserve"> </w:t>
+      </w:r>
+      <w:r>
+        <w:rPr>
+          <w:rFonts w:ascii="Consolas" w:eastAsia="Times New Roman" w:hAnsi="Consolas" w:cs="Times New Roman"/>
+          <w:color w:val="22AA44"/>
+          <w:sz w:val="21"/>
+          <w:szCs w:val="21"/>
+        </w:rPr>
+        <w:t>`0${</w:t>
+      </w:r>
+      <w:r>
+        <w:rPr>
+          <w:rFonts w:ascii="Consolas" w:eastAsia="Times New Roman" w:hAnsi="Consolas" w:cs="Times New Roman"/>
+          <w:color w:val="6688CC"/>
+          <w:sz w:val="21"/>
+          <w:szCs w:val="21"/>
+        </w:rPr>
+        <w:t>minutes</w:t>
+      </w:r>
+      <w:r>
+        <w:rPr>
+          <w:rFonts w:ascii="Consolas" w:eastAsia="Times New Roman" w:hAnsi="Consolas" w:cs="Times New Roman"/>
+          <w:color w:val="22AA44"/>
+          <w:sz w:val="21"/>
+          <w:szCs w:val="21"/>
+        </w:rPr>
+        <w:t>}</w:t>
+      </w:r>
+      <w:proofErr w:type="gramStart"/>
+      <w:r>
+        <w:rPr>
+          <w:rFonts w:ascii="Consolas" w:eastAsia="Times New Roman" w:hAnsi="Consolas" w:cs="Times New Roman"/>
+          <w:color w:val="22AA44"/>
+          <w:sz w:val="21"/>
+          <w:szCs w:val="21"/>
+        </w:rPr>
+        <w:t>`</w:t>
+      </w:r>
+      <w:r>
+        <w:rPr>
+          <w:rFonts w:ascii="Consolas" w:eastAsia="Times New Roman" w:hAnsi="Consolas" w:cs="Times New Roman"/>
+          <w:color w:val="6688CC"/>
+          <w:sz w:val="21"/>
+          <w:szCs w:val="21"/>
+        </w:rPr>
+        <w:t xml:space="preserve"> </w:t>
+      </w:r>
+      <w:r>
+        <w:rPr>
+          <w:rFonts w:ascii="Consolas" w:eastAsia="Times New Roman" w:hAnsi="Consolas" w:cs="Times New Roman"/>
+          <w:color w:val="225588"/>
+          <w:sz w:val="21"/>
+          <w:szCs w:val="21"/>
+        </w:rPr>
+        <w:t>:</w:t>
+      </w:r>
+      <w:proofErr w:type="gramEnd"/>
+      <w:r>
+        <w:rPr>
+          <w:rFonts w:ascii="Consolas" w:eastAsia="Times New Roman" w:hAnsi="Consolas" w:cs="Times New Roman"/>
+          <w:color w:val="6688CC"/>
+          <w:sz w:val="21"/>
+          <w:szCs w:val="21"/>
+        </w:rPr>
+        <w:t xml:space="preserve"> </w:t>
+      </w:r>
+      <w:r>
+        <w:rPr>
+          <w:rFonts w:ascii="Consolas" w:eastAsia="Times New Roman" w:hAnsi="Consolas" w:cs="Times New Roman"/>
+          <w:color w:val="22AA44"/>
+          <w:sz w:val="21"/>
+          <w:szCs w:val="21"/>
+        </w:rPr>
+        <w:t>`${</w:t>
+      </w:r>
+      <w:r>
+        <w:rPr>
+          <w:rFonts w:ascii="Consolas" w:eastAsia="Times New Roman" w:hAnsi="Consolas" w:cs="Times New Roman"/>
+          <w:color w:val="6688CC"/>
+          <w:sz w:val="21"/>
+          <w:szCs w:val="21"/>
+        </w:rPr>
+        <w:t>minutes</w:t>
+      </w:r>
+      <w:r>
+        <w:rPr>
+          <w:rFonts w:ascii="Consolas" w:eastAsia="Times New Roman" w:hAnsi="Consolas" w:cs="Times New Roman"/>
+          <w:color w:val="22AA44"/>
+          <w:sz w:val="21"/>
+          <w:szCs w:val="21"/>
+        </w:rPr>
+        <w:t>}`</w:t>
+      </w:r>
+      <w:r>
+        <w:rPr>
+          <w:rFonts w:ascii="Consolas" w:eastAsia="Times New Roman" w:hAnsi="Consolas" w:cs="Times New Roman"/>
+          <w:color w:val="6688CC"/>
+          <w:sz w:val="21"/>
+          <w:szCs w:val="21"/>
+        </w:rPr>
+        <w:t>;</w:t>
+      </w:r>
+    </w:p>
+    <w:p>
+      <w:pPr>
+        <w:pStyle w:val="ListParagraph"/>
+        <w:numPr>
+          <w:ilvl w:val="0"/>
+          <w:numId w:val="9"/>
+        </w:numPr>
+        <w:shd w:val="clear" w:color="auto" w:fill="000C18"/>
+        <w:spacing w:after="0" w:line="285" w:lineRule="atLeast"/>
+        <w:rPr>
+          <w:rFonts w:ascii="Consolas" w:eastAsia="Times New Roman" w:hAnsi="Consolas" w:cs="Times New Roman"/>
+          <w:color w:val="6688CC"/>
+          <w:sz w:val="21"/>
+          <w:szCs w:val="21"/>
+        </w:rPr>
+      </w:pPr>
+      <w:r>
+        <w:rPr>
+          <w:rFonts w:ascii="Consolas" w:eastAsia="Times New Roman" w:hAnsi="Consolas" w:cs="Times New Roman"/>
+          <w:color w:val="6688CC"/>
+          <w:sz w:val="21"/>
+          <w:szCs w:val="21"/>
+        </w:rPr>
+        <w:t xml:space="preserve">  </w:t>
+      </w:r>
+      <w:r>
+        <w:rPr>
+          <w:rFonts w:ascii="Consolas" w:eastAsia="Times New Roman" w:hAnsi="Consolas" w:cs="Times New Roman"/>
+          <w:i/>
+          <w:iCs/>
+          <w:color w:val="9966B8"/>
+          <w:sz w:val="21"/>
+          <w:szCs w:val="21"/>
+        </w:rPr>
+        <w:t>let</w:t>
+      </w:r>
+      <w:r>
+        <w:rPr>
+          <w:rFonts w:ascii="Consolas" w:eastAsia="Times New Roman" w:hAnsi="Consolas" w:cs="Times New Roman"/>
+          <w:color w:val="6688CC"/>
+          <w:sz w:val="21"/>
+          <w:szCs w:val="21"/>
+        </w:rPr>
+        <w:t xml:space="preserve"> </w:t>
+      </w:r>
+      <w:proofErr w:type="spellStart"/>
+      <w:r>
+        <w:rPr>
+          <w:rFonts w:ascii="Consolas" w:eastAsia="Times New Roman" w:hAnsi="Consolas" w:cs="Times New Roman"/>
+          <w:color w:val="6688CC"/>
+          <w:sz w:val="21"/>
+          <w:szCs w:val="21"/>
+        </w:rPr>
+        <w:t>formattedSeconds</w:t>
+      </w:r>
+      <w:proofErr w:type="spellEnd"/>
+      <w:r>
+        <w:rPr>
+          <w:rFonts w:ascii="Consolas" w:eastAsia="Times New Roman" w:hAnsi="Consolas" w:cs="Times New Roman"/>
+          <w:color w:val="6688CC"/>
+          <w:sz w:val="21"/>
+          <w:szCs w:val="21"/>
+        </w:rPr>
+        <w:t xml:space="preserve"> </w:t>
+      </w:r>
+      <w:r>
+        <w:rPr>
+          <w:rFonts w:ascii="Consolas" w:eastAsia="Times New Roman" w:hAnsi="Consolas" w:cs="Times New Roman"/>
+          <w:color w:val="225588"/>
+          <w:sz w:val="21"/>
+          <w:szCs w:val="21"/>
+        </w:rPr>
+        <w:t>=</w:t>
+      </w:r>
+    </w:p>
+    <w:p>
+      <w:pPr>
+        <w:pStyle w:val="ListParagraph"/>
+        <w:numPr>
+          <w:ilvl w:val="0"/>
+          <w:numId w:val="9"/>
+        </w:numPr>
+        <w:shd w:val="clear" w:color="auto" w:fill="000C18"/>
+        <w:spacing w:after="0" w:line="285" w:lineRule="atLeast"/>
+        <w:rPr>
+          <w:rFonts w:ascii="Consolas" w:eastAsia="Times New Roman" w:hAnsi="Consolas" w:cs="Times New Roman"/>
+          <w:color w:val="6688CC"/>
+          <w:sz w:val="21"/>
+          <w:szCs w:val="21"/>
+        </w:rPr>
+      </w:pPr>
+      <w:r>
+        <w:rPr>
+          <w:rFonts w:ascii="Consolas" w:eastAsia="Times New Roman" w:hAnsi="Consolas" w:cs="Times New Roman"/>
+          <w:color w:val="6688CC"/>
+          <w:sz w:val="21"/>
+          <w:szCs w:val="21"/>
+        </w:rPr>
+        <w:t xml:space="preserve">    </w:t>
+      </w:r>
+      <w:proofErr w:type="spellStart"/>
+      <w:r>
+        <w:rPr>
+          <w:rFonts w:ascii="Consolas" w:eastAsia="Times New Roman" w:hAnsi="Consolas" w:cs="Times New Roman"/>
+          <w:color w:val="6688CC"/>
+          <w:sz w:val="21"/>
+          <w:szCs w:val="21"/>
+        </w:rPr>
+        <w:t>remainingSeconds</w:t>
+      </w:r>
+      <w:proofErr w:type="spellEnd"/>
+      <w:r>
+        <w:rPr>
+          <w:rFonts w:ascii="Consolas" w:eastAsia="Times New Roman" w:hAnsi="Consolas" w:cs="Times New Roman"/>
+          <w:color w:val="6688CC"/>
+          <w:sz w:val="21"/>
+          <w:szCs w:val="21"/>
+        </w:rPr>
+        <w:t xml:space="preserve"> </w:t>
+      </w:r>
+      <w:r>
+        <w:rPr>
+          <w:rFonts w:ascii="Consolas" w:eastAsia="Times New Roman" w:hAnsi="Consolas" w:cs="Times New Roman"/>
+          <w:color w:val="225588"/>
+          <w:sz w:val="21"/>
+          <w:szCs w:val="21"/>
+        </w:rPr>
+        <w:t>&lt;</w:t>
+      </w:r>
+      <w:r>
+        <w:rPr>
+          <w:rFonts w:ascii="Consolas" w:eastAsia="Times New Roman" w:hAnsi="Consolas" w:cs="Times New Roman"/>
+          <w:color w:val="6688CC"/>
+          <w:sz w:val="21"/>
+          <w:szCs w:val="21"/>
+        </w:rPr>
+        <w:t xml:space="preserve"> </w:t>
+      </w:r>
+      <w:proofErr w:type="gramStart"/>
+      <w:r>
+        <w:rPr>
+          <w:rFonts w:ascii="Consolas" w:eastAsia="Times New Roman" w:hAnsi="Consolas" w:cs="Times New Roman"/>
+          <w:color w:val="F280D0"/>
+          <w:sz w:val="21"/>
+          <w:szCs w:val="21"/>
+        </w:rPr>
+        <w:t>10</w:t>
+      </w:r>
+      <w:r>
+        <w:rPr>
+          <w:rFonts w:ascii="Consolas" w:eastAsia="Times New Roman" w:hAnsi="Consolas" w:cs="Times New Roman"/>
+          <w:color w:val="6688CC"/>
+          <w:sz w:val="21"/>
+          <w:szCs w:val="21"/>
+        </w:rPr>
+        <w:t xml:space="preserve"> </w:t>
+      </w:r>
+      <w:r>
+        <w:rPr>
+          <w:rFonts w:ascii="Consolas" w:eastAsia="Times New Roman" w:hAnsi="Consolas" w:cs="Times New Roman"/>
+          <w:color w:val="225588"/>
+          <w:sz w:val="21"/>
+          <w:szCs w:val="21"/>
+        </w:rPr>
+        <w:t>?</w:t>
+      </w:r>
+      <w:proofErr w:type="gramEnd"/>
+      <w:r>
+        <w:rPr>
+          <w:rFonts w:ascii="Consolas" w:eastAsia="Times New Roman" w:hAnsi="Consolas" w:cs="Times New Roman"/>
+          <w:color w:val="6688CC"/>
+          <w:sz w:val="21"/>
+          <w:szCs w:val="21"/>
+        </w:rPr>
+        <w:t xml:space="preserve"> </w:t>
+      </w:r>
+      <w:r>
+        <w:rPr>
+          <w:rFonts w:ascii="Consolas" w:eastAsia="Times New Roman" w:hAnsi="Consolas" w:cs="Times New Roman"/>
+          <w:color w:val="22AA44"/>
+          <w:sz w:val="21"/>
+          <w:szCs w:val="21"/>
+        </w:rPr>
+        <w:t>`0${</w:t>
+      </w:r>
+      <w:proofErr w:type="spellStart"/>
+      <w:r>
+        <w:rPr>
+          <w:rFonts w:ascii="Consolas" w:eastAsia="Times New Roman" w:hAnsi="Consolas" w:cs="Times New Roman"/>
+          <w:color w:val="6688CC"/>
+          <w:sz w:val="21"/>
+          <w:szCs w:val="21"/>
+        </w:rPr>
+        <w:t>remainingSeconds</w:t>
+      </w:r>
+      <w:proofErr w:type="spellEnd"/>
+      <w:r>
+        <w:rPr>
+          <w:rFonts w:ascii="Consolas" w:eastAsia="Times New Roman" w:hAnsi="Consolas" w:cs="Times New Roman"/>
+          <w:color w:val="22AA44"/>
+          <w:sz w:val="21"/>
+          <w:szCs w:val="21"/>
+        </w:rPr>
+        <w:t>}</w:t>
+      </w:r>
+      <w:proofErr w:type="gramStart"/>
+      <w:r>
+        <w:rPr>
+          <w:rFonts w:ascii="Consolas" w:eastAsia="Times New Roman" w:hAnsi="Consolas" w:cs="Times New Roman"/>
+          <w:color w:val="22AA44"/>
+          <w:sz w:val="21"/>
+          <w:szCs w:val="21"/>
+        </w:rPr>
+        <w:t>`</w:t>
+      </w:r>
+      <w:r>
+        <w:rPr>
+          <w:rFonts w:ascii="Consolas" w:eastAsia="Times New Roman" w:hAnsi="Consolas" w:cs="Times New Roman"/>
+          <w:color w:val="6688CC"/>
+          <w:sz w:val="21"/>
+          <w:szCs w:val="21"/>
+        </w:rPr>
+        <w:t xml:space="preserve"> </w:t>
+      </w:r>
+      <w:r>
+        <w:rPr>
+          <w:rFonts w:ascii="Consolas" w:eastAsia="Times New Roman" w:hAnsi="Consolas" w:cs="Times New Roman"/>
+          <w:color w:val="225588"/>
+          <w:sz w:val="21"/>
+          <w:szCs w:val="21"/>
+        </w:rPr>
+        <w:t>:</w:t>
+      </w:r>
+      <w:proofErr w:type="gramEnd"/>
+      <w:r>
+        <w:rPr>
+          <w:rFonts w:ascii="Consolas" w:eastAsia="Times New Roman" w:hAnsi="Consolas" w:cs="Times New Roman"/>
+          <w:color w:val="6688CC"/>
+          <w:sz w:val="21"/>
+          <w:szCs w:val="21"/>
+        </w:rPr>
+        <w:t xml:space="preserve"> </w:t>
+      </w:r>
+      <w:r>
+        <w:rPr>
+          <w:rFonts w:ascii="Consolas" w:eastAsia="Times New Roman" w:hAnsi="Consolas" w:cs="Times New Roman"/>
+          <w:color w:val="22AA44"/>
+          <w:sz w:val="21"/>
+          <w:szCs w:val="21"/>
+        </w:rPr>
+        <w:t>`${</w:t>
+      </w:r>
+      <w:proofErr w:type="spellStart"/>
+      <w:r>
+        <w:rPr>
+          <w:rFonts w:ascii="Consolas" w:eastAsia="Times New Roman" w:hAnsi="Consolas" w:cs="Times New Roman"/>
+          <w:color w:val="6688CC"/>
+          <w:sz w:val="21"/>
+          <w:szCs w:val="21"/>
+        </w:rPr>
+        <w:t>remainingSeconds</w:t>
+      </w:r>
+      <w:proofErr w:type="spellEnd"/>
+      <w:r>
+        <w:rPr>
+          <w:rFonts w:ascii="Consolas" w:eastAsia="Times New Roman" w:hAnsi="Consolas" w:cs="Times New Roman"/>
+          <w:color w:val="22AA44"/>
+          <w:sz w:val="21"/>
+          <w:szCs w:val="21"/>
+        </w:rPr>
+        <w:t>}`</w:t>
+      </w:r>
+      <w:r>
+        <w:rPr>
+          <w:rFonts w:ascii="Consolas" w:eastAsia="Times New Roman" w:hAnsi="Consolas" w:cs="Times New Roman"/>
+          <w:color w:val="6688CC"/>
+          <w:sz w:val="21"/>
+          <w:szCs w:val="21"/>
+        </w:rPr>
+        <w:t>;</w:t>
+      </w:r>
+    </w:p>
+    <w:p>
+      <w:pPr>
+        <w:pStyle w:val="ListParagraph"/>
+        <w:numPr>
+          <w:ilvl w:val="0"/>
+          <w:numId w:val="9"/>
+        </w:numPr>
+        <w:shd w:val="clear" w:color="auto" w:fill="000C18"/>
+        <w:spacing w:after="0" w:line="285" w:lineRule="atLeast"/>
+        <w:rPr>
+          <w:rFonts w:ascii="Consolas" w:eastAsia="Times New Roman" w:hAnsi="Consolas" w:cs="Times New Roman"/>
+          <w:color w:val="6688CC"/>
+          <w:sz w:val="21"/>
+          <w:szCs w:val="21"/>
+        </w:rPr>
+      </w:pPr>
+    </w:p>
+    <w:p>
+      <w:pPr>
+        <w:pStyle w:val="ListParagraph"/>
+        <w:numPr>
+          <w:ilvl w:val="0"/>
+          <w:numId w:val="9"/>
+        </w:numPr>
+        <w:shd w:val="clear" w:color="auto" w:fill="000C18"/>
+        <w:spacing w:after="0" w:line="285" w:lineRule="atLeast"/>
+        <w:rPr>
+          <w:rFonts w:ascii="Consolas" w:eastAsia="Times New Roman" w:hAnsi="Consolas" w:cs="Times New Roman"/>
+          <w:color w:val="6688CC"/>
+          <w:sz w:val="21"/>
+          <w:szCs w:val="21"/>
+        </w:rPr>
+      </w:pPr>
+      <w:r>
+        <w:rPr>
+          <w:rFonts w:ascii="Consolas" w:eastAsia="Times New Roman" w:hAnsi="Consolas" w:cs="Times New Roman"/>
+          <w:color w:val="6688CC"/>
+          <w:sz w:val="21"/>
+          <w:szCs w:val="21"/>
+        </w:rPr>
+        <w:t xml:space="preserve">  </w:t>
+      </w:r>
+      <w:r>
+        <w:rPr>
+          <w:rFonts w:ascii="Consolas" w:eastAsia="Times New Roman" w:hAnsi="Consolas" w:cs="Times New Roman"/>
+          <w:color w:val="384887"/>
+          <w:sz w:val="21"/>
+          <w:szCs w:val="21"/>
+        </w:rPr>
+        <w:t>// Return the formatted time</w:t>
+      </w:r>
+    </w:p>
+    <w:p>
+      <w:pPr>
+        <w:pStyle w:val="ListParagraph"/>
+        <w:numPr>
+          <w:ilvl w:val="0"/>
+          <w:numId w:val="9"/>
+        </w:numPr>
+        <w:shd w:val="clear" w:color="auto" w:fill="000C18"/>
+        <w:spacing w:after="0" w:line="285" w:lineRule="atLeast"/>
+        <w:rPr>
+          <w:rFonts w:ascii="Consolas" w:eastAsia="Times New Roman" w:hAnsi="Consolas" w:cs="Times New Roman"/>
+          <w:color w:val="6688CC"/>
+          <w:sz w:val="21"/>
+          <w:szCs w:val="21"/>
+        </w:rPr>
+      </w:pPr>
+      <w:r>
+        <w:rPr>
+          <w:rFonts w:ascii="Consolas" w:eastAsia="Times New Roman" w:hAnsi="Consolas" w:cs="Times New Roman"/>
+          <w:color w:val="6688CC"/>
+          <w:sz w:val="21"/>
+          <w:szCs w:val="21"/>
+        </w:rPr>
+        <w:t xml:space="preserve">  </w:t>
+      </w:r>
+      <w:r>
+        <w:rPr>
+          <w:rFonts w:ascii="Consolas" w:eastAsia="Times New Roman" w:hAnsi="Consolas" w:cs="Times New Roman"/>
+          <w:color w:val="225588"/>
+          <w:sz w:val="21"/>
+          <w:szCs w:val="21"/>
+        </w:rPr>
+        <w:t>return</w:t>
+      </w:r>
+      <w:r>
+        <w:rPr>
+          <w:rFonts w:ascii="Consolas" w:eastAsia="Times New Roman" w:hAnsi="Consolas" w:cs="Times New Roman"/>
+          <w:color w:val="6688CC"/>
+          <w:sz w:val="21"/>
+          <w:szCs w:val="21"/>
+        </w:rPr>
+        <w:t xml:space="preserve"> </w:t>
+      </w:r>
+      <w:r>
+        <w:rPr>
+          <w:rFonts w:ascii="Consolas" w:eastAsia="Times New Roman" w:hAnsi="Consolas" w:cs="Times New Roman"/>
+          <w:color w:val="22AA44"/>
+          <w:sz w:val="21"/>
+          <w:szCs w:val="21"/>
+        </w:rPr>
+        <w:t>`${</w:t>
+      </w:r>
+      <w:proofErr w:type="spellStart"/>
+      <w:r>
+        <w:rPr>
+          <w:rFonts w:ascii="Consolas" w:eastAsia="Times New Roman" w:hAnsi="Consolas" w:cs="Times New Roman"/>
+          <w:color w:val="6688CC"/>
+          <w:sz w:val="21"/>
+          <w:szCs w:val="21"/>
+        </w:rPr>
+        <w:t>formattedMinutes</w:t>
+      </w:r>
+      <w:proofErr w:type="spellEnd"/>
+      <w:proofErr w:type="gramStart"/>
+      <w:r>
+        <w:rPr>
+          <w:rFonts w:ascii="Consolas" w:eastAsia="Times New Roman" w:hAnsi="Consolas" w:cs="Times New Roman"/>
+          <w:color w:val="22AA44"/>
+          <w:sz w:val="21"/>
+          <w:szCs w:val="21"/>
+        </w:rPr>
+        <w:t>}:$</w:t>
+      </w:r>
+      <w:proofErr w:type="gramEnd"/>
+      <w:r>
+        <w:rPr>
+          <w:rFonts w:ascii="Consolas" w:eastAsia="Times New Roman" w:hAnsi="Consolas" w:cs="Times New Roman"/>
+          <w:color w:val="22AA44"/>
+          <w:sz w:val="21"/>
+          <w:szCs w:val="21"/>
+        </w:rPr>
+        <w:t>{</w:t>
+      </w:r>
+      <w:proofErr w:type="spellStart"/>
+      <w:r>
+        <w:rPr>
+          <w:rFonts w:ascii="Consolas" w:eastAsia="Times New Roman" w:hAnsi="Consolas" w:cs="Times New Roman"/>
+          <w:color w:val="6688CC"/>
+          <w:sz w:val="21"/>
+          <w:szCs w:val="21"/>
+        </w:rPr>
+        <w:t>formattedSeconds</w:t>
+      </w:r>
+      <w:proofErr w:type="spellEnd"/>
+      <w:r>
+        <w:rPr>
+          <w:rFonts w:ascii="Consolas" w:eastAsia="Times New Roman" w:hAnsi="Consolas" w:cs="Times New Roman"/>
+          <w:color w:val="22AA44"/>
+          <w:sz w:val="21"/>
+          <w:szCs w:val="21"/>
+        </w:rPr>
+        <w:t>}`</w:t>
+      </w:r>
+      <w:r>
+        <w:rPr>
+          <w:rFonts w:ascii="Consolas" w:eastAsia="Times New Roman" w:hAnsi="Consolas" w:cs="Times New Roman"/>
+          <w:color w:val="6688CC"/>
+          <w:sz w:val="21"/>
+          <w:szCs w:val="21"/>
+        </w:rPr>
+        <w:t>;</w:t>
+      </w:r>
+    </w:p>
+    <w:p>
+      <w:pPr>
+        <w:pStyle w:val="ListParagraph"/>
+        <w:numPr>
+          <w:ilvl w:val="0"/>
+          <w:numId w:val="9"/>
+        </w:numPr>
+        <w:shd w:val="clear" w:color="auto" w:fill="000C18"/>
+        <w:spacing w:after="0" w:line="285" w:lineRule="atLeast"/>
+        <w:rPr>
+          <w:rFonts w:ascii="Consolas" w:eastAsia="Times New Roman" w:hAnsi="Consolas" w:cs="Times New Roman"/>
+          <w:color w:val="6688CC"/>
+          <w:sz w:val="21"/>
+          <w:szCs w:val="21"/>
+        </w:rPr>
+      </w:pPr>
+      <w:r>
+        <w:rPr>
+          <w:rFonts w:ascii="Consolas" w:eastAsia="Times New Roman" w:hAnsi="Consolas" w:cs="Times New Roman"/>
+          <w:color w:val="6688CC"/>
+          <w:sz w:val="21"/>
+          <w:szCs w:val="21"/>
+        </w:rPr>
+        <w:t>}</w:t>
+      </w:r>
+    </w:p>
+    <w:p>
+      <w:pPr>
+        <w:pStyle w:val="ListParagraph"/>
+        <w:numPr>
+          <w:ilvl w:val="0"/>
+          <w:numId w:val="9"/>
+        </w:numPr>
+        <w:rPr>
+          <w:sz w:val="28"/>
+        </w:rPr>
+      </w:pPr>
+    </w:p>
+    <w:p>
+      <w:pPr>
+        <w:pStyle w:val="ListParagraph"/>
+        <w:numPr>
+          <w:ilvl w:val="0"/>
+          <w:numId w:val="9"/>
+        </w:numPr>
+        <w:shd w:val="clear" w:color="auto" w:fill="000C18"/>
+        <w:spacing w:after="0" w:line="285" w:lineRule="atLeast"/>
+        <w:rPr>
+          <w:rFonts w:ascii="Consolas" w:eastAsia="Times New Roman" w:hAnsi="Consolas" w:cs="Times New Roman"/>
+          <w:color w:val="6688CC"/>
+          <w:sz w:val="21"/>
+          <w:szCs w:val="21"/>
+        </w:rPr>
+      </w:pPr>
+      <w:r>
+        <w:rPr>
+          <w:rFonts w:ascii="Consolas" w:eastAsia="Times New Roman" w:hAnsi="Consolas" w:cs="Times New Roman"/>
+          <w:color w:val="6688CC"/>
+          <w:sz w:val="21"/>
+          <w:szCs w:val="21"/>
+        </w:rPr>
+        <w:t> </w:t>
+      </w:r>
+      <w:proofErr w:type="spellStart"/>
+      <w:r>
+        <w:rPr>
+          <w:rFonts w:ascii="Consolas" w:eastAsia="Times New Roman" w:hAnsi="Consolas" w:cs="Times New Roman"/>
+          <w:color w:val="6688CC"/>
+          <w:sz w:val="21"/>
+          <w:szCs w:val="21"/>
+        </w:rPr>
+        <w:t>currentSong.</w:t>
+      </w:r>
+      <w:r>
+        <w:rPr>
+          <w:rFonts w:ascii="Consolas" w:eastAsia="Times New Roman" w:hAnsi="Consolas" w:cs="Times New Roman"/>
+          <w:color w:val="DDBB88"/>
+          <w:sz w:val="21"/>
+          <w:szCs w:val="21"/>
+        </w:rPr>
+        <w:t>addEventListener</w:t>
+      </w:r>
+      <w:proofErr w:type="spellEnd"/>
+      <w:r>
+        <w:rPr>
+          <w:rFonts w:ascii="Consolas" w:eastAsia="Times New Roman" w:hAnsi="Consolas" w:cs="Times New Roman"/>
+          <w:color w:val="6688CC"/>
+          <w:sz w:val="21"/>
+          <w:szCs w:val="21"/>
+        </w:rPr>
+        <w:t>(</w:t>
+      </w:r>
+      <w:r>
+        <w:rPr>
+          <w:rFonts w:ascii="Consolas" w:eastAsia="Times New Roman" w:hAnsi="Consolas" w:cs="Times New Roman"/>
+          <w:color w:val="22AA44"/>
+          <w:sz w:val="21"/>
+          <w:szCs w:val="21"/>
+        </w:rPr>
+        <w:t>"</w:t>
+      </w:r>
+      <w:proofErr w:type="spellStart"/>
+      <w:r>
+        <w:rPr>
+          <w:rFonts w:ascii="Consolas" w:eastAsia="Times New Roman" w:hAnsi="Consolas" w:cs="Times New Roman"/>
+          <w:color w:val="22AA44"/>
+          <w:sz w:val="21"/>
+          <w:szCs w:val="21"/>
+        </w:rPr>
+        <w:t>timeupdate</w:t>
+      </w:r>
+      <w:proofErr w:type="spellEnd"/>
+      <w:r>
+        <w:rPr>
+          <w:rFonts w:ascii="Consolas" w:eastAsia="Times New Roman" w:hAnsi="Consolas" w:cs="Times New Roman"/>
+          <w:color w:val="22AA44"/>
+          <w:sz w:val="21"/>
+          <w:szCs w:val="21"/>
+        </w:rPr>
+        <w:t>"</w:t>
+      </w:r>
+      <w:r>
+        <w:rPr>
+          <w:rFonts w:ascii="Consolas" w:eastAsia="Times New Roman" w:hAnsi="Consolas" w:cs="Times New Roman"/>
+          <w:color w:val="6688CC"/>
+          <w:sz w:val="21"/>
+          <w:szCs w:val="21"/>
+        </w:rPr>
+        <w:t xml:space="preserve">, () </w:t>
+      </w:r>
+      <w:r>
+        <w:rPr>
+          <w:rFonts w:ascii="Consolas" w:eastAsia="Times New Roman" w:hAnsi="Consolas" w:cs="Times New Roman"/>
+          <w:i/>
+          <w:iCs/>
+          <w:color w:val="9966B8"/>
+          <w:sz w:val="21"/>
+          <w:szCs w:val="21"/>
+        </w:rPr>
+        <w:t>=&gt;</w:t>
+      </w:r>
+      <w:r>
+        <w:rPr>
+          <w:rFonts w:ascii="Consolas" w:eastAsia="Times New Roman" w:hAnsi="Consolas" w:cs="Times New Roman"/>
+          <w:color w:val="6688CC"/>
+          <w:sz w:val="21"/>
+          <w:szCs w:val="21"/>
+        </w:rPr>
+        <w:t xml:space="preserve"> {</w:t>
+      </w:r>
+    </w:p>
+    <w:p>
+      <w:pPr>
+        <w:pStyle w:val="ListParagraph"/>
+        <w:numPr>
+          <w:ilvl w:val="0"/>
+          <w:numId w:val="9"/>
+        </w:numPr>
+        <w:shd w:val="clear" w:color="auto" w:fill="000C18"/>
+        <w:spacing w:after="0" w:line="285" w:lineRule="atLeast"/>
+        <w:rPr>
+          <w:rFonts w:ascii="Consolas" w:eastAsia="Times New Roman" w:hAnsi="Consolas" w:cs="Times New Roman"/>
+          <w:color w:val="6688CC"/>
+          <w:sz w:val="21"/>
+          <w:szCs w:val="21"/>
+        </w:rPr>
+      </w:pPr>
+      <w:r>
+        <w:rPr>
+          <w:rFonts w:ascii="Consolas" w:eastAsia="Times New Roman" w:hAnsi="Consolas" w:cs="Times New Roman"/>
+          <w:color w:val="6688CC"/>
+          <w:sz w:val="21"/>
+          <w:szCs w:val="21"/>
+        </w:rPr>
+        <w:t xml:space="preserve">    </w:t>
+      </w:r>
+      <w:proofErr w:type="gramStart"/>
+      <w:r>
+        <w:rPr>
+          <w:rFonts w:ascii="Consolas" w:eastAsia="Times New Roman" w:hAnsi="Consolas" w:cs="Times New Roman"/>
+          <w:color w:val="6688CC"/>
+          <w:sz w:val="21"/>
+          <w:szCs w:val="21"/>
+        </w:rPr>
+        <w:t>console.</w:t>
+      </w:r>
+      <w:r>
+        <w:rPr>
+          <w:rFonts w:ascii="Consolas" w:eastAsia="Times New Roman" w:hAnsi="Consolas" w:cs="Times New Roman"/>
+          <w:color w:val="DDBB88"/>
+          <w:sz w:val="21"/>
+          <w:szCs w:val="21"/>
+        </w:rPr>
+        <w:t>log</w:t>
+      </w:r>
+      <w:r>
+        <w:rPr>
+          <w:rFonts w:ascii="Consolas" w:eastAsia="Times New Roman" w:hAnsi="Consolas" w:cs="Times New Roman"/>
+          <w:color w:val="6688CC"/>
+          <w:sz w:val="21"/>
+          <w:szCs w:val="21"/>
+        </w:rPr>
+        <w:t>(</w:t>
+      </w:r>
+      <w:proofErr w:type="spellStart"/>
+      <w:proofErr w:type="gramEnd"/>
+      <w:r>
+        <w:rPr>
+          <w:rFonts w:ascii="Consolas" w:eastAsia="Times New Roman" w:hAnsi="Consolas" w:cs="Times New Roman"/>
+          <w:color w:val="6688CC"/>
+          <w:sz w:val="21"/>
+          <w:szCs w:val="21"/>
+        </w:rPr>
+        <w:t>currentSong.currentTime</w:t>
+      </w:r>
+      <w:proofErr w:type="spellEnd"/>
+      <w:r>
+        <w:rPr>
+          <w:rFonts w:ascii="Consolas" w:eastAsia="Times New Roman" w:hAnsi="Consolas" w:cs="Times New Roman"/>
+          <w:color w:val="6688CC"/>
+          <w:sz w:val="21"/>
+          <w:szCs w:val="21"/>
+        </w:rPr>
+        <w:t xml:space="preserve">, </w:t>
+      </w:r>
+      <w:proofErr w:type="spellStart"/>
+      <w:r>
+        <w:rPr>
+          <w:rFonts w:ascii="Consolas" w:eastAsia="Times New Roman" w:hAnsi="Consolas" w:cs="Times New Roman"/>
+          <w:color w:val="6688CC"/>
+          <w:sz w:val="21"/>
+          <w:szCs w:val="21"/>
+        </w:rPr>
+        <w:t>currentSong.</w:t>
+      </w:r>
+      <w:r>
+        <w:rPr>
+          <w:rFonts w:ascii="Consolas" w:eastAsia="Times New Roman" w:hAnsi="Consolas" w:cs="Times New Roman"/>
+          <w:color w:val="9966B8"/>
+          <w:sz w:val="21"/>
+          <w:szCs w:val="21"/>
+        </w:rPr>
+        <w:t>duration</w:t>
+      </w:r>
+      <w:proofErr w:type="spellEnd"/>
+      <w:r>
+        <w:rPr>
+          <w:rFonts w:ascii="Consolas" w:eastAsia="Times New Roman" w:hAnsi="Consolas" w:cs="Times New Roman"/>
+          <w:color w:val="6688CC"/>
+          <w:sz w:val="21"/>
+          <w:szCs w:val="21"/>
+        </w:rPr>
+        <w:t>);</w:t>
+      </w:r>
+    </w:p>
+    <w:p>
+      <w:pPr>
+        <w:pStyle w:val="ListParagraph"/>
+        <w:numPr>
+          <w:ilvl w:val="0"/>
+          <w:numId w:val="9"/>
+        </w:numPr>
+        <w:shd w:val="clear" w:color="auto" w:fill="000C18"/>
+        <w:spacing w:after="0" w:line="285" w:lineRule="atLeast"/>
+        <w:rPr>
+          <w:rFonts w:ascii="Consolas" w:eastAsia="Times New Roman" w:hAnsi="Consolas" w:cs="Times New Roman"/>
+          <w:color w:val="6688CC"/>
+          <w:sz w:val="21"/>
+          <w:szCs w:val="21"/>
+        </w:rPr>
+      </w:pPr>
+    </w:p>
+    <w:p>
+      <w:pPr>
+        <w:pStyle w:val="ListParagraph"/>
+        <w:numPr>
+          <w:ilvl w:val="0"/>
+          <w:numId w:val="9"/>
+        </w:numPr>
+        <w:shd w:val="clear" w:color="auto" w:fill="000C18"/>
+        <w:spacing w:after="0" w:line="285" w:lineRule="atLeast"/>
+        <w:rPr>
+          <w:rFonts w:ascii="Consolas" w:eastAsia="Times New Roman" w:hAnsi="Consolas" w:cs="Times New Roman"/>
+          <w:color w:val="6688CC"/>
+          <w:sz w:val="21"/>
+          <w:szCs w:val="21"/>
+        </w:rPr>
+      </w:pPr>
+      <w:r>
+        <w:rPr>
+          <w:rFonts w:ascii="Consolas" w:eastAsia="Times New Roman" w:hAnsi="Consolas" w:cs="Times New Roman"/>
+          <w:color w:val="6688CC"/>
+          <w:sz w:val="21"/>
+          <w:szCs w:val="21"/>
+        </w:rPr>
+        <w:t xml:space="preserve">    </w:t>
+      </w:r>
+      <w:proofErr w:type="spellStart"/>
+      <w:proofErr w:type="gramStart"/>
+      <w:r>
+        <w:rPr>
+          <w:rFonts w:ascii="Consolas" w:eastAsia="Times New Roman" w:hAnsi="Consolas" w:cs="Times New Roman"/>
+          <w:color w:val="6688CC"/>
+          <w:sz w:val="21"/>
+          <w:szCs w:val="21"/>
+        </w:rPr>
+        <w:t>document.</w:t>
+      </w:r>
+      <w:r>
+        <w:rPr>
+          <w:rFonts w:ascii="Consolas" w:eastAsia="Times New Roman" w:hAnsi="Consolas" w:cs="Times New Roman"/>
+          <w:color w:val="DDBB88"/>
+          <w:sz w:val="21"/>
+          <w:szCs w:val="21"/>
+        </w:rPr>
+        <w:t>querySelector</w:t>
+      </w:r>
+      <w:proofErr w:type="spellEnd"/>
+      <w:proofErr w:type="gramEnd"/>
+      <w:r>
+        <w:rPr>
+          <w:rFonts w:ascii="Consolas" w:eastAsia="Times New Roman" w:hAnsi="Consolas" w:cs="Times New Roman"/>
+          <w:color w:val="6688CC"/>
+          <w:sz w:val="21"/>
+          <w:szCs w:val="21"/>
+        </w:rPr>
+        <w:t>(</w:t>
+      </w:r>
+      <w:r>
+        <w:rPr>
+          <w:rFonts w:ascii="Consolas" w:eastAsia="Times New Roman" w:hAnsi="Consolas" w:cs="Times New Roman"/>
+          <w:color w:val="22AA44"/>
+          <w:sz w:val="21"/>
+          <w:szCs w:val="21"/>
+        </w:rPr>
+        <w:t>".</w:t>
+      </w:r>
+      <w:proofErr w:type="spellStart"/>
+      <w:r>
+        <w:rPr>
+          <w:rFonts w:ascii="Consolas" w:eastAsia="Times New Roman" w:hAnsi="Consolas" w:cs="Times New Roman"/>
+          <w:color w:val="22AA44"/>
+          <w:sz w:val="21"/>
+          <w:szCs w:val="21"/>
+        </w:rPr>
+        <w:t>songTime</w:t>
+      </w:r>
+      <w:proofErr w:type="spellEnd"/>
+      <w:r>
+        <w:rPr>
+          <w:rFonts w:ascii="Consolas" w:eastAsia="Times New Roman" w:hAnsi="Consolas" w:cs="Times New Roman"/>
+          <w:color w:val="22AA44"/>
+          <w:sz w:val="21"/>
+          <w:szCs w:val="21"/>
+        </w:rPr>
+        <w:t>"</w:t>
+      </w:r>
+      <w:r>
+        <w:rPr>
+          <w:rFonts w:ascii="Consolas" w:eastAsia="Times New Roman" w:hAnsi="Consolas" w:cs="Times New Roman"/>
+          <w:color w:val="6688CC"/>
+          <w:sz w:val="21"/>
+          <w:szCs w:val="21"/>
+        </w:rPr>
+        <w:t>).</w:t>
+      </w:r>
+      <w:proofErr w:type="spellStart"/>
+      <w:r>
+        <w:rPr>
+          <w:rFonts w:ascii="Consolas" w:eastAsia="Times New Roman" w:hAnsi="Consolas" w:cs="Times New Roman"/>
+          <w:color w:val="6688CC"/>
+          <w:sz w:val="21"/>
+          <w:szCs w:val="21"/>
+        </w:rPr>
+        <w:t>innerHTML</w:t>
+      </w:r>
+      <w:proofErr w:type="spellEnd"/>
+      <w:r>
+        <w:rPr>
+          <w:rFonts w:ascii="Consolas" w:eastAsia="Times New Roman" w:hAnsi="Consolas" w:cs="Times New Roman"/>
+          <w:color w:val="6688CC"/>
+          <w:sz w:val="21"/>
+          <w:szCs w:val="21"/>
+        </w:rPr>
+        <w:t xml:space="preserve"> </w:t>
+      </w:r>
+      <w:r>
+        <w:rPr>
+          <w:rFonts w:ascii="Consolas" w:eastAsia="Times New Roman" w:hAnsi="Consolas" w:cs="Times New Roman"/>
+          <w:color w:val="225588"/>
+          <w:sz w:val="21"/>
+          <w:szCs w:val="21"/>
+        </w:rPr>
+        <w:t>=</w:t>
+      </w:r>
+      <w:r>
+        <w:rPr>
+          <w:rFonts w:ascii="Consolas" w:eastAsia="Times New Roman" w:hAnsi="Consolas" w:cs="Times New Roman"/>
+          <w:color w:val="6688CC"/>
+          <w:sz w:val="21"/>
+          <w:szCs w:val="21"/>
+        </w:rPr>
+        <w:t xml:space="preserve"> </w:t>
+      </w:r>
+      <w:r>
+        <w:rPr>
+          <w:rFonts w:ascii="Consolas" w:eastAsia="Times New Roman" w:hAnsi="Consolas" w:cs="Times New Roman"/>
+          <w:color w:val="22AA44"/>
+          <w:sz w:val="21"/>
+          <w:szCs w:val="21"/>
+        </w:rPr>
+        <w:t>`${</w:t>
+      </w:r>
+      <w:proofErr w:type="spellStart"/>
+      <w:r>
+        <w:rPr>
+          <w:rFonts w:ascii="Consolas" w:eastAsia="Times New Roman" w:hAnsi="Consolas" w:cs="Times New Roman"/>
+          <w:color w:val="DDBB88"/>
+          <w:sz w:val="21"/>
+          <w:szCs w:val="21"/>
+        </w:rPr>
+        <w:t>formatTime</w:t>
+      </w:r>
+      <w:proofErr w:type="spellEnd"/>
+      <w:r>
+        <w:rPr>
+          <w:rFonts w:ascii="Consolas" w:eastAsia="Times New Roman" w:hAnsi="Consolas" w:cs="Times New Roman"/>
+          <w:color w:val="6688CC"/>
+          <w:sz w:val="21"/>
+          <w:szCs w:val="21"/>
+        </w:rPr>
+        <w:t>(</w:t>
+      </w:r>
+    </w:p>
+    <w:p>
+      <w:pPr>
+        <w:pStyle w:val="ListParagraph"/>
+        <w:numPr>
+          <w:ilvl w:val="0"/>
+          <w:numId w:val="9"/>
+        </w:numPr>
+        <w:shd w:val="clear" w:color="auto" w:fill="000C18"/>
+        <w:spacing w:after="0" w:line="285" w:lineRule="atLeast"/>
+        <w:rPr>
+          <w:rFonts w:ascii="Consolas" w:eastAsia="Times New Roman" w:hAnsi="Consolas" w:cs="Times New Roman"/>
+          <w:color w:val="6688CC"/>
+          <w:sz w:val="21"/>
+          <w:szCs w:val="21"/>
+        </w:rPr>
+      </w:pPr>
+      <w:r>
+        <w:rPr>
+          <w:rFonts w:ascii="Consolas" w:eastAsia="Times New Roman" w:hAnsi="Consolas" w:cs="Times New Roman"/>
+          <w:color w:val="6688CC"/>
+          <w:sz w:val="21"/>
+          <w:szCs w:val="21"/>
+        </w:rPr>
+        <w:t xml:space="preserve">      </w:t>
+      </w:r>
+      <w:proofErr w:type="spellStart"/>
+      <w:r>
+        <w:rPr>
+          <w:rFonts w:ascii="Consolas" w:eastAsia="Times New Roman" w:hAnsi="Consolas" w:cs="Times New Roman"/>
+          <w:color w:val="6688CC"/>
+          <w:sz w:val="21"/>
+          <w:szCs w:val="21"/>
+        </w:rPr>
+        <w:t>currentSong.currentTime</w:t>
+      </w:r>
+      <w:proofErr w:type="spellEnd"/>
+    </w:p>
+    <w:p>
+      <w:pPr>
+        <w:pStyle w:val="ListParagraph"/>
+        <w:numPr>
+          <w:ilvl w:val="0"/>
+          <w:numId w:val="9"/>
+        </w:numPr>
+        <w:shd w:val="clear" w:color="auto" w:fill="000C18"/>
+        <w:spacing w:after="0" w:line="285" w:lineRule="atLeast"/>
+        <w:rPr>
+          <w:rFonts w:ascii="Consolas" w:eastAsia="Times New Roman" w:hAnsi="Consolas" w:cs="Times New Roman"/>
+          <w:color w:val="6688CC"/>
+          <w:sz w:val="21"/>
+          <w:szCs w:val="21"/>
+        </w:rPr>
+      </w:pPr>
+      <w:r>
+        <w:rPr>
+          <w:rFonts w:ascii="Consolas" w:eastAsia="Times New Roman" w:hAnsi="Consolas" w:cs="Times New Roman"/>
+          <w:color w:val="6688CC"/>
+          <w:sz w:val="21"/>
+          <w:szCs w:val="21"/>
+        </w:rPr>
+        <w:t>    )</w:t>
+      </w:r>
+      <w:r>
+        <w:rPr>
+          <w:rFonts w:ascii="Consolas" w:eastAsia="Times New Roman" w:hAnsi="Consolas" w:cs="Times New Roman"/>
+          <w:color w:val="22AA44"/>
+          <w:sz w:val="21"/>
+          <w:szCs w:val="21"/>
+        </w:rPr>
+        <w:t>} / ${</w:t>
+      </w:r>
+      <w:proofErr w:type="spellStart"/>
+      <w:proofErr w:type="gramStart"/>
+      <w:r>
+        <w:rPr>
+          <w:rFonts w:ascii="Consolas" w:eastAsia="Times New Roman" w:hAnsi="Consolas" w:cs="Times New Roman"/>
+          <w:color w:val="DDBB88"/>
+          <w:sz w:val="21"/>
+          <w:szCs w:val="21"/>
+        </w:rPr>
+        <w:t>formatTime</w:t>
+      </w:r>
+      <w:proofErr w:type="spellEnd"/>
+      <w:r>
+        <w:rPr>
+          <w:rFonts w:ascii="Consolas" w:eastAsia="Times New Roman" w:hAnsi="Consolas" w:cs="Times New Roman"/>
+          <w:color w:val="6688CC"/>
+          <w:sz w:val="21"/>
+          <w:szCs w:val="21"/>
+        </w:rPr>
+        <w:t>(</w:t>
+      </w:r>
+      <w:proofErr w:type="spellStart"/>
+      <w:proofErr w:type="gramEnd"/>
+      <w:r>
+        <w:rPr>
+          <w:rFonts w:ascii="Consolas" w:eastAsia="Times New Roman" w:hAnsi="Consolas" w:cs="Times New Roman"/>
+          <w:color w:val="6688CC"/>
+          <w:sz w:val="21"/>
+          <w:szCs w:val="21"/>
+        </w:rPr>
+        <w:t>currentSong.</w:t>
+      </w:r>
+      <w:r>
+        <w:rPr>
+          <w:rFonts w:ascii="Consolas" w:eastAsia="Times New Roman" w:hAnsi="Consolas" w:cs="Times New Roman"/>
+          <w:color w:val="9966B8"/>
+          <w:sz w:val="21"/>
+          <w:szCs w:val="21"/>
+        </w:rPr>
+        <w:t>duration</w:t>
+      </w:r>
+      <w:proofErr w:type="spellEnd"/>
+      <w:r>
+        <w:rPr>
+          <w:rFonts w:ascii="Consolas" w:eastAsia="Times New Roman" w:hAnsi="Consolas" w:cs="Times New Roman"/>
+          <w:color w:val="6688CC"/>
+          <w:sz w:val="21"/>
+          <w:szCs w:val="21"/>
+        </w:rPr>
+        <w:t>)</w:t>
+      </w:r>
+      <w:r>
+        <w:rPr>
+          <w:rFonts w:ascii="Consolas" w:eastAsia="Times New Roman" w:hAnsi="Consolas" w:cs="Times New Roman"/>
+          <w:color w:val="22AA44"/>
+          <w:sz w:val="21"/>
+          <w:szCs w:val="21"/>
+        </w:rPr>
+        <w:t>}`</w:t>
+      </w:r>
+      <w:r>
+        <w:rPr>
+          <w:rFonts w:ascii="Consolas" w:eastAsia="Times New Roman" w:hAnsi="Consolas" w:cs="Times New Roman"/>
+          <w:color w:val="6688CC"/>
+          <w:sz w:val="21"/>
+          <w:szCs w:val="21"/>
+        </w:rPr>
+        <w:t>;</w:t>
+      </w:r>
+    </w:p>
+    <w:p>
+      <w:pPr>
+        <w:pStyle w:val="ListParagraph"/>
+        <w:numPr>
+          <w:ilvl w:val="0"/>
+          <w:numId w:val="9"/>
+        </w:numPr>
+        <w:shd w:val="clear" w:color="auto" w:fill="000C18"/>
+        <w:spacing w:after="0" w:line="285" w:lineRule="atLeast"/>
+        <w:rPr>
+          <w:rFonts w:ascii="Consolas" w:eastAsia="Times New Roman" w:hAnsi="Consolas" w:cs="Times New Roman"/>
+          <w:color w:val="6688CC"/>
+          <w:sz w:val="21"/>
+          <w:szCs w:val="21"/>
+        </w:rPr>
+      </w:pPr>
+      <w:r>
+        <w:rPr>
+          <w:rFonts w:ascii="Consolas" w:eastAsia="Times New Roman" w:hAnsi="Consolas" w:cs="Times New Roman"/>
+          <w:color w:val="6688CC"/>
+          <w:sz w:val="21"/>
+          <w:szCs w:val="21"/>
+        </w:rPr>
+        <w:t>  });</w:t>
+      </w:r>
+    </w:p>
+    <w:p>
+      <w:pPr>
+        <w:rPr>
+          <w:sz w:val="28"/>
+        </w:rPr>
+      </w:pPr>
+    </w:p>
+    <w:p>
+      <w:pPr>
+        <w:pStyle w:val="ListParagraph"/>
+        <w:numPr>
+          <w:ilvl w:val="0"/>
+          <w:numId w:val="9"/>
+        </w:numPr>
+        <w:rPr>
+          <w:sz w:val="28"/>
+        </w:rPr>
+      </w:pPr>
+      <w:r>
+        <w:rPr>
+          <w:sz w:val="28"/>
+        </w:rPr>
+        <w:t xml:space="preserve">Now whenever we load </w:t>
+      </w:r>
+      <w:proofErr w:type="gramStart"/>
+      <w:r>
+        <w:rPr>
+          <w:sz w:val="28"/>
+        </w:rPr>
+        <w:t>site ,</w:t>
+      </w:r>
+      <w:proofErr w:type="gramEnd"/>
+      <w:r>
+        <w:rPr>
+          <w:sz w:val="28"/>
+        </w:rPr>
+        <w:t xml:space="preserve"> it should have </w:t>
+      </w:r>
+      <w:proofErr w:type="spellStart"/>
+      <w:r>
+        <w:rPr>
+          <w:sz w:val="28"/>
+        </w:rPr>
+        <w:t>atleat</w:t>
+      </w:r>
+      <w:proofErr w:type="spellEnd"/>
+      <w:r>
+        <w:rPr>
+          <w:sz w:val="28"/>
+        </w:rPr>
+        <w:t xml:space="preserve"> one song on load with pause condition.</w:t>
+      </w:r>
+    </w:p>
+    <w:p>
+      <w:pPr>
+        <w:pStyle w:val="ListParagraph"/>
+        <w:rPr>
+          <w:sz w:val="28"/>
+        </w:rPr>
+      </w:pPr>
+    </w:p>
+    <w:p>
+      <w:pPr>
+        <w:pStyle w:val="ListParagraph"/>
+        <w:numPr>
+          <w:ilvl w:val="0"/>
+          <w:numId w:val="9"/>
+        </w:numPr>
+        <w:rPr>
+          <w:sz w:val="28"/>
+        </w:rPr>
+      </w:pPr>
+      <w:proofErr w:type="gramStart"/>
+      <w:r>
+        <w:rPr>
+          <w:sz w:val="28"/>
+        </w:rPr>
+        <w:t>Therefore</w:t>
+      </w:r>
+      <w:proofErr w:type="gramEnd"/>
+      <w:r>
+        <w:rPr>
+          <w:sz w:val="28"/>
+        </w:rPr>
+        <w:t xml:space="preserve"> we add 1</w:t>
+      </w:r>
+      <w:r>
+        <w:rPr>
+          <w:sz w:val="28"/>
+          <w:vertAlign w:val="superscript"/>
+        </w:rPr>
+        <w:t>st</w:t>
+      </w:r>
+      <w:r>
+        <w:rPr>
+          <w:sz w:val="28"/>
+        </w:rPr>
+        <w:t xml:space="preserve"> song by default</w:t>
+      </w:r>
+    </w:p>
+    <w:p>
+      <w:pPr>
+        <w:pStyle w:val="ListParagraph"/>
+        <w:rPr>
+          <w:sz w:val="28"/>
+        </w:rPr>
+      </w:pPr>
+    </w:p>
+    <w:p>
+      <w:pPr>
+        <w:pStyle w:val="ListParagraph"/>
+        <w:numPr>
+          <w:ilvl w:val="0"/>
+          <w:numId w:val="9"/>
+        </w:numPr>
+        <w:rPr>
+          <w:sz w:val="28"/>
+        </w:rPr>
+      </w:pPr>
+      <w:r>
+        <w:rPr>
+          <w:sz w:val="28"/>
+        </w:rPr>
+        <w:t xml:space="preserve">Add </w:t>
+      </w:r>
+      <w:proofErr w:type="spellStart"/>
+      <w:r>
+        <w:rPr>
+          <w:sz w:val="28"/>
+        </w:rPr>
+        <w:t>playMusic</w:t>
+      </w:r>
+      <w:proofErr w:type="spellEnd"/>
+      <w:r>
+        <w:rPr>
+          <w:sz w:val="28"/>
+        </w:rPr>
+        <w:t xml:space="preserve"> </w:t>
+      </w:r>
+      <w:proofErr w:type="spellStart"/>
+      <w:r>
+        <w:rPr>
+          <w:sz w:val="28"/>
+        </w:rPr>
+        <w:t>fxn</w:t>
+      </w:r>
+      <w:proofErr w:type="spellEnd"/>
+      <w:r>
+        <w:rPr>
+          <w:sz w:val="28"/>
+        </w:rPr>
+        <w:t xml:space="preserve"> in main which will run as soon it load </w:t>
+      </w:r>
+    </w:p>
+    <w:p>
+      <w:pPr>
+        <w:pStyle w:val="ListParagraph"/>
+        <w:numPr>
+          <w:ilvl w:val="0"/>
+          <w:numId w:val="9"/>
+        </w:numPr>
+        <w:rPr>
+          <w:sz w:val="28"/>
+        </w:rPr>
+      </w:pPr>
+      <w:r>
+        <w:rPr>
+          <w:noProof/>
+        </w:rPr>
+        <w:lastRenderedPageBreak/>
+        <w:drawing>
+          <wp:inline distT="0" distB="0" distL="0" distR="0" wp14:anchorId="1CC06655" wp14:editId="556376CA">
+            <wp:extent cx="4003448" cy="2419350"/>
+            <wp:effectExtent l="0" t="0" r="0" b="0"/>
+            <wp:docPr id="8" name="Picture 8"/>
+            <wp:cNvGraphicFramePr>
+              <a:graphicFrameLocks xmlns:a="http://schemas.openxmlformats.org/drawingml/2006/main" noChangeAspect="1"/>
+            </wp:cNvGraphicFramePr>
+            <a:graphic xmlns:a="http://schemas.openxmlformats.org/drawingml/2006/main">
+              <a:graphicData uri="http://schemas.openxmlformats.org/drawingml/2006/picture">
+                <pic:pic xmlns:pic="http://schemas.openxmlformats.org/drawingml/2006/picture">
+                  <pic:nvPicPr>
+                    <pic:cNvPr id="1" name=""/>
+                    <pic:cNvPicPr/>
+                  </pic:nvPicPr>
+                  <pic:blipFill>
+                    <a:blip r:embed="rId12"/>
+                    <a:stretch>
+                      <a:fillRect/>
+                    </a:stretch>
+                  </pic:blipFill>
+                  <pic:spPr>
+                    <a:xfrm>
+                      <a:off x="0" y="0"/>
+                      <a:ext cx="4014162" cy="2425825"/>
+                    </a:xfrm>
+                    <a:prstGeom prst="rect">
+                      <a:avLst/>
+                    </a:prstGeom>
+                  </pic:spPr>
+                </pic:pic>
+              </a:graphicData>
+            </a:graphic>
+          </wp:inline>
+        </w:drawing>
+      </w:r>
+    </w:p>
+    <w:p>
+      <w:pPr>
+        <w:rPr>
+          <w:sz w:val="28"/>
+        </w:rPr>
+      </w:pPr>
+      <w:r>
+        <w:rPr>
+          <w:sz w:val="28"/>
+        </w:rPr>
+        <w:t>Now that seek bar should move as song play.</w:t>
+      </w:r>
+    </w:p>
+    <w:p>
+      <w:pPr>
+        <w:rPr>
+          <w:sz w:val="28"/>
+        </w:rPr>
+      </w:pPr>
+      <w:r>
+        <w:rPr>
+          <w:sz w:val="28"/>
+        </w:rPr>
+        <w:t>So left percentage we change according completion of song</w:t>
+      </w:r>
+    </w:p>
+    <w:p>
+      <w:pPr>
+        <w:shd w:val="clear" w:color="auto" w:fill="000C18"/>
+        <w:spacing w:after="0" w:line="285" w:lineRule="atLeast"/>
+        <w:rPr>
+          <w:rFonts w:ascii="Consolas" w:eastAsia="Times New Roman" w:hAnsi="Consolas" w:cs="Times New Roman"/>
+          <w:color w:val="6688CC"/>
+          <w:sz w:val="21"/>
+          <w:szCs w:val="21"/>
+        </w:rPr>
+      </w:pPr>
+      <w:proofErr w:type="spellStart"/>
+      <w:proofErr w:type="gramStart"/>
+      <w:r>
+        <w:rPr>
+          <w:rFonts w:ascii="Consolas" w:eastAsia="Times New Roman" w:hAnsi="Consolas" w:cs="Times New Roman"/>
+          <w:color w:val="6688CC"/>
+          <w:sz w:val="21"/>
+          <w:szCs w:val="21"/>
+        </w:rPr>
+        <w:t>document.</w:t>
+      </w:r>
+      <w:r>
+        <w:rPr>
+          <w:rFonts w:ascii="Consolas" w:eastAsia="Times New Roman" w:hAnsi="Consolas" w:cs="Times New Roman"/>
+          <w:color w:val="DDBB88"/>
+          <w:sz w:val="21"/>
+          <w:szCs w:val="21"/>
+        </w:rPr>
+        <w:t>querySelector</w:t>
+      </w:r>
+      <w:proofErr w:type="spellEnd"/>
+      <w:proofErr w:type="gramEnd"/>
+      <w:r>
+        <w:rPr>
+          <w:rFonts w:ascii="Consolas" w:eastAsia="Times New Roman" w:hAnsi="Consolas" w:cs="Times New Roman"/>
+          <w:color w:val="6688CC"/>
+          <w:sz w:val="21"/>
+          <w:szCs w:val="21"/>
+        </w:rPr>
+        <w:t>(</w:t>
+      </w:r>
+      <w:r>
+        <w:rPr>
+          <w:rFonts w:ascii="Consolas" w:eastAsia="Times New Roman" w:hAnsi="Consolas" w:cs="Times New Roman"/>
+          <w:color w:val="22AA44"/>
+          <w:sz w:val="21"/>
+          <w:szCs w:val="21"/>
+        </w:rPr>
+        <w:t>".</w:t>
+      </w:r>
+      <w:proofErr w:type="spellStart"/>
+      <w:r>
+        <w:rPr>
+          <w:rFonts w:ascii="Consolas" w:eastAsia="Times New Roman" w:hAnsi="Consolas" w:cs="Times New Roman"/>
+          <w:color w:val="22AA44"/>
+          <w:sz w:val="21"/>
+          <w:szCs w:val="21"/>
+        </w:rPr>
+        <w:t>seekbar</w:t>
+      </w:r>
+      <w:proofErr w:type="spellEnd"/>
+      <w:r>
+        <w:rPr>
+          <w:rFonts w:ascii="Consolas" w:eastAsia="Times New Roman" w:hAnsi="Consolas" w:cs="Times New Roman"/>
+          <w:color w:val="22AA44"/>
+          <w:sz w:val="21"/>
+          <w:szCs w:val="21"/>
+        </w:rPr>
+        <w:t>"</w:t>
+      </w:r>
+      <w:r>
+        <w:rPr>
+          <w:rFonts w:ascii="Consolas" w:eastAsia="Times New Roman" w:hAnsi="Consolas" w:cs="Times New Roman"/>
+          <w:color w:val="6688CC"/>
+          <w:sz w:val="21"/>
+          <w:szCs w:val="21"/>
+        </w:rPr>
+        <w:t>).</w:t>
+      </w:r>
+      <w:proofErr w:type="spellStart"/>
+      <w:r>
+        <w:rPr>
+          <w:rFonts w:ascii="Consolas" w:eastAsia="Times New Roman" w:hAnsi="Consolas" w:cs="Times New Roman"/>
+          <w:color w:val="DDBB88"/>
+          <w:sz w:val="21"/>
+          <w:szCs w:val="21"/>
+        </w:rPr>
+        <w:t>addEventListener</w:t>
+      </w:r>
+      <w:proofErr w:type="spellEnd"/>
+      <w:r>
+        <w:rPr>
+          <w:rFonts w:ascii="Consolas" w:eastAsia="Times New Roman" w:hAnsi="Consolas" w:cs="Times New Roman"/>
+          <w:color w:val="6688CC"/>
+          <w:sz w:val="21"/>
+          <w:szCs w:val="21"/>
+        </w:rPr>
+        <w:t>(</w:t>
+      </w:r>
+      <w:r>
+        <w:rPr>
+          <w:rFonts w:ascii="Consolas" w:eastAsia="Times New Roman" w:hAnsi="Consolas" w:cs="Times New Roman"/>
+          <w:color w:val="22AA44"/>
+          <w:sz w:val="21"/>
+          <w:szCs w:val="21"/>
+        </w:rPr>
+        <w:t>"click"</w:t>
+      </w:r>
+      <w:r>
+        <w:rPr>
+          <w:rFonts w:ascii="Consolas" w:eastAsia="Times New Roman" w:hAnsi="Consolas" w:cs="Times New Roman"/>
+          <w:color w:val="6688CC"/>
+          <w:sz w:val="21"/>
+          <w:szCs w:val="21"/>
+        </w:rPr>
+        <w:t>, (</w:t>
+      </w:r>
+      <w:r>
+        <w:rPr>
+          <w:rFonts w:ascii="Consolas" w:eastAsia="Times New Roman" w:hAnsi="Consolas" w:cs="Times New Roman"/>
+          <w:i/>
+          <w:iCs/>
+          <w:color w:val="2277FF"/>
+          <w:sz w:val="21"/>
+          <w:szCs w:val="21"/>
+        </w:rPr>
+        <w:t>e</w:t>
+      </w:r>
+      <w:r>
+        <w:rPr>
+          <w:rFonts w:ascii="Consolas" w:eastAsia="Times New Roman" w:hAnsi="Consolas" w:cs="Times New Roman"/>
+          <w:color w:val="6688CC"/>
+          <w:sz w:val="21"/>
+          <w:szCs w:val="21"/>
+        </w:rPr>
+        <w:t xml:space="preserve">) </w:t>
+      </w:r>
+      <w:r>
+        <w:rPr>
+          <w:rFonts w:ascii="Consolas" w:eastAsia="Times New Roman" w:hAnsi="Consolas" w:cs="Times New Roman"/>
+          <w:i/>
+          <w:iCs/>
+          <w:color w:val="9966B8"/>
+          <w:sz w:val="21"/>
+          <w:szCs w:val="21"/>
+        </w:rPr>
+        <w:t>=&gt;</w:t>
+      </w:r>
+      <w:r>
+        <w:rPr>
+          <w:rFonts w:ascii="Consolas" w:eastAsia="Times New Roman" w:hAnsi="Consolas" w:cs="Times New Roman"/>
+          <w:color w:val="6688CC"/>
+          <w:sz w:val="21"/>
+          <w:szCs w:val="21"/>
+        </w:rPr>
+        <w:t xml:space="preserve"> {</w:t>
+      </w:r>
+    </w:p>
+    <w:p>
+      <w:pPr>
+        <w:shd w:val="clear" w:color="auto" w:fill="000C18"/>
+        <w:spacing w:after="0" w:line="285" w:lineRule="atLeast"/>
+        <w:rPr>
+          <w:rFonts w:ascii="Consolas" w:eastAsia="Times New Roman" w:hAnsi="Consolas" w:cs="Times New Roman"/>
+          <w:color w:val="6688CC"/>
+          <w:sz w:val="21"/>
+          <w:szCs w:val="21"/>
+        </w:rPr>
+      </w:pPr>
+      <w:r>
+        <w:rPr>
+          <w:rFonts w:ascii="Consolas" w:eastAsia="Times New Roman" w:hAnsi="Consolas" w:cs="Times New Roman"/>
+          <w:color w:val="6688CC"/>
+          <w:sz w:val="21"/>
+          <w:szCs w:val="21"/>
+        </w:rPr>
+        <w:t xml:space="preserve">    </w:t>
+      </w:r>
+      <w:r>
+        <w:rPr>
+          <w:rFonts w:ascii="Consolas" w:eastAsia="Times New Roman" w:hAnsi="Consolas" w:cs="Times New Roman"/>
+          <w:i/>
+          <w:iCs/>
+          <w:color w:val="9966B8"/>
+          <w:sz w:val="21"/>
+          <w:szCs w:val="21"/>
+        </w:rPr>
+        <w:t>let</w:t>
+      </w:r>
+      <w:r>
+        <w:rPr>
+          <w:rFonts w:ascii="Consolas" w:eastAsia="Times New Roman" w:hAnsi="Consolas" w:cs="Times New Roman"/>
+          <w:color w:val="6688CC"/>
+          <w:sz w:val="21"/>
+          <w:szCs w:val="21"/>
+        </w:rPr>
+        <w:t xml:space="preserve"> percent </w:t>
+      </w:r>
+      <w:r>
+        <w:rPr>
+          <w:rFonts w:ascii="Consolas" w:eastAsia="Times New Roman" w:hAnsi="Consolas" w:cs="Times New Roman"/>
+          <w:color w:val="225588"/>
+          <w:sz w:val="21"/>
+          <w:szCs w:val="21"/>
+        </w:rPr>
+        <w:t>=</w:t>
+      </w:r>
+      <w:r>
+        <w:rPr>
+          <w:rFonts w:ascii="Consolas" w:eastAsia="Times New Roman" w:hAnsi="Consolas" w:cs="Times New Roman"/>
+          <w:color w:val="6688CC"/>
+          <w:sz w:val="21"/>
+          <w:szCs w:val="21"/>
+        </w:rPr>
+        <w:t xml:space="preserve"> (</w:t>
+      </w:r>
+      <w:proofErr w:type="spellStart"/>
+      <w:proofErr w:type="gramStart"/>
+      <w:r>
+        <w:rPr>
+          <w:rFonts w:ascii="Consolas" w:eastAsia="Times New Roman" w:hAnsi="Consolas" w:cs="Times New Roman"/>
+          <w:i/>
+          <w:iCs/>
+          <w:color w:val="2277FF"/>
+          <w:sz w:val="21"/>
+          <w:szCs w:val="21"/>
+        </w:rPr>
+        <w:t>e</w:t>
+      </w:r>
+      <w:r>
+        <w:rPr>
+          <w:rFonts w:ascii="Consolas" w:eastAsia="Times New Roman" w:hAnsi="Consolas" w:cs="Times New Roman"/>
+          <w:color w:val="6688CC"/>
+          <w:sz w:val="21"/>
+          <w:szCs w:val="21"/>
+        </w:rPr>
+        <w:t>.offsetX</w:t>
+      </w:r>
+      <w:proofErr w:type="spellEnd"/>
+      <w:proofErr w:type="gramEnd"/>
+      <w:r>
+        <w:rPr>
+          <w:rFonts w:ascii="Consolas" w:eastAsia="Times New Roman" w:hAnsi="Consolas" w:cs="Times New Roman"/>
+          <w:color w:val="6688CC"/>
+          <w:sz w:val="21"/>
+          <w:szCs w:val="21"/>
+        </w:rPr>
+        <w:t xml:space="preserve"> </w:t>
+      </w:r>
+      <w:r>
+        <w:rPr>
+          <w:rFonts w:ascii="Consolas" w:eastAsia="Times New Roman" w:hAnsi="Consolas" w:cs="Times New Roman"/>
+          <w:color w:val="225588"/>
+          <w:sz w:val="21"/>
+          <w:szCs w:val="21"/>
+        </w:rPr>
+        <w:t>/</w:t>
+      </w:r>
+      <w:r>
+        <w:rPr>
+          <w:rFonts w:ascii="Consolas" w:eastAsia="Times New Roman" w:hAnsi="Consolas" w:cs="Times New Roman"/>
+          <w:color w:val="6688CC"/>
+          <w:sz w:val="21"/>
+          <w:szCs w:val="21"/>
+        </w:rPr>
+        <w:t xml:space="preserve"> </w:t>
+      </w:r>
+      <w:proofErr w:type="spellStart"/>
+      <w:r>
+        <w:rPr>
+          <w:rFonts w:ascii="Consolas" w:eastAsia="Times New Roman" w:hAnsi="Consolas" w:cs="Times New Roman"/>
+          <w:i/>
+          <w:iCs/>
+          <w:color w:val="2277FF"/>
+          <w:sz w:val="21"/>
+          <w:szCs w:val="21"/>
+        </w:rPr>
+        <w:t>e</w:t>
+      </w:r>
+      <w:r>
+        <w:rPr>
+          <w:rFonts w:ascii="Consolas" w:eastAsia="Times New Roman" w:hAnsi="Consolas" w:cs="Times New Roman"/>
+          <w:color w:val="6688CC"/>
+          <w:sz w:val="21"/>
+          <w:szCs w:val="21"/>
+        </w:rPr>
+        <w:t>.</w:t>
+      </w:r>
+      <w:r>
+        <w:rPr>
+          <w:rFonts w:ascii="Consolas" w:eastAsia="Times New Roman" w:hAnsi="Consolas" w:cs="Times New Roman"/>
+          <w:color w:val="9966B8"/>
+          <w:sz w:val="21"/>
+          <w:szCs w:val="21"/>
+        </w:rPr>
+        <w:t>target</w:t>
+      </w:r>
+      <w:r>
+        <w:rPr>
+          <w:rFonts w:ascii="Consolas" w:eastAsia="Times New Roman" w:hAnsi="Consolas" w:cs="Times New Roman"/>
+          <w:color w:val="6688CC"/>
+          <w:sz w:val="21"/>
+          <w:szCs w:val="21"/>
+        </w:rPr>
+        <w:t>.</w:t>
+      </w:r>
+      <w:r>
+        <w:rPr>
+          <w:rFonts w:ascii="Consolas" w:eastAsia="Times New Roman" w:hAnsi="Consolas" w:cs="Times New Roman"/>
+          <w:color w:val="DDBB88"/>
+          <w:sz w:val="21"/>
+          <w:szCs w:val="21"/>
+        </w:rPr>
+        <w:t>getBoundingClientRect</w:t>
+      </w:r>
+      <w:proofErr w:type="spellEnd"/>
+      <w:r>
+        <w:rPr>
+          <w:rFonts w:ascii="Consolas" w:eastAsia="Times New Roman" w:hAnsi="Consolas" w:cs="Times New Roman"/>
+          <w:color w:val="6688CC"/>
+          <w:sz w:val="21"/>
+          <w:szCs w:val="21"/>
+        </w:rPr>
+        <w:t xml:space="preserve">().width) </w:t>
+      </w:r>
+      <w:r>
+        <w:rPr>
+          <w:rFonts w:ascii="Consolas" w:eastAsia="Times New Roman" w:hAnsi="Consolas" w:cs="Times New Roman"/>
+          <w:color w:val="225588"/>
+          <w:sz w:val="21"/>
+          <w:szCs w:val="21"/>
+        </w:rPr>
+        <w:t>*</w:t>
+      </w:r>
+      <w:r>
+        <w:rPr>
+          <w:rFonts w:ascii="Consolas" w:eastAsia="Times New Roman" w:hAnsi="Consolas" w:cs="Times New Roman"/>
+          <w:color w:val="6688CC"/>
+          <w:sz w:val="21"/>
+          <w:szCs w:val="21"/>
+        </w:rPr>
+        <w:t xml:space="preserve"> </w:t>
+      </w:r>
+      <w:r>
+        <w:rPr>
+          <w:rFonts w:ascii="Consolas" w:eastAsia="Times New Roman" w:hAnsi="Consolas" w:cs="Times New Roman"/>
+          <w:color w:val="F280D0"/>
+          <w:sz w:val="21"/>
+          <w:szCs w:val="21"/>
+        </w:rPr>
+        <w:t>100</w:t>
+      </w:r>
+      <w:r>
+        <w:rPr>
+          <w:rFonts w:ascii="Consolas" w:eastAsia="Times New Roman" w:hAnsi="Consolas" w:cs="Times New Roman"/>
+          <w:color w:val="6688CC"/>
+          <w:sz w:val="21"/>
+          <w:szCs w:val="21"/>
+        </w:rPr>
+        <w:t>;</w:t>
+      </w:r>
+    </w:p>
+    <w:p>
+      <w:pPr>
+        <w:shd w:val="clear" w:color="auto" w:fill="000C18"/>
+        <w:spacing w:after="0" w:line="285" w:lineRule="atLeast"/>
+        <w:rPr>
+          <w:rFonts w:ascii="Consolas" w:eastAsia="Times New Roman" w:hAnsi="Consolas" w:cs="Times New Roman"/>
+          <w:color w:val="6688CC"/>
+          <w:sz w:val="21"/>
+          <w:szCs w:val="21"/>
+        </w:rPr>
+      </w:pPr>
+      <w:r>
+        <w:rPr>
+          <w:rFonts w:ascii="Consolas" w:eastAsia="Times New Roman" w:hAnsi="Consolas" w:cs="Times New Roman"/>
+          <w:color w:val="6688CC"/>
+          <w:sz w:val="21"/>
+          <w:szCs w:val="21"/>
+        </w:rPr>
+        <w:t xml:space="preserve">    </w:t>
+      </w:r>
+      <w:proofErr w:type="spellStart"/>
+      <w:r>
+        <w:rPr>
+          <w:rFonts w:ascii="Consolas" w:eastAsia="Times New Roman" w:hAnsi="Consolas" w:cs="Times New Roman"/>
+          <w:color w:val="6688CC"/>
+          <w:sz w:val="21"/>
+          <w:szCs w:val="21"/>
+        </w:rPr>
+        <w:t>currentSong.currentTime</w:t>
+      </w:r>
+      <w:proofErr w:type="spellEnd"/>
+      <w:r>
+        <w:rPr>
+          <w:rFonts w:ascii="Consolas" w:eastAsia="Times New Roman" w:hAnsi="Consolas" w:cs="Times New Roman"/>
+          <w:color w:val="6688CC"/>
+          <w:sz w:val="21"/>
+          <w:szCs w:val="21"/>
+        </w:rPr>
+        <w:t xml:space="preserve"> </w:t>
+      </w:r>
+      <w:r>
+        <w:rPr>
+          <w:rFonts w:ascii="Consolas" w:eastAsia="Times New Roman" w:hAnsi="Consolas" w:cs="Times New Roman"/>
+          <w:color w:val="225588"/>
+          <w:sz w:val="21"/>
+          <w:szCs w:val="21"/>
+        </w:rPr>
+        <w:t>=</w:t>
+      </w:r>
+      <w:r>
+        <w:rPr>
+          <w:rFonts w:ascii="Consolas" w:eastAsia="Times New Roman" w:hAnsi="Consolas" w:cs="Times New Roman"/>
+          <w:color w:val="6688CC"/>
+          <w:sz w:val="21"/>
+          <w:szCs w:val="21"/>
+        </w:rPr>
+        <w:t xml:space="preserve"> (</w:t>
+      </w:r>
+      <w:proofErr w:type="spellStart"/>
+      <w:r>
+        <w:rPr>
+          <w:rFonts w:ascii="Consolas" w:eastAsia="Times New Roman" w:hAnsi="Consolas" w:cs="Times New Roman"/>
+          <w:color w:val="6688CC"/>
+          <w:sz w:val="21"/>
+          <w:szCs w:val="21"/>
+        </w:rPr>
+        <w:t>currentSong.</w:t>
+      </w:r>
+      <w:r>
+        <w:rPr>
+          <w:rFonts w:ascii="Consolas" w:eastAsia="Times New Roman" w:hAnsi="Consolas" w:cs="Times New Roman"/>
+          <w:color w:val="9966B8"/>
+          <w:sz w:val="21"/>
+          <w:szCs w:val="21"/>
+        </w:rPr>
+        <w:t>duration</w:t>
+      </w:r>
+      <w:proofErr w:type="spellEnd"/>
+      <w:r>
+        <w:rPr>
+          <w:rFonts w:ascii="Consolas" w:eastAsia="Times New Roman" w:hAnsi="Consolas" w:cs="Times New Roman"/>
+          <w:color w:val="6688CC"/>
+          <w:sz w:val="21"/>
+          <w:szCs w:val="21"/>
+        </w:rPr>
+        <w:t xml:space="preserve"> </w:t>
+      </w:r>
+      <w:r>
+        <w:rPr>
+          <w:rFonts w:ascii="Consolas" w:eastAsia="Times New Roman" w:hAnsi="Consolas" w:cs="Times New Roman"/>
+          <w:color w:val="225588"/>
+          <w:sz w:val="21"/>
+          <w:szCs w:val="21"/>
+        </w:rPr>
+        <w:t>*</w:t>
+      </w:r>
+      <w:r>
+        <w:rPr>
+          <w:rFonts w:ascii="Consolas" w:eastAsia="Times New Roman" w:hAnsi="Consolas" w:cs="Times New Roman"/>
+          <w:color w:val="6688CC"/>
+          <w:sz w:val="21"/>
+          <w:szCs w:val="21"/>
+        </w:rPr>
+        <w:t xml:space="preserve"> percent) </w:t>
+      </w:r>
+      <w:r>
+        <w:rPr>
+          <w:rFonts w:ascii="Consolas" w:eastAsia="Times New Roman" w:hAnsi="Consolas" w:cs="Times New Roman"/>
+          <w:color w:val="225588"/>
+          <w:sz w:val="21"/>
+          <w:szCs w:val="21"/>
+        </w:rPr>
+        <w:t>/</w:t>
+      </w:r>
+      <w:r>
+        <w:rPr>
+          <w:rFonts w:ascii="Consolas" w:eastAsia="Times New Roman" w:hAnsi="Consolas" w:cs="Times New Roman"/>
+          <w:color w:val="6688CC"/>
+          <w:sz w:val="21"/>
+          <w:szCs w:val="21"/>
+        </w:rPr>
+        <w:t xml:space="preserve"> </w:t>
+      </w:r>
+      <w:r>
+        <w:rPr>
+          <w:rFonts w:ascii="Consolas" w:eastAsia="Times New Roman" w:hAnsi="Consolas" w:cs="Times New Roman"/>
+          <w:color w:val="F280D0"/>
+          <w:sz w:val="21"/>
+          <w:szCs w:val="21"/>
+        </w:rPr>
+        <w:t>100</w:t>
+      </w:r>
+      <w:r>
+        <w:rPr>
+          <w:rFonts w:ascii="Consolas" w:eastAsia="Times New Roman" w:hAnsi="Consolas" w:cs="Times New Roman"/>
+          <w:color w:val="6688CC"/>
+          <w:sz w:val="21"/>
+          <w:szCs w:val="21"/>
+        </w:rPr>
+        <w:t>;</w:t>
+      </w:r>
+    </w:p>
+    <w:p>
+      <w:pPr>
+        <w:shd w:val="clear" w:color="auto" w:fill="000C18"/>
+        <w:spacing w:after="0" w:line="285" w:lineRule="atLeast"/>
+        <w:rPr>
+          <w:rFonts w:ascii="Consolas" w:eastAsia="Times New Roman" w:hAnsi="Consolas" w:cs="Times New Roman"/>
+          <w:color w:val="6688CC"/>
+          <w:sz w:val="21"/>
+          <w:szCs w:val="21"/>
+        </w:rPr>
+      </w:pPr>
+      <w:r>
+        <w:rPr>
+          <w:rFonts w:ascii="Consolas" w:eastAsia="Times New Roman" w:hAnsi="Consolas" w:cs="Times New Roman"/>
+          <w:color w:val="6688CC"/>
+          <w:sz w:val="21"/>
+          <w:szCs w:val="21"/>
+        </w:rPr>
+        <w:t xml:space="preserve">    </w:t>
+      </w:r>
+      <w:r>
+        <w:rPr>
+          <w:rFonts w:ascii="Consolas" w:eastAsia="Times New Roman" w:hAnsi="Consolas" w:cs="Times New Roman"/>
+          <w:color w:val="384887"/>
+          <w:sz w:val="21"/>
+          <w:szCs w:val="21"/>
+        </w:rPr>
+        <w:t>//</w:t>
+      </w:r>
+      <w:proofErr w:type="spellStart"/>
+      <w:proofErr w:type="gramStart"/>
+      <w:r>
+        <w:rPr>
+          <w:rFonts w:ascii="Consolas" w:eastAsia="Times New Roman" w:hAnsi="Consolas" w:cs="Times New Roman"/>
+          <w:color w:val="384887"/>
+          <w:sz w:val="21"/>
+          <w:szCs w:val="21"/>
+        </w:rPr>
+        <w:t>document.querySelector</w:t>
+      </w:r>
+      <w:proofErr w:type="spellEnd"/>
+      <w:proofErr w:type="gramEnd"/>
+      <w:r>
+        <w:rPr>
+          <w:rFonts w:ascii="Consolas" w:eastAsia="Times New Roman" w:hAnsi="Consolas" w:cs="Times New Roman"/>
+          <w:color w:val="384887"/>
+          <w:sz w:val="21"/>
+          <w:szCs w:val="21"/>
+        </w:rPr>
+        <w:t>(".circle").</w:t>
+      </w:r>
+      <w:proofErr w:type="spellStart"/>
+      <w:r>
+        <w:rPr>
+          <w:rFonts w:ascii="Consolas" w:eastAsia="Times New Roman" w:hAnsi="Consolas" w:cs="Times New Roman"/>
+          <w:color w:val="384887"/>
+          <w:sz w:val="21"/>
+          <w:szCs w:val="21"/>
+        </w:rPr>
+        <w:t>style.left</w:t>
+      </w:r>
+      <w:proofErr w:type="spellEnd"/>
+      <w:r>
+        <w:rPr>
+          <w:rFonts w:ascii="Consolas" w:eastAsia="Times New Roman" w:hAnsi="Consolas" w:cs="Times New Roman"/>
+          <w:color w:val="384887"/>
+          <w:sz w:val="21"/>
+          <w:szCs w:val="21"/>
+        </w:rPr>
+        <w:t xml:space="preserve"> = percent + "%";</w:t>
+      </w:r>
+    </w:p>
+    <w:p>
+      <w:pPr>
+        <w:shd w:val="clear" w:color="auto" w:fill="000C18"/>
+        <w:spacing w:after="0" w:line="285" w:lineRule="atLeast"/>
+        <w:rPr>
+          <w:rFonts w:ascii="Consolas" w:eastAsia="Times New Roman" w:hAnsi="Consolas" w:cs="Times New Roman"/>
+          <w:color w:val="6688CC"/>
+          <w:sz w:val="21"/>
+          <w:szCs w:val="21"/>
+        </w:rPr>
+      </w:pPr>
+      <w:r>
+        <w:rPr>
+          <w:rFonts w:ascii="Consolas" w:eastAsia="Times New Roman" w:hAnsi="Consolas" w:cs="Times New Roman"/>
+          <w:color w:val="6688CC"/>
+          <w:sz w:val="21"/>
+          <w:szCs w:val="21"/>
+        </w:rPr>
+        <w:t>  });</w:t>
+      </w:r>
+    </w:p>
+    <w:p>
+      <w:pPr>
+        <w:rPr>
+          <w:sz w:val="28"/>
+        </w:rPr>
+      </w:pPr>
+    </w:p>
+    <w:p>
+      <w:pPr>
+        <w:rPr>
+          <w:sz w:val="28"/>
+        </w:rPr>
+      </w:pPr>
+      <w:r>
+        <w:rPr>
+          <w:noProof/>
+        </w:rPr>
+        <w:drawing>
+          <wp:anchor distT="0" distB="0" distL="114300" distR="114300" simplePos="0" relativeHeight="251659264" behindDoc="0" locked="0" layoutInCell="1" allowOverlap="1" wp14:anchorId="6F245123" wp14:editId="6EDCA4C3">
+            <wp:simplePos x="0" y="0"/>
+            <wp:positionH relativeFrom="column">
+              <wp:posOffset>3838575</wp:posOffset>
+            </wp:positionH>
+            <wp:positionV relativeFrom="paragraph">
+              <wp:posOffset>177800</wp:posOffset>
+            </wp:positionV>
+            <wp:extent cx="3114675" cy="4267200"/>
+            <wp:effectExtent l="0" t="0" r="9525" b="0"/>
+            <wp:wrapNone/>
+            <wp:docPr id="9" name="Picture 9"/>
+            <wp:cNvGraphicFramePr>
+              <a:graphicFrameLocks xmlns:a="http://schemas.openxmlformats.org/drawingml/2006/main" noChangeAspect="1"/>
+            </wp:cNvGraphicFramePr>
+            <a:graphic xmlns:a="http://schemas.openxmlformats.org/drawingml/2006/main">
+              <a:graphicData uri="http://schemas.openxmlformats.org/drawingml/2006/picture">
+                <pic:pic xmlns:pic="http://schemas.openxmlformats.org/drawingml/2006/picture">
+                  <pic:nvPicPr>
+                    <pic:cNvPr id="1" name=""/>
+                    <pic:cNvPicPr/>
+                  </pic:nvPicPr>
+                  <pic:blipFill>
+                    <a:blip r:embed="rId13">
+                      <a:extLst>
+                        <a:ext uri="{28A0092B-C50C-407E-A947-70E740481C1C}">
+                          <a14:useLocalDpi xmlns:a14="http://schemas.microsoft.com/office/drawing/2010/main" val="0"/>
+                        </a:ext>
+                      </a:extLst>
+                    </a:blip>
+                    <a:stretch>
+                      <a:fillRect/>
+                    </a:stretch>
+                  </pic:blipFill>
+                  <pic:spPr>
+                    <a:xfrm>
+                      <a:off x="0" y="0"/>
+                      <a:ext cx="3114675" cy="4267200"/>
+                    </a:xfrm>
+                    <a:prstGeom prst="rect">
+                      <a:avLst/>
+                    </a:prstGeom>
+                  </pic:spPr>
+                </pic:pic>
+              </a:graphicData>
+            </a:graphic>
+            <wp14:sizeRelH relativeFrom="page">
+              <wp14:pctWidth>0</wp14:pctWidth>
+            </wp14:sizeRelH>
+            <wp14:sizeRelV relativeFrom="page">
+              <wp14:pctHeight>0</wp14:pctHeight>
+            </wp14:sizeRelV>
+          </wp:anchor>
+        </w:drawing>
+      </w:r>
+      <w:r>
+        <w:rPr>
+          <w:sz w:val="28"/>
+        </w:rPr>
+        <w:t>here if you console.log(e) then you will find out right side image, in that you will find offset value, that is value of x coordinate where you have</w:t>
+      </w:r>
+    </w:p>
+    <w:p>
+      <w:pPr>
+        <w:rPr>
+          <w:sz w:val="28"/>
+        </w:rPr>
+      </w:pPr>
+      <w:r>
+        <w:rPr>
+          <w:sz w:val="28"/>
+        </w:rPr>
+        <w:t>clicked on seek bar.</w:t>
+      </w:r>
+    </w:p>
+    <w:p>
+      <w:pPr>
+        <w:rPr>
+          <w:sz w:val="28"/>
+        </w:rPr>
+      </w:pPr>
+      <w:proofErr w:type="gramStart"/>
+      <w:r>
+        <w:rPr>
+          <w:sz w:val="28"/>
+        </w:rPr>
+        <w:t>So</w:t>
+      </w:r>
+      <w:proofErr w:type="gramEnd"/>
+      <w:r>
+        <w:rPr>
+          <w:sz w:val="28"/>
+        </w:rPr>
+        <w:t xml:space="preserve"> for shifting circle to wherever we have clicked </w:t>
+      </w:r>
+    </w:p>
+    <w:p>
+      <w:pPr>
+        <w:rPr>
+          <w:sz w:val="28"/>
+        </w:rPr>
+      </w:pPr>
+      <w:r>
+        <w:rPr>
+          <w:sz w:val="28"/>
+        </w:rPr>
+        <w:t>Here we find full width of that seek bar with help</w:t>
+      </w:r>
+    </w:p>
+    <w:p>
+      <w:pPr>
+        <w:rPr>
+          <w:sz w:val="28"/>
+        </w:rPr>
+      </w:pPr>
+      <w:r>
+        <w:rPr>
+          <w:sz w:val="28"/>
+        </w:rPr>
+        <w:t xml:space="preserve">Of function </w:t>
+      </w:r>
+      <w:proofErr w:type="spellStart"/>
+      <w:proofErr w:type="gramStart"/>
+      <w:r>
+        <w:rPr>
+          <w:sz w:val="28"/>
+        </w:rPr>
+        <w:t>getBoundingClientRect</w:t>
+      </w:r>
+      <w:proofErr w:type="spellEnd"/>
+      <w:r>
+        <w:rPr>
+          <w:sz w:val="28"/>
+        </w:rPr>
+        <w:t>(</w:t>
+      </w:r>
+      <w:proofErr w:type="gramEnd"/>
+      <w:r>
+        <w:rPr>
+          <w:sz w:val="28"/>
+        </w:rPr>
+        <w:t>).width</w:t>
+      </w:r>
+    </w:p>
+    <w:p>
+      <w:pPr>
+        <w:rPr>
+          <w:sz w:val="28"/>
+        </w:rPr>
+      </w:pPr>
+      <w:r>
+        <w:rPr>
+          <w:sz w:val="28"/>
+        </w:rPr>
+        <w:t xml:space="preserve">We find </w:t>
+      </w:r>
+      <w:proofErr w:type="gramStart"/>
+      <w:r>
+        <w:rPr>
+          <w:sz w:val="28"/>
+        </w:rPr>
+        <w:t>percentage ,</w:t>
+      </w:r>
+      <w:proofErr w:type="gramEnd"/>
+      <w:r>
+        <w:rPr>
+          <w:sz w:val="28"/>
+        </w:rPr>
+        <w:t xml:space="preserve"> how much its shifting then </w:t>
+      </w:r>
+    </w:p>
+    <w:p>
+      <w:pPr>
+        <w:rPr>
+          <w:sz w:val="28"/>
+        </w:rPr>
+      </w:pPr>
+      <w:proofErr w:type="gramStart"/>
+      <w:r>
+        <w:rPr>
+          <w:sz w:val="28"/>
+        </w:rPr>
+        <w:t>Accordingly</w:t>
+      </w:r>
+      <w:proofErr w:type="gramEnd"/>
+      <w:r>
+        <w:rPr>
+          <w:sz w:val="28"/>
+        </w:rPr>
+        <w:t xml:space="preserve"> we shift circle and change current time</w:t>
+      </w:r>
+    </w:p>
+    <w:p>
+      <w:pPr>
+        <w:rPr>
+          <w:sz w:val="28"/>
+        </w:rPr>
+      </w:pPr>
+      <w:r>
+        <w:rPr>
+          <w:sz w:val="28"/>
+        </w:rPr>
+        <w:t xml:space="preserve">Also. Check above code </w:t>
+      </w:r>
+    </w:p>
+    <w:p>
+      <w:pPr>
+        <w:rPr>
+          <w:sz w:val="28"/>
+        </w:rPr>
+      </w:pPr>
+    </w:p>
+    <w:p>
+      <w:pPr>
+        <w:rPr>
+          <w:sz w:val="28"/>
+        </w:rPr>
+      </w:pPr>
+    </w:p>
+    <w:p>
+      <w:pPr>
+        <w:rPr>
+          <w:sz w:val="28"/>
+        </w:rPr>
+      </w:pPr>
+    </w:p>
+    <w:p>
+      <w:pPr>
+        <w:rPr>
+          <w:sz w:val="28"/>
+        </w:rPr>
+      </w:pPr>
+    </w:p>
+    <w:p>
+      <w:pPr>
+        <w:rPr>
+          <w:sz w:val="28"/>
+        </w:rPr>
+      </w:pPr>
+    </w:p>
+    <w:p>
+      <w:pPr>
+        <w:pStyle w:val="ListParagraph"/>
+        <w:numPr>
+          <w:ilvl w:val="0"/>
+          <w:numId w:val="10"/>
+        </w:numPr>
+        <w:rPr>
+          <w:sz w:val="28"/>
+        </w:rPr>
+      </w:pPr>
+      <w:r>
+        <w:rPr>
+          <w:sz w:val="28"/>
+        </w:rPr>
+        <w:lastRenderedPageBreak/>
+        <w:t>Now</w:t>
+      </w:r>
+      <w:r>
+        <w:rPr>
+          <w:sz w:val="28"/>
+        </w:rPr>
+        <w:t xml:space="preserve"> we will write media query</w:t>
+      </w:r>
+    </w:p>
+    <w:p>
+      <w:pPr>
+        <w:pStyle w:val="ListParagraph"/>
+        <w:numPr>
+          <w:ilvl w:val="0"/>
+          <w:numId w:val="10"/>
+        </w:numPr>
+        <w:rPr>
+          <w:sz w:val="28"/>
+        </w:rPr>
+      </w:pPr>
+      <w:r>
+        <w:rPr>
+          <w:sz w:val="28"/>
+        </w:rPr>
+        <w:t xml:space="preserve">So in mobile size </w:t>
+      </w:r>
+      <w:proofErr w:type="gramStart"/>
+      <w:r>
+        <w:rPr>
+          <w:sz w:val="28"/>
+        </w:rPr>
+        <w:t>website</w:t>
+      </w:r>
+      <w:r>
+        <w:rPr>
+          <w:sz w:val="28"/>
+        </w:rPr>
+        <w:t xml:space="preserve"> ,</w:t>
+      </w:r>
+      <w:proofErr w:type="gramEnd"/>
+      <w:r>
+        <w:rPr>
+          <w:sz w:val="28"/>
+        </w:rPr>
+        <w:t xml:space="preserve"> left div should not be visible and right should occupy all place</w:t>
+      </w:r>
+    </w:p>
+    <w:p>
+      <w:pPr>
+        <w:pStyle w:val="ListParagraph"/>
+        <w:numPr>
+          <w:ilvl w:val="0"/>
+          <w:numId w:val="10"/>
+        </w:numPr>
+        <w:rPr>
+          <w:sz w:val="28"/>
+        </w:rPr>
+      </w:pPr>
+      <w:r>
+        <w:rPr>
+          <w:sz w:val="28"/>
+        </w:rPr>
+        <w:t xml:space="preserve">Make left class </w:t>
+      </w:r>
+      <w:proofErr w:type="gramStart"/>
+      <w:r>
+        <w:rPr>
+          <w:sz w:val="28"/>
+        </w:rPr>
+        <w:t>absolute ,</w:t>
+      </w:r>
+      <w:proofErr w:type="gramEnd"/>
+      <w:r>
+        <w:rPr>
+          <w:sz w:val="28"/>
+        </w:rPr>
+        <w:t xml:space="preserve"> left position -150% (so , it will not visible) and make it z-index =1 (it will come z axis 1 up)</w:t>
+      </w:r>
+    </w:p>
+    <w:p>
+      <w:pPr>
+        <w:pStyle w:val="ListParagraph"/>
+        <w:numPr>
+          <w:ilvl w:val="0"/>
+          <w:numId w:val="10"/>
+        </w:numPr>
+        <w:rPr>
+          <w:sz w:val="28"/>
+        </w:rPr>
+      </w:pPr>
+      <w:r>
+        <w:rPr>
+          <w:sz w:val="28"/>
+        </w:rPr>
+        <w:t>Add some transition</w:t>
+      </w:r>
+    </w:p>
+    <w:p>
+      <w:pPr>
+        <w:pStyle w:val="ListParagraph"/>
+        <w:numPr>
+          <w:ilvl w:val="0"/>
+          <w:numId w:val="10"/>
+        </w:numPr>
+        <w:rPr>
+          <w:sz w:val="28"/>
+        </w:rPr>
+      </w:pPr>
+      <w:r>
+        <w:rPr>
+          <w:sz w:val="28"/>
+        </w:rPr>
+        <w:t>Change width and height accordingly</w:t>
+      </w:r>
+    </w:p>
+    <w:p>
+      <w:pPr>
+        <w:pStyle w:val="ListParagraph"/>
+        <w:numPr>
+          <w:ilvl w:val="0"/>
+          <w:numId w:val="10"/>
+        </w:numPr>
+        <w:rPr>
+          <w:sz w:val="28"/>
+        </w:rPr>
+      </w:pPr>
+      <w:r>
+        <w:rPr>
+          <w:sz w:val="28"/>
+        </w:rPr>
+        <w:t>Same right div also change its width and height fully occupy</w:t>
+      </w:r>
+    </w:p>
+    <w:p>
+      <w:pPr>
+        <w:rPr>
+          <w:sz w:val="28"/>
+        </w:rPr>
+      </w:pPr>
+    </w:p>
+    <w:p>
+      <w:pPr>
+        <w:rPr>
+          <w:sz w:val="28"/>
+        </w:rPr>
+      </w:pPr>
+      <w:r>
+        <w:rPr>
+          <w:sz w:val="28"/>
+        </w:rPr>
+        <w:t xml:space="preserve">Add </w:t>
+      </w:r>
+      <w:proofErr w:type="gramStart"/>
+      <w:r>
+        <w:rPr>
+          <w:sz w:val="28"/>
+        </w:rPr>
+        <w:t>Hamburger ,</w:t>
+      </w:r>
+      <w:proofErr w:type="gramEnd"/>
+      <w:r>
+        <w:rPr>
+          <w:sz w:val="28"/>
+        </w:rPr>
+        <w:t xml:space="preserve"> add it in nav bar . make display none in and visible in media query</w:t>
+      </w:r>
+    </w:p>
+    <w:p>
+      <w:pPr>
+        <w:rPr>
+          <w:sz w:val="28"/>
+        </w:rPr>
+      </w:pPr>
+      <w:r>
+        <w:rPr>
+          <w:sz w:val="28"/>
+        </w:rPr>
+        <w:t xml:space="preserve">Add cross in left </w:t>
+      </w:r>
+      <w:proofErr w:type="gramStart"/>
+      <w:r>
+        <w:rPr>
+          <w:sz w:val="28"/>
+        </w:rPr>
+        <w:t>div ,</w:t>
+      </w:r>
+      <w:proofErr w:type="gramEnd"/>
+      <w:r>
+        <w:rPr>
+          <w:sz w:val="28"/>
+        </w:rPr>
+        <w:t xml:space="preserve"> make it absolute and set left top position for cross</w:t>
+      </w:r>
+    </w:p>
+    <w:p>
+      <w:pPr>
+        <w:pStyle w:val="ListParagraph"/>
+        <w:numPr>
+          <w:ilvl w:val="0"/>
+          <w:numId w:val="11"/>
+        </w:numPr>
+        <w:rPr>
+          <w:sz w:val="28"/>
+        </w:rPr>
+      </w:pPr>
+      <w:r>
+        <w:rPr>
+          <w:sz w:val="28"/>
+        </w:rPr>
+        <w:t xml:space="preserve">Add </w:t>
+      </w:r>
+      <w:proofErr w:type="spellStart"/>
+      <w:r>
+        <w:rPr>
+          <w:sz w:val="28"/>
+        </w:rPr>
+        <w:t>eventListner</w:t>
+      </w:r>
+      <w:proofErr w:type="spellEnd"/>
+      <w:r>
+        <w:rPr>
+          <w:sz w:val="28"/>
+        </w:rPr>
+        <w:t xml:space="preserve"> for hamburger and for cross as well</w:t>
+      </w:r>
+    </w:p>
+    <w:p>
+      <w:pPr>
+        <w:rPr>
+          <w:sz w:val="28"/>
+        </w:rPr>
+      </w:pPr>
+      <w:r>
+        <w:rPr>
+          <w:sz w:val="28"/>
+        </w:rPr>
+        <w:t xml:space="preserve">Play bar change its width and seek bar as well </w:t>
+      </w:r>
+    </w:p>
+    <w:p>
+      <w:pPr>
+        <w:rPr>
+          <w:sz w:val="28"/>
+          <w:highlight w:val="yellow"/>
+        </w:rPr>
+      </w:pPr>
+      <w:proofErr w:type="gramStart"/>
+      <w:r>
+        <w:rPr>
+          <w:sz w:val="28"/>
+          <w:highlight w:val="yellow"/>
+        </w:rPr>
+        <w:t>Note :</w:t>
+      </w:r>
+      <w:proofErr w:type="gramEnd"/>
+      <w:r>
+        <w:rPr>
+          <w:sz w:val="28"/>
+          <w:highlight w:val="yellow"/>
+        </w:rPr>
+        <w:t>- if you give z-index then even you transit with hamburger then also that div will float over the screen , example “</w:t>
+      </w:r>
+      <w:proofErr w:type="spellStart"/>
+      <w:r>
+        <w:rPr>
+          <w:sz w:val="28"/>
+          <w:highlight w:val="yellow"/>
+        </w:rPr>
+        <w:t>playbar</w:t>
+      </w:r>
+      <w:proofErr w:type="spellEnd"/>
+      <w:r>
+        <w:rPr>
+          <w:sz w:val="28"/>
+          <w:highlight w:val="yellow"/>
+        </w:rPr>
+        <w:t xml:space="preserve"> given z-index 1”</w:t>
+      </w:r>
+    </w:p>
+    <w:p>
+      <w:pPr>
+        <w:rPr>
+          <w:sz w:val="28"/>
+          <w:highlight w:val="yellow"/>
+        </w:rPr>
+      </w:pPr>
+      <w:r>
+        <w:rPr>
+          <w:sz w:val="28"/>
+          <w:highlight w:val="yellow"/>
+        </w:rPr>
+        <w:t>And if you want to change relative position according to screen make dimension in percentage</w:t>
+      </w:r>
+    </w:p>
+    <w:p>
+      <w:pPr>
+        <w:pStyle w:val="ListParagraph"/>
+        <w:numPr>
+          <w:ilvl w:val="0"/>
+          <w:numId w:val="11"/>
+        </w:numPr>
+        <w:rPr>
+          <w:sz w:val="28"/>
+        </w:rPr>
+      </w:pPr>
+      <w:r>
+        <w:rPr>
+          <w:sz w:val="28"/>
+        </w:rPr>
+        <w:t xml:space="preserve">Now we add </w:t>
+      </w:r>
+      <w:proofErr w:type="spellStart"/>
+      <w:r>
+        <w:rPr>
+          <w:sz w:val="28"/>
+        </w:rPr>
+        <w:t>eventListner</w:t>
+      </w:r>
+      <w:proofErr w:type="spellEnd"/>
+      <w:r>
+        <w:rPr>
+          <w:sz w:val="28"/>
+        </w:rPr>
+        <w:t xml:space="preserve"> to previous and next button</w:t>
+      </w:r>
+    </w:p>
+    <w:p>
+      <w:pPr>
+        <w:pStyle w:val="ListParagraph"/>
+        <w:numPr>
+          <w:ilvl w:val="0"/>
+          <w:numId w:val="11"/>
+        </w:numPr>
+        <w:shd w:val="clear" w:color="auto" w:fill="000C18"/>
+        <w:spacing w:after="0" w:line="285" w:lineRule="atLeast"/>
+        <w:rPr>
+          <w:rFonts w:ascii="Consolas" w:eastAsia="Times New Roman" w:hAnsi="Consolas" w:cs="Times New Roman"/>
+          <w:color w:val="6688CC"/>
+          <w:sz w:val="21"/>
+          <w:szCs w:val="21"/>
+        </w:rPr>
+      </w:pPr>
+      <w:proofErr w:type="spellStart"/>
+      <w:proofErr w:type="gramStart"/>
+      <w:r>
+        <w:rPr>
+          <w:rFonts w:ascii="Consolas" w:eastAsia="Times New Roman" w:hAnsi="Consolas" w:cs="Times New Roman"/>
+          <w:color w:val="6688CC"/>
+          <w:sz w:val="21"/>
+          <w:szCs w:val="21"/>
+        </w:rPr>
+        <w:t>document.</w:t>
+      </w:r>
+      <w:r>
+        <w:rPr>
+          <w:rFonts w:ascii="Consolas" w:eastAsia="Times New Roman" w:hAnsi="Consolas" w:cs="Times New Roman"/>
+          <w:color w:val="DDBB88"/>
+          <w:sz w:val="21"/>
+          <w:szCs w:val="21"/>
+        </w:rPr>
+        <w:t>querySelector</w:t>
+      </w:r>
+      <w:proofErr w:type="spellEnd"/>
+      <w:proofErr w:type="gramEnd"/>
+      <w:r>
+        <w:rPr>
+          <w:rFonts w:ascii="Consolas" w:eastAsia="Times New Roman" w:hAnsi="Consolas" w:cs="Times New Roman"/>
+          <w:color w:val="6688CC"/>
+          <w:sz w:val="21"/>
+          <w:szCs w:val="21"/>
+        </w:rPr>
+        <w:t>(</w:t>
+      </w:r>
+      <w:r>
+        <w:rPr>
+          <w:rFonts w:ascii="Consolas" w:eastAsia="Times New Roman" w:hAnsi="Consolas" w:cs="Times New Roman"/>
+          <w:color w:val="22AA44"/>
+          <w:sz w:val="21"/>
+          <w:szCs w:val="21"/>
+        </w:rPr>
+        <w:t>".previous"</w:t>
+      </w:r>
+      <w:r>
+        <w:rPr>
+          <w:rFonts w:ascii="Consolas" w:eastAsia="Times New Roman" w:hAnsi="Consolas" w:cs="Times New Roman"/>
+          <w:color w:val="6688CC"/>
+          <w:sz w:val="21"/>
+          <w:szCs w:val="21"/>
+        </w:rPr>
+        <w:t>).</w:t>
+      </w:r>
+      <w:proofErr w:type="spellStart"/>
+      <w:r>
+        <w:rPr>
+          <w:rFonts w:ascii="Consolas" w:eastAsia="Times New Roman" w:hAnsi="Consolas" w:cs="Times New Roman"/>
+          <w:color w:val="DDBB88"/>
+          <w:sz w:val="21"/>
+          <w:szCs w:val="21"/>
+        </w:rPr>
+        <w:t>addEventListener</w:t>
+      </w:r>
+      <w:proofErr w:type="spellEnd"/>
+      <w:r>
+        <w:rPr>
+          <w:rFonts w:ascii="Consolas" w:eastAsia="Times New Roman" w:hAnsi="Consolas" w:cs="Times New Roman"/>
+          <w:color w:val="6688CC"/>
+          <w:sz w:val="21"/>
+          <w:szCs w:val="21"/>
+        </w:rPr>
+        <w:t>(</w:t>
+      </w:r>
+      <w:r>
+        <w:rPr>
+          <w:rFonts w:ascii="Consolas" w:eastAsia="Times New Roman" w:hAnsi="Consolas" w:cs="Times New Roman"/>
+          <w:color w:val="22AA44"/>
+          <w:sz w:val="21"/>
+          <w:szCs w:val="21"/>
+        </w:rPr>
+        <w:t>"click"</w:t>
+      </w:r>
+      <w:r>
+        <w:rPr>
+          <w:rFonts w:ascii="Consolas" w:eastAsia="Times New Roman" w:hAnsi="Consolas" w:cs="Times New Roman"/>
+          <w:color w:val="6688CC"/>
+          <w:sz w:val="21"/>
+          <w:szCs w:val="21"/>
+        </w:rPr>
+        <w:t xml:space="preserve">, () </w:t>
+      </w:r>
+      <w:r>
+        <w:rPr>
+          <w:rFonts w:ascii="Consolas" w:eastAsia="Times New Roman" w:hAnsi="Consolas" w:cs="Times New Roman"/>
+          <w:i/>
+          <w:iCs/>
+          <w:color w:val="9966B8"/>
+          <w:sz w:val="21"/>
+          <w:szCs w:val="21"/>
+        </w:rPr>
+        <w:t>=&gt;</w:t>
+      </w:r>
+      <w:r>
+        <w:rPr>
+          <w:rFonts w:ascii="Consolas" w:eastAsia="Times New Roman" w:hAnsi="Consolas" w:cs="Times New Roman"/>
+          <w:color w:val="6688CC"/>
+          <w:sz w:val="21"/>
+          <w:szCs w:val="21"/>
+        </w:rPr>
+        <w:t xml:space="preserve"> {</w:t>
+      </w:r>
+    </w:p>
+    <w:p>
+      <w:pPr>
+        <w:pStyle w:val="ListParagraph"/>
+        <w:numPr>
+          <w:ilvl w:val="0"/>
+          <w:numId w:val="11"/>
+        </w:numPr>
+        <w:shd w:val="clear" w:color="auto" w:fill="000C18"/>
+        <w:spacing w:after="0" w:line="285" w:lineRule="atLeast"/>
+        <w:rPr>
+          <w:rFonts w:ascii="Consolas" w:eastAsia="Times New Roman" w:hAnsi="Consolas" w:cs="Times New Roman"/>
+          <w:color w:val="6688CC"/>
+          <w:sz w:val="21"/>
+          <w:szCs w:val="21"/>
+        </w:rPr>
+      </w:pPr>
+      <w:r>
+        <w:rPr>
+          <w:rFonts w:ascii="Consolas" w:eastAsia="Times New Roman" w:hAnsi="Consolas" w:cs="Times New Roman"/>
+          <w:color w:val="6688CC"/>
+          <w:sz w:val="21"/>
+          <w:szCs w:val="21"/>
+        </w:rPr>
+        <w:t xml:space="preserve">    </w:t>
+      </w:r>
+      <w:r>
+        <w:rPr>
+          <w:rFonts w:ascii="Consolas" w:eastAsia="Times New Roman" w:hAnsi="Consolas" w:cs="Times New Roman"/>
+          <w:i/>
+          <w:iCs/>
+          <w:color w:val="9966B8"/>
+          <w:sz w:val="21"/>
+          <w:szCs w:val="21"/>
+        </w:rPr>
+        <w:t>let</w:t>
+      </w:r>
+      <w:r>
+        <w:rPr>
+          <w:rFonts w:ascii="Consolas" w:eastAsia="Times New Roman" w:hAnsi="Consolas" w:cs="Times New Roman"/>
+          <w:color w:val="6688CC"/>
+          <w:sz w:val="21"/>
+          <w:szCs w:val="21"/>
+        </w:rPr>
+        <w:t xml:space="preserve"> index </w:t>
+      </w:r>
+      <w:r>
+        <w:rPr>
+          <w:rFonts w:ascii="Consolas" w:eastAsia="Times New Roman" w:hAnsi="Consolas" w:cs="Times New Roman"/>
+          <w:color w:val="225588"/>
+          <w:sz w:val="21"/>
+          <w:szCs w:val="21"/>
+        </w:rPr>
+        <w:t>=</w:t>
+      </w:r>
+      <w:r>
+        <w:rPr>
+          <w:rFonts w:ascii="Consolas" w:eastAsia="Times New Roman" w:hAnsi="Consolas" w:cs="Times New Roman"/>
+          <w:color w:val="6688CC"/>
+          <w:sz w:val="21"/>
+          <w:szCs w:val="21"/>
+        </w:rPr>
+        <w:t xml:space="preserve"> </w:t>
+      </w:r>
+      <w:proofErr w:type="spellStart"/>
+      <w:proofErr w:type="gramStart"/>
+      <w:r>
+        <w:rPr>
+          <w:rFonts w:ascii="Consolas" w:eastAsia="Times New Roman" w:hAnsi="Consolas" w:cs="Times New Roman"/>
+          <w:color w:val="6688CC"/>
+          <w:sz w:val="21"/>
+          <w:szCs w:val="21"/>
+        </w:rPr>
+        <w:t>songs.</w:t>
+      </w:r>
+      <w:r>
+        <w:rPr>
+          <w:rFonts w:ascii="Consolas" w:eastAsia="Times New Roman" w:hAnsi="Consolas" w:cs="Times New Roman"/>
+          <w:color w:val="DDBB88"/>
+          <w:sz w:val="21"/>
+          <w:szCs w:val="21"/>
+        </w:rPr>
+        <w:t>indexOf</w:t>
+      </w:r>
+      <w:proofErr w:type="spellEnd"/>
+      <w:proofErr w:type="gramEnd"/>
+      <w:r>
+        <w:rPr>
+          <w:rFonts w:ascii="Consolas" w:eastAsia="Times New Roman" w:hAnsi="Consolas" w:cs="Times New Roman"/>
+          <w:color w:val="6688CC"/>
+          <w:sz w:val="21"/>
+          <w:szCs w:val="21"/>
+        </w:rPr>
+        <w:t>(</w:t>
+      </w:r>
+      <w:proofErr w:type="spellStart"/>
+      <w:r>
+        <w:rPr>
+          <w:rFonts w:ascii="Consolas" w:eastAsia="Times New Roman" w:hAnsi="Consolas" w:cs="Times New Roman"/>
+          <w:color w:val="6688CC"/>
+          <w:sz w:val="21"/>
+          <w:szCs w:val="21"/>
+        </w:rPr>
+        <w:t>currentSong.src</w:t>
+      </w:r>
+      <w:proofErr w:type="spellEnd"/>
+      <w:r>
+        <w:rPr>
+          <w:rFonts w:ascii="Consolas" w:eastAsia="Times New Roman" w:hAnsi="Consolas" w:cs="Times New Roman"/>
+          <w:color w:val="6688CC"/>
+          <w:sz w:val="21"/>
+          <w:szCs w:val="21"/>
+        </w:rPr>
+        <w:t>);</w:t>
+      </w:r>
+    </w:p>
+    <w:p>
+      <w:pPr>
+        <w:pStyle w:val="ListParagraph"/>
+        <w:numPr>
+          <w:ilvl w:val="0"/>
+          <w:numId w:val="11"/>
+        </w:numPr>
+        <w:shd w:val="clear" w:color="auto" w:fill="000C18"/>
+        <w:spacing w:after="0" w:line="285" w:lineRule="atLeast"/>
+        <w:rPr>
+          <w:rFonts w:ascii="Consolas" w:eastAsia="Times New Roman" w:hAnsi="Consolas" w:cs="Times New Roman"/>
+          <w:color w:val="6688CC"/>
+          <w:sz w:val="21"/>
+          <w:szCs w:val="21"/>
+        </w:rPr>
+      </w:pPr>
+    </w:p>
+    <w:p>
+      <w:pPr>
+        <w:pStyle w:val="ListParagraph"/>
+        <w:numPr>
+          <w:ilvl w:val="0"/>
+          <w:numId w:val="11"/>
+        </w:numPr>
+        <w:shd w:val="clear" w:color="auto" w:fill="000C18"/>
+        <w:spacing w:after="0" w:line="285" w:lineRule="atLeast"/>
+        <w:rPr>
+          <w:rFonts w:ascii="Consolas" w:eastAsia="Times New Roman" w:hAnsi="Consolas" w:cs="Times New Roman"/>
+          <w:color w:val="6688CC"/>
+          <w:sz w:val="21"/>
+          <w:szCs w:val="21"/>
+        </w:rPr>
+      </w:pPr>
+      <w:r>
+        <w:rPr>
+          <w:rFonts w:ascii="Consolas" w:eastAsia="Times New Roman" w:hAnsi="Consolas" w:cs="Times New Roman"/>
+          <w:color w:val="6688CC"/>
+          <w:sz w:val="21"/>
+          <w:szCs w:val="21"/>
+        </w:rPr>
+        <w:t xml:space="preserve">    </w:t>
+      </w:r>
+      <w:r>
+        <w:rPr>
+          <w:rFonts w:ascii="Consolas" w:eastAsia="Times New Roman" w:hAnsi="Consolas" w:cs="Times New Roman"/>
+          <w:color w:val="225588"/>
+          <w:sz w:val="21"/>
+          <w:szCs w:val="21"/>
+        </w:rPr>
+        <w:t>if</w:t>
+      </w:r>
+      <w:r>
+        <w:rPr>
+          <w:rFonts w:ascii="Consolas" w:eastAsia="Times New Roman" w:hAnsi="Consolas" w:cs="Times New Roman"/>
+          <w:color w:val="6688CC"/>
+          <w:sz w:val="21"/>
+          <w:szCs w:val="21"/>
+        </w:rPr>
+        <w:t xml:space="preserve"> (index </w:t>
+      </w:r>
+      <w:r>
+        <w:rPr>
+          <w:rFonts w:ascii="Consolas" w:eastAsia="Times New Roman" w:hAnsi="Consolas" w:cs="Times New Roman"/>
+          <w:color w:val="225588"/>
+          <w:sz w:val="21"/>
+          <w:szCs w:val="21"/>
+        </w:rPr>
+        <w:t>-</w:t>
+      </w:r>
+      <w:r>
+        <w:rPr>
+          <w:rFonts w:ascii="Consolas" w:eastAsia="Times New Roman" w:hAnsi="Consolas" w:cs="Times New Roman"/>
+          <w:color w:val="6688CC"/>
+          <w:sz w:val="21"/>
+          <w:szCs w:val="21"/>
+        </w:rPr>
+        <w:t xml:space="preserve"> </w:t>
+      </w:r>
+      <w:r>
+        <w:rPr>
+          <w:rFonts w:ascii="Consolas" w:eastAsia="Times New Roman" w:hAnsi="Consolas" w:cs="Times New Roman"/>
+          <w:color w:val="F280D0"/>
+          <w:sz w:val="21"/>
+          <w:szCs w:val="21"/>
+        </w:rPr>
+        <w:t>1</w:t>
+      </w:r>
+      <w:r>
+        <w:rPr>
+          <w:rFonts w:ascii="Consolas" w:eastAsia="Times New Roman" w:hAnsi="Consolas" w:cs="Times New Roman"/>
+          <w:color w:val="6688CC"/>
+          <w:sz w:val="21"/>
+          <w:szCs w:val="21"/>
+        </w:rPr>
+        <w:t xml:space="preserve"> </w:t>
+      </w:r>
+      <w:r>
+        <w:rPr>
+          <w:rFonts w:ascii="Consolas" w:eastAsia="Times New Roman" w:hAnsi="Consolas" w:cs="Times New Roman"/>
+          <w:color w:val="225588"/>
+          <w:sz w:val="21"/>
+          <w:szCs w:val="21"/>
+        </w:rPr>
+        <w:t>&gt;=</w:t>
+      </w:r>
+      <w:r>
+        <w:rPr>
+          <w:rFonts w:ascii="Consolas" w:eastAsia="Times New Roman" w:hAnsi="Consolas" w:cs="Times New Roman"/>
+          <w:color w:val="6688CC"/>
+          <w:sz w:val="21"/>
+          <w:szCs w:val="21"/>
+        </w:rPr>
+        <w:t xml:space="preserve"> </w:t>
+      </w:r>
+      <w:r>
+        <w:rPr>
+          <w:rFonts w:ascii="Consolas" w:eastAsia="Times New Roman" w:hAnsi="Consolas" w:cs="Times New Roman"/>
+          <w:color w:val="F280D0"/>
+          <w:sz w:val="21"/>
+          <w:szCs w:val="21"/>
+        </w:rPr>
+        <w:t>0</w:t>
+      </w:r>
+      <w:r>
+        <w:rPr>
+          <w:rFonts w:ascii="Consolas" w:eastAsia="Times New Roman" w:hAnsi="Consolas" w:cs="Times New Roman"/>
+          <w:color w:val="6688CC"/>
+          <w:sz w:val="21"/>
+          <w:szCs w:val="21"/>
+        </w:rPr>
+        <w:t>) {</w:t>
+      </w:r>
+    </w:p>
+    <w:p>
+      <w:pPr>
+        <w:pStyle w:val="ListParagraph"/>
+        <w:numPr>
+          <w:ilvl w:val="0"/>
+          <w:numId w:val="11"/>
+        </w:numPr>
+        <w:shd w:val="clear" w:color="auto" w:fill="000C18"/>
+        <w:spacing w:after="0" w:line="285" w:lineRule="atLeast"/>
+        <w:rPr>
+          <w:rFonts w:ascii="Consolas" w:eastAsia="Times New Roman" w:hAnsi="Consolas" w:cs="Times New Roman"/>
+          <w:color w:val="6688CC"/>
+          <w:sz w:val="21"/>
+          <w:szCs w:val="21"/>
+        </w:rPr>
+      </w:pPr>
+      <w:r>
+        <w:rPr>
+          <w:rFonts w:ascii="Consolas" w:eastAsia="Times New Roman" w:hAnsi="Consolas" w:cs="Times New Roman"/>
+          <w:color w:val="6688CC"/>
+          <w:sz w:val="21"/>
+          <w:szCs w:val="21"/>
+        </w:rPr>
+        <w:t xml:space="preserve">      </w:t>
+      </w:r>
+      <w:proofErr w:type="spellStart"/>
+      <w:proofErr w:type="gramStart"/>
+      <w:r>
+        <w:rPr>
+          <w:rFonts w:ascii="Consolas" w:eastAsia="Times New Roman" w:hAnsi="Consolas" w:cs="Times New Roman"/>
+          <w:color w:val="DDBB88"/>
+          <w:sz w:val="21"/>
+          <w:szCs w:val="21"/>
+        </w:rPr>
+        <w:t>playMusic</w:t>
+      </w:r>
+      <w:proofErr w:type="spellEnd"/>
+      <w:r>
+        <w:rPr>
+          <w:rFonts w:ascii="Consolas" w:eastAsia="Times New Roman" w:hAnsi="Consolas" w:cs="Times New Roman"/>
+          <w:color w:val="6688CC"/>
+          <w:sz w:val="21"/>
+          <w:szCs w:val="21"/>
+        </w:rPr>
+        <w:t>(</w:t>
+      </w:r>
+      <w:proofErr w:type="spellStart"/>
+      <w:proofErr w:type="gramEnd"/>
+      <w:r>
+        <w:rPr>
+          <w:rFonts w:ascii="Consolas" w:eastAsia="Times New Roman" w:hAnsi="Consolas" w:cs="Times New Roman"/>
+          <w:color w:val="DDBB88"/>
+          <w:sz w:val="21"/>
+          <w:szCs w:val="21"/>
+        </w:rPr>
+        <w:t>splitSong</w:t>
+      </w:r>
+      <w:proofErr w:type="spellEnd"/>
+      <w:r>
+        <w:rPr>
+          <w:rFonts w:ascii="Consolas" w:eastAsia="Times New Roman" w:hAnsi="Consolas" w:cs="Times New Roman"/>
+          <w:color w:val="6688CC"/>
+          <w:sz w:val="21"/>
+          <w:szCs w:val="21"/>
+        </w:rPr>
+        <w:t xml:space="preserve">(songs[index </w:t>
+      </w:r>
+      <w:r>
+        <w:rPr>
+          <w:rFonts w:ascii="Consolas" w:eastAsia="Times New Roman" w:hAnsi="Consolas" w:cs="Times New Roman"/>
+          <w:color w:val="225588"/>
+          <w:sz w:val="21"/>
+          <w:szCs w:val="21"/>
+        </w:rPr>
+        <w:t>-</w:t>
+      </w:r>
+      <w:r>
+        <w:rPr>
+          <w:rFonts w:ascii="Consolas" w:eastAsia="Times New Roman" w:hAnsi="Consolas" w:cs="Times New Roman"/>
+          <w:color w:val="6688CC"/>
+          <w:sz w:val="21"/>
+          <w:szCs w:val="21"/>
+        </w:rPr>
+        <w:t xml:space="preserve"> </w:t>
+      </w:r>
+      <w:r>
+        <w:rPr>
+          <w:rFonts w:ascii="Consolas" w:eastAsia="Times New Roman" w:hAnsi="Consolas" w:cs="Times New Roman"/>
+          <w:color w:val="F280D0"/>
+          <w:sz w:val="21"/>
+          <w:szCs w:val="21"/>
+        </w:rPr>
+        <w:t>1</w:t>
+      </w:r>
+      <w:r>
+        <w:rPr>
+          <w:rFonts w:ascii="Consolas" w:eastAsia="Times New Roman" w:hAnsi="Consolas" w:cs="Times New Roman"/>
+          <w:color w:val="6688CC"/>
+          <w:sz w:val="21"/>
+          <w:szCs w:val="21"/>
+        </w:rPr>
+        <w:t>]));</w:t>
+      </w:r>
+    </w:p>
+    <w:p>
+      <w:pPr>
+        <w:pStyle w:val="ListParagraph"/>
+        <w:numPr>
+          <w:ilvl w:val="0"/>
+          <w:numId w:val="11"/>
+        </w:numPr>
+        <w:shd w:val="clear" w:color="auto" w:fill="000C18"/>
+        <w:spacing w:after="0" w:line="285" w:lineRule="atLeast"/>
+        <w:rPr>
+          <w:rFonts w:ascii="Consolas" w:eastAsia="Times New Roman" w:hAnsi="Consolas" w:cs="Times New Roman"/>
+          <w:color w:val="6688CC"/>
+          <w:sz w:val="21"/>
+          <w:szCs w:val="21"/>
+        </w:rPr>
+      </w:pPr>
+      <w:r>
+        <w:rPr>
+          <w:rFonts w:ascii="Consolas" w:eastAsia="Times New Roman" w:hAnsi="Consolas" w:cs="Times New Roman"/>
+          <w:color w:val="6688CC"/>
+          <w:sz w:val="21"/>
+          <w:szCs w:val="21"/>
+        </w:rPr>
+        <w:t xml:space="preserve">    } </w:t>
+      </w:r>
+      <w:r>
+        <w:rPr>
+          <w:rFonts w:ascii="Consolas" w:eastAsia="Times New Roman" w:hAnsi="Consolas" w:cs="Times New Roman"/>
+          <w:color w:val="225588"/>
+          <w:sz w:val="21"/>
+          <w:szCs w:val="21"/>
+        </w:rPr>
+        <w:t>else</w:t>
+      </w:r>
+      <w:r>
+        <w:rPr>
+          <w:rFonts w:ascii="Consolas" w:eastAsia="Times New Roman" w:hAnsi="Consolas" w:cs="Times New Roman"/>
+          <w:color w:val="6688CC"/>
+          <w:sz w:val="21"/>
+          <w:szCs w:val="21"/>
+        </w:rPr>
+        <w:t xml:space="preserve"> {</w:t>
+      </w:r>
+    </w:p>
+    <w:p>
+      <w:pPr>
+        <w:pStyle w:val="ListParagraph"/>
+        <w:numPr>
+          <w:ilvl w:val="0"/>
+          <w:numId w:val="11"/>
+        </w:numPr>
+        <w:shd w:val="clear" w:color="auto" w:fill="000C18"/>
+        <w:spacing w:after="0" w:line="285" w:lineRule="atLeast"/>
+        <w:rPr>
+          <w:rFonts w:ascii="Consolas" w:eastAsia="Times New Roman" w:hAnsi="Consolas" w:cs="Times New Roman"/>
+          <w:color w:val="6688CC"/>
+          <w:sz w:val="21"/>
+          <w:szCs w:val="21"/>
+        </w:rPr>
+      </w:pPr>
+      <w:r>
+        <w:rPr>
+          <w:rFonts w:ascii="Consolas" w:eastAsia="Times New Roman" w:hAnsi="Consolas" w:cs="Times New Roman"/>
+          <w:color w:val="6688CC"/>
+          <w:sz w:val="21"/>
+          <w:szCs w:val="21"/>
+        </w:rPr>
+        <w:t xml:space="preserve">      </w:t>
+      </w:r>
+      <w:proofErr w:type="gramStart"/>
+      <w:r>
+        <w:rPr>
+          <w:rFonts w:ascii="Consolas" w:eastAsia="Times New Roman" w:hAnsi="Consolas" w:cs="Times New Roman"/>
+          <w:color w:val="9966B8"/>
+          <w:sz w:val="21"/>
+          <w:szCs w:val="21"/>
+        </w:rPr>
+        <w:t>alert</w:t>
+      </w:r>
+      <w:r>
+        <w:rPr>
+          <w:rFonts w:ascii="Consolas" w:eastAsia="Times New Roman" w:hAnsi="Consolas" w:cs="Times New Roman"/>
+          <w:color w:val="6688CC"/>
+          <w:sz w:val="21"/>
+          <w:szCs w:val="21"/>
+        </w:rPr>
+        <w:t>(</w:t>
+      </w:r>
+      <w:proofErr w:type="gramEnd"/>
+      <w:r>
+        <w:rPr>
+          <w:rFonts w:ascii="Consolas" w:eastAsia="Times New Roman" w:hAnsi="Consolas" w:cs="Times New Roman"/>
+          <w:color w:val="22AA44"/>
+          <w:sz w:val="21"/>
+          <w:szCs w:val="21"/>
+        </w:rPr>
+        <w:t>"its first song"</w:t>
+      </w:r>
+      <w:r>
+        <w:rPr>
+          <w:rFonts w:ascii="Consolas" w:eastAsia="Times New Roman" w:hAnsi="Consolas" w:cs="Times New Roman"/>
+          <w:color w:val="6688CC"/>
+          <w:sz w:val="21"/>
+          <w:szCs w:val="21"/>
+        </w:rPr>
+        <w:t>);</w:t>
+      </w:r>
+    </w:p>
+    <w:p>
+      <w:pPr>
+        <w:pStyle w:val="ListParagraph"/>
+        <w:numPr>
+          <w:ilvl w:val="0"/>
+          <w:numId w:val="11"/>
+        </w:numPr>
+        <w:shd w:val="clear" w:color="auto" w:fill="000C18"/>
+        <w:spacing w:after="0" w:line="285" w:lineRule="atLeast"/>
+        <w:rPr>
+          <w:rFonts w:ascii="Consolas" w:eastAsia="Times New Roman" w:hAnsi="Consolas" w:cs="Times New Roman"/>
+          <w:color w:val="6688CC"/>
+          <w:sz w:val="21"/>
+          <w:szCs w:val="21"/>
+        </w:rPr>
+      </w:pPr>
+      <w:r>
+        <w:rPr>
+          <w:rFonts w:ascii="Consolas" w:eastAsia="Times New Roman" w:hAnsi="Consolas" w:cs="Times New Roman"/>
+          <w:color w:val="6688CC"/>
+          <w:sz w:val="21"/>
+          <w:szCs w:val="21"/>
+        </w:rPr>
+        <w:t>    }</w:t>
+      </w:r>
+    </w:p>
+    <w:p>
+      <w:pPr>
+        <w:pStyle w:val="ListParagraph"/>
+        <w:numPr>
+          <w:ilvl w:val="0"/>
+          <w:numId w:val="11"/>
+        </w:numPr>
+        <w:shd w:val="clear" w:color="auto" w:fill="000C18"/>
+        <w:spacing w:after="0" w:line="285" w:lineRule="atLeast"/>
+        <w:rPr>
+          <w:rFonts w:ascii="Consolas" w:eastAsia="Times New Roman" w:hAnsi="Consolas" w:cs="Times New Roman"/>
+          <w:color w:val="6688CC"/>
+          <w:sz w:val="21"/>
+          <w:szCs w:val="21"/>
+        </w:rPr>
+      </w:pPr>
+      <w:r>
+        <w:rPr>
+          <w:rFonts w:ascii="Consolas" w:eastAsia="Times New Roman" w:hAnsi="Consolas" w:cs="Times New Roman"/>
+          <w:color w:val="6688CC"/>
+          <w:sz w:val="21"/>
+          <w:szCs w:val="21"/>
+        </w:rPr>
+        <w:t>  });</w:t>
+      </w:r>
+    </w:p>
+    <w:p>
+      <w:pPr>
+        <w:pStyle w:val="ListParagraph"/>
+        <w:numPr>
+          <w:ilvl w:val="0"/>
+          <w:numId w:val="11"/>
+        </w:numPr>
+        <w:shd w:val="clear" w:color="auto" w:fill="000C18"/>
+        <w:spacing w:after="0" w:line="285" w:lineRule="atLeast"/>
+        <w:rPr>
+          <w:rFonts w:ascii="Consolas" w:eastAsia="Times New Roman" w:hAnsi="Consolas" w:cs="Times New Roman"/>
+          <w:color w:val="6688CC"/>
+          <w:sz w:val="21"/>
+          <w:szCs w:val="21"/>
+        </w:rPr>
+      </w:pPr>
+    </w:p>
+    <w:p>
+      <w:pPr>
+        <w:pStyle w:val="ListParagraph"/>
+        <w:numPr>
+          <w:ilvl w:val="0"/>
+          <w:numId w:val="11"/>
+        </w:numPr>
+        <w:shd w:val="clear" w:color="auto" w:fill="000C18"/>
+        <w:spacing w:after="0" w:line="285" w:lineRule="atLeast"/>
+        <w:rPr>
+          <w:rFonts w:ascii="Consolas" w:eastAsia="Times New Roman" w:hAnsi="Consolas" w:cs="Times New Roman"/>
+          <w:color w:val="6688CC"/>
+          <w:sz w:val="21"/>
+          <w:szCs w:val="21"/>
+        </w:rPr>
+      </w:pPr>
+      <w:r>
+        <w:rPr>
+          <w:rFonts w:ascii="Consolas" w:eastAsia="Times New Roman" w:hAnsi="Consolas" w:cs="Times New Roman"/>
+          <w:color w:val="6688CC"/>
+          <w:sz w:val="21"/>
+          <w:szCs w:val="21"/>
+        </w:rPr>
+        <w:t xml:space="preserve">  </w:t>
+      </w:r>
+      <w:proofErr w:type="spellStart"/>
+      <w:proofErr w:type="gramStart"/>
+      <w:r>
+        <w:rPr>
+          <w:rFonts w:ascii="Consolas" w:eastAsia="Times New Roman" w:hAnsi="Consolas" w:cs="Times New Roman"/>
+          <w:color w:val="6688CC"/>
+          <w:sz w:val="21"/>
+          <w:szCs w:val="21"/>
+        </w:rPr>
+        <w:t>document.</w:t>
+      </w:r>
+      <w:r>
+        <w:rPr>
+          <w:rFonts w:ascii="Consolas" w:eastAsia="Times New Roman" w:hAnsi="Consolas" w:cs="Times New Roman"/>
+          <w:color w:val="DDBB88"/>
+          <w:sz w:val="21"/>
+          <w:szCs w:val="21"/>
+        </w:rPr>
+        <w:t>querySelector</w:t>
+      </w:r>
+      <w:proofErr w:type="spellEnd"/>
+      <w:proofErr w:type="gramEnd"/>
+      <w:r>
+        <w:rPr>
+          <w:rFonts w:ascii="Consolas" w:eastAsia="Times New Roman" w:hAnsi="Consolas" w:cs="Times New Roman"/>
+          <w:color w:val="6688CC"/>
+          <w:sz w:val="21"/>
+          <w:szCs w:val="21"/>
+        </w:rPr>
+        <w:t>(</w:t>
+      </w:r>
+      <w:r>
+        <w:rPr>
+          <w:rFonts w:ascii="Consolas" w:eastAsia="Times New Roman" w:hAnsi="Consolas" w:cs="Times New Roman"/>
+          <w:color w:val="22AA44"/>
+          <w:sz w:val="21"/>
+          <w:szCs w:val="21"/>
+        </w:rPr>
+        <w:t>".forward"</w:t>
+      </w:r>
+      <w:r>
+        <w:rPr>
+          <w:rFonts w:ascii="Consolas" w:eastAsia="Times New Roman" w:hAnsi="Consolas" w:cs="Times New Roman"/>
+          <w:color w:val="6688CC"/>
+          <w:sz w:val="21"/>
+          <w:szCs w:val="21"/>
+        </w:rPr>
+        <w:t>).</w:t>
+      </w:r>
+      <w:proofErr w:type="spellStart"/>
+      <w:r>
+        <w:rPr>
+          <w:rFonts w:ascii="Consolas" w:eastAsia="Times New Roman" w:hAnsi="Consolas" w:cs="Times New Roman"/>
+          <w:color w:val="DDBB88"/>
+          <w:sz w:val="21"/>
+          <w:szCs w:val="21"/>
+        </w:rPr>
+        <w:t>addEventListener</w:t>
+      </w:r>
+      <w:proofErr w:type="spellEnd"/>
+      <w:r>
+        <w:rPr>
+          <w:rFonts w:ascii="Consolas" w:eastAsia="Times New Roman" w:hAnsi="Consolas" w:cs="Times New Roman"/>
+          <w:color w:val="6688CC"/>
+          <w:sz w:val="21"/>
+          <w:szCs w:val="21"/>
+        </w:rPr>
+        <w:t>(</w:t>
+      </w:r>
+      <w:r>
+        <w:rPr>
+          <w:rFonts w:ascii="Consolas" w:eastAsia="Times New Roman" w:hAnsi="Consolas" w:cs="Times New Roman"/>
+          <w:color w:val="22AA44"/>
+          <w:sz w:val="21"/>
+          <w:szCs w:val="21"/>
+        </w:rPr>
+        <w:t>"click"</w:t>
+      </w:r>
+      <w:r>
+        <w:rPr>
+          <w:rFonts w:ascii="Consolas" w:eastAsia="Times New Roman" w:hAnsi="Consolas" w:cs="Times New Roman"/>
+          <w:color w:val="6688CC"/>
+          <w:sz w:val="21"/>
+          <w:szCs w:val="21"/>
+        </w:rPr>
+        <w:t xml:space="preserve">, () </w:t>
+      </w:r>
+      <w:r>
+        <w:rPr>
+          <w:rFonts w:ascii="Consolas" w:eastAsia="Times New Roman" w:hAnsi="Consolas" w:cs="Times New Roman"/>
+          <w:i/>
+          <w:iCs/>
+          <w:color w:val="9966B8"/>
+          <w:sz w:val="21"/>
+          <w:szCs w:val="21"/>
+        </w:rPr>
+        <w:t>=&gt;</w:t>
+      </w:r>
+      <w:r>
+        <w:rPr>
+          <w:rFonts w:ascii="Consolas" w:eastAsia="Times New Roman" w:hAnsi="Consolas" w:cs="Times New Roman"/>
+          <w:color w:val="6688CC"/>
+          <w:sz w:val="21"/>
+          <w:szCs w:val="21"/>
+        </w:rPr>
+        <w:t xml:space="preserve"> {</w:t>
+      </w:r>
+    </w:p>
+    <w:p>
+      <w:pPr>
+        <w:pStyle w:val="ListParagraph"/>
+        <w:numPr>
+          <w:ilvl w:val="0"/>
+          <w:numId w:val="11"/>
+        </w:numPr>
+        <w:shd w:val="clear" w:color="auto" w:fill="000C18"/>
+        <w:spacing w:after="0" w:line="285" w:lineRule="atLeast"/>
+        <w:rPr>
+          <w:rFonts w:ascii="Consolas" w:eastAsia="Times New Roman" w:hAnsi="Consolas" w:cs="Times New Roman"/>
+          <w:color w:val="6688CC"/>
+          <w:sz w:val="21"/>
+          <w:szCs w:val="21"/>
+        </w:rPr>
+      </w:pPr>
+      <w:r>
+        <w:rPr>
+          <w:rFonts w:ascii="Consolas" w:eastAsia="Times New Roman" w:hAnsi="Consolas" w:cs="Times New Roman"/>
+          <w:color w:val="6688CC"/>
+          <w:sz w:val="21"/>
+          <w:szCs w:val="21"/>
+        </w:rPr>
+        <w:t xml:space="preserve">    </w:t>
+      </w:r>
+      <w:r>
+        <w:rPr>
+          <w:rFonts w:ascii="Consolas" w:eastAsia="Times New Roman" w:hAnsi="Consolas" w:cs="Times New Roman"/>
+          <w:i/>
+          <w:iCs/>
+          <w:color w:val="9966B8"/>
+          <w:sz w:val="21"/>
+          <w:szCs w:val="21"/>
+        </w:rPr>
+        <w:t>let</w:t>
+      </w:r>
+      <w:r>
+        <w:rPr>
+          <w:rFonts w:ascii="Consolas" w:eastAsia="Times New Roman" w:hAnsi="Consolas" w:cs="Times New Roman"/>
+          <w:color w:val="6688CC"/>
+          <w:sz w:val="21"/>
+          <w:szCs w:val="21"/>
+        </w:rPr>
+        <w:t xml:space="preserve"> index </w:t>
+      </w:r>
+      <w:r>
+        <w:rPr>
+          <w:rFonts w:ascii="Consolas" w:eastAsia="Times New Roman" w:hAnsi="Consolas" w:cs="Times New Roman"/>
+          <w:color w:val="225588"/>
+          <w:sz w:val="21"/>
+          <w:szCs w:val="21"/>
+        </w:rPr>
+        <w:t>=</w:t>
+      </w:r>
+      <w:r>
+        <w:rPr>
+          <w:rFonts w:ascii="Consolas" w:eastAsia="Times New Roman" w:hAnsi="Consolas" w:cs="Times New Roman"/>
+          <w:color w:val="6688CC"/>
+          <w:sz w:val="21"/>
+          <w:szCs w:val="21"/>
+        </w:rPr>
+        <w:t xml:space="preserve"> </w:t>
+      </w:r>
+      <w:proofErr w:type="spellStart"/>
+      <w:proofErr w:type="gramStart"/>
+      <w:r>
+        <w:rPr>
+          <w:rFonts w:ascii="Consolas" w:eastAsia="Times New Roman" w:hAnsi="Consolas" w:cs="Times New Roman"/>
+          <w:color w:val="6688CC"/>
+          <w:sz w:val="21"/>
+          <w:szCs w:val="21"/>
+        </w:rPr>
+        <w:t>songs.</w:t>
+      </w:r>
+      <w:r>
+        <w:rPr>
+          <w:rFonts w:ascii="Consolas" w:eastAsia="Times New Roman" w:hAnsi="Consolas" w:cs="Times New Roman"/>
+          <w:color w:val="DDBB88"/>
+          <w:sz w:val="21"/>
+          <w:szCs w:val="21"/>
+        </w:rPr>
+        <w:t>indexOf</w:t>
+      </w:r>
+      <w:proofErr w:type="spellEnd"/>
+      <w:proofErr w:type="gramEnd"/>
+      <w:r>
+        <w:rPr>
+          <w:rFonts w:ascii="Consolas" w:eastAsia="Times New Roman" w:hAnsi="Consolas" w:cs="Times New Roman"/>
+          <w:color w:val="6688CC"/>
+          <w:sz w:val="21"/>
+          <w:szCs w:val="21"/>
+        </w:rPr>
+        <w:t>(</w:t>
+      </w:r>
+      <w:proofErr w:type="spellStart"/>
+      <w:r>
+        <w:rPr>
+          <w:rFonts w:ascii="Consolas" w:eastAsia="Times New Roman" w:hAnsi="Consolas" w:cs="Times New Roman"/>
+          <w:color w:val="6688CC"/>
+          <w:sz w:val="21"/>
+          <w:szCs w:val="21"/>
+        </w:rPr>
+        <w:t>currentSong.src</w:t>
+      </w:r>
+      <w:proofErr w:type="spellEnd"/>
+      <w:r>
+        <w:rPr>
+          <w:rFonts w:ascii="Consolas" w:eastAsia="Times New Roman" w:hAnsi="Consolas" w:cs="Times New Roman"/>
+          <w:color w:val="6688CC"/>
+          <w:sz w:val="21"/>
+          <w:szCs w:val="21"/>
+        </w:rPr>
+        <w:t>);</w:t>
+      </w:r>
+    </w:p>
+    <w:p>
+      <w:pPr>
+        <w:pStyle w:val="ListParagraph"/>
+        <w:numPr>
+          <w:ilvl w:val="0"/>
+          <w:numId w:val="11"/>
+        </w:numPr>
+        <w:shd w:val="clear" w:color="auto" w:fill="000C18"/>
+        <w:spacing w:after="0" w:line="285" w:lineRule="atLeast"/>
+        <w:rPr>
+          <w:rFonts w:ascii="Consolas" w:eastAsia="Times New Roman" w:hAnsi="Consolas" w:cs="Times New Roman"/>
+          <w:color w:val="6688CC"/>
+          <w:sz w:val="21"/>
+          <w:szCs w:val="21"/>
+        </w:rPr>
+      </w:pPr>
+      <w:r>
+        <w:rPr>
+          <w:rFonts w:ascii="Consolas" w:eastAsia="Times New Roman" w:hAnsi="Consolas" w:cs="Times New Roman"/>
+          <w:color w:val="6688CC"/>
+          <w:sz w:val="21"/>
+          <w:szCs w:val="21"/>
+        </w:rPr>
+        <w:t xml:space="preserve">    </w:t>
+      </w:r>
+      <w:r>
+        <w:rPr>
+          <w:rFonts w:ascii="Consolas" w:eastAsia="Times New Roman" w:hAnsi="Consolas" w:cs="Times New Roman"/>
+          <w:color w:val="225588"/>
+          <w:sz w:val="21"/>
+          <w:szCs w:val="21"/>
+        </w:rPr>
+        <w:t>if</w:t>
+      </w:r>
+      <w:r>
+        <w:rPr>
+          <w:rFonts w:ascii="Consolas" w:eastAsia="Times New Roman" w:hAnsi="Consolas" w:cs="Times New Roman"/>
+          <w:color w:val="6688CC"/>
+          <w:sz w:val="21"/>
+          <w:szCs w:val="21"/>
+        </w:rPr>
+        <w:t xml:space="preserve"> (index </w:t>
+      </w:r>
+      <w:r>
+        <w:rPr>
+          <w:rFonts w:ascii="Consolas" w:eastAsia="Times New Roman" w:hAnsi="Consolas" w:cs="Times New Roman"/>
+          <w:color w:val="225588"/>
+          <w:sz w:val="21"/>
+          <w:szCs w:val="21"/>
+        </w:rPr>
+        <w:t>+</w:t>
+      </w:r>
+      <w:r>
+        <w:rPr>
+          <w:rFonts w:ascii="Consolas" w:eastAsia="Times New Roman" w:hAnsi="Consolas" w:cs="Times New Roman"/>
+          <w:color w:val="6688CC"/>
+          <w:sz w:val="21"/>
+          <w:szCs w:val="21"/>
+        </w:rPr>
+        <w:t xml:space="preserve"> </w:t>
+      </w:r>
+      <w:r>
+        <w:rPr>
+          <w:rFonts w:ascii="Consolas" w:eastAsia="Times New Roman" w:hAnsi="Consolas" w:cs="Times New Roman"/>
+          <w:color w:val="F280D0"/>
+          <w:sz w:val="21"/>
+          <w:szCs w:val="21"/>
+        </w:rPr>
+        <w:t>1</w:t>
+      </w:r>
+      <w:r>
+        <w:rPr>
+          <w:rFonts w:ascii="Consolas" w:eastAsia="Times New Roman" w:hAnsi="Consolas" w:cs="Times New Roman"/>
+          <w:color w:val="6688CC"/>
+          <w:sz w:val="21"/>
+          <w:szCs w:val="21"/>
+        </w:rPr>
+        <w:t xml:space="preserve"> </w:t>
+      </w:r>
+      <w:r>
+        <w:rPr>
+          <w:rFonts w:ascii="Consolas" w:eastAsia="Times New Roman" w:hAnsi="Consolas" w:cs="Times New Roman"/>
+          <w:color w:val="225588"/>
+          <w:sz w:val="21"/>
+          <w:szCs w:val="21"/>
+        </w:rPr>
+        <w:t>&lt;</w:t>
+      </w:r>
+      <w:r>
+        <w:rPr>
+          <w:rFonts w:ascii="Consolas" w:eastAsia="Times New Roman" w:hAnsi="Consolas" w:cs="Times New Roman"/>
+          <w:color w:val="6688CC"/>
+          <w:sz w:val="21"/>
+          <w:szCs w:val="21"/>
+        </w:rPr>
+        <w:t xml:space="preserve"> </w:t>
+      </w:r>
+      <w:proofErr w:type="spellStart"/>
+      <w:proofErr w:type="gramStart"/>
+      <w:r>
+        <w:rPr>
+          <w:rFonts w:ascii="Consolas" w:eastAsia="Times New Roman" w:hAnsi="Consolas" w:cs="Times New Roman"/>
+          <w:color w:val="6688CC"/>
+          <w:sz w:val="21"/>
+          <w:szCs w:val="21"/>
+        </w:rPr>
+        <w:t>songs.length</w:t>
+      </w:r>
+      <w:proofErr w:type="spellEnd"/>
+      <w:proofErr w:type="gramEnd"/>
+      <w:r>
+        <w:rPr>
+          <w:rFonts w:ascii="Consolas" w:eastAsia="Times New Roman" w:hAnsi="Consolas" w:cs="Times New Roman"/>
+          <w:color w:val="6688CC"/>
+          <w:sz w:val="21"/>
+          <w:szCs w:val="21"/>
+        </w:rPr>
+        <w:t>) {</w:t>
+      </w:r>
+    </w:p>
+    <w:p>
+      <w:pPr>
+        <w:pStyle w:val="ListParagraph"/>
+        <w:numPr>
+          <w:ilvl w:val="0"/>
+          <w:numId w:val="11"/>
+        </w:numPr>
+        <w:shd w:val="clear" w:color="auto" w:fill="000C18"/>
+        <w:spacing w:after="0" w:line="285" w:lineRule="atLeast"/>
+        <w:rPr>
+          <w:rFonts w:ascii="Consolas" w:eastAsia="Times New Roman" w:hAnsi="Consolas" w:cs="Times New Roman"/>
+          <w:color w:val="6688CC"/>
+          <w:sz w:val="21"/>
+          <w:szCs w:val="21"/>
+        </w:rPr>
+      </w:pPr>
+      <w:r>
+        <w:rPr>
+          <w:rFonts w:ascii="Consolas" w:eastAsia="Times New Roman" w:hAnsi="Consolas" w:cs="Times New Roman"/>
+          <w:color w:val="6688CC"/>
+          <w:sz w:val="21"/>
+          <w:szCs w:val="21"/>
+        </w:rPr>
+        <w:t xml:space="preserve">      </w:t>
+      </w:r>
+      <w:proofErr w:type="spellStart"/>
+      <w:r>
+        <w:rPr>
+          <w:rFonts w:ascii="Consolas" w:eastAsia="Times New Roman" w:hAnsi="Consolas" w:cs="Times New Roman"/>
+          <w:color w:val="6688CC"/>
+          <w:sz w:val="21"/>
+          <w:szCs w:val="21"/>
+        </w:rPr>
+        <w:t>play.src</w:t>
+      </w:r>
+      <w:proofErr w:type="spellEnd"/>
+      <w:r>
+        <w:rPr>
+          <w:rFonts w:ascii="Consolas" w:eastAsia="Times New Roman" w:hAnsi="Consolas" w:cs="Times New Roman"/>
+          <w:color w:val="6688CC"/>
+          <w:sz w:val="21"/>
+          <w:szCs w:val="21"/>
+        </w:rPr>
+        <w:t xml:space="preserve"> </w:t>
+      </w:r>
+      <w:r>
+        <w:rPr>
+          <w:rFonts w:ascii="Consolas" w:eastAsia="Times New Roman" w:hAnsi="Consolas" w:cs="Times New Roman"/>
+          <w:color w:val="225588"/>
+          <w:sz w:val="21"/>
+          <w:szCs w:val="21"/>
+        </w:rPr>
+        <w:t>=</w:t>
+      </w:r>
+      <w:r>
+        <w:rPr>
+          <w:rFonts w:ascii="Consolas" w:eastAsia="Times New Roman" w:hAnsi="Consolas" w:cs="Times New Roman"/>
+          <w:color w:val="6688CC"/>
+          <w:sz w:val="21"/>
+          <w:szCs w:val="21"/>
+        </w:rPr>
+        <w:t xml:space="preserve"> </w:t>
+      </w:r>
+      <w:r>
+        <w:rPr>
+          <w:rFonts w:ascii="Consolas" w:eastAsia="Times New Roman" w:hAnsi="Consolas" w:cs="Times New Roman"/>
+          <w:color w:val="22AA44"/>
+          <w:sz w:val="21"/>
+          <w:szCs w:val="21"/>
+        </w:rPr>
+        <w:t>"./images/all/</w:t>
+      </w:r>
+      <w:proofErr w:type="spellStart"/>
+      <w:r>
+        <w:rPr>
+          <w:rFonts w:ascii="Consolas" w:eastAsia="Times New Roman" w:hAnsi="Consolas" w:cs="Times New Roman"/>
+          <w:color w:val="22AA44"/>
+          <w:sz w:val="21"/>
+          <w:szCs w:val="21"/>
+        </w:rPr>
+        <w:t>pause.svg</w:t>
+      </w:r>
+      <w:proofErr w:type="spellEnd"/>
+      <w:r>
+        <w:rPr>
+          <w:rFonts w:ascii="Consolas" w:eastAsia="Times New Roman" w:hAnsi="Consolas" w:cs="Times New Roman"/>
+          <w:color w:val="22AA44"/>
+          <w:sz w:val="21"/>
+          <w:szCs w:val="21"/>
+        </w:rPr>
+        <w:t>"</w:t>
+      </w:r>
+      <w:r>
+        <w:rPr>
+          <w:rFonts w:ascii="Consolas" w:eastAsia="Times New Roman" w:hAnsi="Consolas" w:cs="Times New Roman"/>
+          <w:color w:val="6688CC"/>
+          <w:sz w:val="21"/>
+          <w:szCs w:val="21"/>
+        </w:rPr>
+        <w:t>;</w:t>
+      </w:r>
+    </w:p>
+    <w:p>
+      <w:pPr>
+        <w:pStyle w:val="ListParagraph"/>
+        <w:numPr>
+          <w:ilvl w:val="0"/>
+          <w:numId w:val="11"/>
+        </w:numPr>
+        <w:shd w:val="clear" w:color="auto" w:fill="000C18"/>
+        <w:spacing w:after="0" w:line="285" w:lineRule="atLeast"/>
+        <w:rPr>
+          <w:rFonts w:ascii="Consolas" w:eastAsia="Times New Roman" w:hAnsi="Consolas" w:cs="Times New Roman"/>
+          <w:color w:val="6688CC"/>
+          <w:sz w:val="21"/>
+          <w:szCs w:val="21"/>
+        </w:rPr>
+      </w:pPr>
+      <w:r>
+        <w:rPr>
+          <w:rFonts w:ascii="Consolas" w:eastAsia="Times New Roman" w:hAnsi="Consolas" w:cs="Times New Roman"/>
+          <w:color w:val="6688CC"/>
+          <w:sz w:val="21"/>
+          <w:szCs w:val="21"/>
+        </w:rPr>
+        <w:t xml:space="preserve">      </w:t>
+      </w:r>
+      <w:proofErr w:type="spellStart"/>
+      <w:proofErr w:type="gramStart"/>
+      <w:r>
+        <w:rPr>
+          <w:rFonts w:ascii="Consolas" w:eastAsia="Times New Roman" w:hAnsi="Consolas" w:cs="Times New Roman"/>
+          <w:color w:val="DDBB88"/>
+          <w:sz w:val="21"/>
+          <w:szCs w:val="21"/>
+        </w:rPr>
+        <w:t>playMusic</w:t>
+      </w:r>
+      <w:proofErr w:type="spellEnd"/>
+      <w:r>
+        <w:rPr>
+          <w:rFonts w:ascii="Consolas" w:eastAsia="Times New Roman" w:hAnsi="Consolas" w:cs="Times New Roman"/>
+          <w:color w:val="6688CC"/>
+          <w:sz w:val="21"/>
+          <w:szCs w:val="21"/>
+        </w:rPr>
+        <w:t>(</w:t>
+      </w:r>
+      <w:proofErr w:type="spellStart"/>
+      <w:proofErr w:type="gramEnd"/>
+      <w:r>
+        <w:rPr>
+          <w:rFonts w:ascii="Consolas" w:eastAsia="Times New Roman" w:hAnsi="Consolas" w:cs="Times New Roman"/>
+          <w:color w:val="DDBB88"/>
+          <w:sz w:val="21"/>
+          <w:szCs w:val="21"/>
+        </w:rPr>
+        <w:t>splitSong</w:t>
+      </w:r>
+      <w:proofErr w:type="spellEnd"/>
+      <w:r>
+        <w:rPr>
+          <w:rFonts w:ascii="Consolas" w:eastAsia="Times New Roman" w:hAnsi="Consolas" w:cs="Times New Roman"/>
+          <w:color w:val="6688CC"/>
+          <w:sz w:val="21"/>
+          <w:szCs w:val="21"/>
+        </w:rPr>
+        <w:t xml:space="preserve">(songs[index </w:t>
+      </w:r>
+      <w:r>
+        <w:rPr>
+          <w:rFonts w:ascii="Consolas" w:eastAsia="Times New Roman" w:hAnsi="Consolas" w:cs="Times New Roman"/>
+          <w:color w:val="225588"/>
+          <w:sz w:val="21"/>
+          <w:szCs w:val="21"/>
+        </w:rPr>
+        <w:t>+</w:t>
+      </w:r>
+      <w:r>
+        <w:rPr>
+          <w:rFonts w:ascii="Consolas" w:eastAsia="Times New Roman" w:hAnsi="Consolas" w:cs="Times New Roman"/>
+          <w:color w:val="6688CC"/>
+          <w:sz w:val="21"/>
+          <w:szCs w:val="21"/>
+        </w:rPr>
+        <w:t xml:space="preserve"> </w:t>
+      </w:r>
+      <w:r>
+        <w:rPr>
+          <w:rFonts w:ascii="Consolas" w:eastAsia="Times New Roman" w:hAnsi="Consolas" w:cs="Times New Roman"/>
+          <w:color w:val="F280D0"/>
+          <w:sz w:val="21"/>
+          <w:szCs w:val="21"/>
+        </w:rPr>
+        <w:t>1</w:t>
+      </w:r>
+      <w:r>
+        <w:rPr>
+          <w:rFonts w:ascii="Consolas" w:eastAsia="Times New Roman" w:hAnsi="Consolas" w:cs="Times New Roman"/>
+          <w:color w:val="6688CC"/>
+          <w:sz w:val="21"/>
+          <w:szCs w:val="21"/>
+        </w:rPr>
+        <w:t>]));</w:t>
+      </w:r>
+    </w:p>
+    <w:p>
+      <w:pPr>
+        <w:pStyle w:val="ListParagraph"/>
+        <w:numPr>
+          <w:ilvl w:val="0"/>
+          <w:numId w:val="11"/>
+        </w:numPr>
+        <w:shd w:val="clear" w:color="auto" w:fill="000C18"/>
+        <w:spacing w:after="0" w:line="285" w:lineRule="atLeast"/>
+        <w:rPr>
+          <w:rFonts w:ascii="Consolas" w:eastAsia="Times New Roman" w:hAnsi="Consolas" w:cs="Times New Roman"/>
+          <w:color w:val="6688CC"/>
+          <w:sz w:val="21"/>
+          <w:szCs w:val="21"/>
+        </w:rPr>
+      </w:pPr>
+      <w:r>
+        <w:rPr>
+          <w:rFonts w:ascii="Consolas" w:eastAsia="Times New Roman" w:hAnsi="Consolas" w:cs="Times New Roman"/>
+          <w:color w:val="6688CC"/>
+          <w:sz w:val="21"/>
+          <w:szCs w:val="21"/>
+        </w:rPr>
+        <w:t xml:space="preserve">    } </w:t>
+      </w:r>
+      <w:r>
+        <w:rPr>
+          <w:rFonts w:ascii="Consolas" w:eastAsia="Times New Roman" w:hAnsi="Consolas" w:cs="Times New Roman"/>
+          <w:color w:val="225588"/>
+          <w:sz w:val="21"/>
+          <w:szCs w:val="21"/>
+        </w:rPr>
+        <w:t>else</w:t>
+      </w:r>
+      <w:r>
+        <w:rPr>
+          <w:rFonts w:ascii="Consolas" w:eastAsia="Times New Roman" w:hAnsi="Consolas" w:cs="Times New Roman"/>
+          <w:color w:val="6688CC"/>
+          <w:sz w:val="21"/>
+          <w:szCs w:val="21"/>
+        </w:rPr>
+        <w:t xml:space="preserve"> {</w:t>
+      </w:r>
+    </w:p>
+    <w:p>
+      <w:pPr>
+        <w:pStyle w:val="ListParagraph"/>
+        <w:numPr>
+          <w:ilvl w:val="0"/>
+          <w:numId w:val="11"/>
+        </w:numPr>
+        <w:shd w:val="clear" w:color="auto" w:fill="000C18"/>
+        <w:spacing w:after="0" w:line="285" w:lineRule="atLeast"/>
+        <w:rPr>
+          <w:rFonts w:ascii="Consolas" w:eastAsia="Times New Roman" w:hAnsi="Consolas" w:cs="Times New Roman"/>
+          <w:color w:val="6688CC"/>
+          <w:sz w:val="21"/>
+          <w:szCs w:val="21"/>
+        </w:rPr>
+      </w:pPr>
+      <w:r>
+        <w:rPr>
+          <w:noProof/>
+        </w:rPr>
+        <w:drawing>
+          <wp:anchor distT="0" distB="0" distL="114300" distR="114300" simplePos="0" relativeHeight="251660288" behindDoc="0" locked="0" layoutInCell="1" allowOverlap="1" wp14:anchorId="332E74C5" wp14:editId="576C83C8">
+            <wp:simplePos x="0" y="0"/>
+            <wp:positionH relativeFrom="column">
+              <wp:posOffset>4333875</wp:posOffset>
+            </wp:positionH>
+            <wp:positionV relativeFrom="paragraph">
+              <wp:posOffset>21590</wp:posOffset>
+            </wp:positionV>
+            <wp:extent cx="3257550" cy="1962150"/>
+            <wp:effectExtent l="0" t="0" r="0" b="0"/>
+            <wp:wrapNone/>
+            <wp:docPr id="10" name="Picture 10"/>
+            <wp:cNvGraphicFramePr>
+              <a:graphicFrameLocks xmlns:a="http://schemas.openxmlformats.org/drawingml/2006/main" noChangeAspect="1"/>
+            </wp:cNvGraphicFramePr>
+            <a:graphic xmlns:a="http://schemas.openxmlformats.org/drawingml/2006/main">
+              <a:graphicData uri="http://schemas.openxmlformats.org/drawingml/2006/picture">
+                <pic:pic xmlns:pic="http://schemas.openxmlformats.org/drawingml/2006/picture">
+                  <pic:nvPicPr>
+                    <pic:cNvPr id="1" name=""/>
+                    <pic:cNvPicPr/>
+                  </pic:nvPicPr>
+                  <pic:blipFill>
+                    <a:blip r:embed="rId14">
+                      <a:extLst>
+                        <a:ext uri="{28A0092B-C50C-407E-A947-70E740481C1C}">
+                          <a14:useLocalDpi xmlns:a14="http://schemas.microsoft.com/office/drawing/2010/main" val="0"/>
+                        </a:ext>
+                      </a:extLst>
+                    </a:blip>
+                    <a:stretch>
+                      <a:fillRect/>
+                    </a:stretch>
+                  </pic:blipFill>
+                  <pic:spPr>
+                    <a:xfrm>
+                      <a:off x="0" y="0"/>
+                      <a:ext cx="3257550" cy="1962150"/>
+                    </a:xfrm>
+                    <a:prstGeom prst="rect">
+                      <a:avLst/>
+                    </a:prstGeom>
+                  </pic:spPr>
+                </pic:pic>
+              </a:graphicData>
+            </a:graphic>
+          </wp:anchor>
+        </w:drawing>
+      </w:r>
+      <w:r>
+        <w:rPr>
+          <w:rFonts w:ascii="Consolas" w:eastAsia="Times New Roman" w:hAnsi="Consolas" w:cs="Times New Roman"/>
+          <w:color w:val="6688CC"/>
+          <w:sz w:val="21"/>
+          <w:szCs w:val="21"/>
+        </w:rPr>
+        <w:t xml:space="preserve">      </w:t>
+      </w:r>
+      <w:proofErr w:type="gramStart"/>
+      <w:r>
+        <w:rPr>
+          <w:rFonts w:ascii="Consolas" w:eastAsia="Times New Roman" w:hAnsi="Consolas" w:cs="Times New Roman"/>
+          <w:color w:val="9966B8"/>
+          <w:sz w:val="21"/>
+          <w:szCs w:val="21"/>
+        </w:rPr>
+        <w:t>alert</w:t>
+      </w:r>
+      <w:r>
+        <w:rPr>
+          <w:rFonts w:ascii="Consolas" w:eastAsia="Times New Roman" w:hAnsi="Consolas" w:cs="Times New Roman"/>
+          <w:color w:val="6688CC"/>
+          <w:sz w:val="21"/>
+          <w:szCs w:val="21"/>
+        </w:rPr>
+        <w:t>(</w:t>
+      </w:r>
+      <w:proofErr w:type="gramEnd"/>
+      <w:r>
+        <w:rPr>
+          <w:rFonts w:ascii="Consolas" w:eastAsia="Times New Roman" w:hAnsi="Consolas" w:cs="Times New Roman"/>
+          <w:color w:val="22AA44"/>
+          <w:sz w:val="21"/>
+          <w:szCs w:val="21"/>
+        </w:rPr>
+        <w:t>"its last song"</w:t>
+      </w:r>
+      <w:r>
+        <w:rPr>
+          <w:rFonts w:ascii="Consolas" w:eastAsia="Times New Roman" w:hAnsi="Consolas" w:cs="Times New Roman"/>
+          <w:color w:val="6688CC"/>
+          <w:sz w:val="21"/>
+          <w:szCs w:val="21"/>
+        </w:rPr>
+        <w:t>);</w:t>
+      </w:r>
+    </w:p>
+    <w:p>
+      <w:pPr>
+        <w:pStyle w:val="ListParagraph"/>
+        <w:numPr>
+          <w:ilvl w:val="0"/>
+          <w:numId w:val="11"/>
+        </w:numPr>
+        <w:shd w:val="clear" w:color="auto" w:fill="000C18"/>
+        <w:spacing w:after="0" w:line="285" w:lineRule="atLeast"/>
+        <w:rPr>
+          <w:rFonts w:ascii="Consolas" w:eastAsia="Times New Roman" w:hAnsi="Consolas" w:cs="Times New Roman"/>
+          <w:color w:val="6688CC"/>
+          <w:sz w:val="21"/>
+          <w:szCs w:val="21"/>
+        </w:rPr>
+      </w:pPr>
+      <w:r>
+        <w:rPr>
+          <w:rFonts w:ascii="Consolas" w:eastAsia="Times New Roman" w:hAnsi="Consolas" w:cs="Times New Roman"/>
+          <w:color w:val="6688CC"/>
+          <w:sz w:val="21"/>
+          <w:szCs w:val="21"/>
+        </w:rPr>
+        <w:t>    }</w:t>
+      </w:r>
+    </w:p>
+    <w:p>
+      <w:pPr>
+        <w:pStyle w:val="ListParagraph"/>
+        <w:numPr>
+          <w:ilvl w:val="0"/>
+          <w:numId w:val="11"/>
+        </w:numPr>
+        <w:shd w:val="clear" w:color="auto" w:fill="000C18"/>
+        <w:spacing w:after="0" w:line="285" w:lineRule="atLeast"/>
+        <w:rPr>
+          <w:rFonts w:ascii="Consolas" w:eastAsia="Times New Roman" w:hAnsi="Consolas" w:cs="Times New Roman"/>
+          <w:color w:val="6688CC"/>
+          <w:sz w:val="21"/>
+          <w:szCs w:val="21"/>
+        </w:rPr>
+      </w:pPr>
+      <w:r>
+        <w:rPr>
+          <w:rFonts w:ascii="Consolas" w:eastAsia="Times New Roman" w:hAnsi="Consolas" w:cs="Times New Roman"/>
+          <w:color w:val="6688CC"/>
+          <w:sz w:val="21"/>
+          <w:szCs w:val="21"/>
+        </w:rPr>
+        <w:t>  });</w:t>
+      </w:r>
+    </w:p>
+    <w:p>
+      <w:pPr>
+        <w:pStyle w:val="ListParagraph"/>
+        <w:rPr>
+          <w:sz w:val="28"/>
+        </w:rPr>
+      </w:pPr>
+    </w:p>
+    <w:p>
+      <w:pPr>
+        <w:pStyle w:val="ListParagraph"/>
+        <w:numPr>
+          <w:ilvl w:val="0"/>
+          <w:numId w:val="11"/>
+        </w:numPr>
+        <w:rPr>
+          <w:sz w:val="28"/>
+        </w:rPr>
+      </w:pPr>
+      <w:r>
+        <w:rPr>
+          <w:sz w:val="28"/>
+        </w:rPr>
+        <w:t>Add volume icon, inside top bar</w:t>
+      </w:r>
+      <w:r>
+        <w:rPr>
+          <w:sz w:val="28"/>
+        </w:rPr>
+        <w:t xml:space="preserve"> and its functionality</w:t>
+      </w:r>
+    </w:p>
+    <w:p>
+      <w:pPr>
+        <w:pStyle w:val="ListParagraph"/>
+        <w:rPr>
+          <w:sz w:val="28"/>
+        </w:rPr>
+      </w:pPr>
+    </w:p>
+    <w:p>
+      <w:pPr>
+        <w:pStyle w:val="ListParagraph"/>
+        <w:rPr>
+          <w:color w:val="000000" w:themeColor="text1"/>
+          <w:sz w:val="28"/>
+        </w:rPr>
+      </w:pPr>
+      <w:r>
+        <w:rPr>
+          <w:sz w:val="28"/>
+        </w:rPr>
+        <w:t xml:space="preserve">Here we added input type is </w:t>
+      </w:r>
+      <w:r>
+        <w:rPr>
+          <w:color w:val="FF0000"/>
+          <w:sz w:val="28"/>
+        </w:rPr>
+        <w:t>range</w:t>
+      </w:r>
+      <w:r>
+        <w:rPr>
+          <w:color w:val="FF0000"/>
+          <w:sz w:val="28"/>
+        </w:rPr>
+        <w:t xml:space="preserve"> </w:t>
+      </w:r>
+      <w:r>
+        <w:rPr>
+          <w:color w:val="000000" w:themeColor="text1"/>
+          <w:sz w:val="28"/>
+        </w:rPr>
+        <w:t>s</w:t>
+      </w:r>
+      <w:r>
+        <w:rPr>
+          <w:color w:val="000000" w:themeColor="text1"/>
+          <w:sz w:val="28"/>
+        </w:rPr>
+        <w:t>o we can extract</w:t>
+      </w:r>
+    </w:p>
+    <w:p>
+      <w:pPr>
+        <w:pStyle w:val="ListParagraph"/>
+        <w:rPr>
+          <w:color w:val="000000" w:themeColor="text1"/>
+          <w:sz w:val="28"/>
+        </w:rPr>
+      </w:pPr>
+      <w:r>
+        <w:rPr>
+          <w:color w:val="000000" w:themeColor="text1"/>
+          <w:sz w:val="28"/>
+        </w:rPr>
+        <w:lastRenderedPageBreak/>
+        <w:t>Values</w:t>
+      </w:r>
+      <w:r>
+        <w:rPr>
+          <w:color w:val="000000" w:themeColor="text1"/>
+          <w:sz w:val="28"/>
+        </w:rPr>
+        <w:t xml:space="preserve"> out of it.</w:t>
+      </w:r>
+    </w:p>
+    <w:p>
+      <w:pPr>
+        <w:pStyle w:val="ListParagraph"/>
+        <w:rPr>
+          <w:color w:val="000000" w:themeColor="text1"/>
+          <w:sz w:val="28"/>
+        </w:rPr>
+      </w:pPr>
+      <w:r>
+        <w:rPr>
+          <w:color w:val="000000" w:themeColor="text1"/>
+          <w:sz w:val="28"/>
+        </w:rPr>
+        <w:t xml:space="preserve">In </w:t>
+      </w:r>
+      <w:proofErr w:type="spellStart"/>
+      <w:proofErr w:type="gramStart"/>
+      <w:r>
+        <w:rPr>
+          <w:color w:val="000000" w:themeColor="text1"/>
+          <w:sz w:val="28"/>
+        </w:rPr>
+        <w:t>javaScript</w:t>
+      </w:r>
+      <w:proofErr w:type="spellEnd"/>
+      <w:r>
+        <w:rPr>
+          <w:color w:val="000000" w:themeColor="text1"/>
+          <w:sz w:val="28"/>
+        </w:rPr>
+        <w:t xml:space="preserve"> ,</w:t>
+      </w:r>
+      <w:proofErr w:type="gramEnd"/>
+      <w:r>
+        <w:rPr>
+          <w:color w:val="000000" w:themeColor="text1"/>
+          <w:sz w:val="28"/>
+        </w:rPr>
+        <w:t xml:space="preserve"> we have used “change” instead of “click” and set volume</w:t>
+      </w:r>
+    </w:p>
+    <w:p>
+      <w:pPr>
+        <w:shd w:val="clear" w:color="auto" w:fill="000C18"/>
+        <w:spacing w:after="0" w:line="285" w:lineRule="atLeast"/>
+        <w:rPr>
+          <w:rFonts w:ascii="Consolas" w:eastAsia="Times New Roman" w:hAnsi="Consolas" w:cs="Times New Roman"/>
+          <w:color w:val="6688CC"/>
+          <w:sz w:val="21"/>
+          <w:szCs w:val="21"/>
+        </w:rPr>
+      </w:pPr>
+      <w:r>
+        <w:rPr>
+          <w:rFonts w:ascii="Consolas" w:eastAsia="Times New Roman" w:hAnsi="Consolas" w:cs="Times New Roman"/>
+          <w:color w:val="6688CC"/>
+          <w:sz w:val="21"/>
+          <w:szCs w:val="21"/>
+        </w:rPr>
+        <w:t>document</w:t>
+      </w:r>
+    </w:p>
+    <w:p>
+      <w:pPr>
+        <w:shd w:val="clear" w:color="auto" w:fill="000C18"/>
+        <w:spacing w:after="0" w:line="285" w:lineRule="atLeast"/>
+        <w:rPr>
+          <w:rFonts w:ascii="Consolas" w:eastAsia="Times New Roman" w:hAnsi="Consolas" w:cs="Times New Roman"/>
+          <w:color w:val="6688CC"/>
+          <w:sz w:val="21"/>
+          <w:szCs w:val="21"/>
+        </w:rPr>
+      </w:pPr>
+      <w:r>
+        <w:rPr>
+          <w:rFonts w:ascii="Consolas" w:eastAsia="Times New Roman" w:hAnsi="Consolas" w:cs="Times New Roman"/>
+          <w:color w:val="6688CC"/>
+          <w:sz w:val="21"/>
+          <w:szCs w:val="21"/>
+        </w:rPr>
+        <w:t xml:space="preserve">    </w:t>
+      </w:r>
+      <w:proofErr w:type="gramStart"/>
+      <w:r>
+        <w:rPr>
+          <w:rFonts w:ascii="Consolas" w:eastAsia="Times New Roman" w:hAnsi="Consolas" w:cs="Times New Roman"/>
+          <w:color w:val="6688CC"/>
+          <w:sz w:val="21"/>
+          <w:szCs w:val="21"/>
+        </w:rPr>
+        <w:t>.</w:t>
+      </w:r>
+      <w:proofErr w:type="spellStart"/>
+      <w:r>
+        <w:rPr>
+          <w:rFonts w:ascii="Consolas" w:eastAsia="Times New Roman" w:hAnsi="Consolas" w:cs="Times New Roman"/>
+          <w:color w:val="DDBB88"/>
+          <w:sz w:val="21"/>
+          <w:szCs w:val="21"/>
+        </w:rPr>
+        <w:t>querySelector</w:t>
+      </w:r>
+      <w:proofErr w:type="spellEnd"/>
+      <w:proofErr w:type="gramEnd"/>
+      <w:r>
+        <w:rPr>
+          <w:rFonts w:ascii="Consolas" w:eastAsia="Times New Roman" w:hAnsi="Consolas" w:cs="Times New Roman"/>
+          <w:color w:val="6688CC"/>
+          <w:sz w:val="21"/>
+          <w:szCs w:val="21"/>
+        </w:rPr>
+        <w:t>(</w:t>
+      </w:r>
+      <w:r>
+        <w:rPr>
+          <w:rFonts w:ascii="Consolas" w:eastAsia="Times New Roman" w:hAnsi="Consolas" w:cs="Times New Roman"/>
+          <w:color w:val="22AA44"/>
+          <w:sz w:val="21"/>
+          <w:szCs w:val="21"/>
+        </w:rPr>
+        <w:t>".volume"</w:t>
+      </w:r>
+      <w:r>
+        <w:rPr>
+          <w:rFonts w:ascii="Consolas" w:eastAsia="Times New Roman" w:hAnsi="Consolas" w:cs="Times New Roman"/>
+          <w:color w:val="6688CC"/>
+          <w:sz w:val="21"/>
+          <w:szCs w:val="21"/>
+        </w:rPr>
+        <w:t>)</w:t>
+      </w:r>
+    </w:p>
+    <w:p>
+      <w:pPr>
+        <w:shd w:val="clear" w:color="auto" w:fill="000C18"/>
+        <w:spacing w:after="0" w:line="285" w:lineRule="atLeast"/>
+        <w:rPr>
+          <w:rFonts w:ascii="Consolas" w:eastAsia="Times New Roman" w:hAnsi="Consolas" w:cs="Times New Roman"/>
+          <w:color w:val="6688CC"/>
+          <w:sz w:val="21"/>
+          <w:szCs w:val="21"/>
+        </w:rPr>
+      </w:pPr>
+      <w:r>
+        <w:rPr>
+          <w:rFonts w:ascii="Consolas" w:eastAsia="Times New Roman" w:hAnsi="Consolas" w:cs="Times New Roman"/>
+          <w:color w:val="6688CC"/>
+          <w:sz w:val="21"/>
+          <w:szCs w:val="21"/>
+        </w:rPr>
+        <w:t xml:space="preserve">    </w:t>
+      </w:r>
+      <w:proofErr w:type="gramStart"/>
+      <w:r>
+        <w:rPr>
+          <w:rFonts w:ascii="Consolas" w:eastAsia="Times New Roman" w:hAnsi="Consolas" w:cs="Times New Roman"/>
+          <w:color w:val="6688CC"/>
+          <w:sz w:val="21"/>
+          <w:szCs w:val="21"/>
+        </w:rPr>
+        <w:t>.</w:t>
+      </w:r>
+      <w:proofErr w:type="spellStart"/>
+      <w:r>
+        <w:rPr>
+          <w:rFonts w:ascii="Consolas" w:eastAsia="Times New Roman" w:hAnsi="Consolas" w:cs="Times New Roman"/>
+          <w:color w:val="DDBB88"/>
+          <w:sz w:val="21"/>
+          <w:szCs w:val="21"/>
+        </w:rPr>
+        <w:t>getElementsByTagName</w:t>
+      </w:r>
+      <w:proofErr w:type="spellEnd"/>
+      <w:proofErr w:type="gramEnd"/>
+      <w:r>
+        <w:rPr>
+          <w:rFonts w:ascii="Consolas" w:eastAsia="Times New Roman" w:hAnsi="Consolas" w:cs="Times New Roman"/>
+          <w:color w:val="6688CC"/>
+          <w:sz w:val="21"/>
+          <w:szCs w:val="21"/>
+        </w:rPr>
+        <w:t>(</w:t>
+      </w:r>
+      <w:r>
+        <w:rPr>
+          <w:rFonts w:ascii="Consolas" w:eastAsia="Times New Roman" w:hAnsi="Consolas" w:cs="Times New Roman"/>
+          <w:color w:val="22AA44"/>
+          <w:sz w:val="21"/>
+          <w:szCs w:val="21"/>
+        </w:rPr>
+        <w:t>"input"</w:t>
+      </w:r>
+      <w:r>
+        <w:rPr>
+          <w:rFonts w:ascii="Consolas" w:eastAsia="Times New Roman" w:hAnsi="Consolas" w:cs="Times New Roman"/>
+          <w:color w:val="6688CC"/>
+          <w:sz w:val="21"/>
+          <w:szCs w:val="21"/>
+        </w:rPr>
+        <w:t>)[</w:t>
+      </w:r>
+      <w:r>
+        <w:rPr>
+          <w:rFonts w:ascii="Consolas" w:eastAsia="Times New Roman" w:hAnsi="Consolas" w:cs="Times New Roman"/>
+          <w:color w:val="F280D0"/>
+          <w:sz w:val="21"/>
+          <w:szCs w:val="21"/>
+        </w:rPr>
+        <w:t>0</w:t>
+      </w:r>
+      <w:r>
+        <w:rPr>
+          <w:rFonts w:ascii="Consolas" w:eastAsia="Times New Roman" w:hAnsi="Consolas" w:cs="Times New Roman"/>
+          <w:color w:val="6688CC"/>
+          <w:sz w:val="21"/>
+          <w:szCs w:val="21"/>
+        </w:rPr>
+        <w:t>]</w:t>
+      </w:r>
+    </w:p>
+    <w:p>
+      <w:pPr>
+        <w:shd w:val="clear" w:color="auto" w:fill="000C18"/>
+        <w:spacing w:after="0" w:line="285" w:lineRule="atLeast"/>
+        <w:rPr>
+          <w:rFonts w:ascii="Consolas" w:eastAsia="Times New Roman" w:hAnsi="Consolas" w:cs="Times New Roman"/>
+          <w:color w:val="6688CC"/>
+          <w:sz w:val="21"/>
+          <w:szCs w:val="21"/>
+        </w:rPr>
+      </w:pPr>
+      <w:r>
+        <w:rPr>
+          <w:rFonts w:ascii="Consolas" w:eastAsia="Times New Roman" w:hAnsi="Consolas" w:cs="Times New Roman"/>
+          <w:color w:val="6688CC"/>
+          <w:sz w:val="21"/>
+          <w:szCs w:val="21"/>
+        </w:rPr>
+        <w:t xml:space="preserve">    </w:t>
+      </w:r>
+      <w:proofErr w:type="gramStart"/>
+      <w:r>
+        <w:rPr>
+          <w:rFonts w:ascii="Consolas" w:eastAsia="Times New Roman" w:hAnsi="Consolas" w:cs="Times New Roman"/>
+          <w:color w:val="6688CC"/>
+          <w:sz w:val="21"/>
+          <w:szCs w:val="21"/>
+        </w:rPr>
+        <w:t>.</w:t>
+      </w:r>
+      <w:proofErr w:type="spellStart"/>
+      <w:r>
+        <w:rPr>
+          <w:rFonts w:ascii="Consolas" w:eastAsia="Times New Roman" w:hAnsi="Consolas" w:cs="Times New Roman"/>
+          <w:color w:val="DDBB88"/>
+          <w:sz w:val="21"/>
+          <w:szCs w:val="21"/>
+        </w:rPr>
+        <w:t>addEventListener</w:t>
+      </w:r>
+      <w:proofErr w:type="spellEnd"/>
+      <w:proofErr w:type="gramEnd"/>
+      <w:r>
+        <w:rPr>
+          <w:rFonts w:ascii="Consolas" w:eastAsia="Times New Roman" w:hAnsi="Consolas" w:cs="Times New Roman"/>
+          <w:color w:val="6688CC"/>
+          <w:sz w:val="21"/>
+          <w:szCs w:val="21"/>
+        </w:rPr>
+        <w:t>(</w:t>
+      </w:r>
+      <w:r>
+        <w:rPr>
+          <w:rFonts w:ascii="Consolas" w:eastAsia="Times New Roman" w:hAnsi="Consolas" w:cs="Times New Roman"/>
+          <w:color w:val="22AA44"/>
+          <w:sz w:val="21"/>
+          <w:szCs w:val="21"/>
+        </w:rPr>
+        <w:t>"change"</w:t>
+      </w:r>
+      <w:r>
+        <w:rPr>
+          <w:rFonts w:ascii="Consolas" w:eastAsia="Times New Roman" w:hAnsi="Consolas" w:cs="Times New Roman"/>
+          <w:color w:val="6688CC"/>
+          <w:sz w:val="21"/>
+          <w:szCs w:val="21"/>
+        </w:rPr>
+        <w:t>, (</w:t>
+      </w:r>
+      <w:r>
+        <w:rPr>
+          <w:rFonts w:ascii="Consolas" w:eastAsia="Times New Roman" w:hAnsi="Consolas" w:cs="Times New Roman"/>
+          <w:i/>
+          <w:iCs/>
+          <w:color w:val="2277FF"/>
+          <w:sz w:val="21"/>
+          <w:szCs w:val="21"/>
+        </w:rPr>
+        <w:t>e</w:t>
+      </w:r>
+      <w:r>
+        <w:rPr>
+          <w:rFonts w:ascii="Consolas" w:eastAsia="Times New Roman" w:hAnsi="Consolas" w:cs="Times New Roman"/>
+          <w:color w:val="6688CC"/>
+          <w:sz w:val="21"/>
+          <w:szCs w:val="21"/>
+        </w:rPr>
+        <w:t xml:space="preserve">) </w:t>
+      </w:r>
+      <w:r>
+        <w:rPr>
+          <w:rFonts w:ascii="Consolas" w:eastAsia="Times New Roman" w:hAnsi="Consolas" w:cs="Times New Roman"/>
+          <w:i/>
+          <w:iCs/>
+          <w:color w:val="9966B8"/>
+          <w:sz w:val="21"/>
+          <w:szCs w:val="21"/>
+        </w:rPr>
+        <w:t>=&gt;</w:t>
+      </w:r>
+      <w:r>
+        <w:rPr>
+          <w:rFonts w:ascii="Consolas" w:eastAsia="Times New Roman" w:hAnsi="Consolas" w:cs="Times New Roman"/>
+          <w:color w:val="6688CC"/>
+          <w:sz w:val="21"/>
+          <w:szCs w:val="21"/>
+        </w:rPr>
+        <w:t xml:space="preserve"> {</w:t>
+      </w:r>
+    </w:p>
+    <w:p>
+      <w:pPr>
+        <w:shd w:val="clear" w:color="auto" w:fill="000C18"/>
+        <w:spacing w:after="0" w:line="285" w:lineRule="atLeast"/>
+        <w:rPr>
+          <w:rFonts w:ascii="Consolas" w:eastAsia="Times New Roman" w:hAnsi="Consolas" w:cs="Times New Roman"/>
+          <w:color w:val="6688CC"/>
+          <w:sz w:val="21"/>
+          <w:szCs w:val="21"/>
+        </w:rPr>
+      </w:pPr>
+      <w:r>
+        <w:rPr>
+          <w:rFonts w:ascii="Consolas" w:eastAsia="Times New Roman" w:hAnsi="Consolas" w:cs="Times New Roman"/>
+          <w:color w:val="6688CC"/>
+          <w:sz w:val="21"/>
+          <w:szCs w:val="21"/>
+        </w:rPr>
+        <w:t xml:space="preserve">      </w:t>
+      </w:r>
+      <w:proofErr w:type="spellStart"/>
+      <w:r>
+        <w:rPr>
+          <w:rFonts w:ascii="Consolas" w:eastAsia="Times New Roman" w:hAnsi="Consolas" w:cs="Times New Roman"/>
+          <w:color w:val="6688CC"/>
+          <w:sz w:val="21"/>
+          <w:szCs w:val="21"/>
+        </w:rPr>
+        <w:t>currentSong.volume</w:t>
+      </w:r>
+      <w:proofErr w:type="spellEnd"/>
+      <w:r>
+        <w:rPr>
+          <w:rFonts w:ascii="Consolas" w:eastAsia="Times New Roman" w:hAnsi="Consolas" w:cs="Times New Roman"/>
+          <w:color w:val="6688CC"/>
+          <w:sz w:val="21"/>
+          <w:szCs w:val="21"/>
+        </w:rPr>
+        <w:t xml:space="preserve"> </w:t>
+      </w:r>
+      <w:r>
+        <w:rPr>
+          <w:rFonts w:ascii="Consolas" w:eastAsia="Times New Roman" w:hAnsi="Consolas" w:cs="Times New Roman"/>
+          <w:color w:val="225588"/>
+          <w:sz w:val="21"/>
+          <w:szCs w:val="21"/>
+        </w:rPr>
+        <w:t>=</w:t>
+      </w:r>
+      <w:r>
+        <w:rPr>
+          <w:rFonts w:ascii="Consolas" w:eastAsia="Times New Roman" w:hAnsi="Consolas" w:cs="Times New Roman"/>
+          <w:color w:val="6688CC"/>
+          <w:sz w:val="21"/>
+          <w:szCs w:val="21"/>
+        </w:rPr>
+        <w:t xml:space="preserve"> </w:t>
+      </w:r>
+      <w:proofErr w:type="spellStart"/>
+      <w:r>
+        <w:rPr>
+          <w:rFonts w:ascii="Consolas" w:eastAsia="Times New Roman" w:hAnsi="Consolas" w:cs="Times New Roman"/>
+          <w:color w:val="9966B8"/>
+          <w:sz w:val="21"/>
+          <w:szCs w:val="21"/>
+        </w:rPr>
+        <w:t>parseInt</w:t>
+      </w:r>
+      <w:proofErr w:type="spellEnd"/>
+      <w:r>
+        <w:rPr>
+          <w:rFonts w:ascii="Consolas" w:eastAsia="Times New Roman" w:hAnsi="Consolas" w:cs="Times New Roman"/>
+          <w:color w:val="6688CC"/>
+          <w:sz w:val="21"/>
+          <w:szCs w:val="21"/>
+        </w:rPr>
+        <w:t>(</w:t>
+      </w:r>
+      <w:proofErr w:type="spellStart"/>
+      <w:proofErr w:type="gramStart"/>
+      <w:r>
+        <w:rPr>
+          <w:rFonts w:ascii="Consolas" w:eastAsia="Times New Roman" w:hAnsi="Consolas" w:cs="Times New Roman"/>
+          <w:i/>
+          <w:iCs/>
+          <w:color w:val="2277FF"/>
+          <w:sz w:val="21"/>
+          <w:szCs w:val="21"/>
+        </w:rPr>
+        <w:t>e</w:t>
+      </w:r>
+      <w:r>
+        <w:rPr>
+          <w:rFonts w:ascii="Consolas" w:eastAsia="Times New Roman" w:hAnsi="Consolas" w:cs="Times New Roman"/>
+          <w:color w:val="6688CC"/>
+          <w:sz w:val="21"/>
+          <w:szCs w:val="21"/>
+        </w:rPr>
+        <w:t>.</w:t>
+      </w:r>
+      <w:r>
+        <w:rPr>
+          <w:rFonts w:ascii="Consolas" w:eastAsia="Times New Roman" w:hAnsi="Consolas" w:cs="Times New Roman"/>
+          <w:color w:val="9966B8"/>
+          <w:sz w:val="21"/>
+          <w:szCs w:val="21"/>
+        </w:rPr>
+        <w:t>target</w:t>
+      </w:r>
+      <w:proofErr w:type="gramEnd"/>
+      <w:r>
+        <w:rPr>
+          <w:rFonts w:ascii="Consolas" w:eastAsia="Times New Roman" w:hAnsi="Consolas" w:cs="Times New Roman"/>
+          <w:color w:val="6688CC"/>
+          <w:sz w:val="21"/>
+          <w:szCs w:val="21"/>
+        </w:rPr>
+        <w:t>.value</w:t>
+      </w:r>
+      <w:proofErr w:type="spellEnd"/>
+      <w:r>
+        <w:rPr>
+          <w:rFonts w:ascii="Consolas" w:eastAsia="Times New Roman" w:hAnsi="Consolas" w:cs="Times New Roman"/>
+          <w:color w:val="6688CC"/>
+          <w:sz w:val="21"/>
+          <w:szCs w:val="21"/>
+        </w:rPr>
+        <w:t xml:space="preserve">) </w:t>
+      </w:r>
+      <w:r>
+        <w:rPr>
+          <w:rFonts w:ascii="Consolas" w:eastAsia="Times New Roman" w:hAnsi="Consolas" w:cs="Times New Roman"/>
+          <w:color w:val="225588"/>
+          <w:sz w:val="21"/>
+          <w:szCs w:val="21"/>
+        </w:rPr>
+        <w:t>/</w:t>
+      </w:r>
+      <w:r>
+        <w:rPr>
+          <w:rFonts w:ascii="Consolas" w:eastAsia="Times New Roman" w:hAnsi="Consolas" w:cs="Times New Roman"/>
+          <w:color w:val="6688CC"/>
+          <w:sz w:val="21"/>
+          <w:szCs w:val="21"/>
+        </w:rPr>
+        <w:t xml:space="preserve"> </w:t>
+      </w:r>
+      <w:r>
+        <w:rPr>
+          <w:rFonts w:ascii="Consolas" w:eastAsia="Times New Roman" w:hAnsi="Consolas" w:cs="Times New Roman"/>
+          <w:color w:val="F280D0"/>
+          <w:sz w:val="21"/>
+          <w:szCs w:val="21"/>
+        </w:rPr>
+        <w:t>100</w:t>
+      </w:r>
+      <w:r>
+        <w:rPr>
+          <w:rFonts w:ascii="Consolas" w:eastAsia="Times New Roman" w:hAnsi="Consolas" w:cs="Times New Roman"/>
+          <w:color w:val="6688CC"/>
+          <w:sz w:val="21"/>
+          <w:szCs w:val="21"/>
+        </w:rPr>
+        <w:t>;</w:t>
+      </w:r>
+    </w:p>
+    <w:p>
+      <w:pPr>
+        <w:shd w:val="clear" w:color="auto" w:fill="000C18"/>
+        <w:spacing w:after="0" w:line="285" w:lineRule="atLeast"/>
+        <w:rPr>
+          <w:rFonts w:ascii="Consolas" w:eastAsia="Times New Roman" w:hAnsi="Consolas" w:cs="Times New Roman"/>
+          <w:color w:val="6688CC"/>
+          <w:sz w:val="21"/>
+          <w:szCs w:val="21"/>
+        </w:rPr>
+      </w:pPr>
+      <w:r>
+        <w:rPr>
+          <w:rFonts w:ascii="Consolas" w:eastAsia="Times New Roman" w:hAnsi="Consolas" w:cs="Times New Roman"/>
+          <w:color w:val="6688CC"/>
+          <w:sz w:val="21"/>
+          <w:szCs w:val="21"/>
+        </w:rPr>
+        <w:t>    });</w:t>
+      </w:r>
+    </w:p>
+    <w:p>
+      <w:pPr>
+        <w:pStyle w:val="ListParagraph"/>
+        <w:rPr>
+          <w:color w:val="000000" w:themeColor="text1"/>
+          <w:sz w:val="28"/>
+        </w:rPr>
+      </w:pPr>
+    </w:p>
+    <w:p>
+      <w:pPr>
+        <w:pStyle w:val="ListParagraph"/>
+        <w:rPr>
+          <w:color w:val="000000" w:themeColor="text1"/>
+          <w:sz w:val="28"/>
+        </w:rPr>
+      </w:pPr>
+      <w:proofErr w:type="gramStart"/>
+      <w:r>
+        <w:rPr>
+          <w:color w:val="000000" w:themeColor="text1"/>
+          <w:sz w:val="28"/>
+        </w:rPr>
+        <w:t>Timestamp :</w:t>
+      </w:r>
+      <w:proofErr w:type="gramEnd"/>
+      <w:r>
+        <w:rPr>
+          <w:color w:val="000000" w:themeColor="text1"/>
+          <w:sz w:val="28"/>
+        </w:rPr>
+        <w:t>- 4:02</w:t>
+      </w:r>
+    </w:p>
+    <w:p>
+      <w:pPr>
+        <w:pStyle w:val="ListParagraph"/>
+        <w:rPr>
+          <w:color w:val="000000" w:themeColor="text1"/>
+          <w:sz w:val="28"/>
+        </w:rPr>
+      </w:pPr>
+    </w:p>
+    <w:p>
+      <w:pPr>
+        <w:pStyle w:val="ListParagraph"/>
+        <w:rPr>
+          <w:color w:val="000000" w:themeColor="text1"/>
+          <w:sz w:val="28"/>
+        </w:rPr>
+      </w:pPr>
+      <w:bookmarkStart w:id="0" w:name="_GoBack"/>
+      <w:bookmarkEnd w:id="0"/>
     </w:p>
     <w:p>
       <w:pPr>
@@ -11126,16 +17330,16 @@
     </w:lvl>
   </w:abstractNum>
   <w:abstractNum w:abstractNumId="1" w15:restartNumberingAfterBreak="0">
-    <w:nsid w:val="1D8B18C6"/>
+    <w:nsid w:val="13391CFA"/>
     <w:multiLevelType w:val="hybridMultilevel"/>
-    <w:tmpl w:val="E5663752"/>
+    <w:tmpl w:val="D29C5992"/>
     <w:lvl w:ilvl="0" w:tplc="04090001">
       <w:start w:val="1"/>
       <w:numFmt w:val="bullet"/>
       <w:lvlText w:val=""/>
       <w:lvlJc w:val="left"/>
       <w:pPr>
-        <w:ind w:left="780" w:hanging="360"/>
+        <w:ind w:left="720" w:hanging="360"/>
       </w:pPr>
       <w:rPr>
         <w:rFonts w:ascii="Symbol" w:hAnsi="Symbol" w:hint="default"/>
@@ -11147,7 +17351,7 @@
       <w:lvlText w:val="o"/>
       <w:lvlJc w:val="left"/>
       <w:pPr>
-        <w:ind w:left="1500" w:hanging="360"/>
+        <w:ind w:left="1440" w:hanging="360"/>
       </w:pPr>
       <w:rPr>
         <w:rFonts w:ascii="Courier New" w:hAnsi="Courier New" w:cs="Courier New" w:hint="default"/>
@@ -11159,7 +17363,7 @@
       <w:lvlText w:val=""/>
       <w:lvlJc w:val="left"/>
       <w:pPr>
-        <w:ind w:left="2220" w:hanging="360"/>
+        <w:ind w:left="2160" w:hanging="360"/>
       </w:pPr>
       <w:rPr>
         <w:rFonts w:ascii="Wingdings" w:hAnsi="Wingdings" w:hint="default"/>
@@ -11171,7 +17375,7 @@
       <w:lvlText w:val=""/>
       <w:lvlJc w:val="left"/>
       <w:pPr>
-        <w:ind w:left="2940" w:hanging="360"/>
+        <w:ind w:left="2880" w:hanging="360"/>
       </w:pPr>
       <w:rPr>
         <w:rFonts w:ascii="Symbol" w:hAnsi="Symbol" w:hint="default"/>
@@ -11183,7 +17387,7 @@
       <w:lvlText w:val="o"/>
       <w:lvlJc w:val="left"/>
       <w:pPr>
-        <w:ind w:left="3660" w:hanging="360"/>
+        <w:ind w:left="3600" w:hanging="360"/>
       </w:pPr>
       <w:rPr>
         <w:rFonts w:ascii="Courier New" w:hAnsi="Courier New" w:cs="Courier New" w:hint="default"/>
@@ -11195,7 +17399,7 @@
       <w:lvlText w:val=""/>
       <w:lvlJc w:val="left"/>
       <w:pPr>
-        <w:ind w:left="4380" w:hanging="360"/>
+        <w:ind w:left="4320" w:hanging="360"/>
       </w:pPr>
       <w:rPr>
         <w:rFonts w:ascii="Wingdings" w:hAnsi="Wingdings" w:hint="default"/>
@@ -11207,7 +17411,7 @@
       <w:lvlText w:val=""/>
       <w:lvlJc w:val="left"/>
       <w:pPr>
-        <w:ind w:left="5100" w:hanging="360"/>
+        <w:ind w:left="5040" w:hanging="360"/>
       </w:pPr>
       <w:rPr>
         <w:rFonts w:ascii="Symbol" w:hAnsi="Symbol" w:hint="default"/>
@@ -11219,7 +17423,7 @@
       <w:lvlText w:val="o"/>
       <w:lvlJc w:val="left"/>
       <w:pPr>
-        <w:ind w:left="5820" w:hanging="360"/>
+        <w:ind w:left="5760" w:hanging="360"/>
       </w:pPr>
       <w:rPr>
         <w:rFonts w:ascii="Courier New" w:hAnsi="Courier New" w:cs="Courier New" w:hint="default"/>
@@ -11231,7 +17435,7 @@
       <w:lvlText w:val=""/>
       <w:lvlJc w:val="left"/>
       <w:pPr>
-        <w:ind w:left="6540" w:hanging="360"/>
+        <w:ind w:left="6480" w:hanging="360"/>
       </w:pPr>
       <w:rPr>
         <w:rFonts w:ascii="Wingdings" w:hAnsi="Wingdings" w:hint="default"/>
@@ -11239,6 +17443,345 @@
     </w:lvl>
   </w:abstractNum>
   <w:abstractNum w:abstractNumId="2" w15:restartNumberingAfterBreak="0">
+    <w:nsid w:val="15E93B8F"/>
+    <w:multiLevelType w:val="hybridMultilevel"/>
+    <w:tmpl w:val="9FA4C586"/>
+    <w:lvl w:ilvl="0" w:tplc="04090001">
+      <w:start w:val="1"/>
+      <w:numFmt w:val="bullet"/>
+      <w:lvlText w:val=""/>
+      <w:lvlJc w:val="left"/>
+      <w:pPr>
+        <w:ind w:left="720" w:hanging="360"/>
+      </w:pPr>
+      <w:rPr>
+        <w:rFonts w:ascii="Symbol" w:hAnsi="Symbol" w:hint="default"/>
+      </w:rPr>
+    </w:lvl>
+    <w:lvl w:ilvl="1" w:tplc="04090003" w:tentative="1">
+      <w:start w:val="1"/>
+      <w:numFmt w:val="bullet"/>
+      <w:lvlText w:val="o"/>
+      <w:lvlJc w:val="left"/>
+      <w:pPr>
+        <w:ind w:left="1440" w:hanging="360"/>
+      </w:pPr>
+      <w:rPr>
+        <w:rFonts w:ascii="Courier New" w:hAnsi="Courier New" w:cs="Courier New" w:hint="default"/>
+      </w:rPr>
+    </w:lvl>
+    <w:lvl w:ilvl="2" w:tplc="04090005" w:tentative="1">
+      <w:start w:val="1"/>
+      <w:numFmt w:val="bullet"/>
+      <w:lvlText w:val=""/>
+      <w:lvlJc w:val="left"/>
+      <w:pPr>
+        <w:ind w:left="2160" w:hanging="360"/>
+      </w:pPr>
+      <w:rPr>
+        <w:rFonts w:ascii="Wingdings" w:hAnsi="Wingdings" w:hint="default"/>
+      </w:rPr>
+    </w:lvl>
+    <w:lvl w:ilvl="3" w:tplc="04090001" w:tentative="1">
+      <w:start w:val="1"/>
+      <w:numFmt w:val="bullet"/>
+      <w:lvlText w:val=""/>
+      <w:lvlJc w:val="left"/>
+      <w:pPr>
+        <w:ind w:left="2880" w:hanging="360"/>
+      </w:pPr>
+      <w:rPr>
+        <w:rFonts w:ascii="Symbol" w:hAnsi="Symbol" w:hint="default"/>
+      </w:rPr>
+    </w:lvl>
+    <w:lvl w:ilvl="4" w:tplc="04090003" w:tentative="1">
+      <w:start w:val="1"/>
+      <w:numFmt w:val="bullet"/>
+      <w:lvlText w:val="o"/>
+      <w:lvlJc w:val="left"/>
+      <w:pPr>
+        <w:ind w:left="3600" w:hanging="360"/>
+      </w:pPr>
+      <w:rPr>
+        <w:rFonts w:ascii="Courier New" w:hAnsi="Courier New" w:cs="Courier New" w:hint="default"/>
+      </w:rPr>
+    </w:lvl>
+    <w:lvl w:ilvl="5" w:tplc="04090005" w:tentative="1">
+      <w:start w:val="1"/>
+      <w:numFmt w:val="bullet"/>
+      <w:lvlText w:val=""/>
+      <w:lvlJc w:val="left"/>
+      <w:pPr>
+        <w:ind w:left="4320" w:hanging="360"/>
+      </w:pPr>
+      <w:rPr>
+        <w:rFonts w:ascii="Wingdings" w:hAnsi="Wingdings" w:hint="default"/>
+      </w:rPr>
+    </w:lvl>
+    <w:lvl w:ilvl="6" w:tplc="04090001" w:tentative="1">
+      <w:start w:val="1"/>
+      <w:numFmt w:val="bullet"/>
+      <w:lvlText w:val=""/>
+      <w:lvlJc w:val="left"/>
+      <w:pPr>
+        <w:ind w:left="5040" w:hanging="360"/>
+      </w:pPr>
+      <w:rPr>
+        <w:rFonts w:ascii="Symbol" w:hAnsi="Symbol" w:hint="default"/>
+      </w:rPr>
+    </w:lvl>
+    <w:lvl w:ilvl="7" w:tplc="04090003" w:tentative="1">
+      <w:start w:val="1"/>
+      <w:numFmt w:val="bullet"/>
+      <w:lvlText w:val="o"/>
+      <w:lvlJc w:val="left"/>
+      <w:pPr>
+        <w:ind w:left="5760" w:hanging="360"/>
+      </w:pPr>
+      <w:rPr>
+        <w:rFonts w:ascii="Courier New" w:hAnsi="Courier New" w:cs="Courier New" w:hint="default"/>
+      </w:rPr>
+    </w:lvl>
+    <w:lvl w:ilvl="8" w:tplc="04090005" w:tentative="1">
+      <w:start w:val="1"/>
+      <w:numFmt w:val="bullet"/>
+      <w:lvlText w:val=""/>
+      <w:lvlJc w:val="left"/>
+      <w:pPr>
+        <w:ind w:left="6480" w:hanging="360"/>
+      </w:pPr>
+      <w:rPr>
+        <w:rFonts w:ascii="Wingdings" w:hAnsi="Wingdings" w:hint="default"/>
+      </w:rPr>
+    </w:lvl>
+  </w:abstractNum>
+  <w:abstractNum w:abstractNumId="3" w15:restartNumberingAfterBreak="0">
+    <w:nsid w:val="1CD71253"/>
+    <w:multiLevelType w:val="hybridMultilevel"/>
+    <w:tmpl w:val="37A62320"/>
+    <w:lvl w:ilvl="0" w:tplc="04090001">
+      <w:start w:val="1"/>
+      <w:numFmt w:val="bullet"/>
+      <w:lvlText w:val=""/>
+      <w:lvlJc w:val="left"/>
+      <w:pPr>
+        <w:ind w:left="720" w:hanging="360"/>
+      </w:pPr>
+      <w:rPr>
+        <w:rFonts w:ascii="Symbol" w:hAnsi="Symbol" w:hint="default"/>
+      </w:rPr>
+    </w:lvl>
+    <w:lvl w:ilvl="1" w:tplc="04090003" w:tentative="1">
+      <w:start w:val="1"/>
+      <w:numFmt w:val="bullet"/>
+      <w:lvlText w:val="o"/>
+      <w:lvlJc w:val="left"/>
+      <w:pPr>
+        <w:ind w:left="1440" w:hanging="360"/>
+      </w:pPr>
+      <w:rPr>
+        <w:rFonts w:ascii="Courier New" w:hAnsi="Courier New" w:cs="Courier New" w:hint="default"/>
+      </w:rPr>
+    </w:lvl>
+    <w:lvl w:ilvl="2" w:tplc="04090005" w:tentative="1">
+      <w:start w:val="1"/>
+      <w:numFmt w:val="bullet"/>
+      <w:lvlText w:val=""/>
+      <w:lvlJc w:val="left"/>
+      <w:pPr>
+        <w:ind w:left="2160" w:hanging="360"/>
+      </w:pPr>
+      <w:rPr>
+        <w:rFonts w:ascii="Wingdings" w:hAnsi="Wingdings" w:hint="default"/>
+      </w:rPr>
+    </w:lvl>
+    <w:lvl w:ilvl="3" w:tplc="04090001" w:tentative="1">
+      <w:start w:val="1"/>
+      <w:numFmt w:val="bullet"/>
+      <w:lvlText w:val=""/>
+      <w:lvlJc w:val="left"/>
+      <w:pPr>
+        <w:ind w:left="2880" w:hanging="360"/>
+      </w:pPr>
+      <w:rPr>
+        <w:rFonts w:ascii="Symbol" w:hAnsi="Symbol" w:hint="default"/>
+      </w:rPr>
+    </w:lvl>
+    <w:lvl w:ilvl="4" w:tplc="04090003" w:tentative="1">
+      <w:start w:val="1"/>
+      <w:numFmt w:val="bullet"/>
+      <w:lvlText w:val="o"/>
+      <w:lvlJc w:val="left"/>
+      <w:pPr>
+        <w:ind w:left="3600" w:hanging="360"/>
+      </w:pPr>
+      <w:rPr>
+        <w:rFonts w:ascii="Courier New" w:hAnsi="Courier New" w:cs="Courier New" w:hint="default"/>
+      </w:rPr>
+    </w:lvl>
+    <w:lvl w:ilvl="5" w:tplc="04090005" w:tentative="1">
+      <w:start w:val="1"/>
+      <w:numFmt w:val="bullet"/>
+      <w:lvlText w:val=""/>
+      <w:lvlJc w:val="left"/>
+      <w:pPr>
+        <w:ind w:left="4320" w:hanging="360"/>
+      </w:pPr>
+      <w:rPr>
+        <w:rFonts w:ascii="Wingdings" w:hAnsi="Wingdings" w:hint="default"/>
+      </w:rPr>
+    </w:lvl>
+    <w:lvl w:ilvl="6" w:tplc="04090001" w:tentative="1">
+      <w:start w:val="1"/>
+      <w:numFmt w:val="bullet"/>
+      <w:lvlText w:val=""/>
+      <w:lvlJc w:val="left"/>
+      <w:pPr>
+        <w:ind w:left="5040" w:hanging="360"/>
+      </w:pPr>
+      <w:rPr>
+        <w:rFonts w:ascii="Symbol" w:hAnsi="Symbol" w:hint="default"/>
+      </w:rPr>
+    </w:lvl>
+    <w:lvl w:ilvl="7" w:tplc="04090003" w:tentative="1">
+      <w:start w:val="1"/>
+      <w:numFmt w:val="bullet"/>
+      <w:lvlText w:val="o"/>
+      <w:lvlJc w:val="left"/>
+      <w:pPr>
+        <w:ind w:left="5760" w:hanging="360"/>
+      </w:pPr>
+      <w:rPr>
+        <w:rFonts w:ascii="Courier New" w:hAnsi="Courier New" w:cs="Courier New" w:hint="default"/>
+      </w:rPr>
+    </w:lvl>
+    <w:lvl w:ilvl="8" w:tplc="04090005" w:tentative="1">
+      <w:start w:val="1"/>
+      <w:numFmt w:val="bullet"/>
+      <w:lvlText w:val=""/>
+      <w:lvlJc w:val="left"/>
+      <w:pPr>
+        <w:ind w:left="6480" w:hanging="360"/>
+      </w:pPr>
+      <w:rPr>
+        <w:rFonts w:ascii="Wingdings" w:hAnsi="Wingdings" w:hint="default"/>
+      </w:rPr>
+    </w:lvl>
+  </w:abstractNum>
+  <w:abstractNum w:abstractNumId="4" w15:restartNumberingAfterBreak="0">
+    <w:nsid w:val="1D8B18C6"/>
+    <w:multiLevelType w:val="hybridMultilevel"/>
+    <w:tmpl w:val="E5663752"/>
+    <w:lvl w:ilvl="0" w:tplc="04090001">
+      <w:start w:val="1"/>
+      <w:numFmt w:val="bullet"/>
+      <w:lvlText w:val=""/>
+      <w:lvlJc w:val="left"/>
+      <w:pPr>
+        <w:ind w:left="780" w:hanging="360"/>
+      </w:pPr>
+      <w:rPr>
+        <w:rFonts w:ascii="Symbol" w:hAnsi="Symbol" w:hint="default"/>
+      </w:rPr>
+    </w:lvl>
+    <w:lvl w:ilvl="1" w:tplc="04090003" w:tentative="1">
+      <w:start w:val="1"/>
+      <w:numFmt w:val="bullet"/>
+      <w:lvlText w:val="o"/>
+      <w:lvlJc w:val="left"/>
+      <w:pPr>
+        <w:ind w:left="1500" w:hanging="360"/>
+      </w:pPr>
+      <w:rPr>
+        <w:rFonts w:ascii="Courier New" w:hAnsi="Courier New" w:cs="Courier New" w:hint="default"/>
+      </w:rPr>
+    </w:lvl>
+    <w:lvl w:ilvl="2" w:tplc="04090005" w:tentative="1">
+      <w:start w:val="1"/>
+      <w:numFmt w:val="bullet"/>
+      <w:lvlText w:val=""/>
+      <w:lvlJc w:val="left"/>
+      <w:pPr>
+        <w:ind w:left="2220" w:hanging="360"/>
+      </w:pPr>
+      <w:rPr>
+        <w:rFonts w:ascii="Wingdings" w:hAnsi="Wingdings" w:hint="default"/>
+      </w:rPr>
+    </w:lvl>
+    <w:lvl w:ilvl="3" w:tplc="04090001" w:tentative="1">
+      <w:start w:val="1"/>
+      <w:numFmt w:val="bullet"/>
+      <w:lvlText w:val=""/>
+      <w:lvlJc w:val="left"/>
+      <w:pPr>
+        <w:ind w:left="2940" w:hanging="360"/>
+      </w:pPr>
+      <w:rPr>
+        <w:rFonts w:ascii="Symbol" w:hAnsi="Symbol" w:hint="default"/>
+      </w:rPr>
+    </w:lvl>
+    <w:lvl w:ilvl="4" w:tplc="04090003" w:tentative="1">
+      <w:start w:val="1"/>
+      <w:numFmt w:val="bullet"/>
+      <w:lvlText w:val="o"/>
+      <w:lvlJc w:val="left"/>
+      <w:pPr>
+        <w:ind w:left="3660" w:hanging="360"/>
+      </w:pPr>
+      <w:rPr>
+        <w:rFonts w:ascii="Courier New" w:hAnsi="Courier New" w:cs="Courier New" w:hint="default"/>
+      </w:rPr>
+    </w:lvl>
+    <w:lvl w:ilvl="5" w:tplc="04090005" w:tentative="1">
+      <w:start w:val="1"/>
+      <w:numFmt w:val="bullet"/>
+      <w:lvlText w:val=""/>
+      <w:lvlJc w:val="left"/>
+      <w:pPr>
+        <w:ind w:left="4380" w:hanging="360"/>
+      </w:pPr>
+      <w:rPr>
+        <w:rFonts w:ascii="Wingdings" w:hAnsi="Wingdings" w:hint="default"/>
+      </w:rPr>
+    </w:lvl>
+    <w:lvl w:ilvl="6" w:tplc="04090001" w:tentative="1">
+      <w:start w:val="1"/>
+      <w:numFmt w:val="bullet"/>
+      <w:lvlText w:val=""/>
+      <w:lvlJc w:val="left"/>
+      <w:pPr>
+        <w:ind w:left="5100" w:hanging="360"/>
+      </w:pPr>
+      <w:rPr>
+        <w:rFonts w:ascii="Symbol" w:hAnsi="Symbol" w:hint="default"/>
+      </w:rPr>
+    </w:lvl>
+    <w:lvl w:ilvl="7" w:tplc="04090003" w:tentative="1">
+      <w:start w:val="1"/>
+      <w:numFmt w:val="bullet"/>
+      <w:lvlText w:val="o"/>
+      <w:lvlJc w:val="left"/>
+      <w:pPr>
+        <w:ind w:left="5820" w:hanging="360"/>
+      </w:pPr>
+      <w:rPr>
+        <w:rFonts w:ascii="Courier New" w:hAnsi="Courier New" w:cs="Courier New" w:hint="default"/>
+      </w:rPr>
+    </w:lvl>
+    <w:lvl w:ilvl="8" w:tplc="04090005" w:tentative="1">
+      <w:start w:val="1"/>
+      <w:numFmt w:val="bullet"/>
+      <w:lvlText w:val=""/>
+      <w:lvlJc w:val="left"/>
+      <w:pPr>
+        <w:ind w:left="6540" w:hanging="360"/>
+      </w:pPr>
+      <w:rPr>
+        <w:rFonts w:ascii="Wingdings" w:hAnsi="Wingdings" w:hint="default"/>
+      </w:rPr>
+    </w:lvl>
+  </w:abstractNum>
+  <w:abstractNum w:abstractNumId="5" w15:restartNumberingAfterBreak="0">
     <w:nsid w:val="2A9D736E"/>
     <w:multiLevelType w:val="multilevel"/>
     <w:tmpl w:val="0E94CA1E"/>
@@ -11355,10 +17898,10 @@
       </w:pPr>
     </w:lvl>
   </w:abstractNum>
-  <w:abstractNum w:abstractNumId="3" w15:restartNumberingAfterBreak="0">
-    <w:nsid w:val="4770679A"/>
+  <w:abstractNum w:abstractNumId="6" w15:restartNumberingAfterBreak="0">
+    <w:nsid w:val="2D025AB6"/>
     <w:multiLevelType w:val="hybridMultilevel"/>
-    <w:tmpl w:val="9364E848"/>
+    <w:tmpl w:val="D68C796C"/>
     <w:lvl w:ilvl="0" w:tplc="04090001">
       <w:start w:val="1"/>
       <w:numFmt w:val="bullet"/>
@@ -11468,7 +18011,233 @@
       </w:rPr>
     </w:lvl>
   </w:abstractNum>
-  <w:abstractNum w:abstractNumId="4" w15:restartNumberingAfterBreak="0">
+  <w:abstractNum w:abstractNumId="7" w15:restartNumberingAfterBreak="0">
+    <w:nsid w:val="43583FAA"/>
+    <w:multiLevelType w:val="hybridMultilevel"/>
+    <w:tmpl w:val="614E4806"/>
+    <w:lvl w:ilvl="0" w:tplc="04090001">
+      <w:start w:val="1"/>
+      <w:numFmt w:val="bullet"/>
+      <w:lvlText w:val=""/>
+      <w:lvlJc w:val="left"/>
+      <w:pPr>
+        <w:ind w:left="720" w:hanging="360"/>
+      </w:pPr>
+      <w:rPr>
+        <w:rFonts w:ascii="Symbol" w:hAnsi="Symbol" w:hint="default"/>
+      </w:rPr>
+    </w:lvl>
+    <w:lvl w:ilvl="1" w:tplc="04090003" w:tentative="1">
+      <w:start w:val="1"/>
+      <w:numFmt w:val="bullet"/>
+      <w:lvlText w:val="o"/>
+      <w:lvlJc w:val="left"/>
+      <w:pPr>
+        <w:ind w:left="1440" w:hanging="360"/>
+      </w:pPr>
+      <w:rPr>
+        <w:rFonts w:ascii="Courier New" w:hAnsi="Courier New" w:cs="Courier New" w:hint="default"/>
+      </w:rPr>
+    </w:lvl>
+    <w:lvl w:ilvl="2" w:tplc="04090005" w:tentative="1">
+      <w:start w:val="1"/>
+      <w:numFmt w:val="bullet"/>
+      <w:lvlText w:val=""/>
+      <w:lvlJc w:val="left"/>
+      <w:pPr>
+        <w:ind w:left="2160" w:hanging="360"/>
+      </w:pPr>
+      <w:rPr>
+        <w:rFonts w:ascii="Wingdings" w:hAnsi="Wingdings" w:hint="default"/>
+      </w:rPr>
+    </w:lvl>
+    <w:lvl w:ilvl="3" w:tplc="04090001" w:tentative="1">
+      <w:start w:val="1"/>
+      <w:numFmt w:val="bullet"/>
+      <w:lvlText w:val=""/>
+      <w:lvlJc w:val="left"/>
+      <w:pPr>
+        <w:ind w:left="2880" w:hanging="360"/>
+      </w:pPr>
+      <w:rPr>
+        <w:rFonts w:ascii="Symbol" w:hAnsi="Symbol" w:hint="default"/>
+      </w:rPr>
+    </w:lvl>
+    <w:lvl w:ilvl="4" w:tplc="04090003" w:tentative="1">
+      <w:start w:val="1"/>
+      <w:numFmt w:val="bullet"/>
+      <w:lvlText w:val="o"/>
+      <w:lvlJc w:val="left"/>
+      <w:pPr>
+        <w:ind w:left="3600" w:hanging="360"/>
+      </w:pPr>
+      <w:rPr>
+        <w:rFonts w:ascii="Courier New" w:hAnsi="Courier New" w:cs="Courier New" w:hint="default"/>
+      </w:rPr>
+    </w:lvl>
+    <w:lvl w:ilvl="5" w:tplc="04090005" w:tentative="1">
+      <w:start w:val="1"/>
+      <w:numFmt w:val="bullet"/>
+      <w:lvlText w:val=""/>
+      <w:lvlJc w:val="left"/>
+      <w:pPr>
+        <w:ind w:left="4320" w:hanging="360"/>
+      </w:pPr>
+      <w:rPr>
+        <w:rFonts w:ascii="Wingdings" w:hAnsi="Wingdings" w:hint="default"/>
+      </w:rPr>
+    </w:lvl>
+    <w:lvl w:ilvl="6" w:tplc="04090001" w:tentative="1">
+      <w:start w:val="1"/>
+      <w:numFmt w:val="bullet"/>
+      <w:lvlText w:val=""/>
+      <w:lvlJc w:val="left"/>
+      <w:pPr>
+        <w:ind w:left="5040" w:hanging="360"/>
+      </w:pPr>
+      <w:rPr>
+        <w:rFonts w:ascii="Symbol" w:hAnsi="Symbol" w:hint="default"/>
+      </w:rPr>
+    </w:lvl>
+    <w:lvl w:ilvl="7" w:tplc="04090003" w:tentative="1">
+      <w:start w:val="1"/>
+      <w:numFmt w:val="bullet"/>
+      <w:lvlText w:val="o"/>
+      <w:lvlJc w:val="left"/>
+      <w:pPr>
+        <w:ind w:left="5760" w:hanging="360"/>
+      </w:pPr>
+      <w:rPr>
+        <w:rFonts w:ascii="Courier New" w:hAnsi="Courier New" w:cs="Courier New" w:hint="default"/>
+      </w:rPr>
+    </w:lvl>
+    <w:lvl w:ilvl="8" w:tplc="04090005" w:tentative="1">
+      <w:start w:val="1"/>
+      <w:numFmt w:val="bullet"/>
+      <w:lvlText w:val=""/>
+      <w:lvlJc w:val="left"/>
+      <w:pPr>
+        <w:ind w:left="6480" w:hanging="360"/>
+      </w:pPr>
+      <w:rPr>
+        <w:rFonts w:ascii="Wingdings" w:hAnsi="Wingdings" w:hint="default"/>
+      </w:rPr>
+    </w:lvl>
+  </w:abstractNum>
+  <w:abstractNum w:abstractNumId="8" w15:restartNumberingAfterBreak="0">
+    <w:nsid w:val="4770679A"/>
+    <w:multiLevelType w:val="hybridMultilevel"/>
+    <w:tmpl w:val="9364E848"/>
+    <w:lvl w:ilvl="0" w:tplc="04090001">
+      <w:start w:val="1"/>
+      <w:numFmt w:val="bullet"/>
+      <w:lvlText w:val=""/>
+      <w:lvlJc w:val="left"/>
+      <w:pPr>
+        <w:ind w:left="720" w:hanging="360"/>
+      </w:pPr>
+      <w:rPr>
+        <w:rFonts w:ascii="Symbol" w:hAnsi="Symbol" w:hint="default"/>
+      </w:rPr>
+    </w:lvl>
+    <w:lvl w:ilvl="1" w:tplc="04090003" w:tentative="1">
+      <w:start w:val="1"/>
+      <w:numFmt w:val="bullet"/>
+      <w:lvlText w:val="o"/>
+      <w:lvlJc w:val="left"/>
+      <w:pPr>
+        <w:ind w:left="1440" w:hanging="360"/>
+      </w:pPr>
+      <w:rPr>
+        <w:rFonts w:ascii="Courier New" w:hAnsi="Courier New" w:cs="Courier New" w:hint="default"/>
+      </w:rPr>
+    </w:lvl>
+    <w:lvl w:ilvl="2" w:tplc="04090005" w:tentative="1">
+      <w:start w:val="1"/>
+      <w:numFmt w:val="bullet"/>
+      <w:lvlText w:val=""/>
+      <w:lvlJc w:val="left"/>
+      <w:pPr>
+        <w:ind w:left="2160" w:hanging="360"/>
+      </w:pPr>
+      <w:rPr>
+        <w:rFonts w:ascii="Wingdings" w:hAnsi="Wingdings" w:hint="default"/>
+      </w:rPr>
+    </w:lvl>
+    <w:lvl w:ilvl="3" w:tplc="04090001" w:tentative="1">
+      <w:start w:val="1"/>
+      <w:numFmt w:val="bullet"/>
+      <w:lvlText w:val=""/>
+      <w:lvlJc w:val="left"/>
+      <w:pPr>
+        <w:ind w:left="2880" w:hanging="360"/>
+      </w:pPr>
+      <w:rPr>
+        <w:rFonts w:ascii="Symbol" w:hAnsi="Symbol" w:hint="default"/>
+      </w:rPr>
+    </w:lvl>
+    <w:lvl w:ilvl="4" w:tplc="04090003" w:tentative="1">
+      <w:start w:val="1"/>
+      <w:numFmt w:val="bullet"/>
+      <w:lvlText w:val="o"/>
+      <w:lvlJc w:val="left"/>
+      <w:pPr>
+        <w:ind w:left="3600" w:hanging="360"/>
+      </w:pPr>
+      <w:rPr>
+        <w:rFonts w:ascii="Courier New" w:hAnsi="Courier New" w:cs="Courier New" w:hint="default"/>
+      </w:rPr>
+    </w:lvl>
+    <w:lvl w:ilvl="5" w:tplc="04090005" w:tentative="1">
+      <w:start w:val="1"/>
+      <w:numFmt w:val="bullet"/>
+      <w:lvlText w:val=""/>
+      <w:lvlJc w:val="left"/>
+      <w:pPr>
+        <w:ind w:left="4320" w:hanging="360"/>
+      </w:pPr>
+      <w:rPr>
+        <w:rFonts w:ascii="Wingdings" w:hAnsi="Wingdings" w:hint="default"/>
+      </w:rPr>
+    </w:lvl>
+    <w:lvl w:ilvl="6" w:tplc="04090001" w:tentative="1">
+      <w:start w:val="1"/>
+      <w:numFmt w:val="bullet"/>
+      <w:lvlText w:val=""/>
+      <w:lvlJc w:val="left"/>
+      <w:pPr>
+        <w:ind w:left="5040" w:hanging="360"/>
+      </w:pPr>
+      <w:rPr>
+        <w:rFonts w:ascii="Symbol" w:hAnsi="Symbol" w:hint="default"/>
+      </w:rPr>
+    </w:lvl>
+    <w:lvl w:ilvl="7" w:tplc="04090003" w:tentative="1">
+      <w:start w:val="1"/>
+      <w:numFmt w:val="bullet"/>
+      <w:lvlText w:val="o"/>
+      <w:lvlJc w:val="left"/>
+      <w:pPr>
+        <w:ind w:left="5760" w:hanging="360"/>
+      </w:pPr>
+      <w:rPr>
+        <w:rFonts w:ascii="Courier New" w:hAnsi="Courier New" w:cs="Courier New" w:hint="default"/>
+      </w:rPr>
+    </w:lvl>
+    <w:lvl w:ilvl="8" w:tplc="04090005" w:tentative="1">
+      <w:start w:val="1"/>
+      <w:numFmt w:val="bullet"/>
+      <w:lvlText w:val=""/>
+      <w:lvlJc w:val="left"/>
+      <w:pPr>
+        <w:ind w:left="6480" w:hanging="360"/>
+      </w:pPr>
+      <w:rPr>
+        <w:rFonts w:ascii="Wingdings" w:hAnsi="Wingdings" w:hint="default"/>
+      </w:rPr>
+    </w:lvl>
+  </w:abstractNum>
+  <w:abstractNum w:abstractNumId="9" w15:restartNumberingAfterBreak="0">
     <w:nsid w:val="77FA02CA"/>
     <w:multiLevelType w:val="hybridMultilevel"/>
     <w:tmpl w:val="619AA960"/>
@@ -11581,7 +18350,7 @@
       </w:rPr>
     </w:lvl>
   </w:abstractNum>
-  <w:abstractNum w:abstractNumId="5" w15:restartNumberingAfterBreak="0">
+  <w:abstractNum w:abstractNumId="10" w15:restartNumberingAfterBreak="0">
     <w:nsid w:val="7CEF2737"/>
     <w:multiLevelType w:val="hybridMultilevel"/>
     <w:tmpl w:val="636460C6"/>
@@ -11698,19 +18467,34 @@
     <w:abstractNumId w:val="0"/>
   </w:num>
   <w:num w:numId="2">
+    <w:abstractNumId w:val="9"/>
+  </w:num>
+  <w:num w:numId="3">
+    <w:abstractNumId w:val="5"/>
+  </w:num>
+  <w:num w:numId="4">
     <w:abstractNumId w:val="4"/>
   </w:num>
-  <w:num w:numId="3">
-    <w:abstractNumId w:val="2"/>
+  <w:num w:numId="5">
+    <w:abstractNumId w:val="10"/>
   </w:num>
-  <w:num w:numId="4">
+  <w:num w:numId="6">
+    <w:abstractNumId w:val="8"/>
+  </w:num>
+  <w:num w:numId="7">
+    <w:abstractNumId w:val="3"/>
+  </w:num>
+  <w:num w:numId="8">
+    <w:abstractNumId w:val="7"/>
+  </w:num>
+  <w:num w:numId="9">
+    <w:abstractNumId w:val="6"/>
+  </w:num>
+  <w:num w:numId="10">
     <w:abstractNumId w:val="1"/>
   </w:num>
-  <w:num w:numId="5">
-    <w:abstractNumId w:val="5"/>
-  </w:num>
-  <w:num w:numId="6">
-    <w:abstractNumId w:val="3"/>
+  <w:num w:numId="11">
+    <w:abstractNumId w:val="2"/>
   </w:num>
 </w:numbering>
 </file>

--- a/whole project notes.docx
+++ b/whole project notes.docx
@@ -14,6 +14,7 @@
           <w:highlight w:val="darkYellow"/>
         </w:rPr>
       </w:pPr>
+      <w:bookmarkStart w:id="0" w:name="_GoBack"/>
       <w:r>
         <w:rPr>
           <w:sz w:val="28"/>
@@ -17173,30 +17174,4506 @@
           <w:sz w:val="28"/>
         </w:rPr>
       </w:pPr>
-      <w:bookmarkStart w:id="0" w:name="_GoBack"/>
-      <w:bookmarkEnd w:id="0"/>
-    </w:p>
-    <w:p>
-      <w:pPr>
-        <w:rPr>
-          <w:sz w:val="28"/>
-        </w:rPr>
-      </w:pPr>
-    </w:p>
-    <w:p>
-      <w:pPr>
-        <w:rPr>
-          <w:sz w:val="28"/>
-        </w:rPr>
-      </w:pPr>
-    </w:p>
-    <w:p>
-      <w:pPr>
-        <w:rPr>
-          <w:sz w:val="28"/>
-        </w:rPr>
-      </w:pPr>
-    </w:p>
+      <w:r>
+        <w:rPr>
+          <w:color w:val="000000" w:themeColor="text1"/>
+          <w:sz w:val="28"/>
+        </w:rPr>
+        <w:t xml:space="preserve">Taking songs from </w:t>
+      </w:r>
+      <w:proofErr w:type="gramStart"/>
+      <w:r>
+        <w:rPr>
+          <w:color w:val="000000" w:themeColor="text1"/>
+          <w:sz w:val="28"/>
+        </w:rPr>
+        <w:t>folders ,</w:t>
+      </w:r>
+      <w:proofErr w:type="gramEnd"/>
+      <w:r>
+        <w:rPr>
+          <w:color w:val="000000" w:themeColor="text1"/>
+          <w:sz w:val="28"/>
+        </w:rPr>
+        <w:t xml:space="preserve"> </w:t>
+      </w:r>
+      <w:r>
+        <w:rPr>
+          <w:color w:val="000000" w:themeColor="text1"/>
+          <w:sz w:val="28"/>
+        </w:rPr>
+        <w:t>4:05</w:t>
+      </w:r>
+    </w:p>
+    <w:p>
+      <w:pPr>
+        <w:pStyle w:val="ListParagraph"/>
+        <w:numPr>
+          <w:ilvl w:val="0"/>
+          <w:numId w:val="12"/>
+        </w:numPr>
+        <w:rPr>
+          <w:color w:val="000000" w:themeColor="text1"/>
+          <w:sz w:val="28"/>
+        </w:rPr>
+      </w:pPr>
+      <w:r>
+        <w:rPr>
+          <w:color w:val="000000" w:themeColor="text1"/>
+          <w:sz w:val="28"/>
+        </w:rPr>
+        <w:t xml:space="preserve">Created folder </w:t>
+      </w:r>
+      <w:proofErr w:type="spellStart"/>
+      <w:r>
+        <w:rPr>
+          <w:color w:val="000000" w:themeColor="text1"/>
+          <w:sz w:val="28"/>
+        </w:rPr>
+        <w:t>ncs</w:t>
+      </w:r>
+      <w:proofErr w:type="spellEnd"/>
+      <w:r>
+        <w:rPr>
+          <w:color w:val="000000" w:themeColor="text1"/>
+          <w:sz w:val="28"/>
+        </w:rPr>
+        <w:t xml:space="preserve"> and cs (</w:t>
+      </w:r>
+      <w:proofErr w:type="spellStart"/>
+      <w:proofErr w:type="gramStart"/>
+      <w:r>
+        <w:rPr>
+          <w:color w:val="000000" w:themeColor="text1"/>
+          <w:sz w:val="28"/>
+        </w:rPr>
+        <w:t>non copy</w:t>
+      </w:r>
+      <w:proofErr w:type="spellEnd"/>
+      <w:proofErr w:type="gramEnd"/>
+      <w:r>
+        <w:rPr>
+          <w:color w:val="000000" w:themeColor="text1"/>
+          <w:sz w:val="28"/>
+        </w:rPr>
+        <w:t xml:space="preserve"> rights, copyrights) </w:t>
+      </w:r>
+    </w:p>
+    <w:p>
+      <w:pPr>
+        <w:pStyle w:val="ListParagraph"/>
+        <w:numPr>
+          <w:ilvl w:val="0"/>
+          <w:numId w:val="12"/>
+        </w:numPr>
+        <w:rPr>
+          <w:color w:val="000000" w:themeColor="text1"/>
+          <w:sz w:val="28"/>
+        </w:rPr>
+      </w:pPr>
+      <w:r>
+        <w:rPr>
+          <w:color w:val="000000" w:themeColor="text1"/>
+          <w:sz w:val="28"/>
+        </w:rPr>
+        <w:t>Replaces all location where songs are loading with ‘Songs</w:t>
+      </w:r>
+      <w:proofErr w:type="gramStart"/>
+      <w:r>
+        <w:rPr>
+          <w:color w:val="000000" w:themeColor="text1"/>
+          <w:sz w:val="28"/>
+        </w:rPr>
+        <w:t>/{</w:t>
+      </w:r>
+      <w:proofErr w:type="gramEnd"/>
+      <w:r>
+        <w:rPr>
+          <w:color w:val="000000" w:themeColor="text1"/>
+          <w:sz w:val="28"/>
+        </w:rPr>
+        <w:t>folder name}</w:t>
+      </w:r>
+    </w:p>
+    <w:p>
+      <w:pPr>
+        <w:pStyle w:val="ListParagraph"/>
+        <w:numPr>
+          <w:ilvl w:val="0"/>
+          <w:numId w:val="12"/>
+        </w:numPr>
+        <w:rPr>
+          <w:color w:val="000000" w:themeColor="text1"/>
+          <w:sz w:val="28"/>
+        </w:rPr>
+      </w:pPr>
+      <w:r>
+        <w:rPr>
+          <w:color w:val="000000" w:themeColor="text1"/>
+          <w:sz w:val="28"/>
+        </w:rPr>
+        <w:t>Inside bo</w:t>
+      </w:r>
+      <w:r>
+        <w:rPr>
+          <w:color w:val="000000" w:themeColor="text1"/>
+          <w:sz w:val="28"/>
+        </w:rPr>
+        <w:t>x in html code we will add data-folder = “{folder name}”</w:t>
+      </w:r>
+    </w:p>
+    <w:p>
+      <w:pPr>
+        <w:pStyle w:val="ListParagraph"/>
+        <w:ind w:left="1440"/>
+        <w:rPr>
+          <w:color w:val="000000" w:themeColor="text1"/>
+          <w:sz w:val="28"/>
+        </w:rPr>
+      </w:pPr>
+      <w:r>
+        <w:rPr>
+          <w:color w:val="000000" w:themeColor="text1"/>
+          <w:sz w:val="28"/>
+        </w:rPr>
+        <w:t>Check below learning point for data-*</w:t>
+      </w:r>
+    </w:p>
+    <w:p>
+      <w:pPr>
+        <w:rPr>
+          <w:color w:val="000000" w:themeColor="text1"/>
+          <w:sz w:val="28"/>
+        </w:rPr>
+      </w:pPr>
+      <w:r>
+        <w:rPr>
+          <w:color w:val="000000" w:themeColor="text1"/>
+          <w:sz w:val="28"/>
+        </w:rPr>
+        <w:t xml:space="preserve">Learning new </w:t>
+      </w:r>
+      <w:proofErr w:type="gramStart"/>
+      <w:r>
+        <w:rPr>
+          <w:color w:val="000000" w:themeColor="text1"/>
+          <w:sz w:val="28"/>
+        </w:rPr>
+        <w:t>concept:-</w:t>
+      </w:r>
+      <w:proofErr w:type="gramEnd"/>
+    </w:p>
+    <w:p>
+      <w:pPr>
+        <w:jc w:val="both"/>
+        <w:rPr>
+          <w:rFonts w:ascii="Segoe UI" w:hAnsi="Segoe UI" w:cs="Segoe UI"/>
+          <w:color w:val="ECECEC"/>
+          <w:sz w:val="28"/>
+          <w:shd w:val="clear" w:color="auto" w:fill="212121"/>
+        </w:rPr>
+      </w:pPr>
+      <w:r>
+        <w:rPr>
+          <w:rFonts w:ascii="Segoe UI" w:hAnsi="Segoe UI" w:cs="Segoe UI"/>
+          <w:color w:val="ECECEC"/>
+          <w:sz w:val="28"/>
+          <w:shd w:val="clear" w:color="auto" w:fill="212121"/>
+        </w:rPr>
+        <w:t xml:space="preserve">the </w:t>
+      </w:r>
+      <w:r>
+        <w:rPr>
+          <w:rStyle w:val="HTMLCode"/>
+          <w:rFonts w:eastAsiaTheme="minorHAnsi"/>
+          <w:b/>
+          <w:bCs/>
+          <w:color w:val="ECECEC"/>
+          <w:sz w:val="24"/>
+          <w:szCs w:val="21"/>
+          <w:bdr w:val="single" w:sz="2" w:space="0" w:color="E3E3E3" w:frame="1"/>
+          <w:shd w:val="clear" w:color="auto" w:fill="212121"/>
+        </w:rPr>
+        <w:t>data-*</w:t>
+      </w:r>
+      <w:r>
+        <w:rPr>
+          <w:rFonts w:ascii="Segoe UI" w:hAnsi="Segoe UI" w:cs="Segoe UI"/>
+          <w:color w:val="ECECEC"/>
+          <w:sz w:val="28"/>
+          <w:shd w:val="clear" w:color="auto" w:fill="212121"/>
+        </w:rPr>
+        <w:t xml:space="preserve"> attribute is a feature introduced in HTML5 that allows you to store custom data attributes directly on HTML elements. These attributes can be accessed and manipulated using JavaScript, providing a way to associate additional data with HTML elements without using non-standard attributes or altering the HTML structure.</w:t>
+      </w:r>
+    </w:p>
+    <w:p>
+      <w:pPr>
+        <w:pStyle w:val="NormalWeb"/>
+        <w:pBdr>
+          <w:top w:val="single" w:sz="2" w:space="0" w:color="E3E3E3"/>
+          <w:left w:val="single" w:sz="2" w:space="0" w:color="E3E3E3"/>
+          <w:bottom w:val="single" w:sz="2" w:space="0" w:color="E3E3E3"/>
+          <w:right w:val="single" w:sz="2" w:space="0" w:color="E3E3E3"/>
+        </w:pBdr>
+        <w:shd w:val="clear" w:color="auto" w:fill="212121"/>
+        <w:spacing w:before="300" w:beforeAutospacing="0" w:after="300" w:afterAutospacing="0"/>
+        <w:rPr>
+          <w:rFonts w:ascii="Segoe UI" w:hAnsi="Segoe UI" w:cs="Segoe UI"/>
+          <w:color w:val="ECECEC"/>
+        </w:rPr>
+      </w:pPr>
+      <w:r>
+        <w:rPr>
+          <w:rFonts w:ascii="Segoe UI" w:hAnsi="Segoe UI" w:cs="Segoe UI"/>
+          <w:color w:val="ECECEC"/>
+        </w:rPr>
+        <w:t xml:space="preserve">The </w:t>
+      </w:r>
+      <w:r>
+        <w:rPr>
+          <w:rStyle w:val="HTMLCode"/>
+          <w:b/>
+          <w:bCs/>
+          <w:color w:val="ECECEC"/>
+          <w:sz w:val="21"/>
+          <w:szCs w:val="21"/>
+          <w:bdr w:val="single" w:sz="2" w:space="0" w:color="E3E3E3" w:frame="1"/>
+        </w:rPr>
+        <w:t>data-*</w:t>
+      </w:r>
+      <w:r>
+        <w:rPr>
+          <w:rFonts w:ascii="Segoe UI" w:hAnsi="Segoe UI" w:cs="Segoe UI"/>
+          <w:color w:val="ECECEC"/>
+        </w:rPr>
+        <w:t xml:space="preserve"> attributes consist of two parts:</w:t>
+      </w:r>
+    </w:p>
+    <w:p>
+      <w:pPr>
+        <w:pStyle w:val="NormalWeb"/>
+        <w:numPr>
+          <w:ilvl w:val="0"/>
+          <w:numId w:val="13"/>
+        </w:numPr>
+        <w:pBdr>
+          <w:top w:val="single" w:sz="2" w:space="0" w:color="E3E3E3"/>
+          <w:left w:val="single" w:sz="2" w:space="5" w:color="E3E3E3"/>
+          <w:bottom w:val="single" w:sz="2" w:space="0" w:color="E3E3E3"/>
+          <w:right w:val="single" w:sz="2" w:space="0" w:color="E3E3E3"/>
+        </w:pBdr>
+        <w:shd w:val="clear" w:color="auto" w:fill="212121"/>
+        <w:spacing w:before="0" w:beforeAutospacing="0" w:after="0" w:afterAutospacing="0"/>
+        <w:ind w:left="0"/>
+        <w:rPr>
+          <w:rFonts w:ascii="Segoe UI" w:hAnsi="Segoe UI" w:cs="Segoe UI"/>
+          <w:color w:val="ECECEC"/>
+        </w:rPr>
+      </w:pPr>
+      <w:r>
+        <w:rPr>
+          <w:rStyle w:val="Strong"/>
+          <w:rFonts w:ascii="Segoe UI" w:hAnsi="Segoe UI" w:cs="Segoe UI"/>
+          <w:color w:val="ECECEC"/>
+          <w:bdr w:val="single" w:sz="2" w:space="0" w:color="E3E3E3" w:frame="1"/>
+        </w:rPr>
+        <w:t>Prefix (</w:t>
+      </w:r>
+      <w:r>
+        <w:rPr>
+          <w:rStyle w:val="HTMLCode"/>
+          <w:b/>
+          <w:bCs/>
+          <w:color w:val="ECECEC"/>
+          <w:sz w:val="21"/>
+          <w:szCs w:val="21"/>
+          <w:bdr w:val="single" w:sz="2" w:space="0" w:color="E3E3E3" w:frame="1"/>
+        </w:rPr>
+        <w:t>data-</w:t>
+      </w:r>
+      <w:r>
+        <w:rPr>
+          <w:rStyle w:val="Strong"/>
+          <w:rFonts w:ascii="Segoe UI" w:hAnsi="Segoe UI" w:cs="Segoe UI"/>
+          <w:color w:val="ECECEC"/>
+          <w:bdr w:val="single" w:sz="2" w:space="0" w:color="E3E3E3" w:frame="1"/>
+        </w:rPr>
+        <w:t>)</w:t>
+      </w:r>
+      <w:r>
+        <w:rPr>
+          <w:rFonts w:ascii="Segoe UI" w:hAnsi="Segoe UI" w:cs="Segoe UI"/>
+          <w:color w:val="ECECEC"/>
+        </w:rPr>
+        <w:t>: This is a fixed prefix that must precede the custom attribute name. It indicates that the attribute is a custom data attribute and should not interfere with standard HTML attributes.</w:t>
+      </w:r>
+    </w:p>
+    <w:p>
+      <w:pPr>
+        <w:pStyle w:val="NormalWeb"/>
+        <w:numPr>
+          <w:ilvl w:val="0"/>
+          <w:numId w:val="13"/>
+        </w:numPr>
+        <w:pBdr>
+          <w:top w:val="single" w:sz="2" w:space="0" w:color="E3E3E3"/>
+          <w:left w:val="single" w:sz="2" w:space="5" w:color="E3E3E3"/>
+          <w:bottom w:val="single" w:sz="2" w:space="0" w:color="E3E3E3"/>
+          <w:right w:val="single" w:sz="2" w:space="0" w:color="E3E3E3"/>
+        </w:pBdr>
+        <w:shd w:val="clear" w:color="auto" w:fill="212121"/>
+        <w:spacing w:before="0" w:beforeAutospacing="0" w:after="0" w:afterAutospacing="0"/>
+        <w:ind w:left="0"/>
+        <w:rPr>
+          <w:rFonts w:ascii="Segoe UI" w:hAnsi="Segoe UI" w:cs="Segoe UI"/>
+          <w:color w:val="ECECEC"/>
+        </w:rPr>
+      </w:pPr>
+      <w:r>
+        <w:rPr>
+          <w:rStyle w:val="Strong"/>
+          <w:rFonts w:ascii="Segoe UI" w:hAnsi="Segoe UI" w:cs="Segoe UI"/>
+          <w:color w:val="ECECEC"/>
+          <w:bdr w:val="single" w:sz="2" w:space="0" w:color="E3E3E3" w:frame="1"/>
+        </w:rPr>
+        <w:t>Custom Attribute Name</w:t>
+      </w:r>
+      <w:r>
+        <w:rPr>
+          <w:rFonts w:ascii="Segoe UI" w:hAnsi="Segoe UI" w:cs="Segoe UI"/>
+          <w:color w:val="ECECEC"/>
+        </w:rPr>
+        <w:t>: This is the name you choose to define for your custom data attribute. It can contain any characters (except spaces), and you can define multiple custom attributes for an element.</w:t>
+      </w:r>
+    </w:p>
+    <w:p>
+      <w:pPr>
+        <w:pStyle w:val="NormalWeb"/>
+        <w:pBdr>
+          <w:top w:val="single" w:sz="2" w:space="0" w:color="E3E3E3"/>
+          <w:left w:val="single" w:sz="2" w:space="0" w:color="E3E3E3"/>
+          <w:bottom w:val="single" w:sz="2" w:space="0" w:color="E3E3E3"/>
+          <w:right w:val="single" w:sz="2" w:space="0" w:color="E3E3E3"/>
+        </w:pBdr>
+        <w:shd w:val="clear" w:color="auto" w:fill="212121"/>
+        <w:spacing w:before="300" w:beforeAutospacing="0" w:after="300" w:afterAutospacing="0"/>
+        <w:rPr>
+          <w:rFonts w:ascii="Segoe UI" w:hAnsi="Segoe UI" w:cs="Segoe UI"/>
+          <w:color w:val="ECECEC"/>
+        </w:rPr>
+      </w:pPr>
+      <w:r>
+        <w:rPr>
+          <w:rFonts w:ascii="Segoe UI" w:hAnsi="Segoe UI" w:cs="Segoe UI"/>
+          <w:color w:val="ECECEC"/>
+        </w:rPr>
+        <w:t xml:space="preserve">Here's an example of how you can use </w:t>
+      </w:r>
+      <w:r>
+        <w:rPr>
+          <w:rStyle w:val="HTMLCode"/>
+          <w:b/>
+          <w:bCs/>
+          <w:color w:val="ECECEC"/>
+          <w:sz w:val="21"/>
+          <w:szCs w:val="21"/>
+          <w:bdr w:val="single" w:sz="2" w:space="0" w:color="E3E3E3" w:frame="1"/>
+        </w:rPr>
+        <w:t>data-*</w:t>
+      </w:r>
+      <w:r>
+        <w:rPr>
+          <w:rFonts w:ascii="Segoe UI" w:hAnsi="Segoe UI" w:cs="Segoe UI"/>
+          <w:color w:val="ECECEC"/>
+        </w:rPr>
+        <w:t xml:space="preserve"> attributes in HTML:</w:t>
+      </w:r>
+    </w:p>
+    <w:p>
+      <w:pPr>
+        <w:pBdr>
+          <w:top w:val="single" w:sz="2" w:space="0" w:color="E3E3E3"/>
+          <w:left w:val="single" w:sz="2" w:space="0" w:color="E3E3E3"/>
+          <w:bottom w:val="single" w:sz="2" w:space="0" w:color="E3E3E3"/>
+          <w:right w:val="single" w:sz="2" w:space="0" w:color="E3E3E3"/>
+        </w:pBdr>
+        <w:shd w:val="clear" w:color="auto" w:fill="212121"/>
+        <w:tabs>
+          <w:tab w:val="left" w:pos="916"/>
+          <w:tab w:val="left" w:pos="1832"/>
+          <w:tab w:val="left" w:pos="2748"/>
+          <w:tab w:val="left" w:pos="3664"/>
+          <w:tab w:val="left" w:pos="4580"/>
+          <w:tab w:val="left" w:pos="5496"/>
+          <w:tab w:val="left" w:pos="6412"/>
+          <w:tab w:val="left" w:pos="7328"/>
+          <w:tab w:val="left" w:pos="8244"/>
+          <w:tab w:val="left" w:pos="9160"/>
+          <w:tab w:val="left" w:pos="10076"/>
+          <w:tab w:val="left" w:pos="10992"/>
+          <w:tab w:val="left" w:pos="11908"/>
+          <w:tab w:val="left" w:pos="12824"/>
+          <w:tab w:val="left" w:pos="13740"/>
+          <w:tab w:val="left" w:pos="14656"/>
+        </w:tabs>
+        <w:spacing w:after="0" w:line="240" w:lineRule="auto"/>
+        <w:rPr>
+          <w:rFonts w:ascii="Segoe UI" w:eastAsia="Times New Roman" w:hAnsi="Segoe UI" w:cs="Segoe UI"/>
+          <w:color w:val="ECECEC"/>
+          <w:sz w:val="21"/>
+          <w:szCs w:val="21"/>
+          <w:bdr w:val="single" w:sz="2" w:space="0" w:color="E3E3E3" w:frame="1"/>
+        </w:rPr>
+      </w:pPr>
+      <w:r>
+        <w:rPr>
+          <w:rFonts w:ascii="Segoe UI" w:eastAsia="Times New Roman" w:hAnsi="Segoe UI" w:cs="Segoe UI"/>
+          <w:color w:val="ECECEC"/>
+          <w:sz w:val="21"/>
+          <w:szCs w:val="21"/>
+          <w:bdr w:val="single" w:sz="2" w:space="0" w:color="E3E3E3" w:frame="1"/>
+        </w:rPr>
+        <w:t>HTML code</w:t>
+      </w:r>
+    </w:p>
+    <w:p>
+      <w:pPr>
+        <w:pBdr>
+          <w:top w:val="single" w:sz="2" w:space="0" w:color="E3E3E3"/>
+          <w:left w:val="single" w:sz="2" w:space="0" w:color="E3E3E3"/>
+          <w:bottom w:val="single" w:sz="2" w:space="0" w:color="E3E3E3"/>
+          <w:right w:val="single" w:sz="2" w:space="0" w:color="E3E3E3"/>
+        </w:pBdr>
+        <w:shd w:val="clear" w:color="auto" w:fill="212121"/>
+        <w:tabs>
+          <w:tab w:val="left" w:pos="916"/>
+          <w:tab w:val="left" w:pos="1832"/>
+          <w:tab w:val="left" w:pos="2748"/>
+          <w:tab w:val="left" w:pos="3664"/>
+          <w:tab w:val="left" w:pos="4580"/>
+          <w:tab w:val="left" w:pos="5496"/>
+          <w:tab w:val="left" w:pos="6412"/>
+          <w:tab w:val="left" w:pos="7328"/>
+          <w:tab w:val="left" w:pos="8244"/>
+          <w:tab w:val="left" w:pos="9160"/>
+          <w:tab w:val="left" w:pos="10076"/>
+          <w:tab w:val="left" w:pos="10992"/>
+          <w:tab w:val="left" w:pos="11908"/>
+          <w:tab w:val="left" w:pos="12824"/>
+          <w:tab w:val="left" w:pos="13740"/>
+          <w:tab w:val="left" w:pos="14656"/>
+        </w:tabs>
+        <w:spacing w:after="0" w:line="240" w:lineRule="auto"/>
+        <w:rPr>
+          <w:rFonts w:ascii="Courier New" w:eastAsia="Times New Roman" w:hAnsi="Courier New" w:cs="Courier New"/>
+          <w:color w:val="ECECEC"/>
+          <w:sz w:val="21"/>
+          <w:szCs w:val="21"/>
+        </w:rPr>
+      </w:pPr>
+    </w:p>
+    <w:p>
+      <w:pPr>
+        <w:pBdr>
+          <w:top w:val="single" w:sz="2" w:space="0" w:color="E3E3E3"/>
+          <w:left w:val="single" w:sz="2" w:space="0" w:color="E3E3E3"/>
+          <w:bottom w:val="single" w:sz="2" w:space="0" w:color="E3E3E3"/>
+          <w:right w:val="single" w:sz="2" w:space="0" w:color="E3E3E3"/>
+        </w:pBdr>
+        <w:shd w:val="clear" w:color="auto" w:fill="212121"/>
+        <w:tabs>
+          <w:tab w:val="left" w:pos="916"/>
+          <w:tab w:val="left" w:pos="1832"/>
+          <w:tab w:val="left" w:pos="2748"/>
+          <w:tab w:val="left" w:pos="3664"/>
+          <w:tab w:val="left" w:pos="4580"/>
+          <w:tab w:val="left" w:pos="5496"/>
+          <w:tab w:val="left" w:pos="6412"/>
+          <w:tab w:val="left" w:pos="7328"/>
+          <w:tab w:val="left" w:pos="8244"/>
+          <w:tab w:val="left" w:pos="9160"/>
+          <w:tab w:val="left" w:pos="10076"/>
+          <w:tab w:val="left" w:pos="10992"/>
+          <w:tab w:val="left" w:pos="11908"/>
+          <w:tab w:val="left" w:pos="12824"/>
+          <w:tab w:val="left" w:pos="13740"/>
+          <w:tab w:val="left" w:pos="14656"/>
+        </w:tabs>
+        <w:spacing w:after="0" w:line="240" w:lineRule="auto"/>
+        <w:rPr>
+          <w:rFonts w:ascii="Courier New" w:eastAsia="Times New Roman" w:hAnsi="Courier New" w:cs="Courier New"/>
+          <w:color w:val="ECECEC"/>
+          <w:sz w:val="21"/>
+          <w:szCs w:val="21"/>
+        </w:rPr>
+      </w:pPr>
+      <w:r>
+        <w:rPr>
+          <w:rFonts w:ascii="Courier New" w:eastAsia="Times New Roman" w:hAnsi="Courier New" w:cs="Courier New"/>
+          <w:color w:val="ECECEC"/>
+          <w:sz w:val="21"/>
+          <w:szCs w:val="21"/>
+        </w:rPr>
+        <w:t>&lt;div id="</w:t>
+      </w:r>
+      <w:proofErr w:type="spellStart"/>
+      <w:r>
+        <w:rPr>
+          <w:rFonts w:ascii="Courier New" w:eastAsia="Times New Roman" w:hAnsi="Courier New" w:cs="Courier New"/>
+          <w:color w:val="ECECEC"/>
+          <w:sz w:val="21"/>
+          <w:szCs w:val="21"/>
+        </w:rPr>
+        <w:t>myElement</w:t>
+      </w:r>
+      <w:proofErr w:type="spellEnd"/>
+      <w:r>
+        <w:rPr>
+          <w:rFonts w:ascii="Courier New" w:eastAsia="Times New Roman" w:hAnsi="Courier New" w:cs="Courier New"/>
+          <w:color w:val="ECECEC"/>
+          <w:sz w:val="21"/>
+          <w:szCs w:val="21"/>
+        </w:rPr>
+        <w:t>" data-user-id="123" data-username="</w:t>
+      </w:r>
+      <w:proofErr w:type="spellStart"/>
+      <w:r>
+        <w:rPr>
+          <w:rFonts w:ascii="Courier New" w:eastAsia="Times New Roman" w:hAnsi="Courier New" w:cs="Courier New"/>
+          <w:color w:val="ECECEC"/>
+          <w:sz w:val="21"/>
+          <w:szCs w:val="21"/>
+        </w:rPr>
+        <w:t>john_doe</w:t>
+      </w:r>
+      <w:proofErr w:type="spellEnd"/>
+      <w:r>
+        <w:rPr>
+          <w:rFonts w:ascii="Courier New" w:eastAsia="Times New Roman" w:hAnsi="Courier New" w:cs="Courier New"/>
+          <w:color w:val="ECECEC"/>
+          <w:sz w:val="21"/>
+          <w:szCs w:val="21"/>
+        </w:rPr>
+        <w:t>" data-active="true"&gt;&lt;/div&gt;</w:t>
+      </w:r>
+    </w:p>
+    <w:p>
+      <w:pPr>
+        <w:pBdr>
+          <w:top w:val="single" w:sz="2" w:space="0" w:color="E3E3E3"/>
+          <w:left w:val="single" w:sz="2" w:space="0" w:color="E3E3E3"/>
+          <w:bottom w:val="single" w:sz="2" w:space="0" w:color="E3E3E3"/>
+          <w:right w:val="single" w:sz="2" w:space="0" w:color="E3E3E3"/>
+        </w:pBdr>
+        <w:shd w:val="clear" w:color="auto" w:fill="212121"/>
+        <w:spacing w:before="300" w:after="300" w:line="240" w:lineRule="auto"/>
+        <w:rPr>
+          <w:rFonts w:ascii="Segoe UI" w:eastAsia="Times New Roman" w:hAnsi="Segoe UI" w:cs="Segoe UI"/>
+          <w:color w:val="ECECEC"/>
+          <w:sz w:val="24"/>
+          <w:szCs w:val="24"/>
+        </w:rPr>
+      </w:pPr>
+      <w:r>
+        <w:rPr>
+          <w:rFonts w:ascii="Segoe UI" w:eastAsia="Times New Roman" w:hAnsi="Segoe UI" w:cs="Segoe UI"/>
+          <w:color w:val="ECECEC"/>
+          <w:sz w:val="24"/>
+          <w:szCs w:val="24"/>
+        </w:rPr>
+        <w:t xml:space="preserve">In this example, the </w:t>
+      </w:r>
+      <w:r>
+        <w:rPr>
+          <w:rFonts w:ascii="Courier New" w:eastAsia="Times New Roman" w:hAnsi="Courier New" w:cs="Courier New"/>
+          <w:b/>
+          <w:bCs/>
+          <w:color w:val="ECECEC"/>
+          <w:sz w:val="21"/>
+          <w:szCs w:val="21"/>
+          <w:bdr w:val="single" w:sz="2" w:space="0" w:color="E3E3E3" w:frame="1"/>
+        </w:rPr>
+        <w:t>&lt;div&gt;</w:t>
+      </w:r>
+      <w:r>
+        <w:rPr>
+          <w:rFonts w:ascii="Segoe UI" w:eastAsia="Times New Roman" w:hAnsi="Segoe UI" w:cs="Segoe UI"/>
+          <w:color w:val="ECECEC"/>
+          <w:sz w:val="24"/>
+          <w:szCs w:val="24"/>
+        </w:rPr>
+        <w:t xml:space="preserve"> element has three custom data attributes: </w:t>
+      </w:r>
+      <w:r>
+        <w:rPr>
+          <w:rFonts w:ascii="Courier New" w:eastAsia="Times New Roman" w:hAnsi="Courier New" w:cs="Courier New"/>
+          <w:b/>
+          <w:bCs/>
+          <w:color w:val="ECECEC"/>
+          <w:sz w:val="21"/>
+          <w:szCs w:val="21"/>
+          <w:bdr w:val="single" w:sz="2" w:space="0" w:color="E3E3E3" w:frame="1"/>
+        </w:rPr>
+        <w:t>data-user-id</w:t>
+      </w:r>
+      <w:r>
+        <w:rPr>
+          <w:rFonts w:ascii="Segoe UI" w:eastAsia="Times New Roman" w:hAnsi="Segoe UI" w:cs="Segoe UI"/>
+          <w:color w:val="ECECEC"/>
+          <w:sz w:val="24"/>
+          <w:szCs w:val="24"/>
+        </w:rPr>
+        <w:t xml:space="preserve">, </w:t>
+      </w:r>
+      <w:r>
+        <w:rPr>
+          <w:rFonts w:ascii="Courier New" w:eastAsia="Times New Roman" w:hAnsi="Courier New" w:cs="Courier New"/>
+          <w:b/>
+          <w:bCs/>
+          <w:color w:val="ECECEC"/>
+          <w:sz w:val="21"/>
+          <w:szCs w:val="21"/>
+          <w:bdr w:val="single" w:sz="2" w:space="0" w:color="E3E3E3" w:frame="1"/>
+        </w:rPr>
+        <w:t>data-username</w:t>
+      </w:r>
+      <w:r>
+        <w:rPr>
+          <w:rFonts w:ascii="Segoe UI" w:eastAsia="Times New Roman" w:hAnsi="Segoe UI" w:cs="Segoe UI"/>
+          <w:color w:val="ECECEC"/>
+          <w:sz w:val="24"/>
+          <w:szCs w:val="24"/>
+        </w:rPr>
+        <w:t xml:space="preserve">, and </w:t>
+      </w:r>
+      <w:r>
+        <w:rPr>
+          <w:rFonts w:ascii="Courier New" w:eastAsia="Times New Roman" w:hAnsi="Courier New" w:cs="Courier New"/>
+          <w:b/>
+          <w:bCs/>
+          <w:color w:val="ECECEC"/>
+          <w:sz w:val="21"/>
+          <w:szCs w:val="21"/>
+          <w:bdr w:val="single" w:sz="2" w:space="0" w:color="E3E3E3" w:frame="1"/>
+        </w:rPr>
+        <w:t>data-active</w:t>
+      </w:r>
+      <w:r>
+        <w:rPr>
+          <w:rFonts w:ascii="Segoe UI" w:eastAsia="Times New Roman" w:hAnsi="Segoe UI" w:cs="Segoe UI"/>
+          <w:color w:val="ECECEC"/>
+          <w:sz w:val="24"/>
+          <w:szCs w:val="24"/>
+        </w:rPr>
+        <w:t>. These attributes store additional information about the element (user ID, username, and active status).</w:t>
+      </w:r>
+    </w:p>
+    <w:p>
+      <w:pPr>
+        <w:pBdr>
+          <w:top w:val="single" w:sz="2" w:space="0" w:color="E3E3E3"/>
+          <w:left w:val="single" w:sz="2" w:space="0" w:color="E3E3E3"/>
+          <w:bottom w:val="single" w:sz="2" w:space="0" w:color="E3E3E3"/>
+          <w:right w:val="single" w:sz="2" w:space="0" w:color="E3E3E3"/>
+        </w:pBdr>
+        <w:shd w:val="clear" w:color="auto" w:fill="212121"/>
+        <w:spacing w:before="300" w:after="300" w:line="240" w:lineRule="auto"/>
+        <w:rPr>
+          <w:rFonts w:ascii="Segoe UI" w:eastAsia="Times New Roman" w:hAnsi="Segoe UI" w:cs="Segoe UI"/>
+          <w:color w:val="ECECEC"/>
+          <w:sz w:val="24"/>
+          <w:szCs w:val="24"/>
+        </w:rPr>
+      </w:pPr>
+      <w:r>
+        <w:rPr>
+          <w:rFonts w:ascii="Segoe UI" w:eastAsia="Times New Roman" w:hAnsi="Segoe UI" w:cs="Segoe UI"/>
+          <w:color w:val="ECECEC"/>
+          <w:sz w:val="24"/>
+          <w:szCs w:val="24"/>
+        </w:rPr>
+        <w:lastRenderedPageBreak/>
+        <w:t xml:space="preserve">You can access and manipulate </w:t>
+      </w:r>
+      <w:r>
+        <w:rPr>
+          <w:rFonts w:ascii="Courier New" w:eastAsia="Times New Roman" w:hAnsi="Courier New" w:cs="Courier New"/>
+          <w:b/>
+          <w:bCs/>
+          <w:color w:val="ECECEC"/>
+          <w:sz w:val="21"/>
+          <w:szCs w:val="21"/>
+          <w:bdr w:val="single" w:sz="2" w:space="0" w:color="E3E3E3" w:frame="1"/>
+        </w:rPr>
+        <w:t>data-*</w:t>
+      </w:r>
+      <w:r>
+        <w:rPr>
+          <w:rFonts w:ascii="Segoe UI" w:eastAsia="Times New Roman" w:hAnsi="Segoe UI" w:cs="Segoe UI"/>
+          <w:color w:val="ECECEC"/>
+          <w:sz w:val="24"/>
+          <w:szCs w:val="24"/>
+        </w:rPr>
+        <w:t xml:space="preserve"> attributes using JavaScript. For example, to access the value of a </w:t>
+      </w:r>
+      <w:r>
+        <w:rPr>
+          <w:rFonts w:ascii="Courier New" w:eastAsia="Times New Roman" w:hAnsi="Courier New" w:cs="Courier New"/>
+          <w:b/>
+          <w:bCs/>
+          <w:color w:val="ECECEC"/>
+          <w:sz w:val="21"/>
+          <w:szCs w:val="21"/>
+          <w:bdr w:val="single" w:sz="2" w:space="0" w:color="E3E3E3" w:frame="1"/>
+        </w:rPr>
+        <w:t>data-*</w:t>
+      </w:r>
+      <w:r>
+        <w:rPr>
+          <w:rFonts w:ascii="Segoe UI" w:eastAsia="Times New Roman" w:hAnsi="Segoe UI" w:cs="Segoe UI"/>
+          <w:color w:val="ECECEC"/>
+          <w:sz w:val="24"/>
+          <w:szCs w:val="24"/>
+        </w:rPr>
+        <w:t xml:space="preserve"> attribute, you can use the </w:t>
+      </w:r>
+      <w:proofErr w:type="spellStart"/>
+      <w:proofErr w:type="gramStart"/>
+      <w:r>
+        <w:rPr>
+          <w:rFonts w:ascii="Courier New" w:eastAsia="Times New Roman" w:hAnsi="Courier New" w:cs="Courier New"/>
+          <w:b/>
+          <w:bCs/>
+          <w:color w:val="ECECEC"/>
+          <w:sz w:val="21"/>
+          <w:szCs w:val="21"/>
+          <w:bdr w:val="single" w:sz="2" w:space="0" w:color="E3E3E3" w:frame="1"/>
+        </w:rPr>
+        <w:t>getAttribute</w:t>
+      </w:r>
+      <w:proofErr w:type="spellEnd"/>
+      <w:r>
+        <w:rPr>
+          <w:rFonts w:ascii="Courier New" w:eastAsia="Times New Roman" w:hAnsi="Courier New" w:cs="Courier New"/>
+          <w:b/>
+          <w:bCs/>
+          <w:color w:val="ECECEC"/>
+          <w:sz w:val="21"/>
+          <w:szCs w:val="21"/>
+          <w:bdr w:val="single" w:sz="2" w:space="0" w:color="E3E3E3" w:frame="1"/>
+        </w:rPr>
+        <w:t>(</w:t>
+      </w:r>
+      <w:proofErr w:type="gramEnd"/>
+      <w:r>
+        <w:rPr>
+          <w:rFonts w:ascii="Courier New" w:eastAsia="Times New Roman" w:hAnsi="Courier New" w:cs="Courier New"/>
+          <w:b/>
+          <w:bCs/>
+          <w:color w:val="ECECEC"/>
+          <w:sz w:val="21"/>
+          <w:szCs w:val="21"/>
+          <w:bdr w:val="single" w:sz="2" w:space="0" w:color="E3E3E3" w:frame="1"/>
+        </w:rPr>
+        <w:t>)</w:t>
+      </w:r>
+      <w:r>
+        <w:rPr>
+          <w:rFonts w:ascii="Segoe UI" w:eastAsia="Times New Roman" w:hAnsi="Segoe UI" w:cs="Segoe UI"/>
+          <w:color w:val="ECECEC"/>
+          <w:sz w:val="24"/>
+          <w:szCs w:val="24"/>
+        </w:rPr>
+        <w:t xml:space="preserve"> method or directly access the </w:t>
+      </w:r>
+      <w:r>
+        <w:rPr>
+          <w:rFonts w:ascii="Courier New" w:eastAsia="Times New Roman" w:hAnsi="Courier New" w:cs="Courier New"/>
+          <w:b/>
+          <w:bCs/>
+          <w:color w:val="ECECEC"/>
+          <w:sz w:val="21"/>
+          <w:szCs w:val="21"/>
+          <w:bdr w:val="single" w:sz="2" w:space="0" w:color="E3E3E3" w:frame="1"/>
+        </w:rPr>
+        <w:t>dataset</w:t>
+      </w:r>
+      <w:r>
+        <w:rPr>
+          <w:rFonts w:ascii="Segoe UI" w:eastAsia="Times New Roman" w:hAnsi="Segoe UI" w:cs="Segoe UI"/>
+          <w:color w:val="ECECEC"/>
+          <w:sz w:val="24"/>
+          <w:szCs w:val="24"/>
+        </w:rPr>
+        <w:t xml:space="preserve"> property of the element:</w:t>
+      </w:r>
+    </w:p>
+    <w:p>
+      <w:pPr>
+        <w:pBdr>
+          <w:top w:val="single" w:sz="2" w:space="0" w:color="E3E3E3"/>
+          <w:left w:val="single" w:sz="2" w:space="0" w:color="E3E3E3"/>
+          <w:bottom w:val="single" w:sz="2" w:space="0" w:color="E3E3E3"/>
+          <w:right w:val="single" w:sz="2" w:space="0" w:color="E3E3E3"/>
+        </w:pBdr>
+        <w:shd w:val="clear" w:color="auto" w:fill="212121"/>
+        <w:spacing w:before="300" w:after="300" w:line="240" w:lineRule="auto"/>
+        <w:rPr>
+          <w:rFonts w:ascii="Segoe UI" w:eastAsia="Times New Roman" w:hAnsi="Segoe UI" w:cs="Segoe UI"/>
+          <w:color w:val="ECECEC"/>
+          <w:sz w:val="24"/>
+          <w:szCs w:val="24"/>
+        </w:rPr>
+      </w:pPr>
+    </w:p>
+    <w:p>
+      <w:pPr>
+        <w:pStyle w:val="HTMLPreformatted"/>
+        <w:pBdr>
+          <w:top w:val="single" w:sz="2" w:space="0" w:color="E3E3E3"/>
+          <w:left w:val="single" w:sz="2" w:space="0" w:color="E3E3E3"/>
+          <w:bottom w:val="single" w:sz="2" w:space="0" w:color="E3E3E3"/>
+          <w:right w:val="single" w:sz="2" w:space="0" w:color="E3E3E3"/>
+        </w:pBdr>
+        <w:shd w:val="clear" w:color="auto" w:fill="212121"/>
+        <w:rPr>
+          <w:rFonts w:ascii="Segoe UI" w:hAnsi="Segoe UI" w:cs="Segoe UI"/>
+          <w:color w:val="ECECEC"/>
+          <w:sz w:val="21"/>
+          <w:szCs w:val="21"/>
+        </w:rPr>
+      </w:pPr>
+      <w:proofErr w:type="spellStart"/>
+      <w:r>
+        <w:rPr>
+          <w:rFonts w:ascii="Segoe UI" w:hAnsi="Segoe UI" w:cs="Segoe UI"/>
+          <w:color w:val="ECECEC"/>
+          <w:sz w:val="21"/>
+          <w:szCs w:val="21"/>
+          <w:bdr w:val="single" w:sz="2" w:space="0" w:color="E3E3E3" w:frame="1"/>
+        </w:rPr>
+        <w:t>javascriptCopy</w:t>
+      </w:r>
+      <w:proofErr w:type="spellEnd"/>
+      <w:r>
+        <w:rPr>
+          <w:rFonts w:ascii="Segoe UI" w:hAnsi="Segoe UI" w:cs="Segoe UI"/>
+          <w:color w:val="ECECEC"/>
+          <w:sz w:val="21"/>
+          <w:szCs w:val="21"/>
+          <w:bdr w:val="single" w:sz="2" w:space="0" w:color="E3E3E3" w:frame="1"/>
+        </w:rPr>
+        <w:t xml:space="preserve"> code</w:t>
+      </w:r>
+    </w:p>
+    <w:p>
+      <w:pPr>
+        <w:pStyle w:val="NormalWeb"/>
+        <w:pBdr>
+          <w:top w:val="single" w:sz="2" w:space="0" w:color="E3E3E3"/>
+          <w:left w:val="single" w:sz="2" w:space="0" w:color="E3E3E3"/>
+          <w:bottom w:val="single" w:sz="2" w:space="0" w:color="E3E3E3"/>
+          <w:right w:val="single" w:sz="2" w:space="0" w:color="E3E3E3"/>
+        </w:pBdr>
+        <w:shd w:val="clear" w:color="auto" w:fill="212121"/>
+        <w:spacing w:before="300" w:after="300"/>
+        <w:rPr>
+          <w:rFonts w:ascii="Segoe UI" w:hAnsi="Segoe UI" w:cs="Segoe UI"/>
+          <w:color w:val="ECECEC"/>
+        </w:rPr>
+      </w:pPr>
+      <w:r>
+        <w:rPr>
+          <w:rFonts w:ascii="Segoe UI" w:hAnsi="Segoe UI" w:cs="Segoe UI"/>
+          <w:color w:val="ECECEC"/>
+        </w:rPr>
+        <w:t xml:space="preserve">const element = </w:t>
+      </w:r>
+      <w:proofErr w:type="spellStart"/>
+      <w:proofErr w:type="gramStart"/>
+      <w:r>
+        <w:rPr>
+          <w:rFonts w:ascii="Segoe UI" w:hAnsi="Segoe UI" w:cs="Segoe UI"/>
+          <w:color w:val="ECECEC"/>
+        </w:rPr>
+        <w:t>document.getElementById</w:t>
+      </w:r>
+      <w:proofErr w:type="spellEnd"/>
+      <w:proofErr w:type="gramEnd"/>
+      <w:r>
+        <w:rPr>
+          <w:rFonts w:ascii="Segoe UI" w:hAnsi="Segoe UI" w:cs="Segoe UI"/>
+          <w:color w:val="ECECEC"/>
+        </w:rPr>
+        <w:t>('</w:t>
+      </w:r>
+      <w:proofErr w:type="spellStart"/>
+      <w:r>
+        <w:rPr>
+          <w:rFonts w:ascii="Segoe UI" w:hAnsi="Segoe UI" w:cs="Segoe UI"/>
+          <w:color w:val="ECECEC"/>
+        </w:rPr>
+        <w:t>myElement</w:t>
+      </w:r>
+      <w:proofErr w:type="spellEnd"/>
+      <w:r>
+        <w:rPr>
+          <w:rFonts w:ascii="Segoe UI" w:hAnsi="Segoe UI" w:cs="Segoe UI"/>
+          <w:color w:val="ECECEC"/>
+        </w:rPr>
+        <w:t>');</w:t>
+      </w:r>
+    </w:p>
+    <w:p>
+      <w:pPr>
+        <w:pStyle w:val="NormalWeb"/>
+        <w:pBdr>
+          <w:top w:val="single" w:sz="2" w:space="0" w:color="E3E3E3"/>
+          <w:left w:val="single" w:sz="2" w:space="0" w:color="E3E3E3"/>
+          <w:bottom w:val="single" w:sz="2" w:space="0" w:color="E3E3E3"/>
+          <w:right w:val="single" w:sz="2" w:space="0" w:color="E3E3E3"/>
+        </w:pBdr>
+        <w:shd w:val="clear" w:color="auto" w:fill="212121"/>
+        <w:spacing w:before="300" w:after="300"/>
+        <w:rPr>
+          <w:rFonts w:ascii="Segoe UI" w:hAnsi="Segoe UI" w:cs="Segoe UI"/>
+          <w:color w:val="ECECEC"/>
+        </w:rPr>
+      </w:pPr>
+      <w:r>
+        <w:rPr>
+          <w:rFonts w:ascii="Segoe UI" w:hAnsi="Segoe UI" w:cs="Segoe UI"/>
+          <w:color w:val="ECECEC"/>
+        </w:rPr>
+        <w:t xml:space="preserve">const </w:t>
+      </w:r>
+      <w:proofErr w:type="spellStart"/>
+      <w:r>
+        <w:rPr>
+          <w:rFonts w:ascii="Segoe UI" w:hAnsi="Segoe UI" w:cs="Segoe UI"/>
+          <w:color w:val="ECECEC"/>
+        </w:rPr>
+        <w:t>userId</w:t>
+      </w:r>
+      <w:proofErr w:type="spellEnd"/>
+      <w:r>
+        <w:rPr>
+          <w:rFonts w:ascii="Segoe UI" w:hAnsi="Segoe UI" w:cs="Segoe UI"/>
+          <w:color w:val="ECECEC"/>
+        </w:rPr>
+        <w:t xml:space="preserve"> = </w:t>
+      </w:r>
+      <w:proofErr w:type="spellStart"/>
+      <w:proofErr w:type="gramStart"/>
+      <w:r>
+        <w:rPr>
+          <w:rFonts w:ascii="Segoe UI" w:hAnsi="Segoe UI" w:cs="Segoe UI"/>
+          <w:color w:val="ECECEC"/>
+        </w:rPr>
+        <w:t>element.getAttribute</w:t>
+      </w:r>
+      <w:proofErr w:type="spellEnd"/>
+      <w:proofErr w:type="gramEnd"/>
+      <w:r>
+        <w:rPr>
+          <w:rFonts w:ascii="Segoe UI" w:hAnsi="Segoe UI" w:cs="Segoe UI"/>
+          <w:color w:val="ECECEC"/>
+        </w:rPr>
+        <w:t>('data-user-id');</w:t>
+      </w:r>
+    </w:p>
+    <w:p>
+      <w:pPr>
+        <w:pStyle w:val="NormalWeb"/>
+        <w:pBdr>
+          <w:top w:val="single" w:sz="2" w:space="0" w:color="E3E3E3"/>
+          <w:left w:val="single" w:sz="2" w:space="0" w:color="E3E3E3"/>
+          <w:bottom w:val="single" w:sz="2" w:space="0" w:color="E3E3E3"/>
+          <w:right w:val="single" w:sz="2" w:space="0" w:color="E3E3E3"/>
+        </w:pBdr>
+        <w:shd w:val="clear" w:color="auto" w:fill="212121"/>
+        <w:spacing w:before="300" w:after="300"/>
+        <w:rPr>
+          <w:rFonts w:ascii="Segoe UI" w:hAnsi="Segoe UI" w:cs="Segoe UI"/>
+          <w:color w:val="ECECEC"/>
+        </w:rPr>
+      </w:pPr>
+      <w:r>
+        <w:rPr>
+          <w:rFonts w:ascii="Segoe UI" w:hAnsi="Segoe UI" w:cs="Segoe UI"/>
+          <w:color w:val="ECECEC"/>
+        </w:rPr>
+        <w:t xml:space="preserve">const </w:t>
+      </w:r>
+      <w:proofErr w:type="spellStart"/>
+      <w:r>
+        <w:rPr>
+          <w:rFonts w:ascii="Segoe UI" w:hAnsi="Segoe UI" w:cs="Segoe UI"/>
+          <w:color w:val="ECECEC"/>
+        </w:rPr>
+        <w:t>userName</w:t>
+      </w:r>
+      <w:proofErr w:type="spellEnd"/>
+      <w:r>
+        <w:rPr>
+          <w:rFonts w:ascii="Segoe UI" w:hAnsi="Segoe UI" w:cs="Segoe UI"/>
+          <w:color w:val="ECECEC"/>
+        </w:rPr>
+        <w:t xml:space="preserve"> = </w:t>
+      </w:r>
+      <w:proofErr w:type="spellStart"/>
+      <w:proofErr w:type="gramStart"/>
+      <w:r>
+        <w:rPr>
+          <w:rFonts w:ascii="Segoe UI" w:hAnsi="Segoe UI" w:cs="Segoe UI"/>
+          <w:color w:val="ECECEC"/>
+        </w:rPr>
+        <w:t>element.dataset</w:t>
+      </w:r>
+      <w:proofErr w:type="gramEnd"/>
+      <w:r>
+        <w:rPr>
+          <w:rFonts w:ascii="Segoe UI" w:hAnsi="Segoe UI" w:cs="Segoe UI"/>
+          <w:color w:val="ECECEC"/>
+        </w:rPr>
+        <w:t>.username</w:t>
+      </w:r>
+      <w:proofErr w:type="spellEnd"/>
+      <w:r>
+        <w:rPr>
+          <w:rFonts w:ascii="Segoe UI" w:hAnsi="Segoe UI" w:cs="Segoe UI"/>
+          <w:color w:val="ECECEC"/>
+        </w:rPr>
+        <w:t>;</w:t>
+      </w:r>
+    </w:p>
+    <w:p>
+      <w:pPr>
+        <w:pStyle w:val="NormalWeb"/>
+        <w:pBdr>
+          <w:top w:val="single" w:sz="2" w:space="0" w:color="E3E3E3"/>
+          <w:left w:val="single" w:sz="2" w:space="0" w:color="E3E3E3"/>
+          <w:bottom w:val="single" w:sz="2" w:space="0" w:color="E3E3E3"/>
+          <w:right w:val="single" w:sz="2" w:space="0" w:color="E3E3E3"/>
+        </w:pBdr>
+        <w:shd w:val="clear" w:color="auto" w:fill="212121"/>
+        <w:spacing w:before="300" w:beforeAutospacing="0" w:after="300" w:afterAutospacing="0"/>
+        <w:rPr>
+          <w:rFonts w:ascii="Segoe UI" w:hAnsi="Segoe UI" w:cs="Segoe UI"/>
+          <w:color w:val="ECECEC"/>
+        </w:rPr>
+      </w:pPr>
+      <w:r>
+        <w:rPr>
+          <w:rFonts w:ascii="Segoe UI" w:hAnsi="Segoe UI" w:cs="Segoe UI"/>
+          <w:color w:val="ECECEC"/>
+        </w:rPr>
+        <w:t xml:space="preserve">const </w:t>
+      </w:r>
+      <w:proofErr w:type="spellStart"/>
+      <w:r>
+        <w:rPr>
+          <w:rFonts w:ascii="Segoe UI" w:hAnsi="Segoe UI" w:cs="Segoe UI"/>
+          <w:color w:val="ECECEC"/>
+        </w:rPr>
+        <w:t>isActive</w:t>
+      </w:r>
+      <w:proofErr w:type="spellEnd"/>
+      <w:r>
+        <w:rPr>
+          <w:rFonts w:ascii="Segoe UI" w:hAnsi="Segoe UI" w:cs="Segoe UI"/>
+          <w:color w:val="ECECEC"/>
+        </w:rPr>
+        <w:t xml:space="preserve"> = </w:t>
+      </w:r>
+      <w:proofErr w:type="spellStart"/>
+      <w:proofErr w:type="gramStart"/>
+      <w:r>
+        <w:rPr>
+          <w:rFonts w:ascii="Segoe UI" w:hAnsi="Segoe UI" w:cs="Segoe UI"/>
+          <w:color w:val="ECECEC"/>
+        </w:rPr>
+        <w:t>element.dataset</w:t>
+      </w:r>
+      <w:proofErr w:type="gramEnd"/>
+      <w:r>
+        <w:rPr>
+          <w:rFonts w:ascii="Segoe UI" w:hAnsi="Segoe UI" w:cs="Segoe UI"/>
+          <w:color w:val="ECECEC"/>
+        </w:rPr>
+        <w:t>.active</w:t>
+      </w:r>
+      <w:proofErr w:type="spellEnd"/>
+      <w:r>
+        <w:rPr>
+          <w:rFonts w:ascii="Segoe UI" w:hAnsi="Segoe UI" w:cs="Segoe UI"/>
+          <w:color w:val="ECECEC"/>
+        </w:rPr>
+        <w:t xml:space="preserve"> === 'true'; // Convert string value to </w:t>
+      </w:r>
+      <w:proofErr w:type="spellStart"/>
+      <w:r>
+        <w:rPr>
+          <w:rFonts w:ascii="Segoe UI" w:hAnsi="Segoe UI" w:cs="Segoe UI"/>
+          <w:color w:val="ECECEC"/>
+        </w:rPr>
+        <w:t>boolean</w:t>
+      </w:r>
+      <w:proofErr w:type="spellEnd"/>
+    </w:p>
+    <w:p>
+      <w:pPr>
+        <w:pStyle w:val="NormalWeb"/>
+        <w:pBdr>
+          <w:top w:val="single" w:sz="2" w:space="0" w:color="E3E3E3"/>
+          <w:left w:val="single" w:sz="2" w:space="0" w:color="E3E3E3"/>
+          <w:bottom w:val="single" w:sz="2" w:space="0" w:color="E3E3E3"/>
+          <w:right w:val="single" w:sz="2" w:space="0" w:color="E3E3E3"/>
+        </w:pBdr>
+        <w:shd w:val="clear" w:color="auto" w:fill="212121"/>
+        <w:spacing w:before="300" w:beforeAutospacing="0" w:after="300" w:afterAutospacing="0"/>
+        <w:rPr>
+          <w:rFonts w:ascii="Segoe UI" w:hAnsi="Segoe UI" w:cs="Segoe UI"/>
+          <w:color w:val="ECECEC"/>
+        </w:rPr>
+      </w:pPr>
+      <w:r>
+        <w:rPr>
+          <w:rFonts w:ascii="Segoe UI" w:hAnsi="Segoe UI" w:cs="Segoe UI"/>
+          <w:color w:val="ECECEC"/>
+        </w:rPr>
+        <w:t xml:space="preserve">You can also modify the values of </w:t>
+      </w:r>
+      <w:r>
+        <w:rPr>
+          <w:rStyle w:val="HTMLCode"/>
+          <w:b/>
+          <w:bCs/>
+          <w:color w:val="ECECEC"/>
+          <w:sz w:val="21"/>
+          <w:szCs w:val="21"/>
+          <w:bdr w:val="single" w:sz="2" w:space="0" w:color="E3E3E3" w:frame="1"/>
+        </w:rPr>
+        <w:t>data-*</w:t>
+      </w:r>
+      <w:r>
+        <w:rPr>
+          <w:rFonts w:ascii="Segoe UI" w:hAnsi="Segoe UI" w:cs="Segoe UI"/>
+          <w:color w:val="ECECEC"/>
+        </w:rPr>
+        <w:t xml:space="preserve"> attributes using the </w:t>
+      </w:r>
+      <w:proofErr w:type="spellStart"/>
+      <w:proofErr w:type="gramStart"/>
+      <w:r>
+        <w:rPr>
+          <w:rStyle w:val="HTMLCode"/>
+          <w:b/>
+          <w:bCs/>
+          <w:color w:val="ECECEC"/>
+          <w:sz w:val="21"/>
+          <w:szCs w:val="21"/>
+          <w:bdr w:val="single" w:sz="2" w:space="0" w:color="E3E3E3" w:frame="1"/>
+        </w:rPr>
+        <w:t>setAttribute</w:t>
+      </w:r>
+      <w:proofErr w:type="spellEnd"/>
+      <w:r>
+        <w:rPr>
+          <w:rStyle w:val="HTMLCode"/>
+          <w:b/>
+          <w:bCs/>
+          <w:color w:val="ECECEC"/>
+          <w:sz w:val="21"/>
+          <w:szCs w:val="21"/>
+          <w:bdr w:val="single" w:sz="2" w:space="0" w:color="E3E3E3" w:frame="1"/>
+        </w:rPr>
+        <w:t>(</w:t>
+      </w:r>
+      <w:proofErr w:type="gramEnd"/>
+      <w:r>
+        <w:rPr>
+          <w:rStyle w:val="HTMLCode"/>
+          <w:b/>
+          <w:bCs/>
+          <w:color w:val="ECECEC"/>
+          <w:sz w:val="21"/>
+          <w:szCs w:val="21"/>
+          <w:bdr w:val="single" w:sz="2" w:space="0" w:color="E3E3E3" w:frame="1"/>
+        </w:rPr>
+        <w:t>)</w:t>
+      </w:r>
+      <w:r>
+        <w:rPr>
+          <w:rFonts w:ascii="Segoe UI" w:hAnsi="Segoe UI" w:cs="Segoe UI"/>
+          <w:color w:val="ECECEC"/>
+        </w:rPr>
+        <w:t xml:space="preserve"> method or by directly modifying the </w:t>
+      </w:r>
+      <w:r>
+        <w:rPr>
+          <w:rStyle w:val="HTMLCode"/>
+          <w:b/>
+          <w:bCs/>
+          <w:color w:val="ECECEC"/>
+          <w:sz w:val="21"/>
+          <w:szCs w:val="21"/>
+          <w:bdr w:val="single" w:sz="2" w:space="0" w:color="E3E3E3" w:frame="1"/>
+        </w:rPr>
+        <w:t>dataset</w:t>
+      </w:r>
+      <w:r>
+        <w:rPr>
+          <w:rFonts w:ascii="Segoe UI" w:hAnsi="Segoe UI" w:cs="Segoe UI"/>
+          <w:color w:val="ECECEC"/>
+        </w:rPr>
+        <w:t xml:space="preserve"> property:</w:t>
+      </w:r>
+    </w:p>
+    <w:p>
+      <w:pPr>
+        <w:pStyle w:val="HTMLPreformatted"/>
+        <w:pBdr>
+          <w:top w:val="single" w:sz="2" w:space="0" w:color="E3E3E3"/>
+          <w:left w:val="single" w:sz="2" w:space="0" w:color="E3E3E3"/>
+          <w:bottom w:val="single" w:sz="2" w:space="0" w:color="E3E3E3"/>
+          <w:right w:val="single" w:sz="2" w:space="0" w:color="E3E3E3"/>
+        </w:pBdr>
+        <w:shd w:val="clear" w:color="auto" w:fill="212121"/>
+        <w:rPr>
+          <w:rFonts w:ascii="Segoe UI" w:hAnsi="Segoe UI" w:cs="Segoe UI"/>
+          <w:color w:val="ECECEC"/>
+          <w:sz w:val="21"/>
+          <w:szCs w:val="21"/>
+          <w:bdr w:val="single" w:sz="2" w:space="0" w:color="E3E3E3" w:frame="1"/>
+        </w:rPr>
+      </w:pPr>
+      <w:proofErr w:type="spellStart"/>
+      <w:r>
+        <w:rPr>
+          <w:rFonts w:ascii="Segoe UI" w:hAnsi="Segoe UI" w:cs="Segoe UI"/>
+          <w:color w:val="ECECEC"/>
+          <w:sz w:val="21"/>
+          <w:szCs w:val="21"/>
+          <w:bdr w:val="single" w:sz="2" w:space="0" w:color="E3E3E3" w:frame="1"/>
+        </w:rPr>
+        <w:t>javascriptCopy</w:t>
+      </w:r>
+      <w:proofErr w:type="spellEnd"/>
+      <w:r>
+        <w:rPr>
+          <w:rFonts w:ascii="Segoe UI" w:hAnsi="Segoe UI" w:cs="Segoe UI"/>
+          <w:color w:val="ECECEC"/>
+          <w:sz w:val="21"/>
+          <w:szCs w:val="21"/>
+          <w:bdr w:val="single" w:sz="2" w:space="0" w:color="E3E3E3" w:frame="1"/>
+        </w:rPr>
+        <w:t xml:space="preserve"> code</w:t>
+      </w:r>
+    </w:p>
+    <w:p>
+      <w:pPr>
+        <w:pStyle w:val="HTMLPreformatted"/>
+        <w:pBdr>
+          <w:top w:val="single" w:sz="2" w:space="0" w:color="E3E3E3"/>
+          <w:left w:val="single" w:sz="2" w:space="0" w:color="E3E3E3"/>
+          <w:bottom w:val="single" w:sz="2" w:space="0" w:color="E3E3E3"/>
+          <w:right w:val="single" w:sz="2" w:space="0" w:color="E3E3E3"/>
+        </w:pBdr>
+        <w:shd w:val="clear" w:color="auto" w:fill="212121"/>
+        <w:rPr>
+          <w:rFonts w:ascii="Segoe UI" w:hAnsi="Segoe UI" w:cs="Segoe UI"/>
+          <w:color w:val="ECECEC"/>
+        </w:rPr>
+      </w:pPr>
+    </w:p>
+    <w:p>
+      <w:pPr>
+        <w:pStyle w:val="HTMLPreformatted"/>
+        <w:pBdr>
+          <w:top w:val="single" w:sz="2" w:space="0" w:color="E3E3E3"/>
+          <w:left w:val="single" w:sz="2" w:space="0" w:color="E3E3E3"/>
+          <w:bottom w:val="single" w:sz="2" w:space="0" w:color="E3E3E3"/>
+          <w:right w:val="single" w:sz="2" w:space="0" w:color="E3E3E3"/>
+        </w:pBdr>
+        <w:shd w:val="clear" w:color="auto" w:fill="212121"/>
+        <w:rPr>
+          <w:rFonts w:ascii="Segoe UI" w:hAnsi="Segoe UI" w:cs="Segoe UI"/>
+          <w:color w:val="ECECEC"/>
+        </w:rPr>
+      </w:pPr>
+      <w:proofErr w:type="spellStart"/>
+      <w:proofErr w:type="gramStart"/>
+      <w:r>
+        <w:rPr>
+          <w:rFonts w:ascii="Segoe UI" w:hAnsi="Segoe UI" w:cs="Segoe UI"/>
+          <w:color w:val="ECECEC"/>
+        </w:rPr>
+        <w:t>element.setAttribute</w:t>
+      </w:r>
+      <w:proofErr w:type="spellEnd"/>
+      <w:proofErr w:type="gramEnd"/>
+      <w:r>
+        <w:rPr>
+          <w:rFonts w:ascii="Segoe UI" w:hAnsi="Segoe UI" w:cs="Segoe UI"/>
+          <w:color w:val="ECECEC"/>
+        </w:rPr>
+        <w:t>('data-active', 'false');</w:t>
+      </w:r>
+    </w:p>
+    <w:p>
+      <w:pPr>
+        <w:pStyle w:val="HTMLPreformatted"/>
+        <w:pBdr>
+          <w:top w:val="single" w:sz="2" w:space="0" w:color="E3E3E3"/>
+          <w:left w:val="single" w:sz="2" w:space="0" w:color="E3E3E3"/>
+          <w:bottom w:val="single" w:sz="2" w:space="0" w:color="E3E3E3"/>
+          <w:right w:val="single" w:sz="2" w:space="0" w:color="E3E3E3"/>
+        </w:pBdr>
+        <w:shd w:val="clear" w:color="auto" w:fill="212121"/>
+        <w:rPr>
+          <w:rFonts w:ascii="Segoe UI" w:hAnsi="Segoe UI" w:cs="Segoe UI"/>
+          <w:color w:val="ECECEC"/>
+        </w:rPr>
+      </w:pPr>
+      <w:proofErr w:type="spellStart"/>
+      <w:proofErr w:type="gramStart"/>
+      <w:r>
+        <w:rPr>
+          <w:rFonts w:ascii="Segoe UI" w:hAnsi="Segoe UI" w:cs="Segoe UI"/>
+          <w:color w:val="ECECEC"/>
+        </w:rPr>
+        <w:t>element.dataset</w:t>
+      </w:r>
+      <w:proofErr w:type="gramEnd"/>
+      <w:r>
+        <w:rPr>
+          <w:rFonts w:ascii="Segoe UI" w:hAnsi="Segoe UI" w:cs="Segoe UI"/>
+          <w:color w:val="ECECEC"/>
+        </w:rPr>
+        <w:t>.username</w:t>
+      </w:r>
+      <w:proofErr w:type="spellEnd"/>
+      <w:r>
+        <w:rPr>
+          <w:rFonts w:ascii="Segoe UI" w:hAnsi="Segoe UI" w:cs="Segoe UI"/>
+          <w:color w:val="ECECEC"/>
+        </w:rPr>
+        <w:t xml:space="preserve"> = '</w:t>
+      </w:r>
+      <w:proofErr w:type="spellStart"/>
+      <w:r>
+        <w:rPr>
+          <w:rFonts w:ascii="Segoe UI" w:hAnsi="Segoe UI" w:cs="Segoe UI"/>
+          <w:color w:val="ECECEC"/>
+        </w:rPr>
+        <w:t>new_username</w:t>
+      </w:r>
+      <w:proofErr w:type="spellEnd"/>
+      <w:r>
+        <w:rPr>
+          <w:rFonts w:ascii="Segoe UI" w:hAnsi="Segoe UI" w:cs="Segoe UI"/>
+          <w:color w:val="ECECEC"/>
+        </w:rPr>
+        <w:t>';</w:t>
+      </w:r>
+    </w:p>
+    <w:p>
+      <w:pPr>
+        <w:pStyle w:val="HTMLPreformatted"/>
+        <w:pBdr>
+          <w:top w:val="single" w:sz="2" w:space="0" w:color="E3E3E3"/>
+          <w:left w:val="single" w:sz="2" w:space="0" w:color="E3E3E3"/>
+          <w:bottom w:val="single" w:sz="2" w:space="0" w:color="E3E3E3"/>
+          <w:right w:val="single" w:sz="2" w:space="0" w:color="E3E3E3"/>
+        </w:pBdr>
+        <w:shd w:val="clear" w:color="auto" w:fill="212121"/>
+        <w:rPr>
+          <w:rFonts w:ascii="Segoe UI" w:hAnsi="Segoe UI" w:cs="Segoe UI"/>
+          <w:color w:val="ECECEC"/>
+        </w:rPr>
+      </w:pPr>
+    </w:p>
+    <w:p>
+      <w:pPr>
+        <w:pStyle w:val="HTMLPreformatted"/>
+        <w:pBdr>
+          <w:top w:val="single" w:sz="2" w:space="0" w:color="E3E3E3"/>
+          <w:left w:val="single" w:sz="2" w:space="0" w:color="E3E3E3"/>
+          <w:bottom w:val="single" w:sz="2" w:space="0" w:color="E3E3E3"/>
+          <w:right w:val="single" w:sz="2" w:space="0" w:color="E3E3E3"/>
+        </w:pBdr>
+        <w:shd w:val="clear" w:color="auto" w:fill="212121"/>
+        <w:rPr>
+          <w:rFonts w:ascii="inherit" w:hAnsi="inherit"/>
+          <w:color w:val="FFFFFF"/>
+          <w:bdr w:val="single" w:sz="2" w:space="1" w:color="E3E3E3" w:frame="1"/>
+        </w:rPr>
+      </w:pPr>
+      <w:r>
+        <w:rPr>
+          <w:rFonts w:ascii="Segoe UI" w:hAnsi="Segoe UI" w:cs="Segoe UI"/>
+          <w:color w:val="ECECEC"/>
+        </w:rPr>
+        <w:t xml:space="preserve">Overall, </w:t>
+      </w:r>
+      <w:r>
+        <w:rPr>
+          <w:rStyle w:val="HTMLCode"/>
+          <w:b/>
+          <w:bCs/>
+          <w:color w:val="ECECEC"/>
+          <w:sz w:val="21"/>
+          <w:szCs w:val="21"/>
+          <w:bdr w:val="single" w:sz="2" w:space="0" w:color="E3E3E3" w:frame="1"/>
+        </w:rPr>
+        <w:t>data-*</w:t>
+      </w:r>
+      <w:r>
+        <w:rPr>
+          <w:rFonts w:ascii="Segoe UI" w:hAnsi="Segoe UI" w:cs="Segoe UI"/>
+          <w:color w:val="ECECEC"/>
+        </w:rPr>
+        <w:t xml:space="preserve"> attributes provide a convenient way to store custom data associated with HTML elements, making it easier to manage and manipulate data within your JavaScript code.</w:t>
+      </w:r>
+    </w:p>
+    <w:p>
+      <w:pPr>
+        <w:pStyle w:val="ListParagraph"/>
+        <w:rPr>
+          <w:color w:val="000000" w:themeColor="text1"/>
+          <w:sz w:val="28"/>
+        </w:rPr>
+      </w:pPr>
+    </w:p>
+    <w:p>
+      <w:pPr>
+        <w:pStyle w:val="ListParagraph"/>
+        <w:numPr>
+          <w:ilvl w:val="0"/>
+          <w:numId w:val="19"/>
+        </w:numPr>
+        <w:rPr>
+          <w:color w:val="000000" w:themeColor="text1"/>
+          <w:sz w:val="28"/>
+        </w:rPr>
+      </w:pPr>
+      <w:r>
+        <w:rPr>
+          <w:color w:val="000000" w:themeColor="text1"/>
+          <w:sz w:val="28"/>
+        </w:rPr>
+        <w:t>Below we are clicking on box card and loading songs in playlist</w:t>
+      </w:r>
+    </w:p>
+    <w:p>
+      <w:pPr>
+        <w:pStyle w:val="ListParagraph"/>
+        <w:numPr>
+          <w:ilvl w:val="0"/>
+          <w:numId w:val="19"/>
+        </w:numPr>
+        <w:rPr>
+          <w:color w:val="000000" w:themeColor="text1"/>
+          <w:sz w:val="28"/>
+        </w:rPr>
+      </w:pPr>
+      <w:r>
+        <w:rPr>
+          <w:color w:val="000000" w:themeColor="text1"/>
+          <w:sz w:val="28"/>
+        </w:rPr>
+        <w:t xml:space="preserve">Changes we have done is </w:t>
+      </w:r>
+      <w:proofErr w:type="gramStart"/>
+      <w:r>
+        <w:rPr>
+          <w:color w:val="000000" w:themeColor="text1"/>
+          <w:sz w:val="28"/>
+        </w:rPr>
+        <w:t>like ,</w:t>
+      </w:r>
+      <w:proofErr w:type="gramEnd"/>
+      <w:r>
+        <w:rPr>
+          <w:color w:val="000000" w:themeColor="text1"/>
+          <w:sz w:val="28"/>
+        </w:rPr>
+        <w:t xml:space="preserve"> loading songs code we shifted to </w:t>
+      </w:r>
+      <w:proofErr w:type="spellStart"/>
+      <w:r>
+        <w:rPr>
+          <w:color w:val="000000" w:themeColor="text1"/>
+          <w:sz w:val="28"/>
+        </w:rPr>
+        <w:t>getSongs</w:t>
+      </w:r>
+      <w:proofErr w:type="spellEnd"/>
+      <w:r>
+        <w:rPr>
+          <w:color w:val="000000" w:themeColor="text1"/>
+          <w:sz w:val="28"/>
+        </w:rPr>
+        <w:t xml:space="preserve"> function</w:t>
+      </w:r>
+    </w:p>
+    <w:p>
+      <w:pPr>
+        <w:shd w:val="clear" w:color="auto" w:fill="000C18"/>
+        <w:spacing w:after="0" w:line="285" w:lineRule="atLeast"/>
+        <w:rPr>
+          <w:rFonts w:ascii="Consolas" w:eastAsia="Times New Roman" w:hAnsi="Consolas" w:cs="Times New Roman"/>
+          <w:color w:val="6688CC"/>
+          <w:sz w:val="21"/>
+          <w:szCs w:val="21"/>
+        </w:rPr>
+      </w:pPr>
+      <w:proofErr w:type="spellStart"/>
+      <w:r>
+        <w:rPr>
+          <w:rFonts w:ascii="Consolas" w:eastAsia="Times New Roman" w:hAnsi="Consolas" w:cs="Times New Roman"/>
+          <w:i/>
+          <w:iCs/>
+          <w:color w:val="9966B8"/>
+          <w:sz w:val="21"/>
+          <w:szCs w:val="21"/>
+        </w:rPr>
+        <w:t>Array</w:t>
+      </w:r>
+      <w:r>
+        <w:rPr>
+          <w:rFonts w:ascii="Consolas" w:eastAsia="Times New Roman" w:hAnsi="Consolas" w:cs="Times New Roman"/>
+          <w:color w:val="6688CC"/>
+          <w:sz w:val="21"/>
+          <w:szCs w:val="21"/>
+        </w:rPr>
+        <w:t>.</w:t>
+      </w:r>
+      <w:r>
+        <w:rPr>
+          <w:rFonts w:ascii="Consolas" w:eastAsia="Times New Roman" w:hAnsi="Consolas" w:cs="Times New Roman"/>
+          <w:color w:val="DDBB88"/>
+          <w:sz w:val="21"/>
+          <w:szCs w:val="21"/>
+        </w:rPr>
+        <w:t>from</w:t>
+      </w:r>
+      <w:proofErr w:type="spellEnd"/>
+      <w:r>
+        <w:rPr>
+          <w:rFonts w:ascii="Consolas" w:eastAsia="Times New Roman" w:hAnsi="Consolas" w:cs="Times New Roman"/>
+          <w:color w:val="6688CC"/>
+          <w:sz w:val="21"/>
+          <w:szCs w:val="21"/>
+        </w:rPr>
+        <w:t>(</w:t>
+      </w:r>
+      <w:proofErr w:type="spellStart"/>
+      <w:proofErr w:type="gramStart"/>
+      <w:r>
+        <w:rPr>
+          <w:rFonts w:ascii="Consolas" w:eastAsia="Times New Roman" w:hAnsi="Consolas" w:cs="Times New Roman"/>
+          <w:color w:val="6688CC"/>
+          <w:sz w:val="21"/>
+          <w:szCs w:val="21"/>
+        </w:rPr>
+        <w:t>document.</w:t>
+      </w:r>
+      <w:r>
+        <w:rPr>
+          <w:rFonts w:ascii="Consolas" w:eastAsia="Times New Roman" w:hAnsi="Consolas" w:cs="Times New Roman"/>
+          <w:color w:val="DDBB88"/>
+          <w:sz w:val="21"/>
+          <w:szCs w:val="21"/>
+        </w:rPr>
+        <w:t>getElementsByClassName</w:t>
+      </w:r>
+      <w:proofErr w:type="spellEnd"/>
+      <w:proofErr w:type="gramEnd"/>
+      <w:r>
+        <w:rPr>
+          <w:rFonts w:ascii="Consolas" w:eastAsia="Times New Roman" w:hAnsi="Consolas" w:cs="Times New Roman"/>
+          <w:color w:val="6688CC"/>
+          <w:sz w:val="21"/>
+          <w:szCs w:val="21"/>
+        </w:rPr>
+        <w:t>(</w:t>
+      </w:r>
+      <w:r>
+        <w:rPr>
+          <w:rFonts w:ascii="Consolas" w:eastAsia="Times New Roman" w:hAnsi="Consolas" w:cs="Times New Roman"/>
+          <w:color w:val="22AA44"/>
+          <w:sz w:val="21"/>
+          <w:szCs w:val="21"/>
+        </w:rPr>
+        <w:t>"box"</w:t>
+      </w:r>
+      <w:r>
+        <w:rPr>
+          <w:rFonts w:ascii="Consolas" w:eastAsia="Times New Roman" w:hAnsi="Consolas" w:cs="Times New Roman"/>
+          <w:color w:val="6688CC"/>
+          <w:sz w:val="21"/>
+          <w:szCs w:val="21"/>
+        </w:rPr>
+        <w:t>)).</w:t>
+      </w:r>
+      <w:proofErr w:type="spellStart"/>
+      <w:r>
+        <w:rPr>
+          <w:rFonts w:ascii="Consolas" w:eastAsia="Times New Roman" w:hAnsi="Consolas" w:cs="Times New Roman"/>
+          <w:color w:val="DDBB88"/>
+          <w:sz w:val="21"/>
+          <w:szCs w:val="21"/>
+        </w:rPr>
+        <w:t>forEach</w:t>
+      </w:r>
+      <w:proofErr w:type="spellEnd"/>
+      <w:r>
+        <w:rPr>
+          <w:rFonts w:ascii="Consolas" w:eastAsia="Times New Roman" w:hAnsi="Consolas" w:cs="Times New Roman"/>
+          <w:color w:val="6688CC"/>
+          <w:sz w:val="21"/>
+          <w:szCs w:val="21"/>
+        </w:rPr>
+        <w:t>((</w:t>
+      </w:r>
+      <w:r>
+        <w:rPr>
+          <w:rFonts w:ascii="Consolas" w:eastAsia="Times New Roman" w:hAnsi="Consolas" w:cs="Times New Roman"/>
+          <w:i/>
+          <w:iCs/>
+          <w:color w:val="2277FF"/>
+          <w:sz w:val="21"/>
+          <w:szCs w:val="21"/>
+        </w:rPr>
+        <w:t>e</w:t>
+      </w:r>
+      <w:r>
+        <w:rPr>
+          <w:rFonts w:ascii="Consolas" w:eastAsia="Times New Roman" w:hAnsi="Consolas" w:cs="Times New Roman"/>
+          <w:color w:val="6688CC"/>
+          <w:sz w:val="21"/>
+          <w:szCs w:val="21"/>
+        </w:rPr>
+        <w:t xml:space="preserve">) </w:t>
+      </w:r>
+      <w:r>
+        <w:rPr>
+          <w:rFonts w:ascii="Consolas" w:eastAsia="Times New Roman" w:hAnsi="Consolas" w:cs="Times New Roman"/>
+          <w:i/>
+          <w:iCs/>
+          <w:color w:val="9966B8"/>
+          <w:sz w:val="21"/>
+          <w:szCs w:val="21"/>
+        </w:rPr>
+        <w:t>=&gt;</w:t>
+      </w:r>
+      <w:r>
+        <w:rPr>
+          <w:rFonts w:ascii="Consolas" w:eastAsia="Times New Roman" w:hAnsi="Consolas" w:cs="Times New Roman"/>
+          <w:color w:val="6688CC"/>
+          <w:sz w:val="21"/>
+          <w:szCs w:val="21"/>
+        </w:rPr>
+        <w:t xml:space="preserve"> {</w:t>
+      </w:r>
+    </w:p>
+    <w:p>
+      <w:pPr>
+        <w:shd w:val="clear" w:color="auto" w:fill="000C18"/>
+        <w:spacing w:after="0" w:line="285" w:lineRule="atLeast"/>
+        <w:rPr>
+          <w:rFonts w:ascii="Consolas" w:eastAsia="Times New Roman" w:hAnsi="Consolas" w:cs="Times New Roman"/>
+          <w:color w:val="6688CC"/>
+          <w:sz w:val="21"/>
+          <w:szCs w:val="21"/>
+        </w:rPr>
+      </w:pPr>
+      <w:r>
+        <w:rPr>
+          <w:rFonts w:ascii="Consolas" w:eastAsia="Times New Roman" w:hAnsi="Consolas" w:cs="Times New Roman"/>
+          <w:color w:val="6688CC"/>
+          <w:sz w:val="21"/>
+          <w:szCs w:val="21"/>
+        </w:rPr>
+        <w:t xml:space="preserve">    </w:t>
+      </w:r>
+      <w:proofErr w:type="spellStart"/>
+      <w:proofErr w:type="gramStart"/>
+      <w:r>
+        <w:rPr>
+          <w:rFonts w:ascii="Consolas" w:eastAsia="Times New Roman" w:hAnsi="Consolas" w:cs="Times New Roman"/>
+          <w:i/>
+          <w:iCs/>
+          <w:color w:val="2277FF"/>
+          <w:sz w:val="21"/>
+          <w:szCs w:val="21"/>
+        </w:rPr>
+        <w:t>e</w:t>
+      </w:r>
+      <w:r>
+        <w:rPr>
+          <w:rFonts w:ascii="Consolas" w:eastAsia="Times New Roman" w:hAnsi="Consolas" w:cs="Times New Roman"/>
+          <w:color w:val="6688CC"/>
+          <w:sz w:val="21"/>
+          <w:szCs w:val="21"/>
+        </w:rPr>
+        <w:t>.</w:t>
+      </w:r>
+      <w:r>
+        <w:rPr>
+          <w:rFonts w:ascii="Consolas" w:eastAsia="Times New Roman" w:hAnsi="Consolas" w:cs="Times New Roman"/>
+          <w:color w:val="DDBB88"/>
+          <w:sz w:val="21"/>
+          <w:szCs w:val="21"/>
+        </w:rPr>
+        <w:t>addEventListener</w:t>
+      </w:r>
+      <w:proofErr w:type="spellEnd"/>
+      <w:proofErr w:type="gramEnd"/>
+      <w:r>
+        <w:rPr>
+          <w:rFonts w:ascii="Consolas" w:eastAsia="Times New Roman" w:hAnsi="Consolas" w:cs="Times New Roman"/>
+          <w:color w:val="6688CC"/>
+          <w:sz w:val="21"/>
+          <w:szCs w:val="21"/>
+        </w:rPr>
+        <w:t>(</w:t>
+      </w:r>
+      <w:r>
+        <w:rPr>
+          <w:rFonts w:ascii="Consolas" w:eastAsia="Times New Roman" w:hAnsi="Consolas" w:cs="Times New Roman"/>
+          <w:color w:val="22AA44"/>
+          <w:sz w:val="21"/>
+          <w:szCs w:val="21"/>
+        </w:rPr>
+        <w:t>"click"</w:t>
+      </w:r>
+      <w:r>
+        <w:rPr>
+          <w:rFonts w:ascii="Consolas" w:eastAsia="Times New Roman" w:hAnsi="Consolas" w:cs="Times New Roman"/>
+          <w:color w:val="6688CC"/>
+          <w:sz w:val="21"/>
+          <w:szCs w:val="21"/>
+        </w:rPr>
+        <w:t xml:space="preserve">, </w:t>
+      </w:r>
+      <w:r>
+        <w:rPr>
+          <w:rFonts w:ascii="Consolas" w:eastAsia="Times New Roman" w:hAnsi="Consolas" w:cs="Times New Roman"/>
+          <w:color w:val="225588"/>
+          <w:sz w:val="21"/>
+          <w:szCs w:val="21"/>
+        </w:rPr>
+        <w:t>async</w:t>
+      </w:r>
+      <w:r>
+        <w:rPr>
+          <w:rFonts w:ascii="Consolas" w:eastAsia="Times New Roman" w:hAnsi="Consolas" w:cs="Times New Roman"/>
+          <w:color w:val="6688CC"/>
+          <w:sz w:val="21"/>
+          <w:szCs w:val="21"/>
+        </w:rPr>
+        <w:t xml:space="preserve"> () </w:t>
+      </w:r>
+      <w:r>
+        <w:rPr>
+          <w:rFonts w:ascii="Consolas" w:eastAsia="Times New Roman" w:hAnsi="Consolas" w:cs="Times New Roman"/>
+          <w:i/>
+          <w:iCs/>
+          <w:color w:val="9966B8"/>
+          <w:sz w:val="21"/>
+          <w:szCs w:val="21"/>
+        </w:rPr>
+        <w:t>=&gt;</w:t>
+      </w:r>
+      <w:r>
+        <w:rPr>
+          <w:rFonts w:ascii="Consolas" w:eastAsia="Times New Roman" w:hAnsi="Consolas" w:cs="Times New Roman"/>
+          <w:color w:val="6688CC"/>
+          <w:sz w:val="21"/>
+          <w:szCs w:val="21"/>
+        </w:rPr>
+        <w:t xml:space="preserve"> {</w:t>
+      </w:r>
+    </w:p>
+    <w:p>
+      <w:pPr>
+        <w:shd w:val="clear" w:color="auto" w:fill="000C18"/>
+        <w:spacing w:after="0" w:line="285" w:lineRule="atLeast"/>
+        <w:rPr>
+          <w:rFonts w:ascii="Consolas" w:eastAsia="Times New Roman" w:hAnsi="Consolas" w:cs="Times New Roman"/>
+          <w:color w:val="6688CC"/>
+          <w:sz w:val="21"/>
+          <w:szCs w:val="21"/>
+        </w:rPr>
+      </w:pPr>
+      <w:r>
+        <w:rPr>
+          <w:rFonts w:ascii="Consolas" w:eastAsia="Times New Roman" w:hAnsi="Consolas" w:cs="Times New Roman"/>
+          <w:color w:val="6688CC"/>
+          <w:sz w:val="21"/>
+          <w:szCs w:val="21"/>
+        </w:rPr>
+        <w:t xml:space="preserve">      songs </w:t>
+      </w:r>
+      <w:r>
+        <w:rPr>
+          <w:rFonts w:ascii="Consolas" w:eastAsia="Times New Roman" w:hAnsi="Consolas" w:cs="Times New Roman"/>
+          <w:color w:val="225588"/>
+          <w:sz w:val="21"/>
+          <w:szCs w:val="21"/>
+        </w:rPr>
+        <w:t>=</w:t>
+      </w:r>
+      <w:r>
+        <w:rPr>
+          <w:rFonts w:ascii="Consolas" w:eastAsia="Times New Roman" w:hAnsi="Consolas" w:cs="Times New Roman"/>
+          <w:color w:val="6688CC"/>
+          <w:sz w:val="21"/>
+          <w:szCs w:val="21"/>
+        </w:rPr>
+        <w:t xml:space="preserve"> </w:t>
+      </w:r>
+      <w:r>
+        <w:rPr>
+          <w:rFonts w:ascii="Consolas" w:eastAsia="Times New Roman" w:hAnsi="Consolas" w:cs="Times New Roman"/>
+          <w:color w:val="225588"/>
+          <w:sz w:val="21"/>
+          <w:szCs w:val="21"/>
+        </w:rPr>
+        <w:t>await</w:t>
+      </w:r>
+      <w:r>
+        <w:rPr>
+          <w:rFonts w:ascii="Consolas" w:eastAsia="Times New Roman" w:hAnsi="Consolas" w:cs="Times New Roman"/>
+          <w:color w:val="6688CC"/>
+          <w:sz w:val="21"/>
+          <w:szCs w:val="21"/>
+        </w:rPr>
+        <w:t xml:space="preserve"> </w:t>
+      </w:r>
+      <w:proofErr w:type="spellStart"/>
+      <w:r>
+        <w:rPr>
+          <w:rFonts w:ascii="Consolas" w:eastAsia="Times New Roman" w:hAnsi="Consolas" w:cs="Times New Roman"/>
+          <w:color w:val="DDBB88"/>
+          <w:sz w:val="21"/>
+          <w:szCs w:val="21"/>
+        </w:rPr>
+        <w:t>getSongs</w:t>
+      </w:r>
+      <w:proofErr w:type="spellEnd"/>
+      <w:r>
+        <w:rPr>
+          <w:rFonts w:ascii="Consolas" w:eastAsia="Times New Roman" w:hAnsi="Consolas" w:cs="Times New Roman"/>
+          <w:color w:val="6688CC"/>
+          <w:sz w:val="21"/>
+          <w:szCs w:val="21"/>
+        </w:rPr>
+        <w:t>(</w:t>
+      </w:r>
+      <w:r>
+        <w:rPr>
+          <w:rFonts w:ascii="Consolas" w:eastAsia="Times New Roman" w:hAnsi="Consolas" w:cs="Times New Roman"/>
+          <w:color w:val="22AA44"/>
+          <w:sz w:val="21"/>
+          <w:szCs w:val="21"/>
+        </w:rPr>
+        <w:t>`Songs/${</w:t>
+      </w:r>
+      <w:proofErr w:type="spellStart"/>
+      <w:proofErr w:type="gramStart"/>
+      <w:r>
+        <w:rPr>
+          <w:rFonts w:ascii="Consolas" w:eastAsia="Times New Roman" w:hAnsi="Consolas" w:cs="Times New Roman"/>
+          <w:i/>
+          <w:iCs/>
+          <w:color w:val="2277FF"/>
+          <w:sz w:val="21"/>
+          <w:szCs w:val="21"/>
+        </w:rPr>
+        <w:t>e</w:t>
+      </w:r>
+      <w:r>
+        <w:rPr>
+          <w:rFonts w:ascii="Consolas" w:eastAsia="Times New Roman" w:hAnsi="Consolas" w:cs="Times New Roman"/>
+          <w:color w:val="6688CC"/>
+          <w:sz w:val="21"/>
+          <w:szCs w:val="21"/>
+        </w:rPr>
+        <w:t>.dataset</w:t>
+      </w:r>
+      <w:proofErr w:type="gramEnd"/>
+      <w:r>
+        <w:rPr>
+          <w:rFonts w:ascii="Consolas" w:eastAsia="Times New Roman" w:hAnsi="Consolas" w:cs="Times New Roman"/>
+          <w:color w:val="6688CC"/>
+          <w:sz w:val="21"/>
+          <w:szCs w:val="21"/>
+        </w:rPr>
+        <w:t>.folder</w:t>
+      </w:r>
+      <w:proofErr w:type="spellEnd"/>
+      <w:r>
+        <w:rPr>
+          <w:rFonts w:ascii="Consolas" w:eastAsia="Times New Roman" w:hAnsi="Consolas" w:cs="Times New Roman"/>
+          <w:color w:val="22AA44"/>
+          <w:sz w:val="21"/>
+          <w:szCs w:val="21"/>
+        </w:rPr>
+        <w:t>}`</w:t>
+      </w:r>
+      <w:r>
+        <w:rPr>
+          <w:rFonts w:ascii="Consolas" w:eastAsia="Times New Roman" w:hAnsi="Consolas" w:cs="Times New Roman"/>
+          <w:color w:val="6688CC"/>
+          <w:sz w:val="21"/>
+          <w:szCs w:val="21"/>
+        </w:rPr>
+        <w:t>);</w:t>
+      </w:r>
+    </w:p>
+    <w:p>
+      <w:pPr>
+        <w:shd w:val="clear" w:color="auto" w:fill="000C18"/>
+        <w:spacing w:after="0" w:line="285" w:lineRule="atLeast"/>
+        <w:rPr>
+          <w:rFonts w:ascii="Consolas" w:eastAsia="Times New Roman" w:hAnsi="Consolas" w:cs="Times New Roman"/>
+          <w:color w:val="6688CC"/>
+          <w:sz w:val="21"/>
+          <w:szCs w:val="21"/>
+        </w:rPr>
+      </w:pPr>
+      <w:r>
+        <w:rPr>
+          <w:rFonts w:ascii="Consolas" w:eastAsia="Times New Roman" w:hAnsi="Consolas" w:cs="Times New Roman"/>
+          <w:color w:val="6688CC"/>
+          <w:sz w:val="21"/>
+          <w:szCs w:val="21"/>
+        </w:rPr>
+        <w:t>    });</w:t>
+      </w:r>
+    </w:p>
+    <w:p>
+      <w:pPr>
+        <w:shd w:val="clear" w:color="auto" w:fill="000C18"/>
+        <w:spacing w:after="0" w:line="285" w:lineRule="atLeast"/>
+        <w:rPr>
+          <w:rFonts w:ascii="Consolas" w:eastAsia="Times New Roman" w:hAnsi="Consolas" w:cs="Times New Roman"/>
+          <w:color w:val="6688CC"/>
+          <w:sz w:val="21"/>
+          <w:szCs w:val="21"/>
+        </w:rPr>
+      </w:pPr>
+      <w:r>
+        <w:rPr>
+          <w:rFonts w:ascii="Consolas" w:eastAsia="Times New Roman" w:hAnsi="Consolas" w:cs="Times New Roman"/>
+          <w:color w:val="6688CC"/>
+          <w:sz w:val="21"/>
+          <w:szCs w:val="21"/>
+        </w:rPr>
+        <w:t>  });</w:t>
+      </w:r>
+    </w:p>
+    <w:p>
+      <w:pPr>
+        <w:shd w:val="clear" w:color="auto" w:fill="000C18"/>
+        <w:spacing w:after="0" w:line="285" w:lineRule="atLeast"/>
+        <w:rPr>
+          <w:rFonts w:ascii="Consolas" w:eastAsia="Times New Roman" w:hAnsi="Consolas" w:cs="Times New Roman"/>
+          <w:color w:val="6688CC"/>
+          <w:sz w:val="21"/>
+          <w:szCs w:val="21"/>
+        </w:rPr>
+      </w:pPr>
+    </w:p>
+    <w:p>
+      <w:pPr>
+        <w:pStyle w:val="ListParagraph"/>
+        <w:rPr>
+          <w:color w:val="000000" w:themeColor="text1"/>
+          <w:sz w:val="28"/>
+        </w:rPr>
+      </w:pPr>
+    </w:p>
+    <w:p>
+      <w:pPr>
+        <w:pStyle w:val="ListParagraph"/>
+        <w:rPr>
+          <w:color w:val="000000" w:themeColor="text1"/>
+          <w:sz w:val="28"/>
+        </w:rPr>
+      </w:pPr>
+      <w:proofErr w:type="gramStart"/>
+      <w:r>
+        <w:rPr>
+          <w:color w:val="000000" w:themeColor="text1"/>
+          <w:sz w:val="28"/>
+        </w:rPr>
+        <w:t>Timestamp:-</w:t>
+      </w:r>
+      <w:proofErr w:type="gramEnd"/>
+      <w:r>
+        <w:rPr>
+          <w:color w:val="000000" w:themeColor="text1"/>
+          <w:sz w:val="28"/>
+        </w:rPr>
+        <w:t xml:space="preserve"> 4:20</w:t>
+      </w:r>
+    </w:p>
+    <w:p>
+      <w:pPr>
+        <w:pStyle w:val="ListParagraph"/>
+        <w:numPr>
+          <w:ilvl w:val="0"/>
+          <w:numId w:val="20"/>
+        </w:numPr>
+        <w:rPr>
+          <w:color w:val="000000" w:themeColor="text1"/>
+          <w:sz w:val="28"/>
+        </w:rPr>
+      </w:pPr>
+      <w:r>
+        <w:rPr>
+          <w:color w:val="000000" w:themeColor="text1"/>
+          <w:sz w:val="28"/>
+        </w:rPr>
+        <w:t xml:space="preserve">Make function in name of </w:t>
+      </w:r>
+      <w:proofErr w:type="spellStart"/>
+      <w:r>
+        <w:rPr>
+          <w:color w:val="000000" w:themeColor="text1"/>
+          <w:sz w:val="28"/>
+        </w:rPr>
+        <w:t>displayAlbums</w:t>
+      </w:r>
+      <w:proofErr w:type="spellEnd"/>
+    </w:p>
+    <w:p>
+      <w:pPr>
+        <w:pStyle w:val="ListParagraph"/>
+        <w:numPr>
+          <w:ilvl w:val="0"/>
+          <w:numId w:val="20"/>
+        </w:numPr>
+        <w:rPr>
+          <w:color w:val="000000" w:themeColor="text1"/>
+          <w:sz w:val="28"/>
+        </w:rPr>
+      </w:pPr>
+      <w:r>
+        <w:rPr>
+          <w:color w:val="000000" w:themeColor="text1"/>
+          <w:sz w:val="28"/>
+        </w:rPr>
+        <w:t>Fetch the folders name</w:t>
+      </w:r>
+    </w:p>
+    <w:p>
+      <w:pPr>
+        <w:pStyle w:val="ListParagraph"/>
+        <w:numPr>
+          <w:ilvl w:val="0"/>
+          <w:numId w:val="20"/>
+        </w:numPr>
+        <w:rPr>
+          <w:color w:val="000000" w:themeColor="text1"/>
+          <w:sz w:val="28"/>
+        </w:rPr>
+      </w:pPr>
+      <w:r>
+        <w:rPr>
+          <w:color w:val="000000" w:themeColor="text1"/>
+          <w:sz w:val="28"/>
+        </w:rPr>
+        <w:t>After that open json file inside that folder and extract title and description of song</w:t>
+      </w:r>
+    </w:p>
+    <w:p>
+      <w:pPr>
+        <w:pStyle w:val="ListParagraph"/>
+        <w:numPr>
+          <w:ilvl w:val="0"/>
+          <w:numId w:val="20"/>
+        </w:numPr>
+        <w:rPr>
+          <w:color w:val="000000" w:themeColor="text1"/>
+          <w:sz w:val="28"/>
+        </w:rPr>
+      </w:pPr>
+      <w:r>
+        <w:rPr>
+          <w:color w:val="000000" w:themeColor="text1"/>
+          <w:sz w:val="28"/>
+        </w:rPr>
+        <w:t xml:space="preserve">Inside card add more boxes inside which change name of box with help of folder </w:t>
+      </w:r>
+      <w:proofErr w:type="gramStart"/>
+      <w:r>
+        <w:rPr>
+          <w:color w:val="000000" w:themeColor="text1"/>
+          <w:sz w:val="28"/>
+        </w:rPr>
+        <w:t>name ,</w:t>
+      </w:r>
+      <w:proofErr w:type="gramEnd"/>
+      <w:r>
+        <w:rPr>
+          <w:color w:val="000000" w:themeColor="text1"/>
+          <w:sz w:val="28"/>
+        </w:rPr>
+        <w:t xml:space="preserve"> contain image(cover) </w:t>
+      </w:r>
+    </w:p>
+    <w:p>
+      <w:pPr>
+        <w:rPr>
+          <w:color w:val="000000" w:themeColor="text1"/>
+          <w:sz w:val="28"/>
+        </w:rPr>
+      </w:pPr>
+      <w:r>
+        <w:rPr>
+          <w:color w:val="000000" w:themeColor="text1"/>
+          <w:sz w:val="28"/>
+        </w:rPr>
+        <w:t xml:space="preserve">In main </w:t>
+      </w:r>
+    </w:p>
+    <w:p>
+      <w:pPr>
+        <w:shd w:val="clear" w:color="auto" w:fill="000C18"/>
+        <w:spacing w:after="0" w:line="285" w:lineRule="atLeast"/>
+        <w:rPr>
+          <w:rFonts w:ascii="Consolas" w:eastAsia="Times New Roman" w:hAnsi="Consolas" w:cs="Times New Roman"/>
+          <w:color w:val="6688CC"/>
+          <w:sz w:val="21"/>
+          <w:szCs w:val="21"/>
+        </w:rPr>
+      </w:pPr>
+      <w:r>
+        <w:rPr>
+          <w:rFonts w:ascii="Consolas" w:eastAsia="Times New Roman" w:hAnsi="Consolas" w:cs="Times New Roman"/>
+          <w:color w:val="6688CC"/>
+          <w:sz w:val="21"/>
+          <w:szCs w:val="21"/>
+        </w:rPr>
+        <w:t> </w:t>
+      </w:r>
+      <w:r>
+        <w:rPr>
+          <w:rFonts w:ascii="Consolas" w:eastAsia="Times New Roman" w:hAnsi="Consolas" w:cs="Times New Roman"/>
+          <w:color w:val="225588"/>
+          <w:sz w:val="21"/>
+          <w:szCs w:val="21"/>
+        </w:rPr>
+        <w:t>await</w:t>
+      </w:r>
+      <w:r>
+        <w:rPr>
+          <w:rFonts w:ascii="Consolas" w:eastAsia="Times New Roman" w:hAnsi="Consolas" w:cs="Times New Roman"/>
+          <w:color w:val="6688CC"/>
+          <w:sz w:val="21"/>
+          <w:szCs w:val="21"/>
+        </w:rPr>
+        <w:t xml:space="preserve"> </w:t>
+      </w:r>
+      <w:proofErr w:type="spellStart"/>
+      <w:proofErr w:type="gramStart"/>
+      <w:r>
+        <w:rPr>
+          <w:rFonts w:ascii="Consolas" w:eastAsia="Times New Roman" w:hAnsi="Consolas" w:cs="Times New Roman"/>
+          <w:color w:val="DDBB88"/>
+          <w:sz w:val="21"/>
+          <w:szCs w:val="21"/>
+        </w:rPr>
+        <w:t>displayAlbum</w:t>
+      </w:r>
+      <w:proofErr w:type="spellEnd"/>
+      <w:r>
+        <w:rPr>
+          <w:rFonts w:ascii="Consolas" w:eastAsia="Times New Roman" w:hAnsi="Consolas" w:cs="Times New Roman"/>
+          <w:color w:val="6688CC"/>
+          <w:sz w:val="21"/>
+          <w:szCs w:val="21"/>
+        </w:rPr>
+        <w:t>(</w:t>
+      </w:r>
+      <w:proofErr w:type="gramEnd"/>
+      <w:r>
+        <w:rPr>
+          <w:rFonts w:ascii="Consolas" w:eastAsia="Times New Roman" w:hAnsi="Consolas" w:cs="Times New Roman"/>
+          <w:color w:val="6688CC"/>
+          <w:sz w:val="21"/>
+          <w:szCs w:val="21"/>
+        </w:rPr>
+        <w:t>);</w:t>
+      </w:r>
+    </w:p>
+    <w:p>
+      <w:pPr>
+        <w:rPr>
+          <w:color w:val="000000" w:themeColor="text1"/>
+          <w:sz w:val="28"/>
+        </w:rPr>
+      </w:pPr>
+    </w:p>
+    <w:p>
+      <w:pPr>
+        <w:shd w:val="clear" w:color="auto" w:fill="000C18"/>
+        <w:spacing w:after="0" w:line="285" w:lineRule="atLeast"/>
+        <w:rPr>
+          <w:rFonts w:ascii="Consolas" w:eastAsia="Times New Roman" w:hAnsi="Consolas" w:cs="Times New Roman"/>
+          <w:color w:val="6688CC"/>
+          <w:sz w:val="21"/>
+          <w:szCs w:val="21"/>
+        </w:rPr>
+      </w:pPr>
+      <w:r>
+        <w:rPr>
+          <w:rFonts w:ascii="Consolas" w:eastAsia="Times New Roman" w:hAnsi="Consolas" w:cs="Times New Roman"/>
+          <w:color w:val="225588"/>
+          <w:sz w:val="21"/>
+          <w:szCs w:val="21"/>
+        </w:rPr>
+        <w:t>async</w:t>
+      </w:r>
+      <w:r>
+        <w:rPr>
+          <w:rFonts w:ascii="Consolas" w:eastAsia="Times New Roman" w:hAnsi="Consolas" w:cs="Times New Roman"/>
+          <w:color w:val="6688CC"/>
+          <w:sz w:val="21"/>
+          <w:szCs w:val="21"/>
+        </w:rPr>
+        <w:t xml:space="preserve"> </w:t>
+      </w:r>
+      <w:r>
+        <w:rPr>
+          <w:rFonts w:ascii="Consolas" w:eastAsia="Times New Roman" w:hAnsi="Consolas" w:cs="Times New Roman"/>
+          <w:i/>
+          <w:iCs/>
+          <w:color w:val="9966B8"/>
+          <w:sz w:val="21"/>
+          <w:szCs w:val="21"/>
+        </w:rPr>
+        <w:t>function</w:t>
+      </w:r>
+      <w:r>
+        <w:rPr>
+          <w:rFonts w:ascii="Consolas" w:eastAsia="Times New Roman" w:hAnsi="Consolas" w:cs="Times New Roman"/>
+          <w:color w:val="6688CC"/>
+          <w:sz w:val="21"/>
+          <w:szCs w:val="21"/>
+        </w:rPr>
+        <w:t xml:space="preserve"> </w:t>
+      </w:r>
+      <w:proofErr w:type="spellStart"/>
+      <w:proofErr w:type="gramStart"/>
+      <w:r>
+        <w:rPr>
+          <w:rFonts w:ascii="Consolas" w:eastAsia="Times New Roman" w:hAnsi="Consolas" w:cs="Times New Roman"/>
+          <w:color w:val="DDBB88"/>
+          <w:sz w:val="21"/>
+          <w:szCs w:val="21"/>
+        </w:rPr>
+        <w:t>displayAlbum</w:t>
+      </w:r>
+      <w:proofErr w:type="spellEnd"/>
+      <w:r>
+        <w:rPr>
+          <w:rFonts w:ascii="Consolas" w:eastAsia="Times New Roman" w:hAnsi="Consolas" w:cs="Times New Roman"/>
+          <w:color w:val="6688CC"/>
+          <w:sz w:val="21"/>
+          <w:szCs w:val="21"/>
+        </w:rPr>
+        <w:t>(</w:t>
+      </w:r>
+      <w:proofErr w:type="gramEnd"/>
+      <w:r>
+        <w:rPr>
+          <w:rFonts w:ascii="Consolas" w:eastAsia="Times New Roman" w:hAnsi="Consolas" w:cs="Times New Roman"/>
+          <w:color w:val="6688CC"/>
+          <w:sz w:val="21"/>
+          <w:szCs w:val="21"/>
+        </w:rPr>
+        <w:t>) {</w:t>
+      </w:r>
+    </w:p>
+    <w:p>
+      <w:pPr>
+        <w:shd w:val="clear" w:color="auto" w:fill="000C18"/>
+        <w:spacing w:after="0" w:line="285" w:lineRule="atLeast"/>
+        <w:rPr>
+          <w:rFonts w:ascii="Consolas" w:eastAsia="Times New Roman" w:hAnsi="Consolas" w:cs="Times New Roman"/>
+          <w:color w:val="6688CC"/>
+          <w:sz w:val="21"/>
+          <w:szCs w:val="21"/>
+        </w:rPr>
+      </w:pPr>
+      <w:r>
+        <w:rPr>
+          <w:rFonts w:ascii="Consolas" w:eastAsia="Times New Roman" w:hAnsi="Consolas" w:cs="Times New Roman"/>
+          <w:color w:val="6688CC"/>
+          <w:sz w:val="21"/>
+          <w:szCs w:val="21"/>
+        </w:rPr>
+        <w:t xml:space="preserve">  </w:t>
+      </w:r>
+      <w:r>
+        <w:rPr>
+          <w:rFonts w:ascii="Consolas" w:eastAsia="Times New Roman" w:hAnsi="Consolas" w:cs="Times New Roman"/>
+          <w:i/>
+          <w:iCs/>
+          <w:color w:val="9966B8"/>
+          <w:sz w:val="21"/>
+          <w:szCs w:val="21"/>
+        </w:rPr>
+        <w:t>let</w:t>
+      </w:r>
+      <w:r>
+        <w:rPr>
+          <w:rFonts w:ascii="Consolas" w:eastAsia="Times New Roman" w:hAnsi="Consolas" w:cs="Times New Roman"/>
+          <w:color w:val="6688CC"/>
+          <w:sz w:val="21"/>
+          <w:szCs w:val="21"/>
+        </w:rPr>
+        <w:t xml:space="preserve"> a </w:t>
+      </w:r>
+      <w:r>
+        <w:rPr>
+          <w:rFonts w:ascii="Consolas" w:eastAsia="Times New Roman" w:hAnsi="Consolas" w:cs="Times New Roman"/>
+          <w:color w:val="225588"/>
+          <w:sz w:val="21"/>
+          <w:szCs w:val="21"/>
+        </w:rPr>
+        <w:t>=</w:t>
+      </w:r>
+      <w:r>
+        <w:rPr>
+          <w:rFonts w:ascii="Consolas" w:eastAsia="Times New Roman" w:hAnsi="Consolas" w:cs="Times New Roman"/>
+          <w:color w:val="6688CC"/>
+          <w:sz w:val="21"/>
+          <w:szCs w:val="21"/>
+        </w:rPr>
+        <w:t xml:space="preserve"> </w:t>
+      </w:r>
+      <w:r>
+        <w:rPr>
+          <w:rFonts w:ascii="Consolas" w:eastAsia="Times New Roman" w:hAnsi="Consolas" w:cs="Times New Roman"/>
+          <w:color w:val="225588"/>
+          <w:sz w:val="21"/>
+          <w:szCs w:val="21"/>
+        </w:rPr>
+        <w:t>await</w:t>
+      </w:r>
+      <w:r>
+        <w:rPr>
+          <w:rFonts w:ascii="Consolas" w:eastAsia="Times New Roman" w:hAnsi="Consolas" w:cs="Times New Roman"/>
+          <w:color w:val="6688CC"/>
+          <w:sz w:val="21"/>
+          <w:szCs w:val="21"/>
+        </w:rPr>
+        <w:t xml:space="preserve"> </w:t>
+      </w:r>
+      <w:r>
+        <w:rPr>
+          <w:rFonts w:ascii="Consolas" w:eastAsia="Times New Roman" w:hAnsi="Consolas" w:cs="Times New Roman"/>
+          <w:color w:val="9966B8"/>
+          <w:sz w:val="21"/>
+          <w:szCs w:val="21"/>
+        </w:rPr>
+        <w:t>fetch</w:t>
+      </w:r>
+      <w:r>
+        <w:rPr>
+          <w:rFonts w:ascii="Consolas" w:eastAsia="Times New Roman" w:hAnsi="Consolas" w:cs="Times New Roman"/>
+          <w:color w:val="6688CC"/>
+          <w:sz w:val="21"/>
+          <w:szCs w:val="21"/>
+        </w:rPr>
+        <w:t>(</w:t>
+      </w:r>
+      <w:r>
+        <w:rPr>
+          <w:rFonts w:ascii="Consolas" w:eastAsia="Times New Roman" w:hAnsi="Consolas" w:cs="Times New Roman"/>
+          <w:color w:val="22AA44"/>
+          <w:sz w:val="21"/>
+          <w:szCs w:val="21"/>
+        </w:rPr>
+        <w:t>`http://127.0.0.1:3000/songs/`</w:t>
+      </w:r>
+      <w:r>
+        <w:rPr>
+          <w:rFonts w:ascii="Consolas" w:eastAsia="Times New Roman" w:hAnsi="Consolas" w:cs="Times New Roman"/>
+          <w:color w:val="6688CC"/>
+          <w:sz w:val="21"/>
+          <w:szCs w:val="21"/>
+        </w:rPr>
+        <w:t>);</w:t>
+      </w:r>
+    </w:p>
+    <w:p>
+      <w:pPr>
+        <w:shd w:val="clear" w:color="auto" w:fill="000C18"/>
+        <w:spacing w:after="0" w:line="285" w:lineRule="atLeast"/>
+        <w:rPr>
+          <w:rFonts w:ascii="Consolas" w:eastAsia="Times New Roman" w:hAnsi="Consolas" w:cs="Times New Roman"/>
+          <w:color w:val="6688CC"/>
+          <w:sz w:val="21"/>
+          <w:szCs w:val="21"/>
+        </w:rPr>
+      </w:pPr>
+      <w:r>
+        <w:rPr>
+          <w:rFonts w:ascii="Consolas" w:eastAsia="Times New Roman" w:hAnsi="Consolas" w:cs="Times New Roman"/>
+          <w:color w:val="6688CC"/>
+          <w:sz w:val="21"/>
+          <w:szCs w:val="21"/>
+        </w:rPr>
+        <w:t xml:space="preserve">  </w:t>
+      </w:r>
+      <w:r>
+        <w:rPr>
+          <w:rFonts w:ascii="Consolas" w:eastAsia="Times New Roman" w:hAnsi="Consolas" w:cs="Times New Roman"/>
+          <w:i/>
+          <w:iCs/>
+          <w:color w:val="9966B8"/>
+          <w:sz w:val="21"/>
+          <w:szCs w:val="21"/>
+        </w:rPr>
+        <w:t>let</w:t>
+      </w:r>
+      <w:r>
+        <w:rPr>
+          <w:rFonts w:ascii="Consolas" w:eastAsia="Times New Roman" w:hAnsi="Consolas" w:cs="Times New Roman"/>
+          <w:color w:val="6688CC"/>
+          <w:sz w:val="21"/>
+          <w:szCs w:val="21"/>
+        </w:rPr>
+        <w:t xml:space="preserve"> response </w:t>
+      </w:r>
+      <w:r>
+        <w:rPr>
+          <w:rFonts w:ascii="Consolas" w:eastAsia="Times New Roman" w:hAnsi="Consolas" w:cs="Times New Roman"/>
+          <w:color w:val="225588"/>
+          <w:sz w:val="21"/>
+          <w:szCs w:val="21"/>
+        </w:rPr>
+        <w:t>=</w:t>
+      </w:r>
+      <w:r>
+        <w:rPr>
+          <w:rFonts w:ascii="Consolas" w:eastAsia="Times New Roman" w:hAnsi="Consolas" w:cs="Times New Roman"/>
+          <w:color w:val="6688CC"/>
+          <w:sz w:val="21"/>
+          <w:szCs w:val="21"/>
+        </w:rPr>
+        <w:t xml:space="preserve"> </w:t>
+      </w:r>
+      <w:r>
+        <w:rPr>
+          <w:rFonts w:ascii="Consolas" w:eastAsia="Times New Roman" w:hAnsi="Consolas" w:cs="Times New Roman"/>
+          <w:color w:val="225588"/>
+          <w:sz w:val="21"/>
+          <w:szCs w:val="21"/>
+        </w:rPr>
+        <w:t>await</w:t>
+      </w:r>
+      <w:r>
+        <w:rPr>
+          <w:rFonts w:ascii="Consolas" w:eastAsia="Times New Roman" w:hAnsi="Consolas" w:cs="Times New Roman"/>
+          <w:color w:val="6688CC"/>
+          <w:sz w:val="21"/>
+          <w:szCs w:val="21"/>
+        </w:rPr>
+        <w:t xml:space="preserve"> </w:t>
+      </w:r>
+      <w:proofErr w:type="spellStart"/>
+      <w:r>
+        <w:rPr>
+          <w:rFonts w:ascii="Consolas" w:eastAsia="Times New Roman" w:hAnsi="Consolas" w:cs="Times New Roman"/>
+          <w:color w:val="6688CC"/>
+          <w:sz w:val="21"/>
+          <w:szCs w:val="21"/>
+        </w:rPr>
+        <w:t>a.</w:t>
+      </w:r>
+      <w:proofErr w:type="gramStart"/>
+      <w:r>
+        <w:rPr>
+          <w:rFonts w:ascii="Consolas" w:eastAsia="Times New Roman" w:hAnsi="Consolas" w:cs="Times New Roman"/>
+          <w:color w:val="DDBB88"/>
+          <w:sz w:val="21"/>
+          <w:szCs w:val="21"/>
+        </w:rPr>
+        <w:t>text</w:t>
+      </w:r>
+      <w:proofErr w:type="spellEnd"/>
+      <w:r>
+        <w:rPr>
+          <w:rFonts w:ascii="Consolas" w:eastAsia="Times New Roman" w:hAnsi="Consolas" w:cs="Times New Roman"/>
+          <w:color w:val="6688CC"/>
+          <w:sz w:val="21"/>
+          <w:szCs w:val="21"/>
+        </w:rPr>
+        <w:t>(</w:t>
+      </w:r>
+      <w:proofErr w:type="gramEnd"/>
+      <w:r>
+        <w:rPr>
+          <w:rFonts w:ascii="Consolas" w:eastAsia="Times New Roman" w:hAnsi="Consolas" w:cs="Times New Roman"/>
+          <w:color w:val="6688CC"/>
+          <w:sz w:val="21"/>
+          <w:szCs w:val="21"/>
+        </w:rPr>
+        <w:t>);</w:t>
+      </w:r>
+    </w:p>
+    <w:p>
+      <w:pPr>
+        <w:shd w:val="clear" w:color="auto" w:fill="000C18"/>
+        <w:spacing w:after="0" w:line="285" w:lineRule="atLeast"/>
+        <w:rPr>
+          <w:rFonts w:ascii="Consolas" w:eastAsia="Times New Roman" w:hAnsi="Consolas" w:cs="Times New Roman"/>
+          <w:color w:val="6688CC"/>
+          <w:sz w:val="21"/>
+          <w:szCs w:val="21"/>
+        </w:rPr>
+      </w:pPr>
+      <w:r>
+        <w:rPr>
+          <w:rFonts w:ascii="Consolas" w:eastAsia="Times New Roman" w:hAnsi="Consolas" w:cs="Times New Roman"/>
+          <w:color w:val="6688CC"/>
+          <w:sz w:val="21"/>
+          <w:szCs w:val="21"/>
+        </w:rPr>
+        <w:t xml:space="preserve">  </w:t>
+      </w:r>
+      <w:r>
+        <w:rPr>
+          <w:rFonts w:ascii="Consolas" w:eastAsia="Times New Roman" w:hAnsi="Consolas" w:cs="Times New Roman"/>
+          <w:i/>
+          <w:iCs/>
+          <w:color w:val="9966B8"/>
+          <w:sz w:val="21"/>
+          <w:szCs w:val="21"/>
+        </w:rPr>
+        <w:t>let</w:t>
+      </w:r>
+      <w:r>
+        <w:rPr>
+          <w:rFonts w:ascii="Consolas" w:eastAsia="Times New Roman" w:hAnsi="Consolas" w:cs="Times New Roman"/>
+          <w:color w:val="6688CC"/>
+          <w:sz w:val="21"/>
+          <w:szCs w:val="21"/>
+        </w:rPr>
+        <w:t xml:space="preserve"> div </w:t>
+      </w:r>
+      <w:r>
+        <w:rPr>
+          <w:rFonts w:ascii="Consolas" w:eastAsia="Times New Roman" w:hAnsi="Consolas" w:cs="Times New Roman"/>
+          <w:color w:val="225588"/>
+          <w:sz w:val="21"/>
+          <w:szCs w:val="21"/>
+        </w:rPr>
+        <w:t>=</w:t>
+      </w:r>
+      <w:r>
+        <w:rPr>
+          <w:rFonts w:ascii="Consolas" w:eastAsia="Times New Roman" w:hAnsi="Consolas" w:cs="Times New Roman"/>
+          <w:color w:val="6688CC"/>
+          <w:sz w:val="21"/>
+          <w:szCs w:val="21"/>
+        </w:rPr>
+        <w:t xml:space="preserve"> </w:t>
+      </w:r>
+      <w:proofErr w:type="spellStart"/>
+      <w:proofErr w:type="gramStart"/>
+      <w:r>
+        <w:rPr>
+          <w:rFonts w:ascii="Consolas" w:eastAsia="Times New Roman" w:hAnsi="Consolas" w:cs="Times New Roman"/>
+          <w:color w:val="6688CC"/>
+          <w:sz w:val="21"/>
+          <w:szCs w:val="21"/>
+        </w:rPr>
+        <w:t>document.</w:t>
+      </w:r>
+      <w:r>
+        <w:rPr>
+          <w:rFonts w:ascii="Consolas" w:eastAsia="Times New Roman" w:hAnsi="Consolas" w:cs="Times New Roman"/>
+          <w:color w:val="DDBB88"/>
+          <w:sz w:val="21"/>
+          <w:szCs w:val="21"/>
+        </w:rPr>
+        <w:t>createElement</w:t>
+      </w:r>
+      <w:proofErr w:type="spellEnd"/>
+      <w:proofErr w:type="gramEnd"/>
+      <w:r>
+        <w:rPr>
+          <w:rFonts w:ascii="Consolas" w:eastAsia="Times New Roman" w:hAnsi="Consolas" w:cs="Times New Roman"/>
+          <w:color w:val="6688CC"/>
+          <w:sz w:val="21"/>
+          <w:szCs w:val="21"/>
+        </w:rPr>
+        <w:t>(</w:t>
+      </w:r>
+      <w:r>
+        <w:rPr>
+          <w:rFonts w:ascii="Consolas" w:eastAsia="Times New Roman" w:hAnsi="Consolas" w:cs="Times New Roman"/>
+          <w:color w:val="22AA44"/>
+          <w:sz w:val="21"/>
+          <w:szCs w:val="21"/>
+        </w:rPr>
+        <w:t>"div"</w:t>
+      </w:r>
+      <w:r>
+        <w:rPr>
+          <w:rFonts w:ascii="Consolas" w:eastAsia="Times New Roman" w:hAnsi="Consolas" w:cs="Times New Roman"/>
+          <w:color w:val="6688CC"/>
+          <w:sz w:val="21"/>
+          <w:szCs w:val="21"/>
+        </w:rPr>
+        <w:t>);</w:t>
+      </w:r>
+    </w:p>
+    <w:p>
+      <w:pPr>
+        <w:shd w:val="clear" w:color="auto" w:fill="000C18"/>
+        <w:spacing w:after="0" w:line="285" w:lineRule="atLeast"/>
+        <w:rPr>
+          <w:rFonts w:ascii="Consolas" w:eastAsia="Times New Roman" w:hAnsi="Consolas" w:cs="Times New Roman"/>
+          <w:color w:val="6688CC"/>
+          <w:sz w:val="21"/>
+          <w:szCs w:val="21"/>
+        </w:rPr>
+      </w:pPr>
+      <w:r>
+        <w:rPr>
+          <w:rFonts w:ascii="Consolas" w:eastAsia="Times New Roman" w:hAnsi="Consolas" w:cs="Times New Roman"/>
+          <w:color w:val="6688CC"/>
+          <w:sz w:val="21"/>
+          <w:szCs w:val="21"/>
+        </w:rPr>
+        <w:t xml:space="preserve">  </w:t>
+      </w:r>
+      <w:proofErr w:type="spellStart"/>
+      <w:r>
+        <w:rPr>
+          <w:rFonts w:ascii="Consolas" w:eastAsia="Times New Roman" w:hAnsi="Consolas" w:cs="Times New Roman"/>
+          <w:color w:val="6688CC"/>
+          <w:sz w:val="21"/>
+          <w:szCs w:val="21"/>
+        </w:rPr>
+        <w:t>div.innerHTML</w:t>
+      </w:r>
+      <w:proofErr w:type="spellEnd"/>
+      <w:r>
+        <w:rPr>
+          <w:rFonts w:ascii="Consolas" w:eastAsia="Times New Roman" w:hAnsi="Consolas" w:cs="Times New Roman"/>
+          <w:color w:val="6688CC"/>
+          <w:sz w:val="21"/>
+          <w:szCs w:val="21"/>
+        </w:rPr>
+        <w:t xml:space="preserve"> </w:t>
+      </w:r>
+      <w:r>
+        <w:rPr>
+          <w:rFonts w:ascii="Consolas" w:eastAsia="Times New Roman" w:hAnsi="Consolas" w:cs="Times New Roman"/>
+          <w:color w:val="225588"/>
+          <w:sz w:val="21"/>
+          <w:szCs w:val="21"/>
+        </w:rPr>
+        <w:t>=</w:t>
+      </w:r>
+      <w:r>
+        <w:rPr>
+          <w:rFonts w:ascii="Consolas" w:eastAsia="Times New Roman" w:hAnsi="Consolas" w:cs="Times New Roman"/>
+          <w:color w:val="6688CC"/>
+          <w:sz w:val="21"/>
+          <w:szCs w:val="21"/>
+        </w:rPr>
+        <w:t xml:space="preserve"> response;</w:t>
+      </w:r>
+    </w:p>
+    <w:p>
+      <w:pPr>
+        <w:shd w:val="clear" w:color="auto" w:fill="000C18"/>
+        <w:spacing w:after="0" w:line="285" w:lineRule="atLeast"/>
+        <w:rPr>
+          <w:rFonts w:ascii="Consolas" w:eastAsia="Times New Roman" w:hAnsi="Consolas" w:cs="Times New Roman"/>
+          <w:color w:val="6688CC"/>
+          <w:sz w:val="21"/>
+          <w:szCs w:val="21"/>
+        </w:rPr>
+      </w:pPr>
+      <w:r>
+        <w:rPr>
+          <w:rFonts w:ascii="Consolas" w:eastAsia="Times New Roman" w:hAnsi="Consolas" w:cs="Times New Roman"/>
+          <w:color w:val="6688CC"/>
+          <w:sz w:val="21"/>
+          <w:szCs w:val="21"/>
+        </w:rPr>
+        <w:t xml:space="preserve">  </w:t>
+      </w:r>
+      <w:r>
+        <w:rPr>
+          <w:rFonts w:ascii="Consolas" w:eastAsia="Times New Roman" w:hAnsi="Consolas" w:cs="Times New Roman"/>
+          <w:i/>
+          <w:iCs/>
+          <w:color w:val="9966B8"/>
+          <w:sz w:val="21"/>
+          <w:szCs w:val="21"/>
+        </w:rPr>
+        <w:t>let</w:t>
+      </w:r>
+      <w:r>
+        <w:rPr>
+          <w:rFonts w:ascii="Consolas" w:eastAsia="Times New Roman" w:hAnsi="Consolas" w:cs="Times New Roman"/>
+          <w:color w:val="6688CC"/>
+          <w:sz w:val="21"/>
+          <w:szCs w:val="21"/>
+        </w:rPr>
+        <w:t xml:space="preserve"> anchors </w:t>
+      </w:r>
+      <w:r>
+        <w:rPr>
+          <w:rFonts w:ascii="Consolas" w:eastAsia="Times New Roman" w:hAnsi="Consolas" w:cs="Times New Roman"/>
+          <w:color w:val="225588"/>
+          <w:sz w:val="21"/>
+          <w:szCs w:val="21"/>
+        </w:rPr>
+        <w:t>=</w:t>
+      </w:r>
+      <w:r>
+        <w:rPr>
+          <w:rFonts w:ascii="Consolas" w:eastAsia="Times New Roman" w:hAnsi="Consolas" w:cs="Times New Roman"/>
+          <w:color w:val="6688CC"/>
+          <w:sz w:val="21"/>
+          <w:szCs w:val="21"/>
+        </w:rPr>
+        <w:t xml:space="preserve"> </w:t>
+      </w:r>
+      <w:proofErr w:type="spellStart"/>
+      <w:proofErr w:type="gramStart"/>
+      <w:r>
+        <w:rPr>
+          <w:rFonts w:ascii="Consolas" w:eastAsia="Times New Roman" w:hAnsi="Consolas" w:cs="Times New Roman"/>
+          <w:color w:val="6688CC"/>
+          <w:sz w:val="21"/>
+          <w:szCs w:val="21"/>
+        </w:rPr>
+        <w:t>div.</w:t>
+      </w:r>
+      <w:r>
+        <w:rPr>
+          <w:rFonts w:ascii="Consolas" w:eastAsia="Times New Roman" w:hAnsi="Consolas" w:cs="Times New Roman"/>
+          <w:color w:val="DDBB88"/>
+          <w:sz w:val="21"/>
+          <w:szCs w:val="21"/>
+        </w:rPr>
+        <w:t>getElementsByTagName</w:t>
+      </w:r>
+      <w:proofErr w:type="spellEnd"/>
+      <w:proofErr w:type="gramEnd"/>
+      <w:r>
+        <w:rPr>
+          <w:rFonts w:ascii="Consolas" w:eastAsia="Times New Roman" w:hAnsi="Consolas" w:cs="Times New Roman"/>
+          <w:color w:val="6688CC"/>
+          <w:sz w:val="21"/>
+          <w:szCs w:val="21"/>
+        </w:rPr>
+        <w:t>(</w:t>
+      </w:r>
+      <w:r>
+        <w:rPr>
+          <w:rFonts w:ascii="Consolas" w:eastAsia="Times New Roman" w:hAnsi="Consolas" w:cs="Times New Roman"/>
+          <w:color w:val="22AA44"/>
+          <w:sz w:val="21"/>
+          <w:szCs w:val="21"/>
+        </w:rPr>
+        <w:t>"a"</w:t>
+      </w:r>
+      <w:r>
+        <w:rPr>
+          <w:rFonts w:ascii="Consolas" w:eastAsia="Times New Roman" w:hAnsi="Consolas" w:cs="Times New Roman"/>
+          <w:color w:val="6688CC"/>
+          <w:sz w:val="21"/>
+          <w:szCs w:val="21"/>
+        </w:rPr>
+        <w:t>);</w:t>
+      </w:r>
+    </w:p>
+    <w:p>
+      <w:pPr>
+        <w:shd w:val="clear" w:color="auto" w:fill="000C18"/>
+        <w:spacing w:after="0" w:line="285" w:lineRule="atLeast"/>
+        <w:rPr>
+          <w:rFonts w:ascii="Consolas" w:eastAsia="Times New Roman" w:hAnsi="Consolas" w:cs="Times New Roman"/>
+          <w:color w:val="6688CC"/>
+          <w:sz w:val="21"/>
+          <w:szCs w:val="21"/>
+        </w:rPr>
+      </w:pPr>
+    </w:p>
+    <w:p>
+      <w:pPr>
+        <w:shd w:val="clear" w:color="auto" w:fill="000C18"/>
+        <w:spacing w:after="0" w:line="285" w:lineRule="atLeast"/>
+        <w:rPr>
+          <w:rFonts w:ascii="Consolas" w:eastAsia="Times New Roman" w:hAnsi="Consolas" w:cs="Times New Roman"/>
+          <w:color w:val="6688CC"/>
+          <w:sz w:val="21"/>
+          <w:szCs w:val="21"/>
+        </w:rPr>
+      </w:pPr>
+      <w:r>
+        <w:rPr>
+          <w:rFonts w:ascii="Consolas" w:eastAsia="Times New Roman" w:hAnsi="Consolas" w:cs="Times New Roman"/>
+          <w:color w:val="6688CC"/>
+          <w:sz w:val="21"/>
+          <w:szCs w:val="21"/>
+        </w:rPr>
+        <w:t xml:space="preserve">  </w:t>
+      </w:r>
+      <w:r>
+        <w:rPr>
+          <w:rFonts w:ascii="Consolas" w:eastAsia="Times New Roman" w:hAnsi="Consolas" w:cs="Times New Roman"/>
+          <w:i/>
+          <w:iCs/>
+          <w:color w:val="9966B8"/>
+          <w:sz w:val="21"/>
+          <w:szCs w:val="21"/>
+        </w:rPr>
+        <w:t>let</w:t>
+      </w:r>
+      <w:r>
+        <w:rPr>
+          <w:rFonts w:ascii="Consolas" w:eastAsia="Times New Roman" w:hAnsi="Consolas" w:cs="Times New Roman"/>
+          <w:color w:val="6688CC"/>
+          <w:sz w:val="21"/>
+          <w:szCs w:val="21"/>
+        </w:rPr>
+        <w:t xml:space="preserve"> </w:t>
+      </w:r>
+      <w:proofErr w:type="spellStart"/>
+      <w:r>
+        <w:rPr>
+          <w:rFonts w:ascii="Consolas" w:eastAsia="Times New Roman" w:hAnsi="Consolas" w:cs="Times New Roman"/>
+          <w:color w:val="6688CC"/>
+          <w:sz w:val="21"/>
+          <w:szCs w:val="21"/>
+        </w:rPr>
+        <w:t>cardContainer</w:t>
+      </w:r>
+      <w:proofErr w:type="spellEnd"/>
+      <w:r>
+        <w:rPr>
+          <w:rFonts w:ascii="Consolas" w:eastAsia="Times New Roman" w:hAnsi="Consolas" w:cs="Times New Roman"/>
+          <w:color w:val="6688CC"/>
+          <w:sz w:val="21"/>
+          <w:szCs w:val="21"/>
+        </w:rPr>
+        <w:t xml:space="preserve"> </w:t>
+      </w:r>
+      <w:r>
+        <w:rPr>
+          <w:rFonts w:ascii="Consolas" w:eastAsia="Times New Roman" w:hAnsi="Consolas" w:cs="Times New Roman"/>
+          <w:color w:val="225588"/>
+          <w:sz w:val="21"/>
+          <w:szCs w:val="21"/>
+        </w:rPr>
+        <w:t>=</w:t>
+      </w:r>
+      <w:r>
+        <w:rPr>
+          <w:rFonts w:ascii="Consolas" w:eastAsia="Times New Roman" w:hAnsi="Consolas" w:cs="Times New Roman"/>
+          <w:color w:val="6688CC"/>
+          <w:sz w:val="21"/>
+          <w:szCs w:val="21"/>
+        </w:rPr>
+        <w:t xml:space="preserve"> </w:t>
+      </w:r>
+      <w:proofErr w:type="spellStart"/>
+      <w:proofErr w:type="gramStart"/>
+      <w:r>
+        <w:rPr>
+          <w:rFonts w:ascii="Consolas" w:eastAsia="Times New Roman" w:hAnsi="Consolas" w:cs="Times New Roman"/>
+          <w:color w:val="6688CC"/>
+          <w:sz w:val="21"/>
+          <w:szCs w:val="21"/>
+        </w:rPr>
+        <w:t>document.</w:t>
+      </w:r>
+      <w:r>
+        <w:rPr>
+          <w:rFonts w:ascii="Consolas" w:eastAsia="Times New Roman" w:hAnsi="Consolas" w:cs="Times New Roman"/>
+          <w:color w:val="DDBB88"/>
+          <w:sz w:val="21"/>
+          <w:szCs w:val="21"/>
+        </w:rPr>
+        <w:t>querySelector</w:t>
+      </w:r>
+      <w:proofErr w:type="spellEnd"/>
+      <w:proofErr w:type="gramEnd"/>
+      <w:r>
+        <w:rPr>
+          <w:rFonts w:ascii="Consolas" w:eastAsia="Times New Roman" w:hAnsi="Consolas" w:cs="Times New Roman"/>
+          <w:color w:val="6688CC"/>
+          <w:sz w:val="21"/>
+          <w:szCs w:val="21"/>
+        </w:rPr>
+        <w:t>(</w:t>
+      </w:r>
+      <w:r>
+        <w:rPr>
+          <w:rFonts w:ascii="Consolas" w:eastAsia="Times New Roman" w:hAnsi="Consolas" w:cs="Times New Roman"/>
+          <w:color w:val="22AA44"/>
+          <w:sz w:val="21"/>
+          <w:szCs w:val="21"/>
+        </w:rPr>
+        <w:t>".cards"</w:t>
+      </w:r>
+      <w:r>
+        <w:rPr>
+          <w:rFonts w:ascii="Consolas" w:eastAsia="Times New Roman" w:hAnsi="Consolas" w:cs="Times New Roman"/>
+          <w:color w:val="6688CC"/>
+          <w:sz w:val="21"/>
+          <w:szCs w:val="21"/>
+        </w:rPr>
+        <w:t>);</w:t>
+      </w:r>
+    </w:p>
+    <w:p>
+      <w:pPr>
+        <w:shd w:val="clear" w:color="auto" w:fill="000C18"/>
+        <w:spacing w:after="0" w:line="285" w:lineRule="atLeast"/>
+        <w:rPr>
+          <w:rFonts w:ascii="Consolas" w:eastAsia="Times New Roman" w:hAnsi="Consolas" w:cs="Times New Roman"/>
+          <w:color w:val="6688CC"/>
+          <w:sz w:val="21"/>
+          <w:szCs w:val="21"/>
+        </w:rPr>
+      </w:pPr>
+    </w:p>
+    <w:p>
+      <w:pPr>
+        <w:shd w:val="clear" w:color="auto" w:fill="000C18"/>
+        <w:spacing w:after="0" w:line="285" w:lineRule="atLeast"/>
+        <w:rPr>
+          <w:rFonts w:ascii="Consolas" w:eastAsia="Times New Roman" w:hAnsi="Consolas" w:cs="Times New Roman"/>
+          <w:color w:val="6688CC"/>
+          <w:sz w:val="21"/>
+          <w:szCs w:val="21"/>
+        </w:rPr>
+      </w:pPr>
+      <w:r>
+        <w:rPr>
+          <w:rFonts w:ascii="Consolas" w:eastAsia="Times New Roman" w:hAnsi="Consolas" w:cs="Times New Roman"/>
+          <w:color w:val="6688CC"/>
+          <w:sz w:val="21"/>
+          <w:szCs w:val="21"/>
+        </w:rPr>
+        <w:t xml:space="preserve">  </w:t>
+      </w:r>
+      <w:r>
+        <w:rPr>
+          <w:rFonts w:ascii="Consolas" w:eastAsia="Times New Roman" w:hAnsi="Consolas" w:cs="Times New Roman"/>
+          <w:i/>
+          <w:iCs/>
+          <w:color w:val="9966B8"/>
+          <w:sz w:val="21"/>
+          <w:szCs w:val="21"/>
+        </w:rPr>
+        <w:t>let</w:t>
+      </w:r>
+      <w:r>
+        <w:rPr>
+          <w:rFonts w:ascii="Consolas" w:eastAsia="Times New Roman" w:hAnsi="Consolas" w:cs="Times New Roman"/>
+          <w:color w:val="6688CC"/>
+          <w:sz w:val="21"/>
+          <w:szCs w:val="21"/>
+        </w:rPr>
+        <w:t xml:space="preserve"> array </w:t>
+      </w:r>
+      <w:r>
+        <w:rPr>
+          <w:rFonts w:ascii="Consolas" w:eastAsia="Times New Roman" w:hAnsi="Consolas" w:cs="Times New Roman"/>
+          <w:color w:val="225588"/>
+          <w:sz w:val="21"/>
+          <w:szCs w:val="21"/>
+        </w:rPr>
+        <w:t>=</w:t>
+      </w:r>
+      <w:r>
+        <w:rPr>
+          <w:rFonts w:ascii="Consolas" w:eastAsia="Times New Roman" w:hAnsi="Consolas" w:cs="Times New Roman"/>
+          <w:color w:val="6688CC"/>
+          <w:sz w:val="21"/>
+          <w:szCs w:val="21"/>
+        </w:rPr>
+        <w:t xml:space="preserve"> </w:t>
+      </w:r>
+      <w:proofErr w:type="spellStart"/>
+      <w:r>
+        <w:rPr>
+          <w:rFonts w:ascii="Consolas" w:eastAsia="Times New Roman" w:hAnsi="Consolas" w:cs="Times New Roman"/>
+          <w:i/>
+          <w:iCs/>
+          <w:color w:val="9966B8"/>
+          <w:sz w:val="21"/>
+          <w:szCs w:val="21"/>
+        </w:rPr>
+        <w:t>Array</w:t>
+      </w:r>
+      <w:r>
+        <w:rPr>
+          <w:rFonts w:ascii="Consolas" w:eastAsia="Times New Roman" w:hAnsi="Consolas" w:cs="Times New Roman"/>
+          <w:color w:val="6688CC"/>
+          <w:sz w:val="21"/>
+          <w:szCs w:val="21"/>
+        </w:rPr>
+        <w:t>.</w:t>
+      </w:r>
+      <w:r>
+        <w:rPr>
+          <w:rFonts w:ascii="Consolas" w:eastAsia="Times New Roman" w:hAnsi="Consolas" w:cs="Times New Roman"/>
+          <w:color w:val="DDBB88"/>
+          <w:sz w:val="21"/>
+          <w:szCs w:val="21"/>
+        </w:rPr>
+        <w:t>from</w:t>
+      </w:r>
+      <w:proofErr w:type="spellEnd"/>
+      <w:r>
+        <w:rPr>
+          <w:rFonts w:ascii="Consolas" w:eastAsia="Times New Roman" w:hAnsi="Consolas" w:cs="Times New Roman"/>
+          <w:color w:val="6688CC"/>
+          <w:sz w:val="21"/>
+          <w:szCs w:val="21"/>
+        </w:rPr>
+        <w:t>(anchors);</w:t>
+      </w:r>
+    </w:p>
+    <w:p>
+      <w:pPr>
+        <w:shd w:val="clear" w:color="auto" w:fill="000C18"/>
+        <w:spacing w:after="0" w:line="285" w:lineRule="atLeast"/>
+        <w:rPr>
+          <w:rFonts w:ascii="Consolas" w:eastAsia="Times New Roman" w:hAnsi="Consolas" w:cs="Times New Roman"/>
+          <w:color w:val="6688CC"/>
+          <w:sz w:val="21"/>
+          <w:szCs w:val="21"/>
+        </w:rPr>
+      </w:pPr>
+      <w:r>
+        <w:rPr>
+          <w:rFonts w:ascii="Consolas" w:eastAsia="Times New Roman" w:hAnsi="Consolas" w:cs="Times New Roman"/>
+          <w:color w:val="6688CC"/>
+          <w:sz w:val="21"/>
+          <w:szCs w:val="21"/>
+        </w:rPr>
+        <w:t xml:space="preserve">  </w:t>
+      </w:r>
+      <w:r>
+        <w:rPr>
+          <w:rFonts w:ascii="Consolas" w:eastAsia="Times New Roman" w:hAnsi="Consolas" w:cs="Times New Roman"/>
+          <w:color w:val="225588"/>
+          <w:sz w:val="21"/>
+          <w:szCs w:val="21"/>
+        </w:rPr>
+        <w:t>for</w:t>
+      </w:r>
+      <w:r>
+        <w:rPr>
+          <w:rFonts w:ascii="Consolas" w:eastAsia="Times New Roman" w:hAnsi="Consolas" w:cs="Times New Roman"/>
+          <w:color w:val="6688CC"/>
+          <w:sz w:val="21"/>
+          <w:szCs w:val="21"/>
+        </w:rPr>
+        <w:t xml:space="preserve"> (</w:t>
+      </w:r>
+      <w:r>
+        <w:rPr>
+          <w:rFonts w:ascii="Consolas" w:eastAsia="Times New Roman" w:hAnsi="Consolas" w:cs="Times New Roman"/>
+          <w:i/>
+          <w:iCs/>
+          <w:color w:val="9966B8"/>
+          <w:sz w:val="21"/>
+          <w:szCs w:val="21"/>
+        </w:rPr>
+        <w:t>let</w:t>
+      </w:r>
+      <w:r>
+        <w:rPr>
+          <w:rFonts w:ascii="Consolas" w:eastAsia="Times New Roman" w:hAnsi="Consolas" w:cs="Times New Roman"/>
+          <w:color w:val="6688CC"/>
+          <w:sz w:val="21"/>
+          <w:szCs w:val="21"/>
+        </w:rPr>
+        <w:t xml:space="preserve"> index </w:t>
+      </w:r>
+      <w:r>
+        <w:rPr>
+          <w:rFonts w:ascii="Consolas" w:eastAsia="Times New Roman" w:hAnsi="Consolas" w:cs="Times New Roman"/>
+          <w:color w:val="225588"/>
+          <w:sz w:val="21"/>
+          <w:szCs w:val="21"/>
+        </w:rPr>
+        <w:t>=</w:t>
+      </w:r>
+      <w:r>
+        <w:rPr>
+          <w:rFonts w:ascii="Consolas" w:eastAsia="Times New Roman" w:hAnsi="Consolas" w:cs="Times New Roman"/>
+          <w:color w:val="6688CC"/>
+          <w:sz w:val="21"/>
+          <w:szCs w:val="21"/>
+        </w:rPr>
+        <w:t xml:space="preserve"> </w:t>
+      </w:r>
+      <w:r>
+        <w:rPr>
+          <w:rFonts w:ascii="Consolas" w:eastAsia="Times New Roman" w:hAnsi="Consolas" w:cs="Times New Roman"/>
+          <w:color w:val="F280D0"/>
+          <w:sz w:val="21"/>
+          <w:szCs w:val="21"/>
+        </w:rPr>
+        <w:t>0</w:t>
+      </w:r>
+      <w:r>
+        <w:rPr>
+          <w:rFonts w:ascii="Consolas" w:eastAsia="Times New Roman" w:hAnsi="Consolas" w:cs="Times New Roman"/>
+          <w:color w:val="6688CC"/>
+          <w:sz w:val="21"/>
+          <w:szCs w:val="21"/>
+        </w:rPr>
+        <w:t xml:space="preserve">; index </w:t>
+      </w:r>
+      <w:r>
+        <w:rPr>
+          <w:rFonts w:ascii="Consolas" w:eastAsia="Times New Roman" w:hAnsi="Consolas" w:cs="Times New Roman"/>
+          <w:color w:val="225588"/>
+          <w:sz w:val="21"/>
+          <w:szCs w:val="21"/>
+        </w:rPr>
+        <w:t>&lt;</w:t>
+      </w:r>
+      <w:r>
+        <w:rPr>
+          <w:rFonts w:ascii="Consolas" w:eastAsia="Times New Roman" w:hAnsi="Consolas" w:cs="Times New Roman"/>
+          <w:color w:val="6688CC"/>
+          <w:sz w:val="21"/>
+          <w:szCs w:val="21"/>
+        </w:rPr>
+        <w:t xml:space="preserve"> </w:t>
+      </w:r>
+      <w:proofErr w:type="spellStart"/>
+      <w:proofErr w:type="gramStart"/>
+      <w:r>
+        <w:rPr>
+          <w:rFonts w:ascii="Consolas" w:eastAsia="Times New Roman" w:hAnsi="Consolas" w:cs="Times New Roman"/>
+          <w:color w:val="6688CC"/>
+          <w:sz w:val="21"/>
+          <w:szCs w:val="21"/>
+        </w:rPr>
+        <w:t>array.length</w:t>
+      </w:r>
+      <w:proofErr w:type="spellEnd"/>
+      <w:proofErr w:type="gramEnd"/>
+      <w:r>
+        <w:rPr>
+          <w:rFonts w:ascii="Consolas" w:eastAsia="Times New Roman" w:hAnsi="Consolas" w:cs="Times New Roman"/>
+          <w:color w:val="6688CC"/>
+          <w:sz w:val="21"/>
+          <w:szCs w:val="21"/>
+        </w:rPr>
+        <w:t>; index</w:t>
+      </w:r>
+      <w:r>
+        <w:rPr>
+          <w:rFonts w:ascii="Consolas" w:eastAsia="Times New Roman" w:hAnsi="Consolas" w:cs="Times New Roman"/>
+          <w:color w:val="225588"/>
+          <w:sz w:val="21"/>
+          <w:szCs w:val="21"/>
+        </w:rPr>
+        <w:t>++</w:t>
+      </w:r>
+      <w:r>
+        <w:rPr>
+          <w:rFonts w:ascii="Consolas" w:eastAsia="Times New Roman" w:hAnsi="Consolas" w:cs="Times New Roman"/>
+          <w:color w:val="6688CC"/>
+          <w:sz w:val="21"/>
+          <w:szCs w:val="21"/>
+        </w:rPr>
+        <w:t>) {</w:t>
+      </w:r>
+    </w:p>
+    <w:p>
+      <w:pPr>
+        <w:shd w:val="clear" w:color="auto" w:fill="000C18"/>
+        <w:spacing w:after="0" w:line="285" w:lineRule="atLeast"/>
+        <w:rPr>
+          <w:rFonts w:ascii="Consolas" w:eastAsia="Times New Roman" w:hAnsi="Consolas" w:cs="Times New Roman"/>
+          <w:color w:val="6688CC"/>
+          <w:sz w:val="21"/>
+          <w:szCs w:val="21"/>
+        </w:rPr>
+      </w:pPr>
+      <w:r>
+        <w:rPr>
+          <w:rFonts w:ascii="Consolas" w:eastAsia="Times New Roman" w:hAnsi="Consolas" w:cs="Times New Roman"/>
+          <w:color w:val="6688CC"/>
+          <w:sz w:val="21"/>
+          <w:szCs w:val="21"/>
+        </w:rPr>
+        <w:t xml:space="preserve">    </w:t>
+      </w:r>
+      <w:r>
+        <w:rPr>
+          <w:rFonts w:ascii="Consolas" w:eastAsia="Times New Roman" w:hAnsi="Consolas" w:cs="Times New Roman"/>
+          <w:i/>
+          <w:iCs/>
+          <w:color w:val="9966B8"/>
+          <w:sz w:val="21"/>
+          <w:szCs w:val="21"/>
+        </w:rPr>
+        <w:t>const</w:t>
+      </w:r>
+      <w:r>
+        <w:rPr>
+          <w:rFonts w:ascii="Consolas" w:eastAsia="Times New Roman" w:hAnsi="Consolas" w:cs="Times New Roman"/>
+          <w:color w:val="6688CC"/>
+          <w:sz w:val="21"/>
+          <w:szCs w:val="21"/>
+        </w:rPr>
+        <w:t xml:space="preserve"> e </w:t>
+      </w:r>
+      <w:r>
+        <w:rPr>
+          <w:rFonts w:ascii="Consolas" w:eastAsia="Times New Roman" w:hAnsi="Consolas" w:cs="Times New Roman"/>
+          <w:color w:val="225588"/>
+          <w:sz w:val="21"/>
+          <w:szCs w:val="21"/>
+        </w:rPr>
+        <w:t>=</w:t>
+      </w:r>
+      <w:r>
+        <w:rPr>
+          <w:rFonts w:ascii="Consolas" w:eastAsia="Times New Roman" w:hAnsi="Consolas" w:cs="Times New Roman"/>
+          <w:color w:val="6688CC"/>
+          <w:sz w:val="21"/>
+          <w:szCs w:val="21"/>
+        </w:rPr>
+        <w:t xml:space="preserve"> array[index];</w:t>
+      </w:r>
+    </w:p>
+    <w:p>
+      <w:pPr>
+        <w:shd w:val="clear" w:color="auto" w:fill="000C18"/>
+        <w:spacing w:after="0" w:line="285" w:lineRule="atLeast"/>
+        <w:rPr>
+          <w:rFonts w:ascii="Consolas" w:eastAsia="Times New Roman" w:hAnsi="Consolas" w:cs="Times New Roman"/>
+          <w:color w:val="6688CC"/>
+          <w:sz w:val="21"/>
+          <w:szCs w:val="21"/>
+        </w:rPr>
+      </w:pPr>
+      <w:r>
+        <w:rPr>
+          <w:rFonts w:ascii="Consolas" w:eastAsia="Times New Roman" w:hAnsi="Consolas" w:cs="Times New Roman"/>
+          <w:color w:val="6688CC"/>
+          <w:sz w:val="21"/>
+          <w:szCs w:val="21"/>
+        </w:rPr>
+        <w:t xml:space="preserve">    </w:t>
+      </w:r>
+      <w:r>
+        <w:rPr>
+          <w:rFonts w:ascii="Consolas" w:eastAsia="Times New Roman" w:hAnsi="Consolas" w:cs="Times New Roman"/>
+          <w:color w:val="225588"/>
+          <w:sz w:val="21"/>
+          <w:szCs w:val="21"/>
+        </w:rPr>
+        <w:t>if</w:t>
+      </w:r>
+      <w:r>
+        <w:rPr>
+          <w:rFonts w:ascii="Consolas" w:eastAsia="Times New Roman" w:hAnsi="Consolas" w:cs="Times New Roman"/>
+          <w:color w:val="6688CC"/>
+          <w:sz w:val="21"/>
+          <w:szCs w:val="21"/>
+        </w:rPr>
+        <w:t xml:space="preserve"> (</w:t>
+      </w:r>
+      <w:proofErr w:type="spellStart"/>
+      <w:proofErr w:type="gramStart"/>
+      <w:r>
+        <w:rPr>
+          <w:rFonts w:ascii="Consolas" w:eastAsia="Times New Roman" w:hAnsi="Consolas" w:cs="Times New Roman"/>
+          <w:color w:val="6688CC"/>
+          <w:sz w:val="21"/>
+          <w:szCs w:val="21"/>
+        </w:rPr>
+        <w:t>e.href</w:t>
+      </w:r>
+      <w:proofErr w:type="gramEnd"/>
+      <w:r>
+        <w:rPr>
+          <w:rFonts w:ascii="Consolas" w:eastAsia="Times New Roman" w:hAnsi="Consolas" w:cs="Times New Roman"/>
+          <w:color w:val="6688CC"/>
+          <w:sz w:val="21"/>
+          <w:szCs w:val="21"/>
+        </w:rPr>
+        <w:t>.</w:t>
+      </w:r>
+      <w:r>
+        <w:rPr>
+          <w:rFonts w:ascii="Consolas" w:eastAsia="Times New Roman" w:hAnsi="Consolas" w:cs="Times New Roman"/>
+          <w:color w:val="DDBB88"/>
+          <w:sz w:val="21"/>
+          <w:szCs w:val="21"/>
+        </w:rPr>
+        <w:t>includes</w:t>
+      </w:r>
+      <w:proofErr w:type="spellEnd"/>
+      <w:r>
+        <w:rPr>
+          <w:rFonts w:ascii="Consolas" w:eastAsia="Times New Roman" w:hAnsi="Consolas" w:cs="Times New Roman"/>
+          <w:color w:val="6688CC"/>
+          <w:sz w:val="21"/>
+          <w:szCs w:val="21"/>
+        </w:rPr>
+        <w:t>(</w:t>
+      </w:r>
+      <w:r>
+        <w:rPr>
+          <w:rFonts w:ascii="Consolas" w:eastAsia="Times New Roman" w:hAnsi="Consolas" w:cs="Times New Roman"/>
+          <w:color w:val="22AA44"/>
+          <w:sz w:val="21"/>
+          <w:szCs w:val="21"/>
+        </w:rPr>
+        <w:t>"/songs"</w:t>
+      </w:r>
+      <w:r>
+        <w:rPr>
+          <w:rFonts w:ascii="Consolas" w:eastAsia="Times New Roman" w:hAnsi="Consolas" w:cs="Times New Roman"/>
+          <w:color w:val="6688CC"/>
+          <w:sz w:val="21"/>
+          <w:szCs w:val="21"/>
+        </w:rPr>
+        <w:t>)) {</w:t>
+      </w:r>
+    </w:p>
+    <w:p>
+      <w:pPr>
+        <w:shd w:val="clear" w:color="auto" w:fill="000C18"/>
+        <w:spacing w:after="0" w:line="285" w:lineRule="atLeast"/>
+        <w:rPr>
+          <w:rFonts w:ascii="Consolas" w:eastAsia="Times New Roman" w:hAnsi="Consolas" w:cs="Times New Roman"/>
+          <w:color w:val="6688CC"/>
+          <w:sz w:val="21"/>
+          <w:szCs w:val="21"/>
+        </w:rPr>
+      </w:pPr>
+      <w:r>
+        <w:rPr>
+          <w:rFonts w:ascii="Consolas" w:eastAsia="Times New Roman" w:hAnsi="Consolas" w:cs="Times New Roman"/>
+          <w:color w:val="6688CC"/>
+          <w:sz w:val="21"/>
+          <w:szCs w:val="21"/>
+        </w:rPr>
+        <w:t xml:space="preserve">      </w:t>
+      </w:r>
+      <w:r>
+        <w:rPr>
+          <w:rFonts w:ascii="Consolas" w:eastAsia="Times New Roman" w:hAnsi="Consolas" w:cs="Times New Roman"/>
+          <w:i/>
+          <w:iCs/>
+          <w:color w:val="9966B8"/>
+          <w:sz w:val="21"/>
+          <w:szCs w:val="21"/>
+        </w:rPr>
+        <w:t>let</w:t>
+      </w:r>
+      <w:r>
+        <w:rPr>
+          <w:rFonts w:ascii="Consolas" w:eastAsia="Times New Roman" w:hAnsi="Consolas" w:cs="Times New Roman"/>
+          <w:color w:val="6688CC"/>
+          <w:sz w:val="21"/>
+          <w:szCs w:val="21"/>
+        </w:rPr>
+        <w:t xml:space="preserve"> folder </w:t>
+      </w:r>
+      <w:r>
+        <w:rPr>
+          <w:rFonts w:ascii="Consolas" w:eastAsia="Times New Roman" w:hAnsi="Consolas" w:cs="Times New Roman"/>
+          <w:color w:val="225588"/>
+          <w:sz w:val="21"/>
+          <w:szCs w:val="21"/>
+        </w:rPr>
+        <w:t>=</w:t>
+      </w:r>
+      <w:r>
+        <w:rPr>
+          <w:rFonts w:ascii="Consolas" w:eastAsia="Times New Roman" w:hAnsi="Consolas" w:cs="Times New Roman"/>
+          <w:color w:val="6688CC"/>
+          <w:sz w:val="21"/>
+          <w:szCs w:val="21"/>
+        </w:rPr>
+        <w:t xml:space="preserve"> </w:t>
+      </w:r>
+      <w:proofErr w:type="spellStart"/>
+      <w:proofErr w:type="gramStart"/>
+      <w:r>
+        <w:rPr>
+          <w:rFonts w:ascii="Consolas" w:eastAsia="Times New Roman" w:hAnsi="Consolas" w:cs="Times New Roman"/>
+          <w:color w:val="6688CC"/>
+          <w:sz w:val="21"/>
+          <w:szCs w:val="21"/>
+        </w:rPr>
+        <w:t>e.href</w:t>
+      </w:r>
+      <w:proofErr w:type="gramEnd"/>
+      <w:r>
+        <w:rPr>
+          <w:rFonts w:ascii="Consolas" w:eastAsia="Times New Roman" w:hAnsi="Consolas" w:cs="Times New Roman"/>
+          <w:color w:val="6688CC"/>
+          <w:sz w:val="21"/>
+          <w:szCs w:val="21"/>
+        </w:rPr>
+        <w:t>.</w:t>
+      </w:r>
+      <w:r>
+        <w:rPr>
+          <w:rFonts w:ascii="Consolas" w:eastAsia="Times New Roman" w:hAnsi="Consolas" w:cs="Times New Roman"/>
+          <w:color w:val="DDBB88"/>
+          <w:sz w:val="21"/>
+          <w:szCs w:val="21"/>
+        </w:rPr>
+        <w:t>split</w:t>
+      </w:r>
+      <w:proofErr w:type="spellEnd"/>
+      <w:r>
+        <w:rPr>
+          <w:rFonts w:ascii="Consolas" w:eastAsia="Times New Roman" w:hAnsi="Consolas" w:cs="Times New Roman"/>
+          <w:color w:val="6688CC"/>
+          <w:sz w:val="21"/>
+          <w:szCs w:val="21"/>
+        </w:rPr>
+        <w:t>(</w:t>
+      </w:r>
+      <w:r>
+        <w:rPr>
+          <w:rFonts w:ascii="Consolas" w:eastAsia="Times New Roman" w:hAnsi="Consolas" w:cs="Times New Roman"/>
+          <w:color w:val="22AA44"/>
+          <w:sz w:val="21"/>
+          <w:szCs w:val="21"/>
+        </w:rPr>
+        <w:t>"/"</w:t>
+      </w:r>
+      <w:r>
+        <w:rPr>
+          <w:rFonts w:ascii="Consolas" w:eastAsia="Times New Roman" w:hAnsi="Consolas" w:cs="Times New Roman"/>
+          <w:color w:val="6688CC"/>
+          <w:sz w:val="21"/>
+          <w:szCs w:val="21"/>
+        </w:rPr>
+        <w:t>).</w:t>
+      </w:r>
+      <w:r>
+        <w:rPr>
+          <w:rFonts w:ascii="Consolas" w:eastAsia="Times New Roman" w:hAnsi="Consolas" w:cs="Times New Roman"/>
+          <w:color w:val="DDBB88"/>
+          <w:sz w:val="21"/>
+          <w:szCs w:val="21"/>
+        </w:rPr>
+        <w:t>slice</w:t>
+      </w:r>
+      <w:r>
+        <w:rPr>
+          <w:rFonts w:ascii="Consolas" w:eastAsia="Times New Roman" w:hAnsi="Consolas" w:cs="Times New Roman"/>
+          <w:color w:val="6688CC"/>
+          <w:sz w:val="21"/>
+          <w:szCs w:val="21"/>
+        </w:rPr>
+        <w:t>(</w:t>
+      </w:r>
+      <w:r>
+        <w:rPr>
+          <w:rFonts w:ascii="Consolas" w:eastAsia="Times New Roman" w:hAnsi="Consolas" w:cs="Times New Roman"/>
+          <w:color w:val="225588"/>
+          <w:sz w:val="21"/>
+          <w:szCs w:val="21"/>
+        </w:rPr>
+        <w:t>-</w:t>
+      </w:r>
+      <w:r>
+        <w:rPr>
+          <w:rFonts w:ascii="Consolas" w:eastAsia="Times New Roman" w:hAnsi="Consolas" w:cs="Times New Roman"/>
+          <w:color w:val="F280D0"/>
+          <w:sz w:val="21"/>
+          <w:szCs w:val="21"/>
+        </w:rPr>
+        <w:t>2</w:t>
+      </w:r>
+      <w:r>
+        <w:rPr>
+          <w:rFonts w:ascii="Consolas" w:eastAsia="Times New Roman" w:hAnsi="Consolas" w:cs="Times New Roman"/>
+          <w:color w:val="6688CC"/>
+          <w:sz w:val="21"/>
+          <w:szCs w:val="21"/>
+        </w:rPr>
+        <w:t>)[</w:t>
+      </w:r>
+      <w:r>
+        <w:rPr>
+          <w:rFonts w:ascii="Consolas" w:eastAsia="Times New Roman" w:hAnsi="Consolas" w:cs="Times New Roman"/>
+          <w:color w:val="F280D0"/>
+          <w:sz w:val="21"/>
+          <w:szCs w:val="21"/>
+        </w:rPr>
+        <w:t>0</w:t>
+      </w:r>
+      <w:r>
+        <w:rPr>
+          <w:rFonts w:ascii="Consolas" w:eastAsia="Times New Roman" w:hAnsi="Consolas" w:cs="Times New Roman"/>
+          <w:color w:val="6688CC"/>
+          <w:sz w:val="21"/>
+          <w:szCs w:val="21"/>
+        </w:rPr>
+        <w:t>];</w:t>
+      </w:r>
+    </w:p>
+    <w:p>
+      <w:pPr>
+        <w:shd w:val="clear" w:color="auto" w:fill="000C18"/>
+        <w:spacing w:after="0" w:line="285" w:lineRule="atLeast"/>
+        <w:rPr>
+          <w:rFonts w:ascii="Consolas" w:eastAsia="Times New Roman" w:hAnsi="Consolas" w:cs="Times New Roman"/>
+          <w:color w:val="6688CC"/>
+          <w:sz w:val="21"/>
+          <w:szCs w:val="21"/>
+        </w:rPr>
+      </w:pPr>
+      <w:r>
+        <w:rPr>
+          <w:rFonts w:ascii="Consolas" w:eastAsia="Times New Roman" w:hAnsi="Consolas" w:cs="Times New Roman"/>
+          <w:color w:val="6688CC"/>
+          <w:sz w:val="21"/>
+          <w:szCs w:val="21"/>
+        </w:rPr>
+        <w:t xml:space="preserve">      </w:t>
+      </w:r>
+      <w:r>
+        <w:rPr>
+          <w:rFonts w:ascii="Consolas" w:eastAsia="Times New Roman" w:hAnsi="Consolas" w:cs="Times New Roman"/>
+          <w:i/>
+          <w:iCs/>
+          <w:color w:val="9966B8"/>
+          <w:sz w:val="21"/>
+          <w:szCs w:val="21"/>
+        </w:rPr>
+        <w:t>let</w:t>
+      </w:r>
+      <w:r>
+        <w:rPr>
+          <w:rFonts w:ascii="Consolas" w:eastAsia="Times New Roman" w:hAnsi="Consolas" w:cs="Times New Roman"/>
+          <w:color w:val="6688CC"/>
+          <w:sz w:val="21"/>
+          <w:szCs w:val="21"/>
+        </w:rPr>
+        <w:t xml:space="preserve"> a </w:t>
+      </w:r>
+      <w:r>
+        <w:rPr>
+          <w:rFonts w:ascii="Consolas" w:eastAsia="Times New Roman" w:hAnsi="Consolas" w:cs="Times New Roman"/>
+          <w:color w:val="225588"/>
+          <w:sz w:val="21"/>
+          <w:szCs w:val="21"/>
+        </w:rPr>
+        <w:t>=</w:t>
+      </w:r>
+      <w:r>
+        <w:rPr>
+          <w:rFonts w:ascii="Consolas" w:eastAsia="Times New Roman" w:hAnsi="Consolas" w:cs="Times New Roman"/>
+          <w:color w:val="6688CC"/>
+          <w:sz w:val="21"/>
+          <w:szCs w:val="21"/>
+        </w:rPr>
+        <w:t xml:space="preserve"> </w:t>
+      </w:r>
+      <w:r>
+        <w:rPr>
+          <w:rFonts w:ascii="Consolas" w:eastAsia="Times New Roman" w:hAnsi="Consolas" w:cs="Times New Roman"/>
+          <w:color w:val="225588"/>
+          <w:sz w:val="21"/>
+          <w:szCs w:val="21"/>
+        </w:rPr>
+        <w:t>await</w:t>
+      </w:r>
+      <w:r>
+        <w:rPr>
+          <w:rFonts w:ascii="Consolas" w:eastAsia="Times New Roman" w:hAnsi="Consolas" w:cs="Times New Roman"/>
+          <w:color w:val="6688CC"/>
+          <w:sz w:val="21"/>
+          <w:szCs w:val="21"/>
+        </w:rPr>
+        <w:t xml:space="preserve"> </w:t>
+      </w:r>
+      <w:r>
+        <w:rPr>
+          <w:rFonts w:ascii="Consolas" w:eastAsia="Times New Roman" w:hAnsi="Consolas" w:cs="Times New Roman"/>
+          <w:color w:val="9966B8"/>
+          <w:sz w:val="21"/>
+          <w:szCs w:val="21"/>
+        </w:rPr>
+        <w:t>fetch</w:t>
+      </w:r>
+      <w:r>
+        <w:rPr>
+          <w:rFonts w:ascii="Consolas" w:eastAsia="Times New Roman" w:hAnsi="Consolas" w:cs="Times New Roman"/>
+          <w:color w:val="6688CC"/>
+          <w:sz w:val="21"/>
+          <w:szCs w:val="21"/>
+        </w:rPr>
+        <w:t>(</w:t>
+      </w:r>
+      <w:r>
+        <w:rPr>
+          <w:rFonts w:ascii="Consolas" w:eastAsia="Times New Roman" w:hAnsi="Consolas" w:cs="Times New Roman"/>
+          <w:color w:val="22AA44"/>
+          <w:sz w:val="21"/>
+          <w:szCs w:val="21"/>
+        </w:rPr>
+        <w:t>`http://127.0.0.1:3000/songs/${</w:t>
+      </w:r>
+      <w:r>
+        <w:rPr>
+          <w:rFonts w:ascii="Consolas" w:eastAsia="Times New Roman" w:hAnsi="Consolas" w:cs="Times New Roman"/>
+          <w:color w:val="6688CC"/>
+          <w:sz w:val="21"/>
+          <w:szCs w:val="21"/>
+        </w:rPr>
+        <w:t>folder</w:t>
+      </w:r>
+      <w:r>
+        <w:rPr>
+          <w:rFonts w:ascii="Consolas" w:eastAsia="Times New Roman" w:hAnsi="Consolas" w:cs="Times New Roman"/>
+          <w:color w:val="22AA44"/>
+          <w:sz w:val="21"/>
+          <w:szCs w:val="21"/>
+        </w:rPr>
+        <w:t>}/</w:t>
+      </w:r>
+      <w:proofErr w:type="spellStart"/>
+      <w:proofErr w:type="gramStart"/>
+      <w:r>
+        <w:rPr>
+          <w:rFonts w:ascii="Consolas" w:eastAsia="Times New Roman" w:hAnsi="Consolas" w:cs="Times New Roman"/>
+          <w:color w:val="22AA44"/>
+          <w:sz w:val="21"/>
+          <w:szCs w:val="21"/>
+        </w:rPr>
+        <w:t>info.json</w:t>
+      </w:r>
+      <w:proofErr w:type="spellEnd"/>
+      <w:proofErr w:type="gramEnd"/>
+      <w:r>
+        <w:rPr>
+          <w:rFonts w:ascii="Consolas" w:eastAsia="Times New Roman" w:hAnsi="Consolas" w:cs="Times New Roman"/>
+          <w:color w:val="22AA44"/>
+          <w:sz w:val="21"/>
+          <w:szCs w:val="21"/>
+        </w:rPr>
+        <w:t>`</w:t>
+      </w:r>
+      <w:r>
+        <w:rPr>
+          <w:rFonts w:ascii="Consolas" w:eastAsia="Times New Roman" w:hAnsi="Consolas" w:cs="Times New Roman"/>
+          <w:color w:val="6688CC"/>
+          <w:sz w:val="21"/>
+          <w:szCs w:val="21"/>
+        </w:rPr>
+        <w:t>);</w:t>
+      </w:r>
+    </w:p>
+    <w:p>
+      <w:pPr>
+        <w:shd w:val="clear" w:color="auto" w:fill="000C18"/>
+        <w:spacing w:after="0" w:line="285" w:lineRule="atLeast"/>
+        <w:rPr>
+          <w:rFonts w:ascii="Consolas" w:eastAsia="Times New Roman" w:hAnsi="Consolas" w:cs="Times New Roman"/>
+          <w:color w:val="6688CC"/>
+          <w:sz w:val="21"/>
+          <w:szCs w:val="21"/>
+        </w:rPr>
+      </w:pPr>
+      <w:r>
+        <w:rPr>
+          <w:rFonts w:ascii="Consolas" w:eastAsia="Times New Roman" w:hAnsi="Consolas" w:cs="Times New Roman"/>
+          <w:color w:val="6688CC"/>
+          <w:sz w:val="21"/>
+          <w:szCs w:val="21"/>
+        </w:rPr>
+        <w:t xml:space="preserve">      </w:t>
+      </w:r>
+      <w:r>
+        <w:rPr>
+          <w:rFonts w:ascii="Consolas" w:eastAsia="Times New Roman" w:hAnsi="Consolas" w:cs="Times New Roman"/>
+          <w:i/>
+          <w:iCs/>
+          <w:color w:val="9966B8"/>
+          <w:sz w:val="21"/>
+          <w:szCs w:val="21"/>
+        </w:rPr>
+        <w:t>let</w:t>
+      </w:r>
+      <w:r>
+        <w:rPr>
+          <w:rFonts w:ascii="Consolas" w:eastAsia="Times New Roman" w:hAnsi="Consolas" w:cs="Times New Roman"/>
+          <w:color w:val="6688CC"/>
+          <w:sz w:val="21"/>
+          <w:szCs w:val="21"/>
+        </w:rPr>
+        <w:t xml:space="preserve"> response </w:t>
+      </w:r>
+      <w:r>
+        <w:rPr>
+          <w:rFonts w:ascii="Consolas" w:eastAsia="Times New Roman" w:hAnsi="Consolas" w:cs="Times New Roman"/>
+          <w:color w:val="225588"/>
+          <w:sz w:val="21"/>
+          <w:szCs w:val="21"/>
+        </w:rPr>
+        <w:t>=</w:t>
+      </w:r>
+      <w:r>
+        <w:rPr>
+          <w:rFonts w:ascii="Consolas" w:eastAsia="Times New Roman" w:hAnsi="Consolas" w:cs="Times New Roman"/>
+          <w:color w:val="6688CC"/>
+          <w:sz w:val="21"/>
+          <w:szCs w:val="21"/>
+        </w:rPr>
+        <w:t xml:space="preserve"> </w:t>
+      </w:r>
+      <w:r>
+        <w:rPr>
+          <w:rFonts w:ascii="Consolas" w:eastAsia="Times New Roman" w:hAnsi="Consolas" w:cs="Times New Roman"/>
+          <w:color w:val="225588"/>
+          <w:sz w:val="21"/>
+          <w:szCs w:val="21"/>
+        </w:rPr>
+        <w:t>await</w:t>
+      </w:r>
+      <w:r>
+        <w:rPr>
+          <w:rFonts w:ascii="Consolas" w:eastAsia="Times New Roman" w:hAnsi="Consolas" w:cs="Times New Roman"/>
+          <w:color w:val="6688CC"/>
+          <w:sz w:val="21"/>
+          <w:szCs w:val="21"/>
+        </w:rPr>
+        <w:t xml:space="preserve"> </w:t>
+      </w:r>
+      <w:proofErr w:type="spellStart"/>
+      <w:proofErr w:type="gramStart"/>
+      <w:r>
+        <w:rPr>
+          <w:rFonts w:ascii="Consolas" w:eastAsia="Times New Roman" w:hAnsi="Consolas" w:cs="Times New Roman"/>
+          <w:color w:val="6688CC"/>
+          <w:sz w:val="21"/>
+          <w:szCs w:val="21"/>
+        </w:rPr>
+        <w:t>a.</w:t>
+      </w:r>
+      <w:r>
+        <w:rPr>
+          <w:rFonts w:ascii="Consolas" w:eastAsia="Times New Roman" w:hAnsi="Consolas" w:cs="Times New Roman"/>
+          <w:color w:val="DDBB88"/>
+          <w:sz w:val="21"/>
+          <w:szCs w:val="21"/>
+        </w:rPr>
+        <w:t>json</w:t>
+      </w:r>
+      <w:proofErr w:type="spellEnd"/>
+      <w:proofErr w:type="gramEnd"/>
+      <w:r>
+        <w:rPr>
+          <w:rFonts w:ascii="Consolas" w:eastAsia="Times New Roman" w:hAnsi="Consolas" w:cs="Times New Roman"/>
+          <w:color w:val="6688CC"/>
+          <w:sz w:val="21"/>
+          <w:szCs w:val="21"/>
+        </w:rPr>
+        <w:t>();</w:t>
+      </w:r>
+    </w:p>
+    <w:p>
+      <w:pPr>
+        <w:shd w:val="clear" w:color="auto" w:fill="000C18"/>
+        <w:spacing w:after="0" w:line="285" w:lineRule="atLeast"/>
+        <w:rPr>
+          <w:rFonts w:ascii="Consolas" w:eastAsia="Times New Roman" w:hAnsi="Consolas" w:cs="Times New Roman"/>
+          <w:color w:val="6688CC"/>
+          <w:sz w:val="21"/>
+          <w:szCs w:val="21"/>
+        </w:rPr>
+      </w:pPr>
+    </w:p>
+    <w:p>
+      <w:pPr>
+        <w:shd w:val="clear" w:color="auto" w:fill="000C18"/>
+        <w:spacing w:after="0" w:line="285" w:lineRule="atLeast"/>
+        <w:rPr>
+          <w:rFonts w:ascii="Consolas" w:eastAsia="Times New Roman" w:hAnsi="Consolas" w:cs="Times New Roman"/>
+          <w:color w:val="6688CC"/>
+          <w:sz w:val="21"/>
+          <w:szCs w:val="21"/>
+        </w:rPr>
+      </w:pPr>
+      <w:r>
+        <w:rPr>
+          <w:rFonts w:ascii="Consolas" w:eastAsia="Times New Roman" w:hAnsi="Consolas" w:cs="Times New Roman"/>
+          <w:color w:val="6688CC"/>
+          <w:sz w:val="21"/>
+          <w:szCs w:val="21"/>
+        </w:rPr>
+        <w:t xml:space="preserve">      </w:t>
+      </w:r>
+      <w:proofErr w:type="spellStart"/>
+      <w:r>
+        <w:rPr>
+          <w:rFonts w:ascii="Consolas" w:eastAsia="Times New Roman" w:hAnsi="Consolas" w:cs="Times New Roman"/>
+          <w:color w:val="6688CC"/>
+          <w:sz w:val="21"/>
+          <w:szCs w:val="21"/>
+        </w:rPr>
+        <w:t>cardContainer.innerHTML</w:t>
+      </w:r>
+      <w:proofErr w:type="spellEnd"/>
+      <w:r>
+        <w:rPr>
+          <w:rFonts w:ascii="Consolas" w:eastAsia="Times New Roman" w:hAnsi="Consolas" w:cs="Times New Roman"/>
+          <w:color w:val="6688CC"/>
+          <w:sz w:val="21"/>
+          <w:szCs w:val="21"/>
+        </w:rPr>
+        <w:t xml:space="preserve"> </w:t>
+      </w:r>
+      <w:r>
+        <w:rPr>
+          <w:rFonts w:ascii="Consolas" w:eastAsia="Times New Roman" w:hAnsi="Consolas" w:cs="Times New Roman"/>
+          <w:color w:val="225588"/>
+          <w:sz w:val="21"/>
+          <w:szCs w:val="21"/>
+        </w:rPr>
+        <w:t>=</w:t>
+      </w:r>
+    </w:p>
+    <w:p>
+      <w:pPr>
+        <w:shd w:val="clear" w:color="auto" w:fill="000C18"/>
+        <w:spacing w:after="0" w:line="285" w:lineRule="atLeast"/>
+        <w:rPr>
+          <w:rFonts w:ascii="Consolas" w:eastAsia="Times New Roman" w:hAnsi="Consolas" w:cs="Times New Roman"/>
+          <w:color w:val="6688CC"/>
+          <w:sz w:val="21"/>
+          <w:szCs w:val="21"/>
+        </w:rPr>
+      </w:pPr>
+      <w:r>
+        <w:rPr>
+          <w:rFonts w:ascii="Consolas" w:eastAsia="Times New Roman" w:hAnsi="Consolas" w:cs="Times New Roman"/>
+          <w:color w:val="6688CC"/>
+          <w:sz w:val="21"/>
+          <w:szCs w:val="21"/>
+        </w:rPr>
+        <w:t xml:space="preserve">        </w:t>
+      </w:r>
+      <w:proofErr w:type="spellStart"/>
+      <w:r>
+        <w:rPr>
+          <w:rFonts w:ascii="Consolas" w:eastAsia="Times New Roman" w:hAnsi="Consolas" w:cs="Times New Roman"/>
+          <w:color w:val="6688CC"/>
+          <w:sz w:val="21"/>
+          <w:szCs w:val="21"/>
+        </w:rPr>
+        <w:t>cardContainer.innerHTML</w:t>
+      </w:r>
+      <w:proofErr w:type="spellEnd"/>
+      <w:r>
+        <w:rPr>
+          <w:rFonts w:ascii="Consolas" w:eastAsia="Times New Roman" w:hAnsi="Consolas" w:cs="Times New Roman"/>
+          <w:color w:val="6688CC"/>
+          <w:sz w:val="21"/>
+          <w:szCs w:val="21"/>
+        </w:rPr>
+        <w:t xml:space="preserve"> </w:t>
+      </w:r>
+      <w:r>
+        <w:rPr>
+          <w:rFonts w:ascii="Consolas" w:eastAsia="Times New Roman" w:hAnsi="Consolas" w:cs="Times New Roman"/>
+          <w:color w:val="225588"/>
+          <w:sz w:val="21"/>
+          <w:szCs w:val="21"/>
+        </w:rPr>
+        <w:t>+</w:t>
+      </w:r>
+    </w:p>
+    <w:p>
+      <w:pPr>
+        <w:shd w:val="clear" w:color="auto" w:fill="000C18"/>
+        <w:spacing w:after="0" w:line="285" w:lineRule="atLeast"/>
+        <w:rPr>
+          <w:rFonts w:ascii="Consolas" w:eastAsia="Times New Roman" w:hAnsi="Consolas" w:cs="Times New Roman"/>
+          <w:color w:val="6688CC"/>
+          <w:sz w:val="21"/>
+          <w:szCs w:val="21"/>
+        </w:rPr>
+      </w:pPr>
+      <w:r>
+        <w:rPr>
+          <w:rFonts w:ascii="Consolas" w:eastAsia="Times New Roman" w:hAnsi="Consolas" w:cs="Times New Roman"/>
+          <w:color w:val="6688CC"/>
+          <w:sz w:val="21"/>
+          <w:szCs w:val="21"/>
+        </w:rPr>
+        <w:t xml:space="preserve">        </w:t>
+      </w:r>
+      <w:r>
+        <w:rPr>
+          <w:rFonts w:ascii="Consolas" w:eastAsia="Times New Roman" w:hAnsi="Consolas" w:cs="Times New Roman"/>
+          <w:color w:val="22AA44"/>
+          <w:sz w:val="21"/>
+          <w:szCs w:val="21"/>
+        </w:rPr>
+        <w:t>`&lt;div data-folder="${</w:t>
+      </w:r>
+      <w:r>
+        <w:rPr>
+          <w:rFonts w:ascii="Consolas" w:eastAsia="Times New Roman" w:hAnsi="Consolas" w:cs="Times New Roman"/>
+          <w:color w:val="6688CC"/>
+          <w:sz w:val="21"/>
+          <w:szCs w:val="21"/>
+        </w:rPr>
+        <w:t>folder</w:t>
+      </w:r>
+      <w:r>
+        <w:rPr>
+          <w:rFonts w:ascii="Consolas" w:eastAsia="Times New Roman" w:hAnsi="Consolas" w:cs="Times New Roman"/>
+          <w:color w:val="22AA44"/>
+          <w:sz w:val="21"/>
+          <w:szCs w:val="21"/>
+        </w:rPr>
+        <w:t xml:space="preserve">}" class="box </w:t>
+      </w:r>
+      <w:proofErr w:type="spellStart"/>
+      <w:r>
+        <w:rPr>
+          <w:rFonts w:ascii="Consolas" w:eastAsia="Times New Roman" w:hAnsi="Consolas" w:cs="Times New Roman"/>
+          <w:color w:val="22AA44"/>
+          <w:sz w:val="21"/>
+          <w:szCs w:val="21"/>
+        </w:rPr>
+        <w:t>bder-rnd</w:t>
+      </w:r>
+      <w:proofErr w:type="spellEnd"/>
+      <w:r>
+        <w:rPr>
+          <w:rFonts w:ascii="Consolas" w:eastAsia="Times New Roman" w:hAnsi="Consolas" w:cs="Times New Roman"/>
+          <w:color w:val="22AA44"/>
+          <w:sz w:val="21"/>
+          <w:szCs w:val="21"/>
+        </w:rPr>
+        <w:t>"&gt;</w:t>
+      </w:r>
+    </w:p>
+    <w:p>
+      <w:pPr>
+        <w:shd w:val="clear" w:color="auto" w:fill="000C18"/>
+        <w:spacing w:after="0" w:line="285" w:lineRule="atLeast"/>
+        <w:rPr>
+          <w:rFonts w:ascii="Consolas" w:eastAsia="Times New Roman" w:hAnsi="Consolas" w:cs="Times New Roman"/>
+          <w:color w:val="6688CC"/>
+          <w:sz w:val="21"/>
+          <w:szCs w:val="21"/>
+        </w:rPr>
+      </w:pPr>
+      <w:r>
+        <w:rPr>
+          <w:rFonts w:ascii="Consolas" w:eastAsia="Times New Roman" w:hAnsi="Consolas" w:cs="Times New Roman"/>
+          <w:color w:val="22AA44"/>
+          <w:sz w:val="21"/>
+          <w:szCs w:val="21"/>
+        </w:rPr>
+        <w:t>        &lt;</w:t>
+      </w:r>
+      <w:proofErr w:type="spellStart"/>
+      <w:r>
+        <w:rPr>
+          <w:rFonts w:ascii="Consolas" w:eastAsia="Times New Roman" w:hAnsi="Consolas" w:cs="Times New Roman"/>
+          <w:color w:val="22AA44"/>
+          <w:sz w:val="21"/>
+          <w:szCs w:val="21"/>
+        </w:rPr>
+        <w:t>img</w:t>
+      </w:r>
+      <w:proofErr w:type="spellEnd"/>
+      <w:r>
+        <w:rPr>
+          <w:rFonts w:ascii="Consolas" w:eastAsia="Times New Roman" w:hAnsi="Consolas" w:cs="Times New Roman"/>
+          <w:color w:val="22AA44"/>
+          <w:sz w:val="21"/>
+          <w:szCs w:val="21"/>
+        </w:rPr>
+        <w:t xml:space="preserve"> class="</w:t>
+      </w:r>
+      <w:proofErr w:type="spellStart"/>
+      <w:r>
+        <w:rPr>
+          <w:rFonts w:ascii="Consolas" w:eastAsia="Times New Roman" w:hAnsi="Consolas" w:cs="Times New Roman"/>
+          <w:color w:val="22AA44"/>
+          <w:sz w:val="21"/>
+          <w:szCs w:val="21"/>
+        </w:rPr>
+        <w:t>bder-rnd</w:t>
+      </w:r>
+      <w:proofErr w:type="spellEnd"/>
+      <w:r>
+        <w:rPr>
+          <w:rFonts w:ascii="Consolas" w:eastAsia="Times New Roman" w:hAnsi="Consolas" w:cs="Times New Roman"/>
+          <w:color w:val="22AA44"/>
+          <w:sz w:val="21"/>
+          <w:szCs w:val="21"/>
+        </w:rPr>
+        <w:t xml:space="preserve">" </w:t>
+      </w:r>
+      <w:proofErr w:type="spellStart"/>
+      <w:r>
+        <w:rPr>
+          <w:rFonts w:ascii="Consolas" w:eastAsia="Times New Roman" w:hAnsi="Consolas" w:cs="Times New Roman"/>
+          <w:color w:val="22AA44"/>
+          <w:sz w:val="21"/>
+          <w:szCs w:val="21"/>
+        </w:rPr>
+        <w:t>src</w:t>
+      </w:r>
+      <w:proofErr w:type="spellEnd"/>
+      <w:r>
+        <w:rPr>
+          <w:rFonts w:ascii="Consolas" w:eastAsia="Times New Roman" w:hAnsi="Consolas" w:cs="Times New Roman"/>
+          <w:color w:val="22AA44"/>
+          <w:sz w:val="21"/>
+          <w:szCs w:val="21"/>
+        </w:rPr>
+        <w:t>=</w:t>
+      </w:r>
+      <w:proofErr w:type="gramStart"/>
+      <w:r>
+        <w:rPr>
+          <w:rFonts w:ascii="Consolas" w:eastAsia="Times New Roman" w:hAnsi="Consolas" w:cs="Times New Roman"/>
+          <w:color w:val="22AA44"/>
+          <w:sz w:val="21"/>
+          <w:szCs w:val="21"/>
+        </w:rPr>
+        <w:t>"./</w:t>
+      </w:r>
+      <w:proofErr w:type="gramEnd"/>
+      <w:r>
+        <w:rPr>
+          <w:rFonts w:ascii="Consolas" w:eastAsia="Times New Roman" w:hAnsi="Consolas" w:cs="Times New Roman"/>
+          <w:color w:val="22AA44"/>
+          <w:sz w:val="21"/>
+          <w:szCs w:val="21"/>
+        </w:rPr>
+        <w:t>Songs/${</w:t>
+      </w:r>
+      <w:r>
+        <w:rPr>
+          <w:rFonts w:ascii="Consolas" w:eastAsia="Times New Roman" w:hAnsi="Consolas" w:cs="Times New Roman"/>
+          <w:color w:val="6688CC"/>
+          <w:sz w:val="21"/>
+          <w:szCs w:val="21"/>
+        </w:rPr>
+        <w:t>folder</w:t>
+      </w:r>
+      <w:r>
+        <w:rPr>
+          <w:rFonts w:ascii="Consolas" w:eastAsia="Times New Roman" w:hAnsi="Consolas" w:cs="Times New Roman"/>
+          <w:color w:val="22AA44"/>
+          <w:sz w:val="21"/>
+          <w:szCs w:val="21"/>
+        </w:rPr>
+        <w:t>}/cover.jpg" alt="" /&gt;</w:t>
+      </w:r>
+    </w:p>
+    <w:p>
+      <w:pPr>
+        <w:shd w:val="clear" w:color="auto" w:fill="000C18"/>
+        <w:spacing w:after="0" w:line="285" w:lineRule="atLeast"/>
+        <w:rPr>
+          <w:rFonts w:ascii="Consolas" w:eastAsia="Times New Roman" w:hAnsi="Consolas" w:cs="Times New Roman"/>
+          <w:color w:val="6688CC"/>
+          <w:sz w:val="21"/>
+          <w:szCs w:val="21"/>
+        </w:rPr>
+      </w:pPr>
+      <w:r>
+        <w:rPr>
+          <w:rFonts w:ascii="Consolas" w:eastAsia="Times New Roman" w:hAnsi="Consolas" w:cs="Times New Roman"/>
+          <w:color w:val="22AA44"/>
+          <w:sz w:val="21"/>
+          <w:szCs w:val="21"/>
+        </w:rPr>
+        <w:t>        &lt;h2&gt;${</w:t>
+      </w:r>
+      <w:proofErr w:type="spellStart"/>
+      <w:proofErr w:type="gramStart"/>
+      <w:r>
+        <w:rPr>
+          <w:rFonts w:ascii="Consolas" w:eastAsia="Times New Roman" w:hAnsi="Consolas" w:cs="Times New Roman"/>
+          <w:color w:val="6688CC"/>
+          <w:sz w:val="21"/>
+          <w:szCs w:val="21"/>
+        </w:rPr>
+        <w:t>response.title</w:t>
+      </w:r>
+      <w:proofErr w:type="spellEnd"/>
+      <w:proofErr w:type="gramEnd"/>
+      <w:r>
+        <w:rPr>
+          <w:rFonts w:ascii="Consolas" w:eastAsia="Times New Roman" w:hAnsi="Consolas" w:cs="Times New Roman"/>
+          <w:color w:val="22AA44"/>
+          <w:sz w:val="21"/>
+          <w:szCs w:val="21"/>
+        </w:rPr>
+        <w:t>}&lt;/h2&gt;</w:t>
+      </w:r>
+    </w:p>
+    <w:p>
+      <w:pPr>
+        <w:shd w:val="clear" w:color="auto" w:fill="000C18"/>
+        <w:spacing w:after="0" w:line="285" w:lineRule="atLeast"/>
+        <w:rPr>
+          <w:rFonts w:ascii="Consolas" w:eastAsia="Times New Roman" w:hAnsi="Consolas" w:cs="Times New Roman"/>
+          <w:color w:val="6688CC"/>
+          <w:sz w:val="21"/>
+          <w:szCs w:val="21"/>
+        </w:rPr>
+      </w:pPr>
+      <w:r>
+        <w:rPr>
+          <w:rFonts w:ascii="Consolas" w:eastAsia="Times New Roman" w:hAnsi="Consolas" w:cs="Times New Roman"/>
+          <w:color w:val="22AA44"/>
+          <w:sz w:val="21"/>
+          <w:szCs w:val="21"/>
+        </w:rPr>
+        <w:t>        &lt;p&gt;${</w:t>
+      </w:r>
+      <w:proofErr w:type="spellStart"/>
+      <w:proofErr w:type="gramStart"/>
+      <w:r>
+        <w:rPr>
+          <w:rFonts w:ascii="Consolas" w:eastAsia="Times New Roman" w:hAnsi="Consolas" w:cs="Times New Roman"/>
+          <w:color w:val="6688CC"/>
+          <w:sz w:val="21"/>
+          <w:szCs w:val="21"/>
+        </w:rPr>
+        <w:t>response.description</w:t>
+      </w:r>
+      <w:proofErr w:type="spellEnd"/>
+      <w:proofErr w:type="gramEnd"/>
+      <w:r>
+        <w:rPr>
+          <w:rFonts w:ascii="Consolas" w:eastAsia="Times New Roman" w:hAnsi="Consolas" w:cs="Times New Roman"/>
+          <w:color w:val="22AA44"/>
+          <w:sz w:val="21"/>
+          <w:szCs w:val="21"/>
+        </w:rPr>
+        <w:t>}&lt;/p&gt;</w:t>
+      </w:r>
+    </w:p>
+    <w:p>
+      <w:pPr>
+        <w:shd w:val="clear" w:color="auto" w:fill="000C18"/>
+        <w:spacing w:after="0" w:line="285" w:lineRule="atLeast"/>
+        <w:rPr>
+          <w:rFonts w:ascii="Consolas" w:eastAsia="Times New Roman" w:hAnsi="Consolas" w:cs="Times New Roman"/>
+          <w:color w:val="6688CC"/>
+          <w:sz w:val="21"/>
+          <w:szCs w:val="21"/>
+        </w:rPr>
+      </w:pPr>
+      <w:r>
+        <w:rPr>
+          <w:rFonts w:ascii="Consolas" w:eastAsia="Times New Roman" w:hAnsi="Consolas" w:cs="Times New Roman"/>
+          <w:color w:val="22AA44"/>
+          <w:sz w:val="21"/>
+          <w:szCs w:val="21"/>
+        </w:rPr>
+        <w:t>        &lt;div class="play-button"&gt;</w:t>
+      </w:r>
+    </w:p>
+    <w:p>
+      <w:pPr>
+        <w:shd w:val="clear" w:color="auto" w:fill="000C18"/>
+        <w:spacing w:after="0" w:line="285" w:lineRule="atLeast"/>
+        <w:rPr>
+          <w:rFonts w:ascii="Consolas" w:eastAsia="Times New Roman" w:hAnsi="Consolas" w:cs="Times New Roman"/>
+          <w:color w:val="6688CC"/>
+          <w:sz w:val="21"/>
+          <w:szCs w:val="21"/>
+        </w:rPr>
+      </w:pPr>
+      <w:r>
+        <w:rPr>
+          <w:rFonts w:ascii="Consolas" w:eastAsia="Times New Roman" w:hAnsi="Consolas" w:cs="Times New Roman"/>
+          <w:color w:val="22AA44"/>
+          <w:sz w:val="21"/>
+          <w:szCs w:val="21"/>
+        </w:rPr>
+        <w:t>          &lt;</w:t>
+      </w:r>
+      <w:proofErr w:type="spellStart"/>
+      <w:r>
+        <w:rPr>
+          <w:rFonts w:ascii="Consolas" w:eastAsia="Times New Roman" w:hAnsi="Consolas" w:cs="Times New Roman"/>
+          <w:color w:val="22AA44"/>
+          <w:sz w:val="21"/>
+          <w:szCs w:val="21"/>
+        </w:rPr>
+        <w:t>img</w:t>
+      </w:r>
+      <w:proofErr w:type="spellEnd"/>
+      <w:r>
+        <w:rPr>
+          <w:rFonts w:ascii="Consolas" w:eastAsia="Times New Roman" w:hAnsi="Consolas" w:cs="Times New Roman"/>
+          <w:color w:val="22AA44"/>
+          <w:sz w:val="21"/>
+          <w:szCs w:val="21"/>
+        </w:rPr>
+        <w:t xml:space="preserve"> </w:t>
+      </w:r>
+      <w:proofErr w:type="spellStart"/>
+      <w:r>
+        <w:rPr>
+          <w:rFonts w:ascii="Consolas" w:eastAsia="Times New Roman" w:hAnsi="Consolas" w:cs="Times New Roman"/>
+          <w:color w:val="22AA44"/>
+          <w:sz w:val="21"/>
+          <w:szCs w:val="21"/>
+        </w:rPr>
+        <w:t>src</w:t>
+      </w:r>
+      <w:proofErr w:type="spellEnd"/>
+      <w:r>
+        <w:rPr>
+          <w:rFonts w:ascii="Consolas" w:eastAsia="Times New Roman" w:hAnsi="Consolas" w:cs="Times New Roman"/>
+          <w:color w:val="22AA44"/>
+          <w:sz w:val="21"/>
+          <w:szCs w:val="21"/>
+        </w:rPr>
+        <w:t>="./SVGs/</w:t>
+      </w:r>
+      <w:proofErr w:type="spellStart"/>
+      <w:r>
+        <w:rPr>
+          <w:rFonts w:ascii="Consolas" w:eastAsia="Times New Roman" w:hAnsi="Consolas" w:cs="Times New Roman"/>
+          <w:color w:val="22AA44"/>
+          <w:sz w:val="21"/>
+          <w:szCs w:val="21"/>
+        </w:rPr>
+        <w:t>play.svg</w:t>
+      </w:r>
+      <w:proofErr w:type="spellEnd"/>
+      <w:r>
+        <w:rPr>
+          <w:rFonts w:ascii="Consolas" w:eastAsia="Times New Roman" w:hAnsi="Consolas" w:cs="Times New Roman"/>
+          <w:color w:val="22AA44"/>
+          <w:sz w:val="21"/>
+          <w:szCs w:val="21"/>
+        </w:rPr>
+        <w:t>" alt="" /&gt;</w:t>
+      </w:r>
+    </w:p>
+    <w:p>
+      <w:pPr>
+        <w:shd w:val="clear" w:color="auto" w:fill="000C18"/>
+        <w:spacing w:after="0" w:line="285" w:lineRule="atLeast"/>
+        <w:rPr>
+          <w:rFonts w:ascii="Consolas" w:eastAsia="Times New Roman" w:hAnsi="Consolas" w:cs="Times New Roman"/>
+          <w:color w:val="6688CC"/>
+          <w:sz w:val="21"/>
+          <w:szCs w:val="21"/>
+        </w:rPr>
+      </w:pPr>
+      <w:r>
+        <w:rPr>
+          <w:rFonts w:ascii="Consolas" w:eastAsia="Times New Roman" w:hAnsi="Consolas" w:cs="Times New Roman"/>
+          <w:color w:val="22AA44"/>
+          <w:sz w:val="21"/>
+          <w:szCs w:val="21"/>
+        </w:rPr>
+        <w:t>        &lt;/div&gt;</w:t>
+      </w:r>
+    </w:p>
+    <w:p>
+      <w:pPr>
+        <w:shd w:val="clear" w:color="auto" w:fill="000C18"/>
+        <w:spacing w:after="0" w:line="285" w:lineRule="atLeast"/>
+        <w:rPr>
+          <w:rFonts w:ascii="Consolas" w:eastAsia="Times New Roman" w:hAnsi="Consolas" w:cs="Times New Roman"/>
+          <w:color w:val="6688CC"/>
+          <w:sz w:val="21"/>
+          <w:szCs w:val="21"/>
+        </w:rPr>
+      </w:pPr>
+      <w:r>
+        <w:rPr>
+          <w:rFonts w:ascii="Consolas" w:eastAsia="Times New Roman" w:hAnsi="Consolas" w:cs="Times New Roman"/>
+          <w:color w:val="22AA44"/>
+          <w:sz w:val="21"/>
+          <w:szCs w:val="21"/>
+        </w:rPr>
+        <w:t>      &lt;/div&gt;</w:t>
+      </w:r>
+    </w:p>
+    <w:p>
+      <w:pPr>
+        <w:shd w:val="clear" w:color="auto" w:fill="000C18"/>
+        <w:spacing w:after="0" w:line="285" w:lineRule="atLeast"/>
+        <w:rPr>
+          <w:rFonts w:ascii="Consolas" w:eastAsia="Times New Roman" w:hAnsi="Consolas" w:cs="Times New Roman"/>
+          <w:color w:val="6688CC"/>
+          <w:sz w:val="21"/>
+          <w:szCs w:val="21"/>
+        </w:rPr>
+      </w:pPr>
+      <w:r>
+        <w:rPr>
+          <w:rFonts w:ascii="Consolas" w:eastAsia="Times New Roman" w:hAnsi="Consolas" w:cs="Times New Roman"/>
+          <w:color w:val="22AA44"/>
+          <w:sz w:val="21"/>
+          <w:szCs w:val="21"/>
+        </w:rPr>
+        <w:t xml:space="preserve">      </w:t>
+      </w:r>
+    </w:p>
+    <w:p>
+      <w:pPr>
+        <w:shd w:val="clear" w:color="auto" w:fill="000C18"/>
+        <w:spacing w:after="0" w:line="285" w:lineRule="atLeast"/>
+        <w:rPr>
+          <w:rFonts w:ascii="Consolas" w:eastAsia="Times New Roman" w:hAnsi="Consolas" w:cs="Times New Roman"/>
+          <w:color w:val="6688CC"/>
+          <w:sz w:val="21"/>
+          <w:szCs w:val="21"/>
+        </w:rPr>
+      </w:pPr>
+      <w:r>
+        <w:rPr>
+          <w:rFonts w:ascii="Consolas" w:eastAsia="Times New Roman" w:hAnsi="Consolas" w:cs="Times New Roman"/>
+          <w:color w:val="22AA44"/>
+          <w:sz w:val="21"/>
+          <w:szCs w:val="21"/>
+        </w:rPr>
+        <w:t>      `</w:t>
+      </w:r>
+      <w:r>
+        <w:rPr>
+          <w:rFonts w:ascii="Consolas" w:eastAsia="Times New Roman" w:hAnsi="Consolas" w:cs="Times New Roman"/>
+          <w:color w:val="6688CC"/>
+          <w:sz w:val="21"/>
+          <w:szCs w:val="21"/>
+        </w:rPr>
+        <w:t>;</w:t>
+      </w:r>
+    </w:p>
+    <w:p>
+      <w:pPr>
+        <w:shd w:val="clear" w:color="auto" w:fill="000C18"/>
+        <w:spacing w:after="0" w:line="285" w:lineRule="atLeast"/>
+        <w:rPr>
+          <w:rFonts w:ascii="Consolas" w:eastAsia="Times New Roman" w:hAnsi="Consolas" w:cs="Times New Roman"/>
+          <w:color w:val="6688CC"/>
+          <w:sz w:val="21"/>
+          <w:szCs w:val="21"/>
+        </w:rPr>
+      </w:pPr>
+      <w:r>
+        <w:rPr>
+          <w:rFonts w:ascii="Consolas" w:eastAsia="Times New Roman" w:hAnsi="Consolas" w:cs="Times New Roman"/>
+          <w:color w:val="6688CC"/>
+          <w:sz w:val="21"/>
+          <w:szCs w:val="21"/>
+        </w:rPr>
+        <w:t>    }</w:t>
+      </w:r>
+    </w:p>
+    <w:p>
+      <w:pPr>
+        <w:shd w:val="clear" w:color="auto" w:fill="000C18"/>
+        <w:spacing w:after="0" w:line="285" w:lineRule="atLeast"/>
+        <w:rPr>
+          <w:rFonts w:ascii="Consolas" w:eastAsia="Times New Roman" w:hAnsi="Consolas" w:cs="Times New Roman"/>
+          <w:color w:val="6688CC"/>
+          <w:sz w:val="21"/>
+          <w:szCs w:val="21"/>
+        </w:rPr>
+      </w:pPr>
+      <w:r>
+        <w:rPr>
+          <w:rFonts w:ascii="Consolas" w:eastAsia="Times New Roman" w:hAnsi="Consolas" w:cs="Times New Roman"/>
+          <w:color w:val="6688CC"/>
+          <w:sz w:val="21"/>
+          <w:szCs w:val="21"/>
+        </w:rPr>
+        <w:t>  }</w:t>
+      </w:r>
+    </w:p>
+    <w:p>
+      <w:pPr>
+        <w:shd w:val="clear" w:color="auto" w:fill="000C18"/>
+        <w:spacing w:after="0" w:line="285" w:lineRule="atLeast"/>
+        <w:rPr>
+          <w:rFonts w:ascii="Consolas" w:eastAsia="Times New Roman" w:hAnsi="Consolas" w:cs="Times New Roman"/>
+          <w:color w:val="6688CC"/>
+          <w:sz w:val="21"/>
+          <w:szCs w:val="21"/>
+        </w:rPr>
+      </w:pPr>
+      <w:r>
+        <w:rPr>
+          <w:rFonts w:ascii="Consolas" w:eastAsia="Times New Roman" w:hAnsi="Consolas" w:cs="Times New Roman"/>
+          <w:color w:val="6688CC"/>
+          <w:sz w:val="21"/>
+          <w:szCs w:val="21"/>
+        </w:rPr>
+        <w:t>}</w:t>
+      </w:r>
+    </w:p>
+    <w:p>
+      <w:pPr>
+        <w:rPr>
+          <w:color w:val="000000" w:themeColor="text1"/>
+          <w:sz w:val="28"/>
+        </w:rPr>
+      </w:pPr>
+    </w:p>
+    <w:p>
+      <w:pPr>
+        <w:rPr>
+          <w:sz w:val="28"/>
+        </w:rPr>
+      </w:pPr>
+    </w:p>
+    <w:p>
+      <w:pPr>
+        <w:rPr>
+          <w:sz w:val="28"/>
+        </w:rPr>
+      </w:pPr>
+    </w:p>
+    <w:bookmarkEnd w:id="0"/>
     <w:p>
       <w:pPr>
         <w:rPr>
@@ -17217,16 +21694,16 @@
 <file path=word/numbering.xml><?xml version="1.0" encoding="utf-8"?>
 <w:numbering xmlns:wpc="http://schemas.microsoft.com/office/word/2010/wordprocessingCanvas" xmlns:cx="http://schemas.microsoft.com/office/drawing/2014/chartex" xmlns:cx1="http://schemas.microsoft.com/office/drawing/2015/9/8/chartex" xmlns:cx2="http://schemas.microsoft.com/office/drawing/2015/10/21/chartex" xmlns:cx3="http://schemas.microsoft.com/office/drawing/2016/5/9/chartex" xmlns:cx4="http://schemas.microsoft.com/office/drawing/2016/5/10/chartex" xmlns:cx5="http://schemas.microsoft.com/office/drawing/2016/5/11/chartex" xmlns:cx6="http://schemas.microsoft.com/office/drawing/2016/5/12/chartex" xmlns:cx7="http://schemas.microsoft.com/office/drawing/2016/5/13/chartex" xmlns:cx8="http://schemas.microsoft.com/office/drawing/2016/5/14/chartex" xmlns:mc="http://schemas.openxmlformats.org/markup-compatibility/2006" xmlns:aink="http://schemas.microsoft.com/office/drawing/2016/ink" xmlns:am3d="http://schemas.microsoft.com/office/drawing/2017/model3d" xmlns:o="urn:schemas-microsoft-com:office:office" xmlns:r="http://schemas.openxmlformats.org/officeDocument/2006/relationships" xmlns:m="http://schemas.openxmlformats.org/officeDocument/2006/math" xmlns:v="urn:schemas-microsoft-com:vml" xmlns:wp14="http://schemas.microsoft.com/office/word/2010/wordprocessingDrawing" xmlns:wp="http://schemas.openxmlformats.org/drawingml/2006/wordprocessingDrawing" xmlns:w10="urn:schemas-microsoft-com:office:word" xmlns:w="http://schemas.openxmlformats.org/wordprocessingml/2006/main" xmlns:w14="http://schemas.microsoft.com/office/word/2010/wordml" xmlns:w15="http://schemas.microsoft.com/office/word/2012/wordml" xmlns:w16cid="http://schemas.microsoft.com/office/word/2016/wordml/cid" xmlns:w16se="http://schemas.microsoft.com/office/word/2015/wordml/symex" xmlns:wpg="http://schemas.microsoft.com/office/word/2010/wordprocessingGroup" xmlns:wpi="http://schemas.microsoft.com/office/word/2010/wordprocessingInk" xmlns:wne="http://schemas.microsoft.com/office/word/2006/wordml" xmlns:wps="http://schemas.microsoft.com/office/word/2010/wordprocessingShape" mc:Ignorable="w14 w15 w16se w16cid wp14">
   <w:abstractNum w:abstractNumId="0" w15:restartNumberingAfterBreak="0">
-    <w:nsid w:val="125A28BD"/>
+    <w:nsid w:val="01414300"/>
     <w:multiLevelType w:val="hybridMultilevel"/>
-    <w:tmpl w:val="45FC55BA"/>
+    <w:tmpl w:val="330E1C48"/>
     <w:lvl w:ilvl="0" w:tplc="04090001">
       <w:start w:val="1"/>
       <w:numFmt w:val="bullet"/>
       <w:lvlText w:val=""/>
       <w:lvlJc w:val="left"/>
       <w:pPr>
-        <w:ind w:left="720" w:hanging="360"/>
+        <w:ind w:left="1440" w:hanging="360"/>
       </w:pPr>
       <w:rPr>
         <w:rFonts w:ascii="Symbol" w:hAnsi="Symbol" w:hint="default"/>
@@ -17238,7 +21715,7 @@
       <w:lvlText w:val="o"/>
       <w:lvlJc w:val="left"/>
       <w:pPr>
-        <w:ind w:left="1440" w:hanging="360"/>
+        <w:ind w:left="2160" w:hanging="360"/>
       </w:pPr>
       <w:rPr>
         <w:rFonts w:ascii="Courier New" w:hAnsi="Courier New" w:cs="Courier New" w:hint="default"/>
@@ -17250,7 +21727,7 @@
       <w:lvlText w:val=""/>
       <w:lvlJc w:val="left"/>
       <w:pPr>
-        <w:ind w:left="2160" w:hanging="360"/>
+        <w:ind w:left="2880" w:hanging="360"/>
       </w:pPr>
       <w:rPr>
         <w:rFonts w:ascii="Wingdings" w:hAnsi="Wingdings" w:hint="default"/>
@@ -17262,7 +21739,7 @@
       <w:lvlText w:val=""/>
       <w:lvlJc w:val="left"/>
       <w:pPr>
-        <w:ind w:left="2880" w:hanging="360"/>
+        <w:ind w:left="3600" w:hanging="360"/>
       </w:pPr>
       <w:rPr>
         <w:rFonts w:ascii="Symbol" w:hAnsi="Symbol" w:hint="default"/>
@@ -17274,7 +21751,7 @@
       <w:lvlText w:val="o"/>
       <w:lvlJc w:val="left"/>
       <w:pPr>
-        <w:ind w:left="3600" w:hanging="360"/>
+        <w:ind w:left="4320" w:hanging="360"/>
       </w:pPr>
       <w:rPr>
         <w:rFonts w:ascii="Courier New" w:hAnsi="Courier New" w:cs="Courier New" w:hint="default"/>
@@ -17286,7 +21763,7 @@
       <w:lvlText w:val=""/>
       <w:lvlJc w:val="left"/>
       <w:pPr>
-        <w:ind w:left="4320" w:hanging="360"/>
+        <w:ind w:left="5040" w:hanging="360"/>
       </w:pPr>
       <w:rPr>
         <w:rFonts w:ascii="Wingdings" w:hAnsi="Wingdings" w:hint="default"/>
@@ -17298,7 +21775,7 @@
       <w:lvlText w:val=""/>
       <w:lvlJc w:val="left"/>
       <w:pPr>
-        <w:ind w:left="5040" w:hanging="360"/>
+        <w:ind w:left="5760" w:hanging="360"/>
       </w:pPr>
       <w:rPr>
         <w:rFonts w:ascii="Symbol" w:hAnsi="Symbol" w:hint="default"/>
@@ -17310,7 +21787,7 @@
       <w:lvlText w:val="o"/>
       <w:lvlJc w:val="left"/>
       <w:pPr>
-        <w:ind w:left="5760" w:hanging="360"/>
+        <w:ind w:left="6480" w:hanging="360"/>
       </w:pPr>
       <w:rPr>
         <w:rFonts w:ascii="Courier New" w:hAnsi="Courier New" w:cs="Courier New" w:hint="default"/>
@@ -17322,7 +21799,7 @@
       <w:lvlText w:val=""/>
       <w:lvlJc w:val="left"/>
       <w:pPr>
-        <w:ind w:left="6480" w:hanging="360"/>
+        <w:ind w:left="7200" w:hanging="360"/>
       </w:pPr>
       <w:rPr>
         <w:rFonts w:ascii="Wingdings" w:hAnsi="Wingdings" w:hint="default"/>
@@ -17330,16 +21807,16 @@
     </w:lvl>
   </w:abstractNum>
   <w:abstractNum w:abstractNumId="1" w15:restartNumberingAfterBreak="0">
-    <w:nsid w:val="13391CFA"/>
+    <w:nsid w:val="08303891"/>
     <w:multiLevelType w:val="hybridMultilevel"/>
-    <w:tmpl w:val="D29C5992"/>
+    <w:tmpl w:val="AA9A6D56"/>
     <w:lvl w:ilvl="0" w:tplc="04090001">
       <w:start w:val="1"/>
       <w:numFmt w:val="bullet"/>
       <w:lvlText w:val=""/>
       <w:lvlJc w:val="left"/>
       <w:pPr>
-        <w:ind w:left="720" w:hanging="360"/>
+        <w:ind w:left="1440" w:hanging="360"/>
       </w:pPr>
       <w:rPr>
         <w:rFonts w:ascii="Symbol" w:hAnsi="Symbol" w:hint="default"/>
@@ -17351,7 +21828,7 @@
       <w:lvlText w:val="o"/>
       <w:lvlJc w:val="left"/>
       <w:pPr>
-        <w:ind w:left="1440" w:hanging="360"/>
+        <w:ind w:left="2160" w:hanging="360"/>
       </w:pPr>
       <w:rPr>
         <w:rFonts w:ascii="Courier New" w:hAnsi="Courier New" w:cs="Courier New" w:hint="default"/>
@@ -17363,7 +21840,7 @@
       <w:lvlText w:val=""/>
       <w:lvlJc w:val="left"/>
       <w:pPr>
-        <w:ind w:left="2160" w:hanging="360"/>
+        <w:ind w:left="2880" w:hanging="360"/>
       </w:pPr>
       <w:rPr>
         <w:rFonts w:ascii="Wingdings" w:hAnsi="Wingdings" w:hint="default"/>
@@ -17375,7 +21852,7 @@
       <w:lvlText w:val=""/>
       <w:lvlJc w:val="left"/>
       <w:pPr>
-        <w:ind w:left="2880" w:hanging="360"/>
+        <w:ind w:left="3600" w:hanging="360"/>
       </w:pPr>
       <w:rPr>
         <w:rFonts w:ascii="Symbol" w:hAnsi="Symbol" w:hint="default"/>
@@ -17387,7 +21864,7 @@
       <w:lvlText w:val="o"/>
       <w:lvlJc w:val="left"/>
       <w:pPr>
-        <w:ind w:left="3600" w:hanging="360"/>
+        <w:ind w:left="4320" w:hanging="360"/>
       </w:pPr>
       <w:rPr>
         <w:rFonts w:ascii="Courier New" w:hAnsi="Courier New" w:cs="Courier New" w:hint="default"/>
@@ -17399,7 +21876,7 @@
       <w:lvlText w:val=""/>
       <w:lvlJc w:val="left"/>
       <w:pPr>
-        <w:ind w:left="4320" w:hanging="360"/>
+        <w:ind w:left="5040" w:hanging="360"/>
       </w:pPr>
       <w:rPr>
         <w:rFonts w:ascii="Wingdings" w:hAnsi="Wingdings" w:hint="default"/>
@@ -17411,7 +21888,7 @@
       <w:lvlText w:val=""/>
       <w:lvlJc w:val="left"/>
       <w:pPr>
-        <w:ind w:left="5040" w:hanging="360"/>
+        <w:ind w:left="5760" w:hanging="360"/>
       </w:pPr>
       <w:rPr>
         <w:rFonts w:ascii="Symbol" w:hAnsi="Symbol" w:hint="default"/>
@@ -17423,7 +21900,7 @@
       <w:lvlText w:val="o"/>
       <w:lvlJc w:val="left"/>
       <w:pPr>
-        <w:ind w:left="5760" w:hanging="360"/>
+        <w:ind w:left="6480" w:hanging="360"/>
       </w:pPr>
       <w:rPr>
         <w:rFonts w:ascii="Courier New" w:hAnsi="Courier New" w:cs="Courier New" w:hint="default"/>
@@ -17435,7 +21912,7 @@
       <w:lvlText w:val=""/>
       <w:lvlJc w:val="left"/>
       <w:pPr>
-        <w:ind w:left="6480" w:hanging="360"/>
+        <w:ind w:left="7200" w:hanging="360"/>
       </w:pPr>
       <w:rPr>
         <w:rFonts w:ascii="Wingdings" w:hAnsi="Wingdings" w:hint="default"/>
@@ -17443,9 +21920,9 @@
     </w:lvl>
   </w:abstractNum>
   <w:abstractNum w:abstractNumId="2" w15:restartNumberingAfterBreak="0">
-    <w:nsid w:val="15E93B8F"/>
+    <w:nsid w:val="125A28BD"/>
     <w:multiLevelType w:val="hybridMultilevel"/>
-    <w:tmpl w:val="9FA4C586"/>
+    <w:tmpl w:val="45FC55BA"/>
     <w:lvl w:ilvl="0" w:tplc="04090001">
       <w:start w:val="1"/>
       <w:numFmt w:val="bullet"/>
@@ -17556,16 +22033,16 @@
     </w:lvl>
   </w:abstractNum>
   <w:abstractNum w:abstractNumId="3" w15:restartNumberingAfterBreak="0">
-    <w:nsid w:val="1CD71253"/>
+    <w:nsid w:val="12A165FC"/>
     <w:multiLevelType w:val="hybridMultilevel"/>
-    <w:tmpl w:val="37A62320"/>
+    <w:tmpl w:val="660C38E2"/>
     <w:lvl w:ilvl="0" w:tplc="04090001">
       <w:start w:val="1"/>
       <w:numFmt w:val="bullet"/>
       <w:lvlText w:val=""/>
       <w:lvlJc w:val="left"/>
       <w:pPr>
-        <w:ind w:left="720" w:hanging="360"/>
+        <w:ind w:left="1440" w:hanging="360"/>
       </w:pPr>
       <w:rPr>
         <w:rFonts w:ascii="Symbol" w:hAnsi="Symbol" w:hint="default"/>
@@ -17577,7 +22054,7 @@
       <w:lvlText w:val="o"/>
       <w:lvlJc w:val="left"/>
       <w:pPr>
-        <w:ind w:left="1440" w:hanging="360"/>
+        <w:ind w:left="2160" w:hanging="360"/>
       </w:pPr>
       <w:rPr>
         <w:rFonts w:ascii="Courier New" w:hAnsi="Courier New" w:cs="Courier New" w:hint="default"/>
@@ -17589,7 +22066,7 @@
       <w:lvlText w:val=""/>
       <w:lvlJc w:val="left"/>
       <w:pPr>
-        <w:ind w:left="2160" w:hanging="360"/>
+        <w:ind w:left="2880" w:hanging="360"/>
       </w:pPr>
       <w:rPr>
         <w:rFonts w:ascii="Wingdings" w:hAnsi="Wingdings" w:hint="default"/>
@@ -17601,7 +22078,7 @@
       <w:lvlText w:val=""/>
       <w:lvlJc w:val="left"/>
       <w:pPr>
-        <w:ind w:left="2880" w:hanging="360"/>
+        <w:ind w:left="3600" w:hanging="360"/>
       </w:pPr>
       <w:rPr>
         <w:rFonts w:ascii="Symbol" w:hAnsi="Symbol" w:hint="default"/>
@@ -17613,7 +22090,7 @@
       <w:lvlText w:val="o"/>
       <w:lvlJc w:val="left"/>
       <w:pPr>
-        <w:ind w:left="3600" w:hanging="360"/>
+        <w:ind w:left="4320" w:hanging="360"/>
       </w:pPr>
       <w:rPr>
         <w:rFonts w:ascii="Courier New" w:hAnsi="Courier New" w:cs="Courier New" w:hint="default"/>
@@ -17625,7 +22102,7 @@
       <w:lvlText w:val=""/>
       <w:lvlJc w:val="left"/>
       <w:pPr>
-        <w:ind w:left="4320" w:hanging="360"/>
+        <w:ind w:left="5040" w:hanging="360"/>
       </w:pPr>
       <w:rPr>
         <w:rFonts w:ascii="Wingdings" w:hAnsi="Wingdings" w:hint="default"/>
@@ -17637,7 +22114,7 @@
       <w:lvlText w:val=""/>
       <w:lvlJc w:val="left"/>
       <w:pPr>
-        <w:ind w:left="5040" w:hanging="360"/>
+        <w:ind w:left="5760" w:hanging="360"/>
       </w:pPr>
       <w:rPr>
         <w:rFonts w:ascii="Symbol" w:hAnsi="Symbol" w:hint="default"/>
@@ -17649,7 +22126,7 @@
       <w:lvlText w:val="o"/>
       <w:lvlJc w:val="left"/>
       <w:pPr>
-        <w:ind w:left="5760" w:hanging="360"/>
+        <w:ind w:left="6480" w:hanging="360"/>
       </w:pPr>
       <w:rPr>
         <w:rFonts w:ascii="Courier New" w:hAnsi="Courier New" w:cs="Courier New" w:hint="default"/>
@@ -17661,7 +22138,7 @@
       <w:lvlText w:val=""/>
       <w:lvlJc w:val="left"/>
       <w:pPr>
-        <w:ind w:left="6480" w:hanging="360"/>
+        <w:ind w:left="7200" w:hanging="360"/>
       </w:pPr>
       <w:rPr>
         <w:rFonts w:ascii="Wingdings" w:hAnsi="Wingdings" w:hint="default"/>
@@ -17669,16 +22146,16 @@
     </w:lvl>
   </w:abstractNum>
   <w:abstractNum w:abstractNumId="4" w15:restartNumberingAfterBreak="0">
-    <w:nsid w:val="1D8B18C6"/>
+    <w:nsid w:val="13391CFA"/>
     <w:multiLevelType w:val="hybridMultilevel"/>
-    <w:tmpl w:val="E5663752"/>
+    <w:tmpl w:val="D29C5992"/>
     <w:lvl w:ilvl="0" w:tplc="04090001">
       <w:start w:val="1"/>
       <w:numFmt w:val="bullet"/>
       <w:lvlText w:val=""/>
       <w:lvlJc w:val="left"/>
       <w:pPr>
-        <w:ind w:left="780" w:hanging="360"/>
+        <w:ind w:left="720" w:hanging="360"/>
       </w:pPr>
       <w:rPr>
         <w:rFonts w:ascii="Symbol" w:hAnsi="Symbol" w:hint="default"/>
@@ -17690,7 +22167,7 @@
       <w:lvlText w:val="o"/>
       <w:lvlJc w:val="left"/>
       <w:pPr>
-        <w:ind w:left="1500" w:hanging="360"/>
+        <w:ind w:left="1440" w:hanging="360"/>
       </w:pPr>
       <w:rPr>
         <w:rFonts w:ascii="Courier New" w:hAnsi="Courier New" w:cs="Courier New" w:hint="default"/>
@@ -17702,7 +22179,7 @@
       <w:lvlText w:val=""/>
       <w:lvlJc w:val="left"/>
       <w:pPr>
-        <w:ind w:left="2220" w:hanging="360"/>
+        <w:ind w:left="2160" w:hanging="360"/>
       </w:pPr>
       <w:rPr>
         <w:rFonts w:ascii="Wingdings" w:hAnsi="Wingdings" w:hint="default"/>
@@ -17714,7 +22191,7 @@
       <w:lvlText w:val=""/>
       <w:lvlJc w:val="left"/>
       <w:pPr>
-        <w:ind w:left="2940" w:hanging="360"/>
+        <w:ind w:left="2880" w:hanging="360"/>
       </w:pPr>
       <w:rPr>
         <w:rFonts w:ascii="Symbol" w:hAnsi="Symbol" w:hint="default"/>
@@ -17726,7 +22203,7 @@
       <w:lvlText w:val="o"/>
       <w:lvlJc w:val="left"/>
       <w:pPr>
-        <w:ind w:left="3660" w:hanging="360"/>
+        <w:ind w:left="3600" w:hanging="360"/>
       </w:pPr>
       <w:rPr>
         <w:rFonts w:ascii="Courier New" w:hAnsi="Courier New" w:cs="Courier New" w:hint="default"/>
@@ -17738,7 +22215,7 @@
       <w:lvlText w:val=""/>
       <w:lvlJc w:val="left"/>
       <w:pPr>
-        <w:ind w:left="4380" w:hanging="360"/>
+        <w:ind w:left="4320" w:hanging="360"/>
       </w:pPr>
       <w:rPr>
         <w:rFonts w:ascii="Wingdings" w:hAnsi="Wingdings" w:hint="default"/>
@@ -17750,7 +22227,7 @@
       <w:lvlText w:val=""/>
       <w:lvlJc w:val="left"/>
       <w:pPr>
-        <w:ind w:left="5100" w:hanging="360"/>
+        <w:ind w:left="5040" w:hanging="360"/>
       </w:pPr>
       <w:rPr>
         <w:rFonts w:ascii="Symbol" w:hAnsi="Symbol" w:hint="default"/>
@@ -17762,7 +22239,7 @@
       <w:lvlText w:val="o"/>
       <w:lvlJc w:val="left"/>
       <w:pPr>
-        <w:ind w:left="5820" w:hanging="360"/>
+        <w:ind w:left="5760" w:hanging="360"/>
       </w:pPr>
       <w:rPr>
         <w:rFonts w:ascii="Courier New" w:hAnsi="Courier New" w:cs="Courier New" w:hint="default"/>
@@ -17774,7 +22251,7 @@
       <w:lvlText w:val=""/>
       <w:lvlJc w:val="left"/>
       <w:pPr>
-        <w:ind w:left="6540" w:hanging="360"/>
+        <w:ind w:left="6480" w:hanging="360"/>
       </w:pPr>
       <w:rPr>
         <w:rFonts w:ascii="Wingdings" w:hAnsi="Wingdings" w:hint="default"/>
@@ -17782,6 +22259,571 @@
     </w:lvl>
   </w:abstractNum>
   <w:abstractNum w:abstractNumId="5" w15:restartNumberingAfterBreak="0">
+    <w:nsid w:val="15E93B8F"/>
+    <w:multiLevelType w:val="hybridMultilevel"/>
+    <w:tmpl w:val="9FA4C586"/>
+    <w:lvl w:ilvl="0" w:tplc="04090001">
+      <w:start w:val="1"/>
+      <w:numFmt w:val="bullet"/>
+      <w:lvlText w:val=""/>
+      <w:lvlJc w:val="left"/>
+      <w:pPr>
+        <w:ind w:left="720" w:hanging="360"/>
+      </w:pPr>
+      <w:rPr>
+        <w:rFonts w:ascii="Symbol" w:hAnsi="Symbol" w:hint="default"/>
+      </w:rPr>
+    </w:lvl>
+    <w:lvl w:ilvl="1" w:tplc="04090003" w:tentative="1">
+      <w:start w:val="1"/>
+      <w:numFmt w:val="bullet"/>
+      <w:lvlText w:val="o"/>
+      <w:lvlJc w:val="left"/>
+      <w:pPr>
+        <w:ind w:left="1440" w:hanging="360"/>
+      </w:pPr>
+      <w:rPr>
+        <w:rFonts w:ascii="Courier New" w:hAnsi="Courier New" w:cs="Courier New" w:hint="default"/>
+      </w:rPr>
+    </w:lvl>
+    <w:lvl w:ilvl="2" w:tplc="04090005" w:tentative="1">
+      <w:start w:val="1"/>
+      <w:numFmt w:val="bullet"/>
+      <w:lvlText w:val=""/>
+      <w:lvlJc w:val="left"/>
+      <w:pPr>
+        <w:ind w:left="2160" w:hanging="360"/>
+      </w:pPr>
+      <w:rPr>
+        <w:rFonts w:ascii="Wingdings" w:hAnsi="Wingdings" w:hint="default"/>
+      </w:rPr>
+    </w:lvl>
+    <w:lvl w:ilvl="3" w:tplc="04090001" w:tentative="1">
+      <w:start w:val="1"/>
+      <w:numFmt w:val="bullet"/>
+      <w:lvlText w:val=""/>
+      <w:lvlJc w:val="left"/>
+      <w:pPr>
+        <w:ind w:left="2880" w:hanging="360"/>
+      </w:pPr>
+      <w:rPr>
+        <w:rFonts w:ascii="Symbol" w:hAnsi="Symbol" w:hint="default"/>
+      </w:rPr>
+    </w:lvl>
+    <w:lvl w:ilvl="4" w:tplc="04090003" w:tentative="1">
+      <w:start w:val="1"/>
+      <w:numFmt w:val="bullet"/>
+      <w:lvlText w:val="o"/>
+      <w:lvlJc w:val="left"/>
+      <w:pPr>
+        <w:ind w:left="3600" w:hanging="360"/>
+      </w:pPr>
+      <w:rPr>
+        <w:rFonts w:ascii="Courier New" w:hAnsi="Courier New" w:cs="Courier New" w:hint="default"/>
+      </w:rPr>
+    </w:lvl>
+    <w:lvl w:ilvl="5" w:tplc="04090005" w:tentative="1">
+      <w:start w:val="1"/>
+      <w:numFmt w:val="bullet"/>
+      <w:lvlText w:val=""/>
+      <w:lvlJc w:val="left"/>
+      <w:pPr>
+        <w:ind w:left="4320" w:hanging="360"/>
+      </w:pPr>
+      <w:rPr>
+        <w:rFonts w:ascii="Wingdings" w:hAnsi="Wingdings" w:hint="default"/>
+      </w:rPr>
+    </w:lvl>
+    <w:lvl w:ilvl="6" w:tplc="04090001" w:tentative="1">
+      <w:start w:val="1"/>
+      <w:numFmt w:val="bullet"/>
+      <w:lvlText w:val=""/>
+      <w:lvlJc w:val="left"/>
+      <w:pPr>
+        <w:ind w:left="5040" w:hanging="360"/>
+      </w:pPr>
+      <w:rPr>
+        <w:rFonts w:ascii="Symbol" w:hAnsi="Symbol" w:hint="default"/>
+      </w:rPr>
+    </w:lvl>
+    <w:lvl w:ilvl="7" w:tplc="04090003" w:tentative="1">
+      <w:start w:val="1"/>
+      <w:numFmt w:val="bullet"/>
+      <w:lvlText w:val="o"/>
+      <w:lvlJc w:val="left"/>
+      <w:pPr>
+        <w:ind w:left="5760" w:hanging="360"/>
+      </w:pPr>
+      <w:rPr>
+        <w:rFonts w:ascii="Courier New" w:hAnsi="Courier New" w:cs="Courier New" w:hint="default"/>
+      </w:rPr>
+    </w:lvl>
+    <w:lvl w:ilvl="8" w:tplc="04090005" w:tentative="1">
+      <w:start w:val="1"/>
+      <w:numFmt w:val="bullet"/>
+      <w:lvlText w:val=""/>
+      <w:lvlJc w:val="left"/>
+      <w:pPr>
+        <w:ind w:left="6480" w:hanging="360"/>
+      </w:pPr>
+      <w:rPr>
+        <w:rFonts w:ascii="Wingdings" w:hAnsi="Wingdings" w:hint="default"/>
+      </w:rPr>
+    </w:lvl>
+  </w:abstractNum>
+  <w:abstractNum w:abstractNumId="6" w15:restartNumberingAfterBreak="0">
+    <w:nsid w:val="18A64CB1"/>
+    <w:multiLevelType w:val="hybridMultilevel"/>
+    <w:tmpl w:val="E236F5EC"/>
+    <w:lvl w:ilvl="0" w:tplc="04090001">
+      <w:start w:val="1"/>
+      <w:numFmt w:val="bullet"/>
+      <w:lvlText w:val=""/>
+      <w:lvlJc w:val="left"/>
+      <w:pPr>
+        <w:ind w:left="720" w:hanging="360"/>
+      </w:pPr>
+      <w:rPr>
+        <w:rFonts w:ascii="Symbol" w:hAnsi="Symbol" w:hint="default"/>
+      </w:rPr>
+    </w:lvl>
+    <w:lvl w:ilvl="1" w:tplc="04090003" w:tentative="1">
+      <w:start w:val="1"/>
+      <w:numFmt w:val="bullet"/>
+      <w:lvlText w:val="o"/>
+      <w:lvlJc w:val="left"/>
+      <w:pPr>
+        <w:ind w:left="1440" w:hanging="360"/>
+      </w:pPr>
+      <w:rPr>
+        <w:rFonts w:ascii="Courier New" w:hAnsi="Courier New" w:cs="Courier New" w:hint="default"/>
+      </w:rPr>
+    </w:lvl>
+    <w:lvl w:ilvl="2" w:tplc="04090005" w:tentative="1">
+      <w:start w:val="1"/>
+      <w:numFmt w:val="bullet"/>
+      <w:lvlText w:val=""/>
+      <w:lvlJc w:val="left"/>
+      <w:pPr>
+        <w:ind w:left="2160" w:hanging="360"/>
+      </w:pPr>
+      <w:rPr>
+        <w:rFonts w:ascii="Wingdings" w:hAnsi="Wingdings" w:hint="default"/>
+      </w:rPr>
+    </w:lvl>
+    <w:lvl w:ilvl="3" w:tplc="04090001" w:tentative="1">
+      <w:start w:val="1"/>
+      <w:numFmt w:val="bullet"/>
+      <w:lvlText w:val=""/>
+      <w:lvlJc w:val="left"/>
+      <w:pPr>
+        <w:ind w:left="2880" w:hanging="360"/>
+      </w:pPr>
+      <w:rPr>
+        <w:rFonts w:ascii="Symbol" w:hAnsi="Symbol" w:hint="default"/>
+      </w:rPr>
+    </w:lvl>
+    <w:lvl w:ilvl="4" w:tplc="04090003" w:tentative="1">
+      <w:start w:val="1"/>
+      <w:numFmt w:val="bullet"/>
+      <w:lvlText w:val="o"/>
+      <w:lvlJc w:val="left"/>
+      <w:pPr>
+        <w:ind w:left="3600" w:hanging="360"/>
+      </w:pPr>
+      <w:rPr>
+        <w:rFonts w:ascii="Courier New" w:hAnsi="Courier New" w:cs="Courier New" w:hint="default"/>
+      </w:rPr>
+    </w:lvl>
+    <w:lvl w:ilvl="5" w:tplc="04090005" w:tentative="1">
+      <w:start w:val="1"/>
+      <w:numFmt w:val="bullet"/>
+      <w:lvlText w:val=""/>
+      <w:lvlJc w:val="left"/>
+      <w:pPr>
+        <w:ind w:left="4320" w:hanging="360"/>
+      </w:pPr>
+      <w:rPr>
+        <w:rFonts w:ascii="Wingdings" w:hAnsi="Wingdings" w:hint="default"/>
+      </w:rPr>
+    </w:lvl>
+    <w:lvl w:ilvl="6" w:tplc="04090001" w:tentative="1">
+      <w:start w:val="1"/>
+      <w:numFmt w:val="bullet"/>
+      <w:lvlText w:val=""/>
+      <w:lvlJc w:val="left"/>
+      <w:pPr>
+        <w:ind w:left="5040" w:hanging="360"/>
+      </w:pPr>
+      <w:rPr>
+        <w:rFonts w:ascii="Symbol" w:hAnsi="Symbol" w:hint="default"/>
+      </w:rPr>
+    </w:lvl>
+    <w:lvl w:ilvl="7" w:tplc="04090003" w:tentative="1">
+      <w:start w:val="1"/>
+      <w:numFmt w:val="bullet"/>
+      <w:lvlText w:val="o"/>
+      <w:lvlJc w:val="left"/>
+      <w:pPr>
+        <w:ind w:left="5760" w:hanging="360"/>
+      </w:pPr>
+      <w:rPr>
+        <w:rFonts w:ascii="Courier New" w:hAnsi="Courier New" w:cs="Courier New" w:hint="default"/>
+      </w:rPr>
+    </w:lvl>
+    <w:lvl w:ilvl="8" w:tplc="04090005" w:tentative="1">
+      <w:start w:val="1"/>
+      <w:numFmt w:val="bullet"/>
+      <w:lvlText w:val=""/>
+      <w:lvlJc w:val="left"/>
+      <w:pPr>
+        <w:ind w:left="6480" w:hanging="360"/>
+      </w:pPr>
+      <w:rPr>
+        <w:rFonts w:ascii="Wingdings" w:hAnsi="Wingdings" w:hint="default"/>
+      </w:rPr>
+    </w:lvl>
+  </w:abstractNum>
+  <w:abstractNum w:abstractNumId="7" w15:restartNumberingAfterBreak="0">
+    <w:nsid w:val="1CD71253"/>
+    <w:multiLevelType w:val="hybridMultilevel"/>
+    <w:tmpl w:val="37A62320"/>
+    <w:lvl w:ilvl="0" w:tplc="04090001">
+      <w:start w:val="1"/>
+      <w:numFmt w:val="bullet"/>
+      <w:lvlText w:val=""/>
+      <w:lvlJc w:val="left"/>
+      <w:pPr>
+        <w:ind w:left="720" w:hanging="360"/>
+      </w:pPr>
+      <w:rPr>
+        <w:rFonts w:ascii="Symbol" w:hAnsi="Symbol" w:hint="default"/>
+      </w:rPr>
+    </w:lvl>
+    <w:lvl w:ilvl="1" w:tplc="04090003" w:tentative="1">
+      <w:start w:val="1"/>
+      <w:numFmt w:val="bullet"/>
+      <w:lvlText w:val="o"/>
+      <w:lvlJc w:val="left"/>
+      <w:pPr>
+        <w:ind w:left="1440" w:hanging="360"/>
+      </w:pPr>
+      <w:rPr>
+        <w:rFonts w:ascii="Courier New" w:hAnsi="Courier New" w:cs="Courier New" w:hint="default"/>
+      </w:rPr>
+    </w:lvl>
+    <w:lvl w:ilvl="2" w:tplc="04090005" w:tentative="1">
+      <w:start w:val="1"/>
+      <w:numFmt w:val="bullet"/>
+      <w:lvlText w:val=""/>
+      <w:lvlJc w:val="left"/>
+      <w:pPr>
+        <w:ind w:left="2160" w:hanging="360"/>
+      </w:pPr>
+      <w:rPr>
+        <w:rFonts w:ascii="Wingdings" w:hAnsi="Wingdings" w:hint="default"/>
+      </w:rPr>
+    </w:lvl>
+    <w:lvl w:ilvl="3" w:tplc="04090001" w:tentative="1">
+      <w:start w:val="1"/>
+      <w:numFmt w:val="bullet"/>
+      <w:lvlText w:val=""/>
+      <w:lvlJc w:val="left"/>
+      <w:pPr>
+        <w:ind w:left="2880" w:hanging="360"/>
+      </w:pPr>
+      <w:rPr>
+        <w:rFonts w:ascii="Symbol" w:hAnsi="Symbol" w:hint="default"/>
+      </w:rPr>
+    </w:lvl>
+    <w:lvl w:ilvl="4" w:tplc="04090003" w:tentative="1">
+      <w:start w:val="1"/>
+      <w:numFmt w:val="bullet"/>
+      <w:lvlText w:val="o"/>
+      <w:lvlJc w:val="left"/>
+      <w:pPr>
+        <w:ind w:left="3600" w:hanging="360"/>
+      </w:pPr>
+      <w:rPr>
+        <w:rFonts w:ascii="Courier New" w:hAnsi="Courier New" w:cs="Courier New" w:hint="default"/>
+      </w:rPr>
+    </w:lvl>
+    <w:lvl w:ilvl="5" w:tplc="04090005" w:tentative="1">
+      <w:start w:val="1"/>
+      <w:numFmt w:val="bullet"/>
+      <w:lvlText w:val=""/>
+      <w:lvlJc w:val="left"/>
+      <w:pPr>
+        <w:ind w:left="4320" w:hanging="360"/>
+      </w:pPr>
+      <w:rPr>
+        <w:rFonts w:ascii="Wingdings" w:hAnsi="Wingdings" w:hint="default"/>
+      </w:rPr>
+    </w:lvl>
+    <w:lvl w:ilvl="6" w:tplc="04090001" w:tentative="1">
+      <w:start w:val="1"/>
+      <w:numFmt w:val="bullet"/>
+      <w:lvlText w:val=""/>
+      <w:lvlJc w:val="left"/>
+      <w:pPr>
+        <w:ind w:left="5040" w:hanging="360"/>
+      </w:pPr>
+      <w:rPr>
+        <w:rFonts w:ascii="Symbol" w:hAnsi="Symbol" w:hint="default"/>
+      </w:rPr>
+    </w:lvl>
+    <w:lvl w:ilvl="7" w:tplc="04090003" w:tentative="1">
+      <w:start w:val="1"/>
+      <w:numFmt w:val="bullet"/>
+      <w:lvlText w:val="o"/>
+      <w:lvlJc w:val="left"/>
+      <w:pPr>
+        <w:ind w:left="5760" w:hanging="360"/>
+      </w:pPr>
+      <w:rPr>
+        <w:rFonts w:ascii="Courier New" w:hAnsi="Courier New" w:cs="Courier New" w:hint="default"/>
+      </w:rPr>
+    </w:lvl>
+    <w:lvl w:ilvl="8" w:tplc="04090005" w:tentative="1">
+      <w:start w:val="1"/>
+      <w:numFmt w:val="bullet"/>
+      <w:lvlText w:val=""/>
+      <w:lvlJc w:val="left"/>
+      <w:pPr>
+        <w:ind w:left="6480" w:hanging="360"/>
+      </w:pPr>
+      <w:rPr>
+        <w:rFonts w:ascii="Wingdings" w:hAnsi="Wingdings" w:hint="default"/>
+      </w:rPr>
+    </w:lvl>
+  </w:abstractNum>
+  <w:abstractNum w:abstractNumId="8" w15:restartNumberingAfterBreak="0">
+    <w:nsid w:val="1D8B18C6"/>
+    <w:multiLevelType w:val="hybridMultilevel"/>
+    <w:tmpl w:val="E5663752"/>
+    <w:lvl w:ilvl="0" w:tplc="04090001">
+      <w:start w:val="1"/>
+      <w:numFmt w:val="bullet"/>
+      <w:lvlText w:val=""/>
+      <w:lvlJc w:val="left"/>
+      <w:pPr>
+        <w:ind w:left="780" w:hanging="360"/>
+      </w:pPr>
+      <w:rPr>
+        <w:rFonts w:ascii="Symbol" w:hAnsi="Symbol" w:hint="default"/>
+      </w:rPr>
+    </w:lvl>
+    <w:lvl w:ilvl="1" w:tplc="04090003" w:tentative="1">
+      <w:start w:val="1"/>
+      <w:numFmt w:val="bullet"/>
+      <w:lvlText w:val="o"/>
+      <w:lvlJc w:val="left"/>
+      <w:pPr>
+        <w:ind w:left="1500" w:hanging="360"/>
+      </w:pPr>
+      <w:rPr>
+        <w:rFonts w:ascii="Courier New" w:hAnsi="Courier New" w:cs="Courier New" w:hint="default"/>
+      </w:rPr>
+    </w:lvl>
+    <w:lvl w:ilvl="2" w:tplc="04090005" w:tentative="1">
+      <w:start w:val="1"/>
+      <w:numFmt w:val="bullet"/>
+      <w:lvlText w:val=""/>
+      <w:lvlJc w:val="left"/>
+      <w:pPr>
+        <w:ind w:left="2220" w:hanging="360"/>
+      </w:pPr>
+      <w:rPr>
+        <w:rFonts w:ascii="Wingdings" w:hAnsi="Wingdings" w:hint="default"/>
+      </w:rPr>
+    </w:lvl>
+    <w:lvl w:ilvl="3" w:tplc="04090001" w:tentative="1">
+      <w:start w:val="1"/>
+      <w:numFmt w:val="bullet"/>
+      <w:lvlText w:val=""/>
+      <w:lvlJc w:val="left"/>
+      <w:pPr>
+        <w:ind w:left="2940" w:hanging="360"/>
+      </w:pPr>
+      <w:rPr>
+        <w:rFonts w:ascii="Symbol" w:hAnsi="Symbol" w:hint="default"/>
+      </w:rPr>
+    </w:lvl>
+    <w:lvl w:ilvl="4" w:tplc="04090003" w:tentative="1">
+      <w:start w:val="1"/>
+      <w:numFmt w:val="bullet"/>
+      <w:lvlText w:val="o"/>
+      <w:lvlJc w:val="left"/>
+      <w:pPr>
+        <w:ind w:left="3660" w:hanging="360"/>
+      </w:pPr>
+      <w:rPr>
+        <w:rFonts w:ascii="Courier New" w:hAnsi="Courier New" w:cs="Courier New" w:hint="default"/>
+      </w:rPr>
+    </w:lvl>
+    <w:lvl w:ilvl="5" w:tplc="04090005" w:tentative="1">
+      <w:start w:val="1"/>
+      <w:numFmt w:val="bullet"/>
+      <w:lvlText w:val=""/>
+      <w:lvlJc w:val="left"/>
+      <w:pPr>
+        <w:ind w:left="4380" w:hanging="360"/>
+      </w:pPr>
+      <w:rPr>
+        <w:rFonts w:ascii="Wingdings" w:hAnsi="Wingdings" w:hint="default"/>
+      </w:rPr>
+    </w:lvl>
+    <w:lvl w:ilvl="6" w:tplc="04090001" w:tentative="1">
+      <w:start w:val="1"/>
+      <w:numFmt w:val="bullet"/>
+      <w:lvlText w:val=""/>
+      <w:lvlJc w:val="left"/>
+      <w:pPr>
+        <w:ind w:left="5100" w:hanging="360"/>
+      </w:pPr>
+      <w:rPr>
+        <w:rFonts w:ascii="Symbol" w:hAnsi="Symbol" w:hint="default"/>
+      </w:rPr>
+    </w:lvl>
+    <w:lvl w:ilvl="7" w:tplc="04090003" w:tentative="1">
+      <w:start w:val="1"/>
+      <w:numFmt w:val="bullet"/>
+      <w:lvlText w:val="o"/>
+      <w:lvlJc w:val="left"/>
+      <w:pPr>
+        <w:ind w:left="5820" w:hanging="360"/>
+      </w:pPr>
+      <w:rPr>
+        <w:rFonts w:ascii="Courier New" w:hAnsi="Courier New" w:cs="Courier New" w:hint="default"/>
+      </w:rPr>
+    </w:lvl>
+    <w:lvl w:ilvl="8" w:tplc="04090005" w:tentative="1">
+      <w:start w:val="1"/>
+      <w:numFmt w:val="bullet"/>
+      <w:lvlText w:val=""/>
+      <w:lvlJc w:val="left"/>
+      <w:pPr>
+        <w:ind w:left="6540" w:hanging="360"/>
+      </w:pPr>
+      <w:rPr>
+        <w:rFonts w:ascii="Wingdings" w:hAnsi="Wingdings" w:hint="default"/>
+      </w:rPr>
+    </w:lvl>
+  </w:abstractNum>
+  <w:abstractNum w:abstractNumId="9" w15:restartNumberingAfterBreak="0">
+    <w:nsid w:val="295A245F"/>
+    <w:multiLevelType w:val="multilevel"/>
+    <w:tmpl w:val="1C6A8C28"/>
+    <w:lvl w:ilvl="0">
+      <w:start w:val="1"/>
+      <w:numFmt w:val="decimal"/>
+      <w:lvlText w:val="%1."/>
+      <w:lvlJc w:val="left"/>
+      <w:pPr>
+        <w:tabs>
+          <w:tab w:val="num" w:pos="720"/>
+        </w:tabs>
+        <w:ind w:left="720" w:hanging="360"/>
+      </w:pPr>
+    </w:lvl>
+    <w:lvl w:ilvl="1" w:tentative="1">
+      <w:start w:val="1"/>
+      <w:numFmt w:val="decimal"/>
+      <w:lvlText w:val="%2."/>
+      <w:lvlJc w:val="left"/>
+      <w:pPr>
+        <w:tabs>
+          <w:tab w:val="num" w:pos="1440"/>
+        </w:tabs>
+        <w:ind w:left="1440" w:hanging="360"/>
+      </w:pPr>
+    </w:lvl>
+    <w:lvl w:ilvl="2" w:tentative="1">
+      <w:start w:val="1"/>
+      <w:numFmt w:val="decimal"/>
+      <w:lvlText w:val="%3."/>
+      <w:lvlJc w:val="left"/>
+      <w:pPr>
+        <w:tabs>
+          <w:tab w:val="num" w:pos="2160"/>
+        </w:tabs>
+        <w:ind w:left="2160" w:hanging="360"/>
+      </w:pPr>
+    </w:lvl>
+    <w:lvl w:ilvl="3" w:tentative="1">
+      <w:start w:val="1"/>
+      <w:numFmt w:val="decimal"/>
+      <w:lvlText w:val="%4."/>
+      <w:lvlJc w:val="left"/>
+      <w:pPr>
+        <w:tabs>
+          <w:tab w:val="num" w:pos="2880"/>
+        </w:tabs>
+        <w:ind w:left="2880" w:hanging="360"/>
+      </w:pPr>
+    </w:lvl>
+    <w:lvl w:ilvl="4" w:tentative="1">
+      <w:start w:val="1"/>
+      <w:numFmt w:val="decimal"/>
+      <w:lvlText w:val="%5."/>
+      <w:lvlJc w:val="left"/>
+      <w:pPr>
+        <w:tabs>
+          <w:tab w:val="num" w:pos="3600"/>
+        </w:tabs>
+        <w:ind w:left="3600" w:hanging="360"/>
+      </w:pPr>
+    </w:lvl>
+    <w:lvl w:ilvl="5" w:tentative="1">
+      <w:start w:val="1"/>
+      <w:numFmt w:val="decimal"/>
+      <w:lvlText w:val="%6."/>
+      <w:lvlJc w:val="left"/>
+      <w:pPr>
+        <w:tabs>
+          <w:tab w:val="num" w:pos="4320"/>
+        </w:tabs>
+        <w:ind w:left="4320" w:hanging="360"/>
+      </w:pPr>
+    </w:lvl>
+    <w:lvl w:ilvl="6" w:tentative="1">
+      <w:start w:val="1"/>
+      <w:numFmt w:val="decimal"/>
+      <w:lvlText w:val="%7."/>
+      <w:lvlJc w:val="left"/>
+      <w:pPr>
+        <w:tabs>
+          <w:tab w:val="num" w:pos="5040"/>
+        </w:tabs>
+        <w:ind w:left="5040" w:hanging="360"/>
+      </w:pPr>
+    </w:lvl>
+    <w:lvl w:ilvl="7" w:tentative="1">
+      <w:start w:val="1"/>
+      <w:numFmt w:val="decimal"/>
+      <w:lvlText w:val="%8."/>
+      <w:lvlJc w:val="left"/>
+      <w:pPr>
+        <w:tabs>
+          <w:tab w:val="num" w:pos="5760"/>
+        </w:tabs>
+        <w:ind w:left="5760" w:hanging="360"/>
+      </w:pPr>
+    </w:lvl>
+    <w:lvl w:ilvl="8" w:tentative="1">
+      <w:start w:val="1"/>
+      <w:numFmt w:val="decimal"/>
+      <w:lvlText w:val="%9."/>
+      <w:lvlJc w:val="left"/>
+      <w:pPr>
+        <w:tabs>
+          <w:tab w:val="num" w:pos="6480"/>
+        </w:tabs>
+        <w:ind w:left="6480" w:hanging="360"/>
+      </w:pPr>
+    </w:lvl>
+  </w:abstractNum>
+  <w:abstractNum w:abstractNumId="10" w15:restartNumberingAfterBreak="0">
     <w:nsid w:val="2A9D736E"/>
     <w:multiLevelType w:val="multilevel"/>
     <w:tmpl w:val="0E94CA1E"/>
@@ -17898,10 +22940,10 @@
       </w:pPr>
     </w:lvl>
   </w:abstractNum>
-  <w:abstractNum w:abstractNumId="6" w15:restartNumberingAfterBreak="0">
-    <w:nsid w:val="2D025AB6"/>
+  <w:abstractNum w:abstractNumId="11" w15:restartNumberingAfterBreak="0">
+    <w:nsid w:val="2CC713D9"/>
     <w:multiLevelType w:val="hybridMultilevel"/>
-    <w:tmpl w:val="D68C796C"/>
+    <w:tmpl w:val="3CD64D4C"/>
     <w:lvl w:ilvl="0" w:tplc="04090001">
       <w:start w:val="1"/>
       <w:numFmt w:val="bullet"/>
@@ -18011,10 +23053,10 @@
       </w:rPr>
     </w:lvl>
   </w:abstractNum>
-  <w:abstractNum w:abstractNumId="7" w15:restartNumberingAfterBreak="0">
-    <w:nsid w:val="43583FAA"/>
+  <w:abstractNum w:abstractNumId="12" w15:restartNumberingAfterBreak="0">
+    <w:nsid w:val="2D025AB6"/>
     <w:multiLevelType w:val="hybridMultilevel"/>
-    <w:tmpl w:val="614E4806"/>
+    <w:tmpl w:val="D68C796C"/>
     <w:lvl w:ilvl="0" w:tplc="04090001">
       <w:start w:val="1"/>
       <w:numFmt w:val="bullet"/>
@@ -18124,10 +23166,10 @@
       </w:rPr>
     </w:lvl>
   </w:abstractNum>
-  <w:abstractNum w:abstractNumId="8" w15:restartNumberingAfterBreak="0">
-    <w:nsid w:val="4770679A"/>
+  <w:abstractNum w:abstractNumId="13" w15:restartNumberingAfterBreak="0">
+    <w:nsid w:val="42C007BD"/>
     <w:multiLevelType w:val="hybridMultilevel"/>
-    <w:tmpl w:val="9364E848"/>
+    <w:tmpl w:val="2A8807C4"/>
     <w:lvl w:ilvl="0" w:tplc="04090001">
       <w:start w:val="1"/>
       <w:numFmt w:val="bullet"/>
@@ -18237,7 +23279,459 @@
       </w:rPr>
     </w:lvl>
   </w:abstractNum>
-  <w:abstractNum w:abstractNumId="9" w15:restartNumberingAfterBreak="0">
+  <w:abstractNum w:abstractNumId="14" w15:restartNumberingAfterBreak="0">
+    <w:nsid w:val="43583FAA"/>
+    <w:multiLevelType w:val="hybridMultilevel"/>
+    <w:tmpl w:val="614E4806"/>
+    <w:lvl w:ilvl="0" w:tplc="04090001">
+      <w:start w:val="1"/>
+      <w:numFmt w:val="bullet"/>
+      <w:lvlText w:val=""/>
+      <w:lvlJc w:val="left"/>
+      <w:pPr>
+        <w:ind w:left="720" w:hanging="360"/>
+      </w:pPr>
+      <w:rPr>
+        <w:rFonts w:ascii="Symbol" w:hAnsi="Symbol" w:hint="default"/>
+      </w:rPr>
+    </w:lvl>
+    <w:lvl w:ilvl="1" w:tplc="04090003" w:tentative="1">
+      <w:start w:val="1"/>
+      <w:numFmt w:val="bullet"/>
+      <w:lvlText w:val="o"/>
+      <w:lvlJc w:val="left"/>
+      <w:pPr>
+        <w:ind w:left="1440" w:hanging="360"/>
+      </w:pPr>
+      <w:rPr>
+        <w:rFonts w:ascii="Courier New" w:hAnsi="Courier New" w:cs="Courier New" w:hint="default"/>
+      </w:rPr>
+    </w:lvl>
+    <w:lvl w:ilvl="2" w:tplc="04090005" w:tentative="1">
+      <w:start w:val="1"/>
+      <w:numFmt w:val="bullet"/>
+      <w:lvlText w:val=""/>
+      <w:lvlJc w:val="left"/>
+      <w:pPr>
+        <w:ind w:left="2160" w:hanging="360"/>
+      </w:pPr>
+      <w:rPr>
+        <w:rFonts w:ascii="Wingdings" w:hAnsi="Wingdings" w:hint="default"/>
+      </w:rPr>
+    </w:lvl>
+    <w:lvl w:ilvl="3" w:tplc="04090001" w:tentative="1">
+      <w:start w:val="1"/>
+      <w:numFmt w:val="bullet"/>
+      <w:lvlText w:val=""/>
+      <w:lvlJc w:val="left"/>
+      <w:pPr>
+        <w:ind w:left="2880" w:hanging="360"/>
+      </w:pPr>
+      <w:rPr>
+        <w:rFonts w:ascii="Symbol" w:hAnsi="Symbol" w:hint="default"/>
+      </w:rPr>
+    </w:lvl>
+    <w:lvl w:ilvl="4" w:tplc="04090003" w:tentative="1">
+      <w:start w:val="1"/>
+      <w:numFmt w:val="bullet"/>
+      <w:lvlText w:val="o"/>
+      <w:lvlJc w:val="left"/>
+      <w:pPr>
+        <w:ind w:left="3600" w:hanging="360"/>
+      </w:pPr>
+      <w:rPr>
+        <w:rFonts w:ascii="Courier New" w:hAnsi="Courier New" w:cs="Courier New" w:hint="default"/>
+      </w:rPr>
+    </w:lvl>
+    <w:lvl w:ilvl="5" w:tplc="04090005" w:tentative="1">
+      <w:start w:val="1"/>
+      <w:numFmt w:val="bullet"/>
+      <w:lvlText w:val=""/>
+      <w:lvlJc w:val="left"/>
+      <w:pPr>
+        <w:ind w:left="4320" w:hanging="360"/>
+      </w:pPr>
+      <w:rPr>
+        <w:rFonts w:ascii="Wingdings" w:hAnsi="Wingdings" w:hint="default"/>
+      </w:rPr>
+    </w:lvl>
+    <w:lvl w:ilvl="6" w:tplc="04090001" w:tentative="1">
+      <w:start w:val="1"/>
+      <w:numFmt w:val="bullet"/>
+      <w:lvlText w:val=""/>
+      <w:lvlJc w:val="left"/>
+      <w:pPr>
+        <w:ind w:left="5040" w:hanging="360"/>
+      </w:pPr>
+      <w:rPr>
+        <w:rFonts w:ascii="Symbol" w:hAnsi="Symbol" w:hint="default"/>
+      </w:rPr>
+    </w:lvl>
+    <w:lvl w:ilvl="7" w:tplc="04090003" w:tentative="1">
+      <w:start w:val="1"/>
+      <w:numFmt w:val="bullet"/>
+      <w:lvlText w:val="o"/>
+      <w:lvlJc w:val="left"/>
+      <w:pPr>
+        <w:ind w:left="5760" w:hanging="360"/>
+      </w:pPr>
+      <w:rPr>
+        <w:rFonts w:ascii="Courier New" w:hAnsi="Courier New" w:cs="Courier New" w:hint="default"/>
+      </w:rPr>
+    </w:lvl>
+    <w:lvl w:ilvl="8" w:tplc="04090005" w:tentative="1">
+      <w:start w:val="1"/>
+      <w:numFmt w:val="bullet"/>
+      <w:lvlText w:val=""/>
+      <w:lvlJc w:val="left"/>
+      <w:pPr>
+        <w:ind w:left="6480" w:hanging="360"/>
+      </w:pPr>
+      <w:rPr>
+        <w:rFonts w:ascii="Wingdings" w:hAnsi="Wingdings" w:hint="default"/>
+      </w:rPr>
+    </w:lvl>
+  </w:abstractNum>
+  <w:abstractNum w:abstractNumId="15" w15:restartNumberingAfterBreak="0">
+    <w:nsid w:val="4770679A"/>
+    <w:multiLevelType w:val="hybridMultilevel"/>
+    <w:tmpl w:val="9364E848"/>
+    <w:lvl w:ilvl="0" w:tplc="04090001">
+      <w:start w:val="1"/>
+      <w:numFmt w:val="bullet"/>
+      <w:lvlText w:val=""/>
+      <w:lvlJc w:val="left"/>
+      <w:pPr>
+        <w:ind w:left="720" w:hanging="360"/>
+      </w:pPr>
+      <w:rPr>
+        <w:rFonts w:ascii="Symbol" w:hAnsi="Symbol" w:hint="default"/>
+      </w:rPr>
+    </w:lvl>
+    <w:lvl w:ilvl="1" w:tplc="04090003" w:tentative="1">
+      <w:start w:val="1"/>
+      <w:numFmt w:val="bullet"/>
+      <w:lvlText w:val="o"/>
+      <w:lvlJc w:val="left"/>
+      <w:pPr>
+        <w:ind w:left="1440" w:hanging="360"/>
+      </w:pPr>
+      <w:rPr>
+        <w:rFonts w:ascii="Courier New" w:hAnsi="Courier New" w:cs="Courier New" w:hint="default"/>
+      </w:rPr>
+    </w:lvl>
+    <w:lvl w:ilvl="2" w:tplc="04090005" w:tentative="1">
+      <w:start w:val="1"/>
+      <w:numFmt w:val="bullet"/>
+      <w:lvlText w:val=""/>
+      <w:lvlJc w:val="left"/>
+      <w:pPr>
+        <w:ind w:left="2160" w:hanging="360"/>
+      </w:pPr>
+      <w:rPr>
+        <w:rFonts w:ascii="Wingdings" w:hAnsi="Wingdings" w:hint="default"/>
+      </w:rPr>
+    </w:lvl>
+    <w:lvl w:ilvl="3" w:tplc="04090001" w:tentative="1">
+      <w:start w:val="1"/>
+      <w:numFmt w:val="bullet"/>
+      <w:lvlText w:val=""/>
+      <w:lvlJc w:val="left"/>
+      <w:pPr>
+        <w:ind w:left="2880" w:hanging="360"/>
+      </w:pPr>
+      <w:rPr>
+        <w:rFonts w:ascii="Symbol" w:hAnsi="Symbol" w:hint="default"/>
+      </w:rPr>
+    </w:lvl>
+    <w:lvl w:ilvl="4" w:tplc="04090003" w:tentative="1">
+      <w:start w:val="1"/>
+      <w:numFmt w:val="bullet"/>
+      <w:lvlText w:val="o"/>
+      <w:lvlJc w:val="left"/>
+      <w:pPr>
+        <w:ind w:left="3600" w:hanging="360"/>
+      </w:pPr>
+      <w:rPr>
+        <w:rFonts w:ascii="Courier New" w:hAnsi="Courier New" w:cs="Courier New" w:hint="default"/>
+      </w:rPr>
+    </w:lvl>
+    <w:lvl w:ilvl="5" w:tplc="04090005" w:tentative="1">
+      <w:start w:val="1"/>
+      <w:numFmt w:val="bullet"/>
+      <w:lvlText w:val=""/>
+      <w:lvlJc w:val="left"/>
+      <w:pPr>
+        <w:ind w:left="4320" w:hanging="360"/>
+      </w:pPr>
+      <w:rPr>
+        <w:rFonts w:ascii="Wingdings" w:hAnsi="Wingdings" w:hint="default"/>
+      </w:rPr>
+    </w:lvl>
+    <w:lvl w:ilvl="6" w:tplc="04090001" w:tentative="1">
+      <w:start w:val="1"/>
+      <w:numFmt w:val="bullet"/>
+      <w:lvlText w:val=""/>
+      <w:lvlJc w:val="left"/>
+      <w:pPr>
+        <w:ind w:left="5040" w:hanging="360"/>
+      </w:pPr>
+      <w:rPr>
+        <w:rFonts w:ascii="Symbol" w:hAnsi="Symbol" w:hint="default"/>
+      </w:rPr>
+    </w:lvl>
+    <w:lvl w:ilvl="7" w:tplc="04090003" w:tentative="1">
+      <w:start w:val="1"/>
+      <w:numFmt w:val="bullet"/>
+      <w:lvlText w:val="o"/>
+      <w:lvlJc w:val="left"/>
+      <w:pPr>
+        <w:ind w:left="5760" w:hanging="360"/>
+      </w:pPr>
+      <w:rPr>
+        <w:rFonts w:ascii="Courier New" w:hAnsi="Courier New" w:cs="Courier New" w:hint="default"/>
+      </w:rPr>
+    </w:lvl>
+    <w:lvl w:ilvl="8" w:tplc="04090005" w:tentative="1">
+      <w:start w:val="1"/>
+      <w:numFmt w:val="bullet"/>
+      <w:lvlText w:val=""/>
+      <w:lvlJc w:val="left"/>
+      <w:pPr>
+        <w:ind w:left="6480" w:hanging="360"/>
+      </w:pPr>
+      <w:rPr>
+        <w:rFonts w:ascii="Wingdings" w:hAnsi="Wingdings" w:hint="default"/>
+      </w:rPr>
+    </w:lvl>
+  </w:abstractNum>
+  <w:abstractNum w:abstractNumId="16" w15:restartNumberingAfterBreak="0">
+    <w:nsid w:val="4DDF2150"/>
+    <w:multiLevelType w:val="hybridMultilevel"/>
+    <w:tmpl w:val="590A46CA"/>
+    <w:lvl w:ilvl="0" w:tplc="04090001">
+      <w:start w:val="1"/>
+      <w:numFmt w:val="bullet"/>
+      <w:lvlText w:val=""/>
+      <w:lvlJc w:val="left"/>
+      <w:pPr>
+        <w:ind w:left="720" w:hanging="360"/>
+      </w:pPr>
+      <w:rPr>
+        <w:rFonts w:ascii="Symbol" w:hAnsi="Symbol" w:hint="default"/>
+      </w:rPr>
+    </w:lvl>
+    <w:lvl w:ilvl="1" w:tplc="04090003" w:tentative="1">
+      <w:start w:val="1"/>
+      <w:numFmt w:val="bullet"/>
+      <w:lvlText w:val="o"/>
+      <w:lvlJc w:val="left"/>
+      <w:pPr>
+        <w:ind w:left="1440" w:hanging="360"/>
+      </w:pPr>
+      <w:rPr>
+        <w:rFonts w:ascii="Courier New" w:hAnsi="Courier New" w:cs="Courier New" w:hint="default"/>
+      </w:rPr>
+    </w:lvl>
+    <w:lvl w:ilvl="2" w:tplc="04090005" w:tentative="1">
+      <w:start w:val="1"/>
+      <w:numFmt w:val="bullet"/>
+      <w:lvlText w:val=""/>
+      <w:lvlJc w:val="left"/>
+      <w:pPr>
+        <w:ind w:left="2160" w:hanging="360"/>
+      </w:pPr>
+      <w:rPr>
+        <w:rFonts w:ascii="Wingdings" w:hAnsi="Wingdings" w:hint="default"/>
+      </w:rPr>
+    </w:lvl>
+    <w:lvl w:ilvl="3" w:tplc="04090001" w:tentative="1">
+      <w:start w:val="1"/>
+      <w:numFmt w:val="bullet"/>
+      <w:lvlText w:val=""/>
+      <w:lvlJc w:val="left"/>
+      <w:pPr>
+        <w:ind w:left="2880" w:hanging="360"/>
+      </w:pPr>
+      <w:rPr>
+        <w:rFonts w:ascii="Symbol" w:hAnsi="Symbol" w:hint="default"/>
+      </w:rPr>
+    </w:lvl>
+    <w:lvl w:ilvl="4" w:tplc="04090003" w:tentative="1">
+      <w:start w:val="1"/>
+      <w:numFmt w:val="bullet"/>
+      <w:lvlText w:val="o"/>
+      <w:lvlJc w:val="left"/>
+      <w:pPr>
+        <w:ind w:left="3600" w:hanging="360"/>
+      </w:pPr>
+      <w:rPr>
+        <w:rFonts w:ascii="Courier New" w:hAnsi="Courier New" w:cs="Courier New" w:hint="default"/>
+      </w:rPr>
+    </w:lvl>
+    <w:lvl w:ilvl="5" w:tplc="04090005" w:tentative="1">
+      <w:start w:val="1"/>
+      <w:numFmt w:val="bullet"/>
+      <w:lvlText w:val=""/>
+      <w:lvlJc w:val="left"/>
+      <w:pPr>
+        <w:ind w:left="4320" w:hanging="360"/>
+      </w:pPr>
+      <w:rPr>
+        <w:rFonts w:ascii="Wingdings" w:hAnsi="Wingdings" w:hint="default"/>
+      </w:rPr>
+    </w:lvl>
+    <w:lvl w:ilvl="6" w:tplc="04090001" w:tentative="1">
+      <w:start w:val="1"/>
+      <w:numFmt w:val="bullet"/>
+      <w:lvlText w:val=""/>
+      <w:lvlJc w:val="left"/>
+      <w:pPr>
+        <w:ind w:left="5040" w:hanging="360"/>
+      </w:pPr>
+      <w:rPr>
+        <w:rFonts w:ascii="Symbol" w:hAnsi="Symbol" w:hint="default"/>
+      </w:rPr>
+    </w:lvl>
+    <w:lvl w:ilvl="7" w:tplc="04090003" w:tentative="1">
+      <w:start w:val="1"/>
+      <w:numFmt w:val="bullet"/>
+      <w:lvlText w:val="o"/>
+      <w:lvlJc w:val="left"/>
+      <w:pPr>
+        <w:ind w:left="5760" w:hanging="360"/>
+      </w:pPr>
+      <w:rPr>
+        <w:rFonts w:ascii="Courier New" w:hAnsi="Courier New" w:cs="Courier New" w:hint="default"/>
+      </w:rPr>
+    </w:lvl>
+    <w:lvl w:ilvl="8" w:tplc="04090005" w:tentative="1">
+      <w:start w:val="1"/>
+      <w:numFmt w:val="bullet"/>
+      <w:lvlText w:val=""/>
+      <w:lvlJc w:val="left"/>
+      <w:pPr>
+        <w:ind w:left="6480" w:hanging="360"/>
+      </w:pPr>
+      <w:rPr>
+        <w:rFonts w:ascii="Wingdings" w:hAnsi="Wingdings" w:hint="default"/>
+      </w:rPr>
+    </w:lvl>
+  </w:abstractNum>
+  <w:abstractNum w:abstractNumId="17" w15:restartNumberingAfterBreak="0">
+    <w:nsid w:val="6101230B"/>
+    <w:multiLevelType w:val="hybridMultilevel"/>
+    <w:tmpl w:val="21400B7A"/>
+    <w:lvl w:ilvl="0" w:tplc="04090001">
+      <w:start w:val="1"/>
+      <w:numFmt w:val="bullet"/>
+      <w:lvlText w:val=""/>
+      <w:lvlJc w:val="left"/>
+      <w:pPr>
+        <w:ind w:left="720" w:hanging="360"/>
+      </w:pPr>
+      <w:rPr>
+        <w:rFonts w:ascii="Symbol" w:hAnsi="Symbol" w:hint="default"/>
+      </w:rPr>
+    </w:lvl>
+    <w:lvl w:ilvl="1" w:tplc="04090003" w:tentative="1">
+      <w:start w:val="1"/>
+      <w:numFmt w:val="bullet"/>
+      <w:lvlText w:val="o"/>
+      <w:lvlJc w:val="left"/>
+      <w:pPr>
+        <w:ind w:left="1440" w:hanging="360"/>
+      </w:pPr>
+      <w:rPr>
+        <w:rFonts w:ascii="Courier New" w:hAnsi="Courier New" w:cs="Courier New" w:hint="default"/>
+      </w:rPr>
+    </w:lvl>
+    <w:lvl w:ilvl="2" w:tplc="04090005" w:tentative="1">
+      <w:start w:val="1"/>
+      <w:numFmt w:val="bullet"/>
+      <w:lvlText w:val=""/>
+      <w:lvlJc w:val="left"/>
+      <w:pPr>
+        <w:ind w:left="2160" w:hanging="360"/>
+      </w:pPr>
+      <w:rPr>
+        <w:rFonts w:ascii="Wingdings" w:hAnsi="Wingdings" w:hint="default"/>
+      </w:rPr>
+    </w:lvl>
+    <w:lvl w:ilvl="3" w:tplc="04090001" w:tentative="1">
+      <w:start w:val="1"/>
+      <w:numFmt w:val="bullet"/>
+      <w:lvlText w:val=""/>
+      <w:lvlJc w:val="left"/>
+      <w:pPr>
+        <w:ind w:left="2880" w:hanging="360"/>
+      </w:pPr>
+      <w:rPr>
+        <w:rFonts w:ascii="Symbol" w:hAnsi="Symbol" w:hint="default"/>
+      </w:rPr>
+    </w:lvl>
+    <w:lvl w:ilvl="4" w:tplc="04090003" w:tentative="1">
+      <w:start w:val="1"/>
+      <w:numFmt w:val="bullet"/>
+      <w:lvlText w:val="o"/>
+      <w:lvlJc w:val="left"/>
+      <w:pPr>
+        <w:ind w:left="3600" w:hanging="360"/>
+      </w:pPr>
+      <w:rPr>
+        <w:rFonts w:ascii="Courier New" w:hAnsi="Courier New" w:cs="Courier New" w:hint="default"/>
+      </w:rPr>
+    </w:lvl>
+    <w:lvl w:ilvl="5" w:tplc="04090005" w:tentative="1">
+      <w:start w:val="1"/>
+      <w:numFmt w:val="bullet"/>
+      <w:lvlText w:val=""/>
+      <w:lvlJc w:val="left"/>
+      <w:pPr>
+        <w:ind w:left="4320" w:hanging="360"/>
+      </w:pPr>
+      <w:rPr>
+        <w:rFonts w:ascii="Wingdings" w:hAnsi="Wingdings" w:hint="default"/>
+      </w:rPr>
+    </w:lvl>
+    <w:lvl w:ilvl="6" w:tplc="04090001" w:tentative="1">
+      <w:start w:val="1"/>
+      <w:numFmt w:val="bullet"/>
+      <w:lvlText w:val=""/>
+      <w:lvlJc w:val="left"/>
+      <w:pPr>
+        <w:ind w:left="5040" w:hanging="360"/>
+      </w:pPr>
+      <w:rPr>
+        <w:rFonts w:ascii="Symbol" w:hAnsi="Symbol" w:hint="default"/>
+      </w:rPr>
+    </w:lvl>
+    <w:lvl w:ilvl="7" w:tplc="04090003" w:tentative="1">
+      <w:start w:val="1"/>
+      <w:numFmt w:val="bullet"/>
+      <w:lvlText w:val="o"/>
+      <w:lvlJc w:val="left"/>
+      <w:pPr>
+        <w:ind w:left="5760" w:hanging="360"/>
+      </w:pPr>
+      <w:rPr>
+        <w:rFonts w:ascii="Courier New" w:hAnsi="Courier New" w:cs="Courier New" w:hint="default"/>
+      </w:rPr>
+    </w:lvl>
+    <w:lvl w:ilvl="8" w:tplc="04090005" w:tentative="1">
+      <w:start w:val="1"/>
+      <w:numFmt w:val="bullet"/>
+      <w:lvlText w:val=""/>
+      <w:lvlJc w:val="left"/>
+      <w:pPr>
+        <w:ind w:left="6480" w:hanging="360"/>
+      </w:pPr>
+      <w:rPr>
+        <w:rFonts w:ascii="Wingdings" w:hAnsi="Wingdings" w:hint="default"/>
+      </w:rPr>
+    </w:lvl>
+  </w:abstractNum>
+  <w:abstractNum w:abstractNumId="18" w15:restartNumberingAfterBreak="0">
     <w:nsid w:val="77FA02CA"/>
     <w:multiLevelType w:val="hybridMultilevel"/>
     <w:tmpl w:val="619AA960"/>
@@ -18350,7 +23844,7 @@
       </w:rPr>
     </w:lvl>
   </w:abstractNum>
-  <w:abstractNum w:abstractNumId="10" w15:restartNumberingAfterBreak="0">
+  <w:abstractNum w:abstractNumId="19" w15:restartNumberingAfterBreak="0">
     <w:nsid w:val="7CEF2737"/>
     <w:multiLevelType w:val="hybridMultilevel"/>
     <w:tmpl w:val="636460C6"/>
@@ -18464,37 +23958,64 @@
     </w:lvl>
   </w:abstractNum>
   <w:num w:numId="1">
-    <w:abstractNumId w:val="0"/>
+    <w:abstractNumId w:val="2"/>
   </w:num>
   <w:num w:numId="2">
+    <w:abstractNumId w:val="18"/>
+  </w:num>
+  <w:num w:numId="3">
+    <w:abstractNumId w:val="10"/>
+  </w:num>
+  <w:num w:numId="4">
+    <w:abstractNumId w:val="8"/>
+  </w:num>
+  <w:num w:numId="5">
+    <w:abstractNumId w:val="19"/>
+  </w:num>
+  <w:num w:numId="6">
+    <w:abstractNumId w:val="15"/>
+  </w:num>
+  <w:num w:numId="7">
+    <w:abstractNumId w:val="7"/>
+  </w:num>
+  <w:num w:numId="8">
+    <w:abstractNumId w:val="14"/>
+  </w:num>
+  <w:num w:numId="9">
+    <w:abstractNumId w:val="12"/>
+  </w:num>
+  <w:num w:numId="10">
+    <w:abstractNumId w:val="4"/>
+  </w:num>
+  <w:num w:numId="11">
+    <w:abstractNumId w:val="5"/>
+  </w:num>
+  <w:num w:numId="12">
+    <w:abstractNumId w:val="3"/>
+  </w:num>
+  <w:num w:numId="13">
     <w:abstractNumId w:val="9"/>
   </w:num>
-  <w:num w:numId="3">
-    <w:abstractNumId w:val="5"/>
+  <w:num w:numId="14">
+    <w:abstractNumId w:val="11"/>
   </w:num>
-  <w:num w:numId="4">
-    <w:abstractNumId w:val="4"/>
-  </w:num>
-  <w:num w:numId="5">
-    <w:abstractNumId w:val="10"/>
-  </w:num>
-  <w:num w:numId="6">
-    <w:abstractNumId w:val="8"/>
-  </w:num>
-  <w:num w:numId="7">
-    <w:abstractNumId w:val="3"/>
-  </w:num>
-  <w:num w:numId="8">
-    <w:abstractNumId w:val="7"/>
-  </w:num>
-  <w:num w:numId="9">
+  <w:num w:numId="15">
     <w:abstractNumId w:val="6"/>
   </w:num>
-  <w:num w:numId="10">
+  <w:num w:numId="16">
+    <w:abstractNumId w:val="13"/>
+  </w:num>
+  <w:num w:numId="17">
+    <w:abstractNumId w:val="16"/>
+  </w:num>
+  <w:num w:numId="18">
+    <w:abstractNumId w:val="17"/>
+  </w:num>
+  <w:num w:numId="19">
     <w:abstractNumId w:val="1"/>
   </w:num>
-  <w:num w:numId="11">
-    <w:abstractNumId w:val="2"/>
+  <w:num w:numId="20">
+    <w:abstractNumId w:val="0"/>
   </w:num>
 </w:numbering>
 </file>
@@ -19134,6 +24655,97 @@
       <w:szCs w:val="18"/>
     </w:rPr>
   </w:style>
+  <w:style w:type="paragraph" w:styleId="HTMLPreformatted">
+    <w:name w:val="HTML Preformatted"/>
+    <w:basedOn w:val="Normal"/>
+    <w:link w:val="HTMLPreformattedChar"/>
+    <w:uiPriority w:val="99"/>
+    <w:unhideWhenUsed/>
+    <w:rsid w:val="00CB44BB"/>
+    <w:pPr>
+      <w:tabs>
+        <w:tab w:val="left" w:pos="916"/>
+        <w:tab w:val="left" w:pos="1832"/>
+        <w:tab w:val="left" w:pos="2748"/>
+        <w:tab w:val="left" w:pos="3664"/>
+        <w:tab w:val="left" w:pos="4580"/>
+        <w:tab w:val="left" w:pos="5496"/>
+        <w:tab w:val="left" w:pos="6412"/>
+        <w:tab w:val="left" w:pos="7328"/>
+        <w:tab w:val="left" w:pos="8244"/>
+        <w:tab w:val="left" w:pos="9160"/>
+        <w:tab w:val="left" w:pos="10076"/>
+        <w:tab w:val="left" w:pos="10992"/>
+        <w:tab w:val="left" w:pos="11908"/>
+        <w:tab w:val="left" w:pos="12824"/>
+        <w:tab w:val="left" w:pos="13740"/>
+        <w:tab w:val="left" w:pos="14656"/>
+      </w:tabs>
+      <w:spacing w:after="0" w:line="240" w:lineRule="auto"/>
+    </w:pPr>
+    <w:rPr>
+      <w:rFonts w:ascii="Courier New" w:eastAsia="Times New Roman" w:hAnsi="Courier New" w:cs="Courier New"/>
+      <w:sz w:val="20"/>
+      <w:szCs w:val="20"/>
+    </w:rPr>
+  </w:style>
+  <w:style w:type="character" w:customStyle="1" w:styleId="HTMLPreformattedChar">
+    <w:name w:val="HTML Preformatted Char"/>
+    <w:basedOn w:val="DefaultParagraphFont"/>
+    <w:link w:val="HTMLPreformatted"/>
+    <w:uiPriority w:val="99"/>
+    <w:rsid w:val="00CB44BB"/>
+    <w:rPr>
+      <w:rFonts w:ascii="Courier New" w:eastAsia="Times New Roman" w:hAnsi="Courier New" w:cs="Courier New"/>
+      <w:sz w:val="20"/>
+      <w:szCs w:val="20"/>
+    </w:rPr>
+  </w:style>
+  <w:style w:type="character" w:customStyle="1" w:styleId="hljs-tag">
+    <w:name w:val="hljs-tag"/>
+    <w:basedOn w:val="DefaultParagraphFont"/>
+    <w:rsid w:val="00CB44BB"/>
+  </w:style>
+  <w:style w:type="character" w:customStyle="1" w:styleId="hljs-name">
+    <w:name w:val="hljs-name"/>
+    <w:basedOn w:val="DefaultParagraphFont"/>
+    <w:rsid w:val="00CB44BB"/>
+  </w:style>
+  <w:style w:type="character" w:customStyle="1" w:styleId="hljs-attr">
+    <w:name w:val="hljs-attr"/>
+    <w:basedOn w:val="DefaultParagraphFont"/>
+    <w:rsid w:val="00CB44BB"/>
+  </w:style>
+  <w:style w:type="character" w:customStyle="1" w:styleId="hljs-string">
+    <w:name w:val="hljs-string"/>
+    <w:basedOn w:val="DefaultParagraphFont"/>
+    <w:rsid w:val="00CB44BB"/>
+  </w:style>
+  <w:style w:type="character" w:customStyle="1" w:styleId="hljs-keyword">
+    <w:name w:val="hljs-keyword"/>
+    <w:basedOn w:val="DefaultParagraphFont"/>
+    <w:rsid w:val="00CB44BB"/>
+  </w:style>
+  <w:style w:type="character" w:customStyle="1" w:styleId="hljs-variable">
+    <w:name w:val="hljs-variable"/>
+    <w:basedOn w:val="DefaultParagraphFont"/>
+    <w:rsid w:val="00CB44BB"/>
+  </w:style>
+  <w:style w:type="character" w:customStyle="1" w:styleId="hljs-title">
+    <w:name w:val="hljs-title"/>
+    <w:basedOn w:val="DefaultParagraphFont"/>
+    <w:rsid w:val="00CB44BB"/>
+  </w:style>
+  <w:style w:type="character" w:customStyle="1" w:styleId="hljs-property">
+    <w:name w:val="hljs-property"/>
+    <w:basedOn w:val="DefaultParagraphFont"/>
+    <w:rsid w:val="00CB44BB"/>
+  </w:style>
+  <w:style w:type="character" w:customStyle="1" w:styleId="hljs-comment">
+    <w:name w:val="hljs-comment"/>
+    <w:basedOn w:val="DefaultParagraphFont"/>
+    <w:rsid w:val="00CB44BB"/>
+  </w:style>
 </w:styles>
 </file>
 

--- a/whole project notes.docx
+++ b/whole project notes.docx
@@ -14,7 +14,6 @@
           <w:highlight w:val="darkYellow"/>
         </w:rPr>
       </w:pPr>
-      <w:bookmarkStart w:id="0" w:name="_GoBack"/>
       <w:r>
         <w:rPr>
           <w:sz w:val="28"/>
@@ -1703,7 +1702,23 @@
           <w:sz w:val="28"/>
           <w:highlight w:val="darkYellow"/>
         </w:rPr>
-        <w:t xml:space="preserve"> for ready made icons</w:t>
+        <w:t xml:space="preserve"> for </w:t>
+      </w:r>
+      <w:proofErr w:type="spellStart"/>
+      <w:r>
+        <w:rPr>
+          <w:sz w:val="28"/>
+          <w:highlight w:val="darkYellow"/>
+        </w:rPr>
+        <w:t>ready made</w:t>
+      </w:r>
+      <w:proofErr w:type="spellEnd"/>
+      <w:r>
+        <w:rPr>
+          <w:sz w:val="28"/>
+          <w:highlight w:val="darkYellow"/>
+        </w:rPr>
+        <w:t xml:space="preserve"> icons</w:t>
       </w:r>
       <w:r>
         <w:rPr>
@@ -16649,6 +16664,35 @@
     </w:p>
     <w:p>
       <w:pPr>
+        <w:pStyle w:val="ListParagraph"/>
+        <w:rPr>
+          <w:color w:val="000000" w:themeColor="text1"/>
+          <w:sz w:val="28"/>
+        </w:rPr>
+      </w:pPr>
+    </w:p>
+    <w:p>
+      <w:pPr>
+        <w:pStyle w:val="ListParagraph"/>
+        <w:numPr>
+          <w:ilvl w:val="0"/>
+          <w:numId w:val="11"/>
+        </w:numPr>
+        <w:rPr>
+          <w:color w:val="000000" w:themeColor="text1"/>
+          <w:sz w:val="28"/>
+        </w:rPr>
+      </w:pPr>
+      <w:r>
+        <w:rPr>
+          <w:color w:val="000000" w:themeColor="text1"/>
+          <w:sz w:val="28"/>
+        </w:rPr>
+        <w:t xml:space="preserve">Mute directly while clicked on volume button </w:t>
+      </w:r>
+    </w:p>
+    <w:p>
+      <w:pPr>
         <w:shd w:val="clear" w:color="auto" w:fill="000C18"/>
         <w:spacing w:after="0" w:line="285" w:lineRule="atLeast"/>
         <w:rPr>
@@ -21673,13 +21717,14 @@
         </w:rPr>
       </w:pPr>
     </w:p>
-    <w:bookmarkEnd w:id="0"/>
-    <w:p>
-      <w:pPr>
-        <w:rPr>
-          <w:sz w:val="28"/>
-        </w:rPr>
-      </w:pPr>
+    <w:p>
+      <w:pPr>
+        <w:rPr>
+          <w:sz w:val="28"/>
+        </w:rPr>
+      </w:pPr>
+      <w:bookmarkStart w:id="0" w:name="_GoBack"/>
+      <w:bookmarkEnd w:id="0"/>
     </w:p>
     <w:sectPr>
       <w:pgSz w:w="12240" w:h="15840"/>
@@ -22261,7 +22306,7 @@
   <w:abstractNum w:abstractNumId="5" w15:restartNumberingAfterBreak="0">
     <w:nsid w:val="15E93B8F"/>
     <w:multiLevelType w:val="hybridMultilevel"/>
-    <w:tmpl w:val="9FA4C586"/>
+    <w:tmpl w:val="3EE0ACC2"/>
     <w:lvl w:ilvl="0" w:tplc="04090001">
       <w:start w:val="1"/>
       <w:numFmt w:val="bullet"/>
